--- a/Relazione/RelazionePMO.docx
+++ b/Relazione/RelazionePMO.docx
@@ -2822,11 +2822,153 @@
         </w:rPr>
       </w:pPr>
       <w:bookmarkStart w:id="6" w:name="_Toc95062561"/>
-      <w:r>
+    </w:p>
+    <w:p>
+      <w:pPr>
+        <w:pStyle w:val="Titolo2"/>
+        <w:jc w:val="center"/>
         <w:rPr>
           <w:sz w:val="36"/>
           <w:szCs w:val="36"/>
         </w:rPr>
+      </w:pPr>
+    </w:p>
+    <w:p>
+      <w:pPr>
+        <w:pStyle w:val="Titolo2"/>
+        <w:jc w:val="center"/>
+        <w:rPr>
+          <w:sz w:val="36"/>
+          <w:szCs w:val="36"/>
+        </w:rPr>
+      </w:pPr>
+    </w:p>
+    <w:p>
+      <w:pPr>
+        <w:pStyle w:val="Titolo2"/>
+        <w:jc w:val="center"/>
+        <w:rPr>
+          <w:sz w:val="36"/>
+          <w:szCs w:val="36"/>
+        </w:rPr>
+      </w:pPr>
+    </w:p>
+    <w:p>
+      <w:pPr>
+        <w:pStyle w:val="Titolo2"/>
+        <w:jc w:val="center"/>
+        <w:rPr>
+          <w:sz w:val="36"/>
+          <w:szCs w:val="36"/>
+        </w:rPr>
+      </w:pPr>
+    </w:p>
+    <w:p>
+      <w:pPr>
+        <w:pStyle w:val="Titolo2"/>
+        <w:jc w:val="center"/>
+        <w:rPr>
+          <w:sz w:val="36"/>
+          <w:szCs w:val="36"/>
+        </w:rPr>
+      </w:pPr>
+    </w:p>
+    <w:p>
+      <w:pPr>
+        <w:pStyle w:val="Titolo2"/>
+        <w:jc w:val="center"/>
+        <w:rPr>
+          <w:sz w:val="36"/>
+          <w:szCs w:val="36"/>
+        </w:rPr>
+      </w:pPr>
+    </w:p>
+    <w:p>
+      <w:pPr>
+        <w:pStyle w:val="Titolo2"/>
+        <w:jc w:val="center"/>
+        <w:rPr>
+          <w:sz w:val="36"/>
+          <w:szCs w:val="36"/>
+        </w:rPr>
+      </w:pPr>
+    </w:p>
+    <w:p>
+      <w:pPr>
+        <w:pStyle w:val="Titolo2"/>
+        <w:jc w:val="center"/>
+        <w:rPr>
+          <w:sz w:val="36"/>
+          <w:szCs w:val="36"/>
+        </w:rPr>
+      </w:pPr>
+    </w:p>
+    <w:p>
+      <w:pPr>
+        <w:pStyle w:val="Titolo2"/>
+        <w:jc w:val="center"/>
+        <w:rPr>
+          <w:sz w:val="36"/>
+          <w:szCs w:val="36"/>
+        </w:rPr>
+      </w:pPr>
+    </w:p>
+    <w:p>
+      <w:pPr>
+        <w:pStyle w:val="Titolo2"/>
+        <w:jc w:val="center"/>
+        <w:rPr>
+          <w:sz w:val="36"/>
+          <w:szCs w:val="36"/>
+        </w:rPr>
+      </w:pPr>
+    </w:p>
+    <w:p>
+      <w:pPr>
+        <w:pStyle w:val="Titolo2"/>
+        <w:jc w:val="center"/>
+        <w:rPr>
+          <w:sz w:val="36"/>
+          <w:szCs w:val="36"/>
+        </w:rPr>
+      </w:pPr>
+    </w:p>
+    <w:p>
+      <w:pPr>
+        <w:pStyle w:val="Titolo2"/>
+        <w:jc w:val="center"/>
+        <w:rPr>
+          <w:sz w:val="36"/>
+          <w:szCs w:val="36"/>
+        </w:rPr>
+      </w:pPr>
+    </w:p>
+    <w:p>
+      <w:pPr>
+        <w:pStyle w:val="Titolo2"/>
+        <w:jc w:val="center"/>
+        <w:rPr>
+          <w:sz w:val="36"/>
+          <w:szCs w:val="36"/>
+        </w:rPr>
+      </w:pPr>
+    </w:p>
+    <w:p/>
+    <w:p>
+      <w:pPr>
+        <w:pStyle w:val="Titolo2"/>
+        <w:jc w:val="center"/>
+        <w:rPr>
+          <w:sz w:val="36"/>
+          <w:szCs w:val="36"/>
+        </w:rPr>
+      </w:pPr>
+      <w:r>
+        <w:rPr>
+          <w:sz w:val="36"/>
+          <w:szCs w:val="36"/>
+        </w:rPr>
+        <w:lastRenderedPageBreak/>
         <w:t xml:space="preserve">2.2 </w:t>
       </w:r>
       <w:r>
@@ -3147,7 +3289,6 @@
           <w:sz w:val="28"/>
           <w:szCs w:val="28"/>
         </w:rPr>
-        <w:lastRenderedPageBreak/>
         <w:t>L’interfaccia è fondamentale in quanto oltre a leggere i parcheggi da un file seguendo una stretta formattazione (si assume che il file sia ben formattato al primo avvio) li riscrive, permettendo un riutilizzo consono dei parcheggi che vengono gestiti. L’interfaccia è parametrizzata in caso in futuro si voglia leggere da file nuovi tipi di oggetti e come interfaccia permette alle classi che la implementano di gestire autonomamente la lettura</w:t>
       </w:r>
       <w:r>
@@ -3225,7 +3366,16 @@
           <w:sz w:val="28"/>
           <w:szCs w:val="28"/>
         </w:rPr>
-        <w:t xml:space="preserve"> poiché per come è progettata (mettendola in parole semplice è un contenitore di parcheggi e abbonamenti) non si è reso necessario avere un tipo che fornisse un contratto da seguire. Andando a vedere la classe di gestione fornisce gli abbonamenti e i parcheggi e non si riesce a pensare a cosa potrebbe fornire in più rispetto a ciò. </w:t>
+        <w:t xml:space="preserve"> poiché per come è progettata (mettendola in parole semplice è un contenitore di parcheggi e abbonamenti) non si è reso necessario avere un tipo che fornisse un contratto da seguire. Andando a vedere la classe di gestione fornisce gli abbonamenti e i parcheggi e non si riesce a pensare a cosa potrebbe fornire in più </w:t>
+      </w:r>
+      <w:r>
+        <w:rPr>
+          <w:rFonts w:cstheme="minorHAnsi"/>
+          <w:sz w:val="28"/>
+          <w:szCs w:val="28"/>
+        </w:rPr>
+        <w:lastRenderedPageBreak/>
+        <w:t xml:space="preserve">rispetto a ciò. </w:t>
       </w:r>
       <w:r>
         <w:rPr>
@@ -3324,51 +3474,7 @@
     </w:p>
     <w:p>
       <w:pPr>
-        <w:rPr>
-          <w:rFonts w:cstheme="minorHAnsi"/>
-          <w:sz w:val="28"/>
-          <w:szCs w:val="28"/>
-        </w:rPr>
-      </w:pPr>
-    </w:p>
-    <w:p>
-      <w:pPr>
-        <w:rPr>
-          <w:rFonts w:cstheme="minorHAnsi"/>
-          <w:sz w:val="28"/>
-          <w:szCs w:val="28"/>
-        </w:rPr>
-      </w:pPr>
-    </w:p>
-    <w:p>
-      <w:pPr>
-        <w:rPr>
-          <w:rFonts w:cstheme="minorHAnsi"/>
-          <w:sz w:val="28"/>
-          <w:szCs w:val="28"/>
-        </w:rPr>
-      </w:pPr>
-    </w:p>
-    <w:p>
-      <w:pPr>
-        <w:rPr>
-          <w:rFonts w:cstheme="minorHAnsi"/>
-          <w:sz w:val="28"/>
-          <w:szCs w:val="28"/>
-        </w:rPr>
-      </w:pPr>
-    </w:p>
-    <w:p>
-      <w:pPr>
-        <w:rPr>
-          <w:rFonts w:cstheme="minorHAnsi"/>
-          <w:sz w:val="28"/>
-          <w:szCs w:val="28"/>
-        </w:rPr>
-      </w:pPr>
-    </w:p>
-    <w:p>
-      <w:pPr>
+        <w:spacing w:after="0"/>
         <w:rPr>
           <w:rFonts w:cstheme="minorHAnsi"/>
           <w:sz w:val="28"/>
@@ -3391,7 +3497,6 @@
           <w:sz w:val="32"/>
           <w:szCs w:val="32"/>
         </w:rPr>
-        <w:lastRenderedPageBreak/>
         <w:t>Tommaso</w:t>
       </w:r>
       <w:r>
@@ -3821,6 +3926,7 @@
           <w:sz w:val="28"/>
           <w:szCs w:val="28"/>
         </w:rPr>
+        <w:lastRenderedPageBreak/>
         <w:t>Per cui notiamo che la natura di questo problema diverge da quelle gestionali dei problemi di più alto livello.</w:t>
       </w:r>
     </w:p>
@@ -3901,7 +4007,6 @@
           <w:sz w:val="28"/>
           <w:szCs w:val="28"/>
         </w:rPr>
-        <w:lastRenderedPageBreak/>
         <w:t>Passiamo ora a vedere come possiamo implementare questa soluzione e come possiamo legare tutte le entità che concorrono alla risoluzione del problema. A questo proposito useremo uno schema UML:</w:t>
       </w:r>
     </w:p>
@@ -4047,7 +4152,16 @@
           <w:sz w:val="28"/>
           <w:szCs w:val="28"/>
         </w:rPr>
-        <w:t xml:space="preserve"> ad implementare tale interfaccia poiché abbiamo detto di volerci mantenere il più indipendenti e generali possibili. In tale classe astratta andiamo a specificare la struttura algoritmica per la creazione di un posto, e tale operazione dovrà differire per alcuni passi e dettagli a seconda delle sottoclassi. Questo lo facciamo in accordo con la progettazione indicata dal pattern scelto. Il Template Method, infatti, mi consente di ridefinire certi passi di un algoritmo senza cambiare la struttura di esso. In particolare, tale algoritmo viene definito all’interno del </w:t>
+        <w:t xml:space="preserve"> ad implementare tale interfaccia poiché abbiamo detto di volerci mantenere il più indipendenti e generali possibili. In tale classe astratta andiamo a specificare la struttura algoritmica per la creazione di un posto, e tale operazione dovrà differire per alcuni passi e dettagli a seconda delle sottoclassi. Questo lo facciamo in accordo con la progettazione indicata dal pattern scelto. Il Template Method, infatti, mi consente di ridefinire certi </w:t>
+      </w:r>
+      <w:r>
+        <w:rPr>
+          <w:rFonts w:cstheme="minorHAnsi"/>
+          <w:sz w:val="28"/>
+          <w:szCs w:val="28"/>
+        </w:rPr>
+        <w:lastRenderedPageBreak/>
+        <w:t xml:space="preserve">passi di un algoritmo senza cambiare la struttura di esso. In particolare, tale algoritmo viene definito all’interno del </w:t>
       </w:r>
       <w:r>
         <w:rPr>
@@ -4205,7 +4319,6 @@
           <w:szCs w:val="28"/>
           <w:u w:val="single"/>
         </w:rPr>
-        <w:lastRenderedPageBreak/>
         <w:t>Supercharger</w:t>
       </w:r>
       <w:proofErr w:type="spellEnd"/>
@@ -4472,6 +4585,7 @@
           <w:sz w:val="28"/>
           <w:szCs w:val="28"/>
         </w:rPr>
+        <w:lastRenderedPageBreak/>
         <w:drawing>
           <wp:inline distT="0" distB="0" distL="0" distR="0" wp14:anchorId="4BEC7396" wp14:editId="43938A25">
             <wp:extent cx="5321300" cy="1409917"/>
@@ -4629,7 +4743,6 @@
           <w:sz w:val="32"/>
           <w:szCs w:val="32"/>
         </w:rPr>
-        <w:lastRenderedPageBreak/>
         <w:t>Leonardo Bigelli</w:t>
       </w:r>
     </w:p>
@@ -4856,7 +4969,16 @@
           <w:sz w:val="28"/>
           <w:szCs w:val="28"/>
         </w:rPr>
-        <w:t xml:space="preserve"> (per le auto o per le moto), un insieme di abbonamenti e anche un numero di monopattini disponibili per il noleggio. Tutte queste componenti che vanno ad astrarre il parcheggio in sé sono gestite in maniere dinamica, tramite l’utilizzo di collezioni che il linguaggio ci mette a disposizione. Il parcheggio è definito con caratteristiche il cui numero può variare a seconda di come viene richiesta l’istanza di un nuovo oggetto. La classe Parcheggio.java non è altro che l’interfaccia dove al suo interno sono presenti i messaggi che più comunemente un parcheggio scambierà con altre entità.  Un parcheggio permette di aggiungere un nuovo veicolo e quindi di parcheggiarlo, liberare un posto occupato, noleggiare un monopattino e, di conseguenza, anche di restituirlo, fornire una lista di veicoli parcheggiati in esso e fornire anche il numero di posti specifici al suo interno. In particolare quest</w:t>
+        <w:t xml:space="preserve"> (per le auto o per le moto), un insieme di abbonamenti e anche un numero di monopattini disponibili per il noleggio. Tutte queste componenti che vanno ad astrarre il parcheggio in sé sono gestite in maniere dinamica, tramite l’utilizzo di collezioni che il linguaggio ci mette a disposizione. Il parcheggio è definito con caratteristiche il cui numero può variare a seconda di come viene richiesta </w:t>
+      </w:r>
+      <w:r>
+        <w:rPr>
+          <w:rFonts w:cstheme="minorHAnsi"/>
+          <w:sz w:val="28"/>
+          <w:szCs w:val="28"/>
+        </w:rPr>
+        <w:lastRenderedPageBreak/>
+        <w:t>l’istanza di un nuovo oggetto. La classe Parcheggio.java non è altro che l’interfaccia dove al suo interno sono presenti i messaggi che più comunemente un parcheggio scambierà con altre entità.  Un parcheggio permette di aggiungere un nuovo veicolo e quindi di parcheggiarlo, liberare un posto occupato, noleggiare un monopattino e, di conseguenza, anche di restituirlo, fornire una lista di veicoli parcheggiati in esso e fornire anche il numero di posti specifici al suo interno. In particolare quest</w:t>
       </w:r>
       <w:r>
         <w:rPr>
@@ -4923,39 +5045,18 @@
     </w:p>
     <w:p>
       <w:pPr>
-        <w:jc w:val="both"/>
-        <w:rPr>
-          <w:rFonts w:cstheme="minorHAnsi"/>
-          <w:sz w:val="28"/>
-          <w:szCs w:val="28"/>
-        </w:rPr>
-      </w:pPr>
-    </w:p>
-    <w:p>
-      <w:pPr>
-        <w:jc w:val="both"/>
-        <w:rPr>
-          <w:rFonts w:cstheme="minorHAnsi"/>
-          <w:sz w:val="28"/>
-          <w:szCs w:val="28"/>
-        </w:rPr>
-      </w:pPr>
-    </w:p>
-    <w:p>
-      <w:pPr>
-        <w:rPr>
-          <w:rFonts w:cstheme="minorHAnsi"/>
-          <w:sz w:val="28"/>
-          <w:szCs w:val="28"/>
-        </w:rPr>
-      </w:pPr>
-      <w:r>
-        <w:rPr>
-          <w:rFonts w:cstheme="minorHAnsi"/>
-          <w:sz w:val="28"/>
-          <w:szCs w:val="28"/>
-        </w:rPr>
-        <w:lastRenderedPageBreak/>
+        <w:rPr>
+          <w:rFonts w:cstheme="minorHAnsi"/>
+          <w:sz w:val="28"/>
+          <w:szCs w:val="28"/>
+        </w:rPr>
+      </w:pPr>
+      <w:r>
+        <w:rPr>
+          <w:rFonts w:cstheme="minorHAnsi"/>
+          <w:sz w:val="28"/>
+          <w:szCs w:val="28"/>
+        </w:rPr>
         <w:t>Il parcheggio è identificato da un codice alfanumerico univoco (id). Una caratteristica fondamentale è data dal primo carattere di questo codice:</w:t>
       </w:r>
     </w:p>
@@ -5044,16 +5145,6 @@
           <w:szCs w:val="28"/>
         </w:rPr>
       </w:pPr>
-    </w:p>
-    <w:p>
-      <w:pPr>
-        <w:jc w:val="both"/>
-        <w:rPr>
-          <w:rFonts w:cstheme="minorHAnsi"/>
-          <w:sz w:val="28"/>
-          <w:szCs w:val="28"/>
-        </w:rPr>
-      </w:pPr>
       <w:r>
         <w:rPr>
           <w:rFonts w:cstheme="minorHAnsi"/>
@@ -5062,16 +5153,6 @@
         </w:rPr>
         <w:t>Successivamente sono descritte le problematiche e le loro gestioni, vengono citate solamente questioni più complesse dal punto di vista algoritmico.</w:t>
       </w:r>
-    </w:p>
-    <w:p>
-      <w:pPr>
-        <w:jc w:val="both"/>
-        <w:rPr>
-          <w:rFonts w:cstheme="minorHAnsi"/>
-          <w:sz w:val="28"/>
-          <w:szCs w:val="28"/>
-        </w:rPr>
-      </w:pPr>
     </w:p>
     <w:p>
       <w:pPr>
@@ -5258,6 +5339,7 @@
           <w:sz w:val="28"/>
           <w:szCs w:val="28"/>
         </w:rPr>
+        <w:lastRenderedPageBreak/>
         <w:t>AltezzaMassimaConsentitaException</w:t>
       </w:r>
       <w:proofErr w:type="spellEnd"/>
@@ -5403,26 +5485,13 @@
         <w:jc w:val="both"/>
         <w:rPr>
           <w:rFonts w:cstheme="minorHAnsi"/>
-          <w:sz w:val="28"/>
-          <w:szCs w:val="28"/>
-        </w:rPr>
-      </w:pPr>
-    </w:p>
-    <w:p>
-      <w:pPr>
-        <w:jc w:val="both"/>
-        <w:rPr>
-          <w:rFonts w:cstheme="minorHAnsi"/>
           <w:color w:val="FF0000"/>
           <w:sz w:val="28"/>
           <w:szCs w:val="28"/>
           <w:u w:val="single"/>
         </w:rPr>
       </w:pPr>
-    </w:p>
-    <w:p>
-      <w:pPr>
-        <w:jc w:val="both"/>
+      <w:r>
         <w:rPr>
           <w:rFonts w:cstheme="minorHAnsi"/>
           <w:color w:val="FF0000"/>
@@ -5430,28 +5499,6 @@
           <w:szCs w:val="28"/>
           <w:u w:val="single"/>
         </w:rPr>
-      </w:pPr>
-    </w:p>
-    <w:p>
-      <w:pPr>
-        <w:jc w:val="both"/>
-        <w:rPr>
-          <w:rFonts w:cstheme="minorHAnsi"/>
-          <w:color w:val="FF0000"/>
-          <w:sz w:val="28"/>
-          <w:szCs w:val="28"/>
-          <w:u w:val="single"/>
-        </w:rPr>
-      </w:pPr>
-      <w:r>
-        <w:rPr>
-          <w:rFonts w:cstheme="minorHAnsi"/>
-          <w:color w:val="FF0000"/>
-          <w:sz w:val="28"/>
-          <w:szCs w:val="28"/>
-          <w:u w:val="single"/>
-        </w:rPr>
-        <w:lastRenderedPageBreak/>
         <w:t>Noleggio monopattini</w:t>
       </w:r>
     </w:p>
@@ -5683,16 +5730,6 @@
         </w:rPr>
         <w:t xml:space="preserve"> un eccezione e l’auto non verrà parcheggiata.</w:t>
       </w:r>
-    </w:p>
-    <w:p>
-      <w:pPr>
-        <w:jc w:val="both"/>
-        <w:rPr>
-          <w:rFonts w:cstheme="minorHAnsi"/>
-          <w:sz w:val="28"/>
-          <w:szCs w:val="28"/>
-        </w:rPr>
-      </w:pPr>
     </w:p>
     <w:p>
       <w:pPr>
@@ -5800,58 +5837,6 @@
         </w:tabs>
         <w:rPr>
           <w:rFonts w:cstheme="minorHAnsi"/>
-          <w:sz w:val="28"/>
-          <w:szCs w:val="28"/>
-        </w:rPr>
-      </w:pPr>
-      <w:r>
-        <w:rPr>
-          <w:rFonts w:cstheme="minorHAnsi"/>
-          <w:sz w:val="28"/>
-          <w:szCs w:val="28"/>
-        </w:rPr>
-        <w:tab/>
-      </w:r>
-    </w:p>
-    <w:p>
-      <w:pPr>
-        <w:tabs>
-          <w:tab w:val="left" w:pos="2143"/>
-        </w:tabs>
-        <w:rPr>
-          <w:rFonts w:cstheme="minorHAnsi"/>
-          <w:b/>
-          <w:bCs/>
-          <w:color w:val="FF0000"/>
-          <w:sz w:val="28"/>
-          <w:szCs w:val="28"/>
-          <w:u w:val="single"/>
-        </w:rPr>
-      </w:pPr>
-    </w:p>
-    <w:p>
-      <w:pPr>
-        <w:tabs>
-          <w:tab w:val="left" w:pos="2143"/>
-        </w:tabs>
-        <w:rPr>
-          <w:rFonts w:cstheme="minorHAnsi"/>
-          <w:b/>
-          <w:bCs/>
-          <w:color w:val="FF0000"/>
-          <w:sz w:val="28"/>
-          <w:szCs w:val="28"/>
-          <w:u w:val="single"/>
-        </w:rPr>
-      </w:pPr>
-    </w:p>
-    <w:p>
-      <w:pPr>
-        <w:tabs>
-          <w:tab w:val="left" w:pos="2143"/>
-        </w:tabs>
-        <w:rPr>
-          <w:rFonts w:cstheme="minorHAnsi"/>
           <w:b/>
           <w:bCs/>
           <w:color w:val="FF0000"/>
@@ -6028,16 +6013,7 @@
           <w:sz w:val="28"/>
           <w:szCs w:val="28"/>
         </w:rPr>
-        <w:t xml:space="preserve">. La scelta di utilizzare una classe parametrizzata è dovuta perché i due sensori presi in questione avranno scambieranno con il resto del sistema lo stesso messaggio, ma esso avrà un valore di ritorno differente a seconda della tipologia del sensore. Infatti nel caso del sensore d’altezza, il metodo restituirà un valore di tipo Double (classe wrapper in quanto le classi parametrizzate non accettano tipi di dato primitivi). Mentre l’altro </w:t>
-      </w:r>
-      <w:r>
-        <w:rPr>
-          <w:rFonts w:cstheme="minorHAnsi"/>
-          <w:sz w:val="28"/>
-          <w:szCs w:val="28"/>
-        </w:rPr>
-        <w:lastRenderedPageBreak/>
-        <w:t>tipo di sensore dovrà comunicare il tipo di carburante, quindi u</w:t>
+        <w:t>. La scelta di utilizzare una classe parametrizzata è dovuta perché i due sensori presi in questione avranno scambieranno con il resto del sistema lo stesso messaggio, ma esso avrà un valore di ritorno differente a seconda della tipologia del sensore. Infatti nel caso del sensore d’altezza, il metodo restituirà un valore di tipo Double (classe wrapper in quanto le classi parametrizzate non accettano tipi di dato primitivi). Mentre l’altro tipo di sensore dovrà comunicare il tipo di carburante, quindi u</w:t>
       </w:r>
       <w:r>
         <w:rPr>
@@ -6083,6 +6059,7 @@
           <w:sz w:val="28"/>
           <w:szCs w:val="28"/>
         </w:rPr>
+        <w:lastRenderedPageBreak/>
         <w:t>L’immagine successiva rappresenta l’UML del Sensore e delle classi che lo utilizzano</w:t>
       </w:r>
       <w:r>
@@ -6419,6 +6396,843 @@
     </w:p>
     <w:p>
       <w:pPr>
+        <w:jc w:val="center"/>
+        <w:rPr>
+          <w:rFonts w:cstheme="minorHAnsi"/>
+          <w:sz w:val="32"/>
+          <w:szCs w:val="32"/>
+        </w:rPr>
+      </w:pPr>
+      <w:r>
+        <w:rPr>
+          <w:rFonts w:cstheme="minorHAnsi"/>
+          <w:sz w:val="32"/>
+          <w:szCs w:val="32"/>
+        </w:rPr>
+        <w:t>Martin Berardi</w:t>
+      </w:r>
+    </w:p>
+    <w:p>
+      <w:pPr>
+        <w:jc w:val="both"/>
+        <w:rPr>
+          <w:rFonts w:cstheme="minorHAnsi"/>
+          <w:sz w:val="28"/>
+          <w:szCs w:val="28"/>
+          <w:u w:val="single"/>
+        </w:rPr>
+      </w:pPr>
+      <w:r>
+        <w:rPr>
+          <w:rFonts w:cstheme="minorHAnsi"/>
+          <w:i/>
+          <w:iCs/>
+          <w:sz w:val="28"/>
+          <w:szCs w:val="28"/>
+          <w:u w:val="single"/>
+        </w:rPr>
+        <w:t>Classi</w:t>
+      </w:r>
+      <w:r>
+        <w:rPr>
+          <w:rFonts w:cstheme="minorHAnsi"/>
+          <w:sz w:val="28"/>
+          <w:szCs w:val="28"/>
+          <w:u w:val="single"/>
+        </w:rPr>
+        <w:t xml:space="preserve"> e </w:t>
+      </w:r>
+      <w:r>
+        <w:rPr>
+          <w:rFonts w:cstheme="minorHAnsi"/>
+          <w:i/>
+          <w:iCs/>
+          <w:sz w:val="28"/>
+          <w:szCs w:val="28"/>
+          <w:u w:val="single"/>
+        </w:rPr>
+        <w:t>Interfacce</w:t>
+      </w:r>
+      <w:r>
+        <w:rPr>
+          <w:rFonts w:cstheme="minorHAnsi"/>
+          <w:sz w:val="28"/>
+          <w:szCs w:val="28"/>
+          <w:u w:val="single"/>
+        </w:rPr>
+        <w:t xml:space="preserve"> realizzate:</w:t>
+      </w:r>
+    </w:p>
+    <w:p>
+      <w:pPr>
+        <w:pStyle w:val="Paragrafoelenco"/>
+        <w:numPr>
+          <w:ilvl w:val="0"/>
+          <w:numId w:val="35"/>
+        </w:numPr>
+        <w:rPr>
+          <w:rFonts w:cstheme="minorHAnsi"/>
+          <w:sz w:val="28"/>
+          <w:szCs w:val="28"/>
+        </w:rPr>
+      </w:pPr>
+      <w:r>
+        <w:rPr>
+          <w:rFonts w:cstheme="minorHAnsi"/>
+          <w:sz w:val="28"/>
+          <w:szCs w:val="28"/>
+        </w:rPr>
+        <w:t>VeicoloInt.java</w:t>
+      </w:r>
+    </w:p>
+    <w:p>
+      <w:pPr>
+        <w:pStyle w:val="Paragrafoelenco"/>
+        <w:numPr>
+          <w:ilvl w:val="1"/>
+          <w:numId w:val="35"/>
+        </w:numPr>
+        <w:rPr>
+          <w:rFonts w:cstheme="minorHAnsi"/>
+          <w:sz w:val="28"/>
+          <w:szCs w:val="28"/>
+        </w:rPr>
+      </w:pPr>
+      <w:r>
+        <w:rPr>
+          <w:rFonts w:cstheme="minorHAnsi"/>
+          <w:sz w:val="28"/>
+          <w:szCs w:val="28"/>
+        </w:rPr>
+        <w:t>Veicolo.java</w:t>
+      </w:r>
+    </w:p>
+    <w:p>
+      <w:pPr>
+        <w:pStyle w:val="Paragrafoelenco"/>
+        <w:numPr>
+          <w:ilvl w:val="2"/>
+          <w:numId w:val="35"/>
+        </w:numPr>
+        <w:rPr>
+          <w:rFonts w:cstheme="minorHAnsi"/>
+          <w:sz w:val="28"/>
+          <w:szCs w:val="28"/>
+        </w:rPr>
+      </w:pPr>
+      <w:r>
+        <w:rPr>
+          <w:rFonts w:cstheme="minorHAnsi"/>
+          <w:sz w:val="28"/>
+          <w:szCs w:val="28"/>
+        </w:rPr>
+        <w:t>Auto.java</w:t>
+      </w:r>
+    </w:p>
+    <w:p>
+      <w:pPr>
+        <w:pStyle w:val="Paragrafoelenco"/>
+        <w:numPr>
+          <w:ilvl w:val="2"/>
+          <w:numId w:val="35"/>
+        </w:numPr>
+        <w:rPr>
+          <w:rFonts w:cstheme="minorHAnsi"/>
+          <w:sz w:val="28"/>
+          <w:szCs w:val="28"/>
+        </w:rPr>
+      </w:pPr>
+      <w:r>
+        <w:rPr>
+          <w:rFonts w:cstheme="minorHAnsi"/>
+          <w:sz w:val="28"/>
+          <w:szCs w:val="28"/>
+        </w:rPr>
+        <w:t>Moto.java</w:t>
+      </w:r>
+    </w:p>
+    <w:p>
+      <w:pPr>
+        <w:pStyle w:val="Paragrafoelenco"/>
+        <w:numPr>
+          <w:ilvl w:val="0"/>
+          <w:numId w:val="35"/>
+        </w:numPr>
+        <w:rPr>
+          <w:rFonts w:cstheme="minorHAnsi"/>
+          <w:sz w:val="28"/>
+          <w:szCs w:val="28"/>
+        </w:rPr>
+      </w:pPr>
+      <w:r>
+        <w:rPr>
+          <w:rFonts w:cstheme="minorHAnsi"/>
+          <w:sz w:val="28"/>
+          <w:szCs w:val="28"/>
+        </w:rPr>
+        <w:t xml:space="preserve">Tutte le eccezioni contenute nel package </w:t>
+      </w:r>
+      <w:proofErr w:type="spellStart"/>
+      <w:r>
+        <w:rPr>
+          <w:rFonts w:cstheme="minorHAnsi"/>
+          <w:i/>
+          <w:iCs/>
+          <w:sz w:val="28"/>
+          <w:szCs w:val="28"/>
+        </w:rPr>
+        <w:t>parcheggio.exceptions</w:t>
+      </w:r>
+      <w:proofErr w:type="spellEnd"/>
+    </w:p>
+    <w:p>
+      <w:pPr>
+        <w:pStyle w:val="Paragrafoelenco"/>
+        <w:numPr>
+          <w:ilvl w:val="0"/>
+          <w:numId w:val="35"/>
+        </w:numPr>
+        <w:rPr>
+          <w:rFonts w:cstheme="minorHAnsi"/>
+          <w:sz w:val="28"/>
+          <w:szCs w:val="28"/>
+        </w:rPr>
+      </w:pPr>
+      <w:r>
+        <w:rPr>
+          <w:rFonts w:cstheme="minorHAnsi"/>
+          <w:sz w:val="28"/>
+          <w:szCs w:val="28"/>
+        </w:rPr>
+        <w:t>GUIHelp.java</w:t>
+      </w:r>
+    </w:p>
+    <w:p>
+      <w:pPr>
+        <w:pStyle w:val="Paragrafoelenco"/>
+        <w:numPr>
+          <w:ilvl w:val="0"/>
+          <w:numId w:val="35"/>
+        </w:numPr>
+        <w:rPr>
+          <w:rFonts w:cstheme="minorHAnsi"/>
+          <w:sz w:val="28"/>
+          <w:szCs w:val="28"/>
+        </w:rPr>
+      </w:pPr>
+      <w:r>
+        <w:rPr>
+          <w:rFonts w:cstheme="minorHAnsi"/>
+          <w:sz w:val="28"/>
+          <w:szCs w:val="28"/>
+        </w:rPr>
+        <w:t>Alcuni accorgimenti aggiunti nelle classi GUIParcheggio.java e GUIGestione.java</w:t>
+      </w:r>
+    </w:p>
+    <w:p>
+      <w:pPr>
+        <w:rPr>
+          <w:rFonts w:cstheme="minorHAnsi"/>
+          <w:sz w:val="28"/>
+          <w:szCs w:val="28"/>
+        </w:rPr>
+      </w:pPr>
+    </w:p>
+    <w:p>
+      <w:pPr>
+        <w:pStyle w:val="Paragrafoelenco"/>
+        <w:numPr>
+          <w:ilvl w:val="0"/>
+          <w:numId w:val="36"/>
+        </w:numPr>
+        <w:rPr>
+          <w:rFonts w:cstheme="minorHAnsi"/>
+          <w:sz w:val="28"/>
+          <w:szCs w:val="28"/>
+        </w:rPr>
+      </w:pPr>
+      <w:r>
+        <w:rPr>
+          <w:rFonts w:cstheme="minorHAnsi"/>
+          <w:i/>
+          <w:iCs/>
+          <w:sz w:val="28"/>
+          <w:szCs w:val="28"/>
+          <w:u w:val="single"/>
+        </w:rPr>
+        <w:t>Problema da risolvere</w:t>
+      </w:r>
+      <w:r>
+        <w:rPr>
+          <w:rFonts w:cstheme="minorHAnsi"/>
+          <w:sz w:val="28"/>
+          <w:szCs w:val="28"/>
+        </w:rPr>
+        <w:t>: La mia parte di progetto si concentra principalmente sulla modellazione dei Veicoli, che considero le entità principali del nostro scenario, gli oggetti che interagiscono maggiormente con le altre entità del dominio.</w:t>
+      </w:r>
+    </w:p>
+    <w:p>
+      <w:pPr>
+        <w:pStyle w:val="Paragrafoelenco"/>
+        <w:contextualSpacing w:val="0"/>
+        <w:rPr>
+          <w:rFonts w:cstheme="minorHAnsi"/>
+          <w:sz w:val="28"/>
+          <w:szCs w:val="28"/>
+        </w:rPr>
+      </w:pPr>
+      <w:r>
+        <w:rPr>
+          <w:rFonts w:cstheme="minorHAnsi"/>
+          <w:sz w:val="28"/>
+          <w:szCs w:val="28"/>
+        </w:rPr>
+        <w:t>Inoltre è risultata necessaria la creazione e la gestione delle eccezioni, utilizzate prevalentemente in ParcheggioImpl.java.</w:t>
+      </w:r>
+    </w:p>
+    <w:p>
+      <w:pPr>
+        <w:pStyle w:val="Paragrafoelenco"/>
+        <w:numPr>
+          <w:ilvl w:val="0"/>
+          <w:numId w:val="36"/>
+        </w:numPr>
+        <w:rPr>
+          <w:rFonts w:cstheme="minorHAnsi"/>
+          <w:sz w:val="28"/>
+          <w:szCs w:val="28"/>
+        </w:rPr>
+      </w:pPr>
+      <w:r>
+        <w:rPr>
+          <w:rFonts w:cstheme="minorHAnsi"/>
+          <w:sz w:val="28"/>
+          <w:szCs w:val="28"/>
+          <w:u w:val="single"/>
+        </w:rPr>
+        <w:t>Soluzione proposta</w:t>
+      </w:r>
+      <w:r>
+        <w:rPr>
+          <w:rFonts w:cstheme="minorHAnsi"/>
+          <w:sz w:val="28"/>
+          <w:szCs w:val="28"/>
+        </w:rPr>
+        <w:t xml:space="preserve">: I veicoli vengono modellati </w:t>
+      </w:r>
+      <w:r>
+        <w:rPr>
+          <w:rFonts w:cstheme="minorHAnsi"/>
+          <w:sz w:val="28"/>
+          <w:szCs w:val="28"/>
+        </w:rPr>
+        <w:t>attraverso un’apposita classe Veicolo.</w:t>
+      </w:r>
+      <w:r>
+        <w:rPr>
+          <w:rFonts w:cstheme="minorHAnsi"/>
+          <w:sz w:val="28"/>
+          <w:szCs w:val="28"/>
+        </w:rPr>
+        <w:t xml:space="preserve"> </w:t>
+      </w:r>
+      <w:r>
+        <w:rPr>
+          <w:rFonts w:cstheme="minorHAnsi"/>
+          <w:sz w:val="28"/>
+          <w:szCs w:val="28"/>
+        </w:rPr>
+        <w:t xml:space="preserve">Anche se non esplicitamente dichiarato nel codice, si tratta di una </w:t>
+      </w:r>
+      <w:r>
+        <w:rPr>
+          <w:rFonts w:cstheme="minorHAnsi"/>
+          <w:sz w:val="28"/>
+          <w:szCs w:val="28"/>
+        </w:rPr>
+        <w:lastRenderedPageBreak/>
+        <w:t>classe astratta a tutti gli effetti. Si è scelto quindi di utilizzare una classe astratta al posto di un’interfaccia per vari motivi:</w:t>
+      </w:r>
+    </w:p>
+    <w:p>
+      <w:pPr>
+        <w:pStyle w:val="Paragrafoelenco"/>
+        <w:numPr>
+          <w:ilvl w:val="1"/>
+          <w:numId w:val="36"/>
+        </w:numPr>
+        <w:rPr>
+          <w:rFonts w:cstheme="minorHAnsi"/>
+          <w:sz w:val="28"/>
+          <w:szCs w:val="28"/>
+        </w:rPr>
+      </w:pPr>
+      <w:r>
+        <w:rPr>
+          <w:rFonts w:cstheme="minorHAnsi"/>
+          <w:sz w:val="28"/>
+          <w:szCs w:val="28"/>
+        </w:rPr>
+        <w:t>È composta da campi che sono in comune tra Auto e Moto, le quali poi otterranno questi campi tramite una semplice estensione (</w:t>
+      </w:r>
+      <w:proofErr w:type="spellStart"/>
+      <w:r>
+        <w:rPr>
+          <w:rFonts w:cstheme="minorHAnsi"/>
+          <w:i/>
+          <w:iCs/>
+          <w:sz w:val="28"/>
+          <w:szCs w:val="28"/>
+        </w:rPr>
+        <w:t>extends</w:t>
+      </w:r>
+      <w:proofErr w:type="spellEnd"/>
+      <w:r>
+        <w:rPr>
+          <w:rFonts w:cstheme="minorHAnsi"/>
+          <w:sz w:val="28"/>
+          <w:szCs w:val="28"/>
+        </w:rPr>
+        <w:t>).</w:t>
+      </w:r>
+    </w:p>
+    <w:p>
+      <w:pPr>
+        <w:pStyle w:val="Paragrafoelenco"/>
+        <w:numPr>
+          <w:ilvl w:val="1"/>
+          <w:numId w:val="36"/>
+        </w:numPr>
+        <w:rPr>
+          <w:rFonts w:cstheme="minorHAnsi"/>
+          <w:sz w:val="28"/>
+          <w:szCs w:val="28"/>
+        </w:rPr>
+      </w:pPr>
+      <w:r>
+        <w:rPr>
+          <w:rFonts w:cstheme="minorHAnsi"/>
+          <w:sz w:val="28"/>
+          <w:szCs w:val="28"/>
+        </w:rPr>
+        <w:t>Un’interfaccia dispone solamente delle firme dei metodi, senza implementazione.</w:t>
+      </w:r>
+    </w:p>
+    <w:p>
+      <w:pPr>
+        <w:pStyle w:val="Paragrafoelenco"/>
+        <w:numPr>
+          <w:ilvl w:val="1"/>
+          <w:numId w:val="36"/>
+        </w:numPr>
+        <w:rPr>
+          <w:rFonts w:cstheme="minorHAnsi"/>
+          <w:sz w:val="28"/>
+          <w:szCs w:val="28"/>
+        </w:rPr>
+      </w:pPr>
+      <w:r>
+        <w:rPr>
+          <w:rFonts w:cstheme="minorHAnsi"/>
+          <w:sz w:val="28"/>
+          <w:szCs w:val="28"/>
+        </w:rPr>
+        <w:t>Non ha senso istanziare la classe Veicolo, dato che questa non viene utilizzata propriamente, ma sono Auto e Moto che interagiscono con le altre classi.</w:t>
+      </w:r>
+    </w:p>
+    <w:p>
+      <w:pPr>
+        <w:ind w:left="708"/>
+        <w:rPr>
+          <w:rFonts w:cstheme="minorHAnsi"/>
+          <w:sz w:val="28"/>
+          <w:szCs w:val="28"/>
+        </w:rPr>
+      </w:pPr>
+      <w:r>
+        <w:rPr>
+          <w:rFonts w:cstheme="minorHAnsi"/>
+          <w:sz w:val="28"/>
+          <w:szCs w:val="28"/>
+        </w:rPr>
+        <w:t xml:space="preserve">Le classi Auto e Moto </w:t>
+      </w:r>
+      <w:r>
+        <w:rPr>
+          <w:sz w:val="28"/>
+          <w:szCs w:val="28"/>
+        </w:rPr>
+        <w:t xml:space="preserve">sfruttano il concetto di </w:t>
+      </w:r>
+      <w:proofErr w:type="spellStart"/>
+      <w:r>
+        <w:rPr>
+          <w:i/>
+          <w:iCs/>
+          <w:sz w:val="28"/>
+          <w:szCs w:val="28"/>
+        </w:rPr>
+        <w:t>Reuse</w:t>
+      </w:r>
+      <w:proofErr w:type="spellEnd"/>
+      <w:r>
+        <w:rPr>
+          <w:i/>
+          <w:iCs/>
+          <w:sz w:val="28"/>
+          <w:szCs w:val="28"/>
+        </w:rPr>
+        <w:t xml:space="preserve"> By </w:t>
+      </w:r>
+      <w:proofErr w:type="spellStart"/>
+      <w:r>
+        <w:rPr>
+          <w:i/>
+          <w:iCs/>
+          <w:sz w:val="28"/>
+          <w:szCs w:val="28"/>
+        </w:rPr>
+        <w:t>Inheritance</w:t>
+      </w:r>
+      <w:proofErr w:type="spellEnd"/>
+      <w:r>
+        <w:rPr>
+          <w:sz w:val="28"/>
+          <w:szCs w:val="28"/>
+        </w:rPr>
+        <w:t xml:space="preserve"> fornito dal paradigma della programmazione a oggetti. Questo per evitare spreco di codice dato che entrambe le classi fanno parte della categoria Veicolo.</w:t>
+      </w:r>
+    </w:p>
+    <w:p>
+      <w:pPr>
+        <w:ind w:left="708"/>
+        <w:rPr>
+          <w:sz w:val="28"/>
+          <w:szCs w:val="28"/>
+        </w:rPr>
+      </w:pPr>
+      <w:r>
+        <w:rPr>
+          <w:sz w:val="28"/>
+          <w:szCs w:val="28"/>
+        </w:rPr>
+        <w:t xml:space="preserve">Le eccezioni presenti nel package </w:t>
+      </w:r>
+      <w:proofErr w:type="spellStart"/>
+      <w:r>
+        <w:rPr>
+          <w:i/>
+          <w:iCs/>
+          <w:sz w:val="28"/>
+          <w:szCs w:val="28"/>
+        </w:rPr>
+        <w:t>parcheggio.exceptions</w:t>
+      </w:r>
+      <w:proofErr w:type="spellEnd"/>
+      <w:r>
+        <w:rPr>
+          <w:sz w:val="28"/>
+          <w:szCs w:val="28"/>
+        </w:rPr>
+        <w:t xml:space="preserve"> sono state realizzate per far fronte ad alcuni problemi sorti durante la stesura del codice in ParcheggioImpl.java.</w:t>
+      </w:r>
+    </w:p>
+    <w:p>
+      <w:pPr>
+        <w:ind w:left="708"/>
+        <w:rPr>
+          <w:sz w:val="28"/>
+          <w:szCs w:val="28"/>
+        </w:rPr>
+      </w:pPr>
+      <w:r>
+        <w:rPr>
+          <w:sz w:val="28"/>
+          <w:szCs w:val="28"/>
+        </w:rPr>
+        <w:t xml:space="preserve">Le eccezioni sono tutte sottoclassi di </w:t>
+      </w:r>
+      <w:proofErr w:type="spellStart"/>
+      <w:r>
+        <w:rPr>
+          <w:sz w:val="28"/>
+          <w:szCs w:val="28"/>
+        </w:rPr>
+        <w:t>RuntimeException</w:t>
+      </w:r>
+      <w:proofErr w:type="spellEnd"/>
+      <w:r>
+        <w:rPr>
+          <w:sz w:val="28"/>
+          <w:szCs w:val="28"/>
+        </w:rPr>
+        <w:t xml:space="preserve"> perché sono tutte di tipo </w:t>
+      </w:r>
+      <w:proofErr w:type="spellStart"/>
+      <w:r>
+        <w:rPr>
+          <w:i/>
+          <w:iCs/>
+          <w:sz w:val="28"/>
+          <w:szCs w:val="28"/>
+        </w:rPr>
+        <w:t>unchecked</w:t>
+      </w:r>
+      <w:proofErr w:type="spellEnd"/>
+      <w:r>
+        <w:rPr>
+          <w:sz w:val="28"/>
+          <w:szCs w:val="28"/>
+        </w:rPr>
+        <w:t xml:space="preserve">. L’unica eccezione diversa dalle altre è </w:t>
+      </w:r>
+      <w:proofErr w:type="spellStart"/>
+      <w:r>
+        <w:rPr>
+          <w:sz w:val="28"/>
+          <w:szCs w:val="28"/>
+        </w:rPr>
+        <w:t>IllegalChargerException</w:t>
+      </w:r>
+      <w:proofErr w:type="spellEnd"/>
+      <w:r>
+        <w:rPr>
+          <w:sz w:val="28"/>
+          <w:szCs w:val="28"/>
+        </w:rPr>
+        <w:t xml:space="preserve">, che è di tipo </w:t>
+      </w:r>
+      <w:proofErr w:type="spellStart"/>
+      <w:r>
+        <w:rPr>
+          <w:sz w:val="28"/>
+          <w:szCs w:val="28"/>
+        </w:rPr>
+        <w:t>checked</w:t>
+      </w:r>
+      <w:proofErr w:type="spellEnd"/>
+      <w:r>
+        <w:rPr>
+          <w:sz w:val="28"/>
+          <w:szCs w:val="28"/>
+        </w:rPr>
+        <w:t>.</w:t>
+      </w:r>
+    </w:p>
+    <w:p>
+      <w:pPr>
+        <w:ind w:left="708"/>
+        <w:rPr>
+          <w:sz w:val="28"/>
+          <w:szCs w:val="28"/>
+        </w:rPr>
+      </w:pPr>
+      <w:r>
+        <w:rPr>
+          <w:sz w:val="28"/>
+          <w:szCs w:val="28"/>
+        </w:rPr>
+        <w:t xml:space="preserve">La gestione delle eccezioni in ParcheggioImpl è molto intuitiva: viene eseguito un controllo tramite un </w:t>
+      </w:r>
+      <w:r>
+        <w:rPr>
+          <w:i/>
+          <w:iCs/>
+          <w:sz w:val="28"/>
+          <w:szCs w:val="28"/>
+        </w:rPr>
+        <w:t>if</w:t>
+      </w:r>
+      <w:r>
+        <w:rPr>
+          <w:sz w:val="28"/>
+          <w:szCs w:val="28"/>
+        </w:rPr>
+        <w:t xml:space="preserve"> in base al contesto in cui ci si trova, e a seconda dell’esito del controllo viene lanciata o meno l’eccezione tramite </w:t>
+      </w:r>
+      <w:proofErr w:type="spellStart"/>
+      <w:r>
+        <w:rPr>
+          <w:i/>
+          <w:iCs/>
+          <w:sz w:val="28"/>
+          <w:szCs w:val="28"/>
+        </w:rPr>
+        <w:t>throw</w:t>
+      </w:r>
+      <w:proofErr w:type="spellEnd"/>
+      <w:r>
+        <w:rPr>
+          <w:sz w:val="28"/>
+          <w:szCs w:val="28"/>
+        </w:rPr>
+        <w:t>.</w:t>
+      </w:r>
+    </w:p>
+    <w:p>
+      <w:pPr>
+        <w:pStyle w:val="Paragrafoelenco"/>
+        <w:numPr>
+          <w:ilvl w:val="0"/>
+          <w:numId w:val="36"/>
+        </w:numPr>
+        <w:rPr>
+          <w:sz w:val="28"/>
+          <w:szCs w:val="28"/>
+        </w:rPr>
+      </w:pPr>
+      <w:r>
+        <w:rPr>
+          <w:sz w:val="28"/>
+          <w:szCs w:val="28"/>
+        </w:rPr>
+        <w:t>UML:</w:t>
+      </w:r>
+    </w:p>
+    <w:p>
+      <w:pPr>
+        <w:pStyle w:val="Paragrafoelenco"/>
+        <w:jc w:val="center"/>
+        <w:rPr>
+          <w:sz w:val="28"/>
+          <w:szCs w:val="28"/>
+        </w:rPr>
+      </w:pPr>
+      <w:r>
+        <w:rPr>
+          <w:noProof/>
+        </w:rPr>
+        <w:drawing>
+          <wp:inline distT="0" distB="0" distL="0" distR="0" wp14:anchorId="291A0B86" wp14:editId="0B3C147A">
+            <wp:extent cx="2273300" cy="2769331"/>
+            <wp:effectExtent l="0" t="0" r="0" b="0"/>
+            <wp:docPr id="11" name="Immagine 11" descr="Immagine che contiene tavolo&#10;&#10;Descrizione generata automaticamente"/>
+            <wp:cNvGraphicFramePr>
+              <a:graphicFrameLocks xmlns:a="http://schemas.openxmlformats.org/drawingml/2006/main" noChangeAspect="1"/>
+            </wp:cNvGraphicFramePr>
+            <a:graphic xmlns:a="http://schemas.openxmlformats.org/drawingml/2006/main">
+              <a:graphicData uri="http://schemas.openxmlformats.org/drawingml/2006/picture">
+                <pic:pic xmlns:pic="http://schemas.openxmlformats.org/drawingml/2006/picture">
+                  <pic:nvPicPr>
+                    <pic:cNvPr id="11" name="Immagine 11" descr="Immagine che contiene tavolo&#10;&#10;Descrizione generata automaticamente"/>
+                    <pic:cNvPicPr/>
+                  </pic:nvPicPr>
+                  <pic:blipFill>
+                    <a:blip r:embed="rId16"/>
+                    <a:stretch>
+                      <a:fillRect/>
+                    </a:stretch>
+                  </pic:blipFill>
+                  <pic:spPr>
+                    <a:xfrm>
+                      <a:off x="0" y="0"/>
+                      <a:ext cx="2289253" cy="2788765"/>
+                    </a:xfrm>
+                    <a:prstGeom prst="rect">
+                      <a:avLst/>
+                    </a:prstGeom>
+                  </pic:spPr>
+                </pic:pic>
+              </a:graphicData>
+            </a:graphic>
+          </wp:inline>
+        </w:drawing>
+      </w:r>
+    </w:p>
+    <w:p>
+      <w:pPr>
+        <w:pStyle w:val="Paragrafoelenco"/>
+        <w:jc w:val="center"/>
+        <w:rPr>
+          <w:sz w:val="28"/>
+          <w:szCs w:val="28"/>
+        </w:rPr>
+      </w:pPr>
+    </w:p>
+    <w:p>
+      <w:pPr>
+        <w:pStyle w:val="Paragrafoelenco"/>
+        <w:numPr>
+          <w:ilvl w:val="0"/>
+          <w:numId w:val="36"/>
+        </w:numPr>
+        <w:jc w:val="both"/>
+        <w:rPr>
+          <w:rFonts w:cstheme="minorHAnsi"/>
+          <w:sz w:val="28"/>
+          <w:szCs w:val="28"/>
+        </w:rPr>
+      </w:pPr>
+      <w:r>
+        <w:rPr>
+          <w:sz w:val="28"/>
+          <w:szCs w:val="28"/>
+        </w:rPr>
+        <w:lastRenderedPageBreak/>
+        <w:t xml:space="preserve">Siccome la soluzione proposta è molto semplice, non è necessario utilizzare uno specifico design pattern. Piuttosto utilizzo il meccanismo delle interfacce. Nell’interfaccia </w:t>
+      </w:r>
+      <w:proofErr w:type="spellStart"/>
+      <w:r>
+        <w:rPr>
+          <w:sz w:val="28"/>
+          <w:szCs w:val="28"/>
+        </w:rPr>
+        <w:t>VeicoloInt</w:t>
+      </w:r>
+      <w:proofErr w:type="spellEnd"/>
+      <w:r>
+        <w:rPr>
+          <w:sz w:val="28"/>
+          <w:szCs w:val="28"/>
+        </w:rPr>
+        <w:t xml:space="preserve"> specifichiamo il contratto che deve rispettare un Veicolo: si è scelto quindi di limitarsi ai setter/getter. </w:t>
+      </w:r>
+      <w:r>
+        <w:rPr>
+          <w:sz w:val="28"/>
+          <w:szCs w:val="28"/>
+        </w:rPr>
+        <w:t xml:space="preserve">La classe Veicolo implementerà quest’interfaccia senza aggiungere ulteriori metodi. La classe Auto, che eredita dalla classe Veicolo, dispone di un ulteriore metodo </w:t>
+      </w:r>
+      <w:r>
+        <w:rPr>
+          <w:i/>
+          <w:iCs/>
+          <w:sz w:val="28"/>
+          <w:szCs w:val="28"/>
+        </w:rPr>
+        <w:t>set/</w:t>
+      </w:r>
+      <w:proofErr w:type="spellStart"/>
+      <w:r>
+        <w:rPr>
+          <w:i/>
+          <w:iCs/>
+          <w:sz w:val="28"/>
+          <w:szCs w:val="28"/>
+        </w:rPr>
+        <w:t>getAltezza</w:t>
+      </w:r>
+      <w:proofErr w:type="spellEnd"/>
+      <w:r>
+        <w:rPr>
+          <w:i/>
+          <w:iCs/>
+          <w:sz w:val="28"/>
+          <w:szCs w:val="28"/>
+        </w:rPr>
+        <w:t>()</w:t>
+      </w:r>
+      <w:r>
+        <w:rPr>
+          <w:sz w:val="28"/>
+          <w:szCs w:val="28"/>
+        </w:rPr>
+        <w:t xml:space="preserve"> per controllare che l’altezza effettiva dell’auto non superi la soglia imposta dal parcheggio al momento dell’entrata.</w:t>
+      </w:r>
+    </w:p>
+    <w:p>
+      <w:pPr>
         <w:rPr>
           <w:rFonts w:cstheme="minorHAnsi"/>
           <w:sz w:val="28"/>
@@ -6520,6 +7334,13 @@
       </w:pPr>
       <w:bookmarkStart w:id="7" w:name="_Toc95062562"/>
     </w:p>
+    <w:p/>
+    <w:p/>
+    <w:p/>
+    <w:p/>
+    <w:p/>
+    <w:p/>
+    <w:p/>
     <w:p/>
     <w:p/>
     <w:p/>
@@ -7509,7 +8330,7 @@
       </w:r>
     </w:p>
     <w:sectPr>
-      <w:footerReference w:type="default" r:id="rId16"/>
+      <w:footerReference w:type="default" r:id="rId17"/>
       <w:pgSz w:w="11906" w:h="16838"/>
       <w:pgMar w:top="1417" w:right="1134" w:bottom="1134" w:left="1134" w:header="1077" w:footer="708" w:gutter="0"/>
       <w:pgBorders w:display="firstPage" w:offsetFrom="page">
@@ -8772,6 +9593,208 @@
     </w:lvl>
   </w:abstractNum>
   <w:abstractNum w:abstractNumId="11" w15:restartNumberingAfterBreak="0">
+    <w:nsid w:val="2A9263CF"/>
+    <w:multiLevelType w:val="hybridMultilevel"/>
+    <w:tmpl w:val="518CF912"/>
+    <w:lvl w:ilvl="0" w:tplc="0410000F">
+      <w:start w:val="1"/>
+      <w:numFmt w:val="decimal"/>
+      <w:lvlText w:val="%1."/>
+      <w:lvlJc w:val="left"/>
+      <w:pPr>
+        <w:ind w:left="720" w:hanging="360"/>
+      </w:pPr>
+      <w:rPr>
+        <w:rFonts w:hint="default"/>
+      </w:rPr>
+    </w:lvl>
+    <w:lvl w:ilvl="1" w:tplc="04100019">
+      <w:start w:val="1"/>
+      <w:numFmt w:val="lowerLetter"/>
+      <w:lvlText w:val="%2."/>
+      <w:lvlJc w:val="left"/>
+      <w:pPr>
+        <w:ind w:left="1440" w:hanging="360"/>
+      </w:pPr>
+    </w:lvl>
+    <w:lvl w:ilvl="2" w:tplc="0410001B" w:tentative="1">
+      <w:start w:val="1"/>
+      <w:numFmt w:val="lowerRoman"/>
+      <w:lvlText w:val="%3."/>
+      <w:lvlJc w:val="right"/>
+      <w:pPr>
+        <w:ind w:left="2160" w:hanging="180"/>
+      </w:pPr>
+    </w:lvl>
+    <w:lvl w:ilvl="3" w:tplc="0410000F" w:tentative="1">
+      <w:start w:val="1"/>
+      <w:numFmt w:val="decimal"/>
+      <w:lvlText w:val="%4."/>
+      <w:lvlJc w:val="left"/>
+      <w:pPr>
+        <w:ind w:left="2880" w:hanging="360"/>
+      </w:pPr>
+    </w:lvl>
+    <w:lvl w:ilvl="4" w:tplc="04100019" w:tentative="1">
+      <w:start w:val="1"/>
+      <w:numFmt w:val="lowerLetter"/>
+      <w:lvlText w:val="%5."/>
+      <w:lvlJc w:val="left"/>
+      <w:pPr>
+        <w:ind w:left="3600" w:hanging="360"/>
+      </w:pPr>
+    </w:lvl>
+    <w:lvl w:ilvl="5" w:tplc="0410001B" w:tentative="1">
+      <w:start w:val="1"/>
+      <w:numFmt w:val="lowerRoman"/>
+      <w:lvlText w:val="%6."/>
+      <w:lvlJc w:val="right"/>
+      <w:pPr>
+        <w:ind w:left="4320" w:hanging="180"/>
+      </w:pPr>
+    </w:lvl>
+    <w:lvl w:ilvl="6" w:tplc="0410000F" w:tentative="1">
+      <w:start w:val="1"/>
+      <w:numFmt w:val="decimal"/>
+      <w:lvlText w:val="%7."/>
+      <w:lvlJc w:val="left"/>
+      <w:pPr>
+        <w:ind w:left="5040" w:hanging="360"/>
+      </w:pPr>
+    </w:lvl>
+    <w:lvl w:ilvl="7" w:tplc="04100019" w:tentative="1">
+      <w:start w:val="1"/>
+      <w:numFmt w:val="lowerLetter"/>
+      <w:lvlText w:val="%8."/>
+      <w:lvlJc w:val="left"/>
+      <w:pPr>
+        <w:ind w:left="5760" w:hanging="360"/>
+      </w:pPr>
+    </w:lvl>
+    <w:lvl w:ilvl="8" w:tplc="0410001B" w:tentative="1">
+      <w:start w:val="1"/>
+      <w:numFmt w:val="lowerRoman"/>
+      <w:lvlText w:val="%9."/>
+      <w:lvlJc w:val="right"/>
+      <w:pPr>
+        <w:ind w:left="6480" w:hanging="180"/>
+      </w:pPr>
+    </w:lvl>
+  </w:abstractNum>
+  <w:abstractNum w:abstractNumId="12" w15:restartNumberingAfterBreak="0">
+    <w:nsid w:val="2AB22801"/>
+    <w:multiLevelType w:val="hybridMultilevel"/>
+    <w:tmpl w:val="C30655EE"/>
+    <w:lvl w:ilvl="0" w:tplc="04100001">
+      <w:start w:val="1"/>
+      <w:numFmt w:val="bullet"/>
+      <w:lvlText w:val=""/>
+      <w:lvlJc w:val="left"/>
+      <w:pPr>
+        <w:ind w:left="720" w:hanging="360"/>
+      </w:pPr>
+      <w:rPr>
+        <w:rFonts w:ascii="Symbol" w:hAnsi="Symbol" w:hint="default"/>
+      </w:rPr>
+    </w:lvl>
+    <w:lvl w:ilvl="1" w:tplc="04100003">
+      <w:start w:val="1"/>
+      <w:numFmt w:val="bullet"/>
+      <w:lvlText w:val="o"/>
+      <w:lvlJc w:val="left"/>
+      <w:pPr>
+        <w:ind w:left="1440" w:hanging="360"/>
+      </w:pPr>
+      <w:rPr>
+        <w:rFonts w:ascii="Courier New" w:hAnsi="Courier New" w:cs="Courier New" w:hint="default"/>
+      </w:rPr>
+    </w:lvl>
+    <w:lvl w:ilvl="2" w:tplc="04100005">
+      <w:start w:val="1"/>
+      <w:numFmt w:val="bullet"/>
+      <w:lvlText w:val=""/>
+      <w:lvlJc w:val="left"/>
+      <w:pPr>
+        <w:ind w:left="2160" w:hanging="360"/>
+      </w:pPr>
+      <w:rPr>
+        <w:rFonts w:ascii="Wingdings" w:hAnsi="Wingdings" w:hint="default"/>
+      </w:rPr>
+    </w:lvl>
+    <w:lvl w:ilvl="3" w:tplc="04100001" w:tentative="1">
+      <w:start w:val="1"/>
+      <w:numFmt w:val="bullet"/>
+      <w:lvlText w:val=""/>
+      <w:lvlJc w:val="left"/>
+      <w:pPr>
+        <w:ind w:left="2880" w:hanging="360"/>
+      </w:pPr>
+      <w:rPr>
+        <w:rFonts w:ascii="Symbol" w:hAnsi="Symbol" w:hint="default"/>
+      </w:rPr>
+    </w:lvl>
+    <w:lvl w:ilvl="4" w:tplc="04100003" w:tentative="1">
+      <w:start w:val="1"/>
+      <w:numFmt w:val="bullet"/>
+      <w:lvlText w:val="o"/>
+      <w:lvlJc w:val="left"/>
+      <w:pPr>
+        <w:ind w:left="3600" w:hanging="360"/>
+      </w:pPr>
+      <w:rPr>
+        <w:rFonts w:ascii="Courier New" w:hAnsi="Courier New" w:cs="Courier New" w:hint="default"/>
+      </w:rPr>
+    </w:lvl>
+    <w:lvl w:ilvl="5" w:tplc="04100005" w:tentative="1">
+      <w:start w:val="1"/>
+      <w:numFmt w:val="bullet"/>
+      <w:lvlText w:val=""/>
+      <w:lvlJc w:val="left"/>
+      <w:pPr>
+        <w:ind w:left="4320" w:hanging="360"/>
+      </w:pPr>
+      <w:rPr>
+        <w:rFonts w:ascii="Wingdings" w:hAnsi="Wingdings" w:hint="default"/>
+      </w:rPr>
+    </w:lvl>
+    <w:lvl w:ilvl="6" w:tplc="04100001" w:tentative="1">
+      <w:start w:val="1"/>
+      <w:numFmt w:val="bullet"/>
+      <w:lvlText w:val=""/>
+      <w:lvlJc w:val="left"/>
+      <w:pPr>
+        <w:ind w:left="5040" w:hanging="360"/>
+      </w:pPr>
+      <w:rPr>
+        <w:rFonts w:ascii="Symbol" w:hAnsi="Symbol" w:hint="default"/>
+      </w:rPr>
+    </w:lvl>
+    <w:lvl w:ilvl="7" w:tplc="04100003" w:tentative="1">
+      <w:start w:val="1"/>
+      <w:numFmt w:val="bullet"/>
+      <w:lvlText w:val="o"/>
+      <w:lvlJc w:val="left"/>
+      <w:pPr>
+        <w:ind w:left="5760" w:hanging="360"/>
+      </w:pPr>
+      <w:rPr>
+        <w:rFonts w:ascii="Courier New" w:hAnsi="Courier New" w:cs="Courier New" w:hint="default"/>
+      </w:rPr>
+    </w:lvl>
+    <w:lvl w:ilvl="8" w:tplc="04100005" w:tentative="1">
+      <w:start w:val="1"/>
+      <w:numFmt w:val="bullet"/>
+      <w:lvlText w:val=""/>
+      <w:lvlJc w:val="left"/>
+      <w:pPr>
+        <w:ind w:left="6480" w:hanging="360"/>
+      </w:pPr>
+      <w:rPr>
+        <w:rFonts w:ascii="Wingdings" w:hAnsi="Wingdings" w:hint="default"/>
+      </w:rPr>
+    </w:lvl>
+  </w:abstractNum>
+  <w:abstractNum w:abstractNumId="13" w15:restartNumberingAfterBreak="0">
     <w:nsid w:val="2D9A2D22"/>
     <w:multiLevelType w:val="hybridMultilevel"/>
     <w:tmpl w:val="B48A8C34"/>
@@ -8857,7 +9880,7 @@
       </w:pPr>
     </w:lvl>
   </w:abstractNum>
-  <w:abstractNum w:abstractNumId="12" w15:restartNumberingAfterBreak="0">
+  <w:abstractNum w:abstractNumId="14" w15:restartNumberingAfterBreak="0">
     <w:nsid w:val="2DA67654"/>
     <w:multiLevelType w:val="hybridMultilevel"/>
     <w:tmpl w:val="7AD48F60"/>
@@ -8943,7 +9966,7 @@
       </w:pPr>
     </w:lvl>
   </w:abstractNum>
-  <w:abstractNum w:abstractNumId="13" w15:restartNumberingAfterBreak="0">
+  <w:abstractNum w:abstractNumId="15" w15:restartNumberingAfterBreak="0">
     <w:nsid w:val="384312AD"/>
     <w:multiLevelType w:val="hybridMultilevel"/>
     <w:tmpl w:val="557E5C54"/>
@@ -9056,7 +10079,7 @@
       </w:rPr>
     </w:lvl>
   </w:abstractNum>
-  <w:abstractNum w:abstractNumId="14" w15:restartNumberingAfterBreak="0">
+  <w:abstractNum w:abstractNumId="16" w15:restartNumberingAfterBreak="0">
     <w:nsid w:val="409C6B8C"/>
     <w:multiLevelType w:val="hybridMultilevel"/>
     <w:tmpl w:val="332C9674"/>
@@ -9169,7 +10192,7 @@
       </w:rPr>
     </w:lvl>
   </w:abstractNum>
-  <w:abstractNum w:abstractNumId="15" w15:restartNumberingAfterBreak="0">
+  <w:abstractNum w:abstractNumId="17" w15:restartNumberingAfterBreak="0">
     <w:nsid w:val="48603DB1"/>
     <w:multiLevelType w:val="hybridMultilevel"/>
     <w:tmpl w:val="2C82EB5C"/>
@@ -9258,7 +10281,7 @@
       </w:pPr>
     </w:lvl>
   </w:abstractNum>
-  <w:abstractNum w:abstractNumId="16" w15:restartNumberingAfterBreak="0">
+  <w:abstractNum w:abstractNumId="18" w15:restartNumberingAfterBreak="0">
     <w:nsid w:val="489551E7"/>
     <w:multiLevelType w:val="hybridMultilevel"/>
     <w:tmpl w:val="1478ADD4"/>
@@ -9371,7 +10394,7 @@
       </w:rPr>
     </w:lvl>
   </w:abstractNum>
-  <w:abstractNum w:abstractNumId="17" w15:restartNumberingAfterBreak="0">
+  <w:abstractNum w:abstractNumId="19" w15:restartNumberingAfterBreak="0">
     <w:nsid w:val="53E820C4"/>
     <w:multiLevelType w:val="hybridMultilevel"/>
     <w:tmpl w:val="5F26B530"/>
@@ -9484,7 +10507,7 @@
       </w:rPr>
     </w:lvl>
   </w:abstractNum>
-  <w:abstractNum w:abstractNumId="18" w15:restartNumberingAfterBreak="0">
+  <w:abstractNum w:abstractNumId="20" w15:restartNumberingAfterBreak="0">
     <w:nsid w:val="54D12BB4"/>
     <w:multiLevelType w:val="hybridMultilevel"/>
     <w:tmpl w:val="F5A67086"/>
@@ -9573,7 +10596,7 @@
       </w:pPr>
     </w:lvl>
   </w:abstractNum>
-  <w:abstractNum w:abstractNumId="19" w15:restartNumberingAfterBreak="0">
+  <w:abstractNum w:abstractNumId="21" w15:restartNumberingAfterBreak="0">
     <w:nsid w:val="58E471DD"/>
     <w:multiLevelType w:val="multilevel"/>
     <w:tmpl w:val="0E9845D8"/>
@@ -9686,7 +10709,7 @@
       </w:rPr>
     </w:lvl>
   </w:abstractNum>
-  <w:abstractNum w:abstractNumId="20" w15:restartNumberingAfterBreak="0">
+  <w:abstractNum w:abstractNumId="22" w15:restartNumberingAfterBreak="0">
     <w:nsid w:val="5A2A47CC"/>
     <w:multiLevelType w:val="hybridMultilevel"/>
     <w:tmpl w:val="2CF401F0"/>
@@ -9799,7 +10822,7 @@
       </w:rPr>
     </w:lvl>
   </w:abstractNum>
-  <w:abstractNum w:abstractNumId="21" w15:restartNumberingAfterBreak="0">
+  <w:abstractNum w:abstractNumId="23" w15:restartNumberingAfterBreak="0">
     <w:nsid w:val="5B411E90"/>
     <w:multiLevelType w:val="hybridMultilevel"/>
     <w:tmpl w:val="13620F82"/>
@@ -9888,7 +10911,7 @@
       </w:pPr>
     </w:lvl>
   </w:abstractNum>
-  <w:abstractNum w:abstractNumId="22" w15:restartNumberingAfterBreak="0">
+  <w:abstractNum w:abstractNumId="24" w15:restartNumberingAfterBreak="0">
     <w:nsid w:val="605D1CF5"/>
     <w:multiLevelType w:val="hybridMultilevel"/>
     <w:tmpl w:val="E09438EA"/>
@@ -9998,7 +11021,7 @@
       </w:rPr>
     </w:lvl>
   </w:abstractNum>
-  <w:abstractNum w:abstractNumId="23" w15:restartNumberingAfterBreak="0">
+  <w:abstractNum w:abstractNumId="25" w15:restartNumberingAfterBreak="0">
     <w:nsid w:val="630D2817"/>
     <w:multiLevelType w:val="hybridMultilevel"/>
     <w:tmpl w:val="9200768C"/>
@@ -10108,7 +11131,7 @@
       </w:rPr>
     </w:lvl>
   </w:abstractNum>
-  <w:abstractNum w:abstractNumId="24" w15:restartNumberingAfterBreak="0">
+  <w:abstractNum w:abstractNumId="26" w15:restartNumberingAfterBreak="0">
     <w:nsid w:val="65430FB2"/>
     <w:multiLevelType w:val="hybridMultilevel"/>
     <w:tmpl w:val="F71C825E"/>
@@ -10197,7 +11220,7 @@
       </w:pPr>
     </w:lvl>
   </w:abstractNum>
-  <w:abstractNum w:abstractNumId="25" w15:restartNumberingAfterBreak="0">
+  <w:abstractNum w:abstractNumId="27" w15:restartNumberingAfterBreak="0">
     <w:nsid w:val="65455885"/>
     <w:multiLevelType w:val="hybridMultilevel"/>
     <w:tmpl w:val="5726D9BC"/>
@@ -10310,7 +11333,7 @@
       </w:rPr>
     </w:lvl>
   </w:abstractNum>
-  <w:abstractNum w:abstractNumId="26" w15:restartNumberingAfterBreak="0">
+  <w:abstractNum w:abstractNumId="28" w15:restartNumberingAfterBreak="0">
     <w:nsid w:val="6813623F"/>
     <w:multiLevelType w:val="multilevel"/>
     <w:tmpl w:val="BC2EE5B8"/>
@@ -10459,7 +11482,7 @@
       </w:rPr>
     </w:lvl>
   </w:abstractNum>
-  <w:abstractNum w:abstractNumId="27" w15:restartNumberingAfterBreak="0">
+  <w:abstractNum w:abstractNumId="29" w15:restartNumberingAfterBreak="0">
     <w:nsid w:val="68DC019C"/>
     <w:multiLevelType w:val="hybridMultilevel"/>
     <w:tmpl w:val="ED405F02"/>
@@ -10545,7 +11568,7 @@
       </w:pPr>
     </w:lvl>
   </w:abstractNum>
-  <w:abstractNum w:abstractNumId="28" w15:restartNumberingAfterBreak="0">
+  <w:abstractNum w:abstractNumId="30" w15:restartNumberingAfterBreak="0">
     <w:nsid w:val="71E1169E"/>
     <w:multiLevelType w:val="hybridMultilevel"/>
     <w:tmpl w:val="E5FA5D98"/>
@@ -10655,7 +11678,7 @@
       </w:rPr>
     </w:lvl>
   </w:abstractNum>
-  <w:abstractNum w:abstractNumId="29" w15:restartNumberingAfterBreak="0">
+  <w:abstractNum w:abstractNumId="31" w15:restartNumberingAfterBreak="0">
     <w:nsid w:val="72200125"/>
     <w:multiLevelType w:val="multilevel"/>
     <w:tmpl w:val="0410001F"/>
@@ -10741,7 +11764,7 @@
       </w:pPr>
     </w:lvl>
   </w:abstractNum>
-  <w:abstractNum w:abstractNumId="30" w15:restartNumberingAfterBreak="0">
+  <w:abstractNum w:abstractNumId="32" w15:restartNumberingAfterBreak="0">
     <w:nsid w:val="73472FF8"/>
     <w:multiLevelType w:val="multilevel"/>
     <w:tmpl w:val="090AFE78"/>
@@ -10862,7 +11885,7 @@
       </w:rPr>
     </w:lvl>
   </w:abstractNum>
-  <w:abstractNum w:abstractNumId="31" w15:restartNumberingAfterBreak="0">
+  <w:abstractNum w:abstractNumId="33" w15:restartNumberingAfterBreak="0">
     <w:nsid w:val="776D5F6A"/>
     <w:multiLevelType w:val="hybridMultilevel"/>
     <w:tmpl w:val="458426D2"/>
@@ -10975,7 +11998,7 @@
       </w:rPr>
     </w:lvl>
   </w:abstractNum>
-  <w:abstractNum w:abstractNumId="32" w15:restartNumberingAfterBreak="0">
+  <w:abstractNum w:abstractNumId="34" w15:restartNumberingAfterBreak="0">
     <w:nsid w:val="7879179B"/>
     <w:multiLevelType w:val="multilevel"/>
     <w:tmpl w:val="BA6405C6"/>
@@ -11088,7 +12111,7 @@
       </w:rPr>
     </w:lvl>
   </w:abstractNum>
-  <w:abstractNum w:abstractNumId="33" w15:restartNumberingAfterBreak="0">
+  <w:abstractNum w:abstractNumId="35" w15:restartNumberingAfterBreak="0">
     <w:nsid w:val="7F70354F"/>
     <w:multiLevelType w:val="hybridMultilevel"/>
     <w:tmpl w:val="E09438EA"/>
@@ -11199,10 +12222,10 @@
     </w:lvl>
   </w:abstractNum>
   <w:num w:numId="1">
-    <w:abstractNumId w:val="26"/>
+    <w:abstractNumId w:val="28"/>
   </w:num>
   <w:num w:numId="2">
-    <w:abstractNumId w:val="25"/>
+    <w:abstractNumId w:val="27"/>
   </w:num>
   <w:num w:numId="3">
     <w:abstractNumId w:val="3"/>
@@ -11211,28 +12234,28 @@
     <w:abstractNumId w:val="10"/>
   </w:num>
   <w:num w:numId="5">
-    <w:abstractNumId w:val="30"/>
+    <w:abstractNumId w:val="32"/>
   </w:num>
   <w:num w:numId="6">
-    <w:abstractNumId w:val="21"/>
+    <w:abstractNumId w:val="23"/>
   </w:num>
   <w:num w:numId="7">
-    <w:abstractNumId w:val="32"/>
+    <w:abstractNumId w:val="34"/>
   </w:num>
   <w:num w:numId="8">
     <w:abstractNumId w:val="8"/>
   </w:num>
   <w:num w:numId="9">
-    <w:abstractNumId w:val="19"/>
+    <w:abstractNumId w:val="21"/>
   </w:num>
   <w:num w:numId="10">
-    <w:abstractNumId w:val="29"/>
+    <w:abstractNumId w:val="31"/>
   </w:num>
   <w:num w:numId="11">
     <w:abstractNumId w:val="7"/>
   </w:num>
   <w:num w:numId="12">
-    <w:abstractNumId w:val="12"/>
+    <w:abstractNumId w:val="14"/>
   </w:num>
   <w:num w:numId="13">
     <w:abstractNumId w:val="6"/>
@@ -11241,22 +12264,22 @@
     <w:abstractNumId w:val="9"/>
   </w:num>
   <w:num w:numId="15">
+    <w:abstractNumId w:val="17"/>
+  </w:num>
+  <w:num w:numId="16">
+    <w:abstractNumId w:val="19"/>
+  </w:num>
+  <w:num w:numId="17">
+    <w:abstractNumId w:val="25"/>
+  </w:num>
+  <w:num w:numId="18">
+    <w:abstractNumId w:val="35"/>
+  </w:num>
+  <w:num w:numId="19">
     <w:abstractNumId w:val="15"/>
   </w:num>
-  <w:num w:numId="16">
-    <w:abstractNumId w:val="17"/>
-  </w:num>
-  <w:num w:numId="17">
-    <w:abstractNumId w:val="23"/>
-  </w:num>
-  <w:num w:numId="18">
-    <w:abstractNumId w:val="33"/>
-  </w:num>
-  <w:num w:numId="19">
-    <w:abstractNumId w:val="13"/>
-  </w:num>
   <w:num w:numId="20">
-    <w:abstractNumId w:val="16"/>
+    <w:abstractNumId w:val="18"/>
   </w:num>
   <w:num w:numId="21">
     <w:abstractNumId w:val="0"/>
@@ -11265,40 +12288,46 @@
     <w:abstractNumId w:val="4"/>
   </w:num>
   <w:num w:numId="23">
-    <w:abstractNumId w:val="20"/>
+    <w:abstractNumId w:val="22"/>
   </w:num>
   <w:num w:numId="24">
-    <w:abstractNumId w:val="24"/>
+    <w:abstractNumId w:val="26"/>
   </w:num>
   <w:num w:numId="25">
     <w:abstractNumId w:val="1"/>
   </w:num>
   <w:num w:numId="26">
-    <w:abstractNumId w:val="11"/>
+    <w:abstractNumId w:val="13"/>
   </w:num>
   <w:num w:numId="27">
     <w:abstractNumId w:val="2"/>
   </w:num>
   <w:num w:numId="28">
-    <w:abstractNumId w:val="22"/>
+    <w:abstractNumId w:val="24"/>
   </w:num>
   <w:num w:numId="29">
     <w:abstractNumId w:val="5"/>
   </w:num>
   <w:num w:numId="30">
-    <w:abstractNumId w:val="18"/>
+    <w:abstractNumId w:val="20"/>
   </w:num>
   <w:num w:numId="31">
-    <w:abstractNumId w:val="27"/>
+    <w:abstractNumId w:val="29"/>
   </w:num>
   <w:num w:numId="32">
-    <w:abstractNumId w:val="31"/>
+    <w:abstractNumId w:val="33"/>
   </w:num>
   <w:num w:numId="33">
-    <w:abstractNumId w:val="28"/>
+    <w:abstractNumId w:val="30"/>
   </w:num>
   <w:num w:numId="34">
-    <w:abstractNumId w:val="14"/>
+    <w:abstractNumId w:val="16"/>
+  </w:num>
+  <w:num w:numId="35">
+    <w:abstractNumId w:val="12"/>
+  </w:num>
+  <w:num w:numId="36">
+    <w:abstractNumId w:val="11"/>
   </w:num>
 </w:numbering>
 </file>

--- a/Relazione/RelazionePMO.docx
+++ b/Relazione/RelazionePMO.docx
@@ -2382,43 +2382,7 @@
           <w:sz w:val="28"/>
           <w:szCs w:val="28"/>
         </w:rPr>
-        <w:t xml:space="preserve">La classe principale della struttura è Parcheggio. In essa vengono istanziati i vari posti per le auto e quelli per le moto, quest’ultimi definiti tramite delle classi apposite, </w:t>
-      </w:r>
-      <w:proofErr w:type="spellStart"/>
-      <w:r>
-        <w:rPr>
-          <w:rFonts w:cstheme="minorHAnsi"/>
-          <w:sz w:val="28"/>
-          <w:szCs w:val="28"/>
-        </w:rPr>
-        <w:t>PostoAuto</w:t>
-      </w:r>
-      <w:proofErr w:type="spellEnd"/>
-      <w:r>
-        <w:rPr>
-          <w:rFonts w:cstheme="minorHAnsi"/>
-          <w:sz w:val="28"/>
-          <w:szCs w:val="28"/>
-        </w:rPr>
-        <w:t xml:space="preserve"> e </w:t>
-      </w:r>
-      <w:proofErr w:type="spellStart"/>
-      <w:r>
-        <w:rPr>
-          <w:rFonts w:cstheme="minorHAnsi"/>
-          <w:sz w:val="28"/>
-          <w:szCs w:val="28"/>
-        </w:rPr>
-        <w:t>PostoMoto</w:t>
-      </w:r>
-      <w:proofErr w:type="spellEnd"/>
-      <w:r>
-        <w:rPr>
-          <w:rFonts w:cstheme="minorHAnsi"/>
-          <w:sz w:val="28"/>
-          <w:szCs w:val="28"/>
-        </w:rPr>
-        <w:t>, esse sono realizzate partendo da una classe astratta utilizzata come template (Posto). La scelta di utilizzare uno scheletro di questo tipo è dat</w:t>
+        <w:t>La classe principale della struttura è Parcheggio. In essa vengono istanziati i vari posti per le auto e quelli per le moto, quest’ultimi definiti tramite delle classi apposite, PostoAuto e PostoMoto, esse sono realizzate partendo da una classe astratta utilizzata come template (Posto). La scelta di utilizzare uno scheletro di questo tipo è dat</w:t>
       </w:r>
       <w:r>
         <w:rPr>
@@ -2468,36 +2432,8 @@
           <w:sz w:val="28"/>
           <w:szCs w:val="28"/>
         </w:rPr>
-        <w:t>. La creazione delle Auto e delle Moto è data dall’estensione (</w:t>
-      </w:r>
-      <w:proofErr w:type="spellStart"/>
-      <w:r>
-        <w:rPr>
-          <w:rFonts w:cstheme="minorHAnsi"/>
-          <w:sz w:val="28"/>
-          <w:szCs w:val="28"/>
-        </w:rPr>
-        <w:t>extends</w:t>
-      </w:r>
-      <w:proofErr w:type="spellEnd"/>
-      <w:r>
-        <w:rPr>
-          <w:rFonts w:cstheme="minorHAnsi"/>
-          <w:sz w:val="28"/>
-          <w:szCs w:val="28"/>
-        </w:rPr>
-        <w:t xml:space="preserve">) della classe Veicolo. Per rappresentare tutti i possibili tipi di carburante è stato scelto di utilizzare un tipo </w:t>
-      </w:r>
-      <w:proofErr w:type="spellStart"/>
-      <w:r>
-        <w:rPr>
-          <w:rFonts w:cstheme="minorHAnsi"/>
-          <w:sz w:val="28"/>
-          <w:szCs w:val="28"/>
-        </w:rPr>
-        <w:t>enum</w:t>
-      </w:r>
-      <w:proofErr w:type="spellEnd"/>
+        <w:t>. La creazione delle Auto e delle Moto è data dall’estensione (extends) della classe Veicolo. Per rappresentare tutti i possibili tipi di carburante è stato scelto di utilizzare un tipo enum</w:t>
+      </w:r>
       <w:r>
         <w:rPr>
           <w:rFonts w:cstheme="minorHAnsi"/>
@@ -3188,43 +3124,7 @@
           <w:sz w:val="28"/>
           <w:szCs w:val="28"/>
         </w:rPr>
-        <w:t xml:space="preserve">Per memorizzare sia gli abbonamenti che i parcheggi si è scelti di usare gli </w:t>
-      </w:r>
-      <w:proofErr w:type="spellStart"/>
-      <w:r>
-        <w:rPr>
-          <w:rFonts w:cstheme="minorHAnsi"/>
-          <w:sz w:val="28"/>
-          <w:szCs w:val="28"/>
-        </w:rPr>
-        <w:t>ArrayList</w:t>
-      </w:r>
-      <w:proofErr w:type="spellEnd"/>
-      <w:r>
-        <w:rPr>
-          <w:rFonts w:cstheme="minorHAnsi"/>
-          <w:sz w:val="28"/>
-          <w:szCs w:val="28"/>
-        </w:rPr>
-        <w:t xml:space="preserve"> in quanto si combinano i vantaggi delle </w:t>
-      </w:r>
-      <w:proofErr w:type="spellStart"/>
-      <w:r>
-        <w:rPr>
-          <w:rFonts w:cstheme="minorHAnsi"/>
-          <w:sz w:val="28"/>
-          <w:szCs w:val="28"/>
-        </w:rPr>
-        <w:t>Collections</w:t>
-      </w:r>
-      <w:proofErr w:type="spellEnd"/>
-      <w:r>
-        <w:rPr>
-          <w:rFonts w:cstheme="minorHAnsi"/>
-          <w:sz w:val="28"/>
-          <w:szCs w:val="28"/>
-        </w:rPr>
-        <w:t xml:space="preserve"> con quelle degli array.</w:t>
+        <w:t>Per memorizzare sia gli abbonamenti che i parcheggi si è scelti di usare gli ArrayList in quanto si combinano i vantaggi delle Collections con quelle degli array.</w:t>
       </w:r>
     </w:p>
     <w:p>
@@ -4102,7 +4002,6 @@
         </w:rPr>
         <w:t xml:space="preserve">Tenendo sott’occhio il diagramma UML, osserviamo come il pattern Template Method venga utilizzato a partire dalla classe astratta </w:t>
       </w:r>
-      <w:proofErr w:type="spellStart"/>
       <w:r>
         <w:rPr>
           <w:rFonts w:ascii="Courier New" w:hAnsi="Courier New" w:cs="Courier New"/>
@@ -4111,7 +4010,6 @@
         </w:rPr>
         <w:t>AbstractPosto</w:t>
       </w:r>
-      <w:proofErr w:type="spellEnd"/>
       <w:r>
         <w:rPr>
           <w:rFonts w:cstheme="minorHAnsi"/>
@@ -4136,7 +4034,6 @@
         </w:rPr>
         <w:t xml:space="preserve"> che fornisce il contratto che un qualsiasi tipo di posto dovrà rispettare. In questo caso, sarà solo </w:t>
       </w:r>
-      <w:proofErr w:type="spellStart"/>
       <w:r>
         <w:rPr>
           <w:rFonts w:ascii="Courier New" w:hAnsi="Courier New" w:cs="Courier New"/>
@@ -4145,7 +4042,6 @@
         </w:rPr>
         <w:t>AbstractPosto</w:t>
       </w:r>
-      <w:proofErr w:type="spellEnd"/>
       <w:r>
         <w:rPr>
           <w:rFonts w:cstheme="minorHAnsi"/>
@@ -4181,96 +4077,78 @@
         </w:rPr>
         <w:t xml:space="preserve"> </w:t>
       </w:r>
-      <w:proofErr w:type="spellStart"/>
       <w:r>
         <w:rPr>
           <w:rFonts w:ascii="Courier New" w:hAnsi="Courier New" w:cs="Courier New"/>
           <w:sz w:val="28"/>
           <w:szCs w:val="28"/>
         </w:rPr>
-        <w:t>setPosto</w:t>
-      </w:r>
-      <w:proofErr w:type="spellEnd"/>
+        <w:t>setPosto()</w:t>
+      </w:r>
+      <w:r>
+        <w:rPr>
+          <w:rFonts w:cstheme="minorHAnsi"/>
+          <w:sz w:val="28"/>
+          <w:szCs w:val="28"/>
+        </w:rPr>
+        <w:t xml:space="preserve"> che viene dichiarato </w:t>
+      </w:r>
       <w:r>
         <w:rPr>
           <w:rFonts w:ascii="Courier New" w:hAnsi="Courier New" w:cs="Courier New"/>
           <w:sz w:val="28"/>
           <w:szCs w:val="28"/>
         </w:rPr>
-        <w:t>()</w:t>
-      </w:r>
-      <w:r>
-        <w:rPr>
-          <w:rFonts w:cstheme="minorHAnsi"/>
-          <w:sz w:val="28"/>
-          <w:szCs w:val="28"/>
-        </w:rPr>
-        <w:t xml:space="preserve"> che viene dichiarato </w:t>
-      </w:r>
-      <w:proofErr w:type="spellStart"/>
+        <w:t>final</w:t>
+      </w:r>
+      <w:r>
+        <w:rPr>
+          <w:rFonts w:cstheme="minorHAnsi"/>
+          <w:sz w:val="28"/>
+          <w:szCs w:val="28"/>
+        </w:rPr>
+        <w:t xml:space="preserve"> per ribadire l’immutabilità della struttura essenziale dell’algoritmo. Le sottoclassi che estendono la classe astratta sono </w:t>
+      </w:r>
       <w:r>
         <w:rPr>
           <w:rFonts w:ascii="Courier New" w:hAnsi="Courier New" w:cs="Courier New"/>
           <w:sz w:val="28"/>
           <w:szCs w:val="28"/>
         </w:rPr>
-        <w:t>final</w:t>
-      </w:r>
-      <w:proofErr w:type="spellEnd"/>
-      <w:r>
-        <w:rPr>
-          <w:rFonts w:cstheme="minorHAnsi"/>
-          <w:sz w:val="28"/>
-          <w:szCs w:val="28"/>
-        </w:rPr>
-        <w:t xml:space="preserve"> per ribadire l’immutabilità della struttura essenziale dell’algoritmo. Le sottoclassi che estendono la classe astratta sono </w:t>
-      </w:r>
-      <w:proofErr w:type="spellStart"/>
+        <w:t>PostoAuto</w:t>
+      </w:r>
+      <w:r>
+        <w:rPr>
+          <w:rFonts w:cstheme="minorHAnsi"/>
+          <w:sz w:val="28"/>
+          <w:szCs w:val="28"/>
+        </w:rPr>
+        <w:t xml:space="preserve">, </w:t>
+      </w:r>
       <w:r>
         <w:rPr>
           <w:rFonts w:ascii="Courier New" w:hAnsi="Courier New" w:cs="Courier New"/>
           <w:sz w:val="28"/>
           <w:szCs w:val="28"/>
         </w:rPr>
-        <w:t>PostoAuto</w:t>
-      </w:r>
-      <w:proofErr w:type="spellEnd"/>
-      <w:r>
-        <w:rPr>
-          <w:rFonts w:cstheme="minorHAnsi"/>
-          <w:sz w:val="28"/>
-          <w:szCs w:val="28"/>
-        </w:rPr>
-        <w:t xml:space="preserve">, </w:t>
-      </w:r>
-      <w:proofErr w:type="spellStart"/>
+        <w:t>PostoElettrico</w:t>
+      </w:r>
+      <w:r>
+        <w:rPr>
+          <w:rFonts w:cstheme="minorHAnsi"/>
+          <w:sz w:val="28"/>
+          <w:szCs w:val="28"/>
+        </w:rPr>
+        <w:t xml:space="preserve"> e </w:t>
+      </w:r>
       <w:r>
         <w:rPr>
           <w:rFonts w:ascii="Courier New" w:hAnsi="Courier New" w:cs="Courier New"/>
           <w:sz w:val="28"/>
           <w:szCs w:val="28"/>
         </w:rPr>
-        <w:t>PostoElettrico</w:t>
-      </w:r>
-      <w:proofErr w:type="spellEnd"/>
-      <w:r>
-        <w:rPr>
-          <w:rFonts w:cstheme="minorHAnsi"/>
-          <w:sz w:val="28"/>
-          <w:szCs w:val="28"/>
-        </w:rPr>
-        <w:t xml:space="preserve"> e </w:t>
-      </w:r>
-      <w:proofErr w:type="spellStart"/>
-      <w:r>
-        <w:rPr>
-          <w:rFonts w:ascii="Courier New" w:hAnsi="Courier New" w:cs="Courier New"/>
-          <w:sz w:val="28"/>
-          <w:szCs w:val="28"/>
-        </w:rPr>
         <w:t>PostoMoto</w:t>
       </w:r>
-      <w:proofErr w:type="spellEnd"/>
       <w:r>
         <w:rPr>
           <w:rFonts w:cstheme="minorHAnsi"/>
@@ -4311,7 +4189,6 @@
           <w:szCs w:val="28"/>
         </w:rPr>
       </w:pPr>
-      <w:proofErr w:type="spellStart"/>
       <w:r>
         <w:rPr>
           <w:rFonts w:cstheme="minorHAnsi"/>
@@ -4319,17 +4196,7 @@
           <w:szCs w:val="28"/>
           <w:u w:val="single"/>
         </w:rPr>
-        <w:t>Supercharger</w:t>
-      </w:r>
-      <w:proofErr w:type="spellEnd"/>
-      <w:r>
-        <w:rPr>
-          <w:rFonts w:cstheme="minorHAnsi"/>
-          <w:sz w:val="28"/>
-          <w:szCs w:val="28"/>
-          <w:u w:val="single"/>
-        </w:rPr>
-        <w:t xml:space="preserve"> per l’elettrico</w:t>
+        <w:t>Supercharger per l’elettrico</w:t>
       </w:r>
     </w:p>
     <w:p>
@@ -4401,7 +4268,6 @@
         </w:rPr>
         <w:t xml:space="preserve"> quella di sfruttare il concetto di </w:t>
       </w:r>
-      <w:proofErr w:type="spellStart"/>
       <w:r>
         <w:rPr>
           <w:i/>
@@ -4409,29 +4275,8 @@
           <w:sz w:val="28"/>
           <w:szCs w:val="28"/>
         </w:rPr>
-        <w:t>Reuse</w:t>
-      </w:r>
-      <w:proofErr w:type="spellEnd"/>
-      <w:r>
-        <w:rPr>
-          <w:i/>
-          <w:iCs/>
-          <w:sz w:val="28"/>
-          <w:szCs w:val="28"/>
-        </w:rPr>
-        <w:t xml:space="preserve"> By </w:t>
-      </w:r>
-      <w:proofErr w:type="spellStart"/>
-      <w:r>
-        <w:rPr>
-          <w:i/>
-          <w:iCs/>
-          <w:sz w:val="28"/>
-          <w:szCs w:val="28"/>
-        </w:rPr>
-        <w:t>Composition</w:t>
-      </w:r>
-      <w:proofErr w:type="spellEnd"/>
+        <w:t>Reuse By Composition</w:t>
+      </w:r>
       <w:r>
         <w:rPr>
           <w:sz w:val="28"/>
@@ -4439,7 +4284,6 @@
         </w:rPr>
         <w:t xml:space="preserve"> fornito dal paradigma della programmazione a oggetti. Infatti, viene specificato che le auto elettriche potranno ricaricarsi non in un qualsiasi posto ma solo in quelli riservati all’elettrico. Allora possiamo specializzare la classe </w:t>
       </w:r>
-      <w:proofErr w:type="spellStart"/>
       <w:r>
         <w:rPr>
           <w:rFonts w:ascii="Courier New" w:hAnsi="Courier New" w:cs="Courier New"/>
@@ -4448,7 +4292,6 @@
         </w:rPr>
         <w:t>PostoElettrico</w:t>
       </w:r>
-      <w:proofErr w:type="spellEnd"/>
       <w:r>
         <w:rPr>
           <w:rFonts w:cstheme="minorHAnsi"/>
@@ -4688,23 +4531,13 @@
         </w:rPr>
         <w:t xml:space="preserve"> In tale classe vediamo aggiungersi altri metodi che serviranno ad esempio, se consideriamo </w:t>
       </w:r>
-      <w:proofErr w:type="spellStart"/>
       <w:r>
         <w:rPr>
           <w:rFonts w:ascii="Courier New" w:hAnsi="Courier New" w:cs="Courier New"/>
           <w:sz w:val="28"/>
           <w:szCs w:val="28"/>
         </w:rPr>
-        <w:t>getPercentualeAttuale</w:t>
-      </w:r>
-      <w:proofErr w:type="spellEnd"/>
-      <w:r>
-        <w:rPr>
-          <w:rFonts w:ascii="Courier New" w:hAnsi="Courier New" w:cs="Courier New"/>
-          <w:sz w:val="28"/>
-          <w:szCs w:val="28"/>
-        </w:rPr>
-        <w:t>()</w:t>
+        <w:t>getPercentualeAttuale()</w:t>
       </w:r>
       <w:r>
         <w:rPr>
@@ -4837,7 +4670,7 @@
       <w:pPr>
         <w:pStyle w:val="Paragrafoelenco"/>
         <w:numPr>
-          <w:ilvl w:val="0"/>
+          <w:ilvl w:val="1"/>
           <w:numId w:val="19"/>
         </w:numPr>
         <w:jc w:val="both"/>
@@ -4853,7 +4686,7 @@
           <w:sz w:val="28"/>
           <w:szCs w:val="28"/>
         </w:rPr>
-        <w:t>Monopattino.java</w:t>
+        <w:t>SensoreAltezza.java</w:t>
       </w:r>
     </w:p>
     <w:p>
@@ -4876,7 +4709,7 @@
           <w:sz w:val="28"/>
           <w:szCs w:val="28"/>
         </w:rPr>
-        <w:t>MonopattinoImpl.java</w:t>
+        <w:t>SensoreCarburante.java</w:t>
       </w:r>
     </w:p>
     <w:p>
@@ -4899,7 +4732,53 @@
           <w:sz w:val="28"/>
           <w:szCs w:val="28"/>
         </w:rPr>
-        <w:t>GUIParcheggio.java (in collaborazione con Arlind Pecmarkaj e Tommaso Petrelli)</w:t>
+        <w:t>Monopattino.java</w:t>
+      </w:r>
+    </w:p>
+    <w:p>
+      <w:pPr>
+        <w:pStyle w:val="Paragrafoelenco"/>
+        <w:numPr>
+          <w:ilvl w:val="1"/>
+          <w:numId w:val="19"/>
+        </w:numPr>
+        <w:jc w:val="both"/>
+        <w:rPr>
+          <w:rFonts w:cstheme="minorHAnsi"/>
+          <w:sz w:val="28"/>
+          <w:szCs w:val="28"/>
+        </w:rPr>
+      </w:pPr>
+      <w:r>
+        <w:rPr>
+          <w:rFonts w:cstheme="minorHAnsi"/>
+          <w:sz w:val="28"/>
+          <w:szCs w:val="28"/>
+        </w:rPr>
+        <w:t>MonopattinoImpl.java</w:t>
+      </w:r>
+    </w:p>
+    <w:p>
+      <w:pPr>
+        <w:pStyle w:val="Paragrafoelenco"/>
+        <w:numPr>
+          <w:ilvl w:val="0"/>
+          <w:numId w:val="19"/>
+        </w:numPr>
+        <w:jc w:val="both"/>
+        <w:rPr>
+          <w:rFonts w:cstheme="minorHAnsi"/>
+          <w:sz w:val="28"/>
+          <w:szCs w:val="28"/>
+        </w:rPr>
+      </w:pPr>
+      <w:r>
+        <w:rPr>
+          <w:rFonts w:cstheme="minorHAnsi"/>
+          <w:sz w:val="28"/>
+          <w:szCs w:val="28"/>
+        </w:rPr>
+        <w:t xml:space="preserve">GUIParcheggio.java </w:t>
       </w:r>
     </w:p>
     <w:p>
@@ -4969,7 +4848,7 @@
           <w:sz w:val="28"/>
           <w:szCs w:val="28"/>
         </w:rPr>
-        <w:t xml:space="preserve"> (per le auto o per le moto), un insieme di abbonamenti e anche un numero di monopattini disponibili per il noleggio. Tutte queste componenti che vanno ad astrarre il parcheggio in sé sono gestite in maniere dinamica, tramite l’utilizzo di collezioni che il linguaggio ci mette a disposizione. Il parcheggio è definito con caratteristiche il cui numero può variare a seconda di come viene richiesta </w:t>
+        <w:t xml:space="preserve"> (per le auto o per le moto), un insieme di abbonamenti e anche un numero di monopattini disponibili per il noleggio. Tutte queste componenti che vanno ad astrarre il parcheggio in sé sono gestite in maniere dinamica, tramite l’utilizzo di collezioni che il linguaggio ci mette a disposizione. Il parcheggio è definito </w:t>
       </w:r>
       <w:r>
         <w:rPr>
@@ -4978,7 +4857,23 @@
           <w:szCs w:val="28"/>
         </w:rPr>
         <w:lastRenderedPageBreak/>
-        <w:t>l’istanza di un nuovo oggetto. La classe Parcheggio.java non è altro che l’interfaccia dove al suo interno sono presenti i messaggi che più comunemente un parcheggio scambierà con altre entità.  Un parcheggio permette di aggiungere un nuovo veicolo e quindi di parcheggiarlo, liberare un posto occupato, noleggiare un monopattino e, di conseguenza, anche di restituirlo, fornire una lista di veicoli parcheggiati in esso e fornire anche il numero di posti specifici al suo interno. In particolare quest</w:t>
+        <w:t>con caratteristiche il cui numero può variare a seconda di come viene richiesta l’istanza di un nuovo oggetto. La classe Parcheggio.java non è altro che l’interfaccia dove al suo interno sono presenti i messaggi che più comunemente un parcheggio scambierà con altre entità.  Un parcheggio permette di aggiungere un nuovo veicolo e quindi di parcheggiarlo, liberare un posto occupato, noleggiare un monopattino e, di conseguenza, anche di restituirlo,</w:t>
+      </w:r>
+      <w:r>
+        <w:rPr>
+          <w:rFonts w:cstheme="minorHAnsi"/>
+          <w:sz w:val="28"/>
+          <w:szCs w:val="28"/>
+        </w:rPr>
+        <w:t xml:space="preserve"> visualizzare tutti i veicoli presenti</w:t>
+      </w:r>
+      <w:r>
+        <w:rPr>
+          <w:rFonts w:cstheme="minorHAnsi"/>
+          <w:sz w:val="28"/>
+          <w:szCs w:val="28"/>
+        </w:rPr>
+        <w:t xml:space="preserve"> e fornire anche il numero di posti specifici al suo interno. In particolare quest</w:t>
       </w:r>
       <w:r>
         <w:rPr>
@@ -5012,7 +4907,6 @@
         </w:rPr>
         <w:t xml:space="preserve">tream a cui veniva applicato un filtro. Alcuni filtri sono stati implementati seguendo il Pattern Strategy, infatti ad essi gli viene passata una strategia generica permettendo al singolo metodo di funzionare per diverse situazioni (es. </w:t>
       </w:r>
-      <w:proofErr w:type="spellStart"/>
       <w:r>
         <w:rPr>
           <w:rFonts w:cstheme="minorHAnsi"/>
@@ -5021,18 +4915,7 @@
           <w:sz w:val="28"/>
           <w:szCs w:val="28"/>
         </w:rPr>
-        <w:t>getNPostiSpecifici</w:t>
-      </w:r>
-      <w:proofErr w:type="spellEnd"/>
-      <w:r>
-        <w:rPr>
-          <w:rFonts w:cstheme="minorHAnsi"/>
-          <w:i/>
-          <w:iCs/>
-          <w:sz w:val="28"/>
-          <w:szCs w:val="28"/>
-        </w:rPr>
-        <w:t>(Predicate&lt;Posto&gt; filtro)</w:t>
+        <w:t>getNPostiSpecifici(Predicate&lt;Posto&gt; filtro)</w:t>
       </w:r>
       <w:r>
         <w:rPr>
@@ -5095,7 +4978,7 @@
           <w:sz w:val="28"/>
           <w:szCs w:val="28"/>
         </w:rPr>
-        <w:t xml:space="preserve"> Identifica che il parcheggio sarà sotterraneo con conseguenza che le auto a metano e a GPL non potranno sostarsi;</w:t>
+        <w:t xml:space="preserve"> Identifica che il parcheggio sarà sotterraneo con conseguenza che le auto a metano non potranno sostarsi;</w:t>
       </w:r>
     </w:p>
     <w:p>
@@ -5231,7 +5114,6 @@
         </w:rPr>
         <w:t xml:space="preserve">Per evitare di implementare metodi diversi per ciascun tipo di veicolo (auto, auto elettrica e moto) ho realizzato un unico metodo dove al suo interno andrà a invocare un metodo privato chiamato </w:t>
       </w:r>
-      <w:proofErr w:type="spellStart"/>
       <w:r>
         <w:rPr>
           <w:rFonts w:cstheme="minorHAnsi"/>
@@ -5240,80 +5122,15 @@
           <w:sz w:val="28"/>
           <w:szCs w:val="28"/>
         </w:rPr>
-        <w:t>filtraAggiungi</w:t>
-      </w:r>
-      <w:proofErr w:type="spellEnd"/>
-      <w:r>
-        <w:rPr>
-          <w:rFonts w:cstheme="minorHAnsi"/>
-          <w:i/>
-          <w:iCs/>
-          <w:sz w:val="28"/>
-          <w:szCs w:val="28"/>
-        </w:rPr>
-        <w:t>()</w:t>
-      </w:r>
-      <w:r>
-        <w:rPr>
-          <w:rFonts w:cstheme="minorHAnsi"/>
-          <w:sz w:val="28"/>
-          <w:szCs w:val="28"/>
-        </w:rPr>
-        <w:t>. Quindi si è utilizzato il pattern DRY (</w:t>
-      </w:r>
-      <w:proofErr w:type="spellStart"/>
-      <w:r>
-        <w:rPr>
-          <w:rFonts w:cstheme="minorHAnsi"/>
-          <w:sz w:val="28"/>
-          <w:szCs w:val="28"/>
-        </w:rPr>
-        <w:t>Don’t</w:t>
-      </w:r>
-      <w:proofErr w:type="spellEnd"/>
-      <w:r>
-        <w:rPr>
-          <w:rFonts w:cstheme="minorHAnsi"/>
-          <w:sz w:val="28"/>
-          <w:szCs w:val="28"/>
-        </w:rPr>
-        <w:t xml:space="preserve"> </w:t>
-      </w:r>
-      <w:proofErr w:type="spellStart"/>
-      <w:r>
-        <w:rPr>
-          <w:rFonts w:cstheme="minorHAnsi"/>
-          <w:sz w:val="28"/>
-          <w:szCs w:val="28"/>
-        </w:rPr>
-        <w:t>Repeate</w:t>
-      </w:r>
-      <w:proofErr w:type="spellEnd"/>
-      <w:r>
-        <w:rPr>
-          <w:rFonts w:cstheme="minorHAnsi"/>
-          <w:sz w:val="28"/>
-          <w:szCs w:val="28"/>
-        </w:rPr>
-        <w:t xml:space="preserve"> </w:t>
-      </w:r>
-      <w:proofErr w:type="spellStart"/>
-      <w:r>
-        <w:rPr>
-          <w:rFonts w:cstheme="minorHAnsi"/>
-          <w:sz w:val="28"/>
-          <w:szCs w:val="28"/>
-        </w:rPr>
-        <w:t>Yourself</w:t>
-      </w:r>
-      <w:proofErr w:type="spellEnd"/>
-      <w:r>
-        <w:rPr>
-          <w:rFonts w:cstheme="minorHAnsi"/>
-          <w:sz w:val="28"/>
-          <w:szCs w:val="28"/>
-        </w:rPr>
-        <w:t>). Il metodo sfrutta gli stream e i filtri applicati a essi per identificare di quale veicolo si tratti, con lo scopo di parcheggiarlo nel posto giusto. Al metodo si passa come parametro una strategia di filtraggio utilizzata poi nello stream (Pattern Strategy). Con questo procedimento evitiamo di scrivere codice specifico per trovare il posto pertinente alla tipologia di veicolo. Il metodo lancerà delle eccezioni per identificare eventuali problemi:</w:t>
+        <w:t>filtraAggiungi()</w:t>
+      </w:r>
+      <w:r>
+        <w:rPr>
+          <w:rFonts w:cstheme="minorHAnsi"/>
+          <w:sz w:val="28"/>
+          <w:szCs w:val="28"/>
+        </w:rPr>
+        <w:t>. Quindi si è utilizzato il pattern DRY (Don’t Repeate Yourself). Il metodo sfrutta gli stream e i filtri applicati a essi per identificare di quale veicolo si tratti, con lo scopo di parcheggiarlo nel posto giusto. Al metodo si passa come parametro una strategia di filtraggio utilizzata poi nello stream (Pattern Strategy). Con questo procedimento evitiamo di scrivere codice specifico per trovare il posto pertinente alla tipologia di veicolo. Il metodo lancerà delle eccezioni per identificare eventuali problemi:</w:t>
       </w:r>
     </w:p>
     <w:p>
@@ -5330,7 +5147,6 @@
           <w:szCs w:val="28"/>
         </w:rPr>
       </w:pPr>
-      <w:proofErr w:type="spellStart"/>
       <w:r>
         <w:rPr>
           <w:rFonts w:cstheme="minorHAnsi"/>
@@ -5342,7 +5158,6 @@
         <w:lastRenderedPageBreak/>
         <w:t>AltezzaMassimaConsentitaException</w:t>
       </w:r>
-      <w:proofErr w:type="spellEnd"/>
       <w:r>
         <w:rPr>
           <w:rFonts w:cstheme="minorHAnsi"/>
@@ -5382,7 +5197,6 @@
           <w:szCs w:val="28"/>
         </w:rPr>
       </w:pPr>
-      <w:proofErr w:type="spellStart"/>
       <w:r>
         <w:rPr>
           <w:rFonts w:cstheme="minorHAnsi"/>
@@ -5391,19 +5205,8 @@
           <w:sz w:val="28"/>
           <w:szCs w:val="28"/>
         </w:rPr>
-        <w:t>TipologiaCarburanteNonConsentita</w:t>
-      </w:r>
-      <w:r>
-        <w:rPr>
-          <w:rFonts w:cstheme="minorHAnsi"/>
-          <w:b/>
-          <w:bCs/>
-          <w:sz w:val="28"/>
-          <w:szCs w:val="28"/>
-        </w:rPr>
-        <w:t>Exception</w:t>
-      </w:r>
-      <w:proofErr w:type="spellEnd"/>
+        <w:t>AutoMetanoNonAmmessaException</w:t>
+      </w:r>
       <w:r>
         <w:rPr>
           <w:rFonts w:cstheme="minorHAnsi"/>
@@ -5443,7 +5246,6 @@
           <w:szCs w:val="28"/>
         </w:rPr>
       </w:pPr>
-      <w:proofErr w:type="spellStart"/>
       <w:r>
         <w:rPr>
           <w:rFonts w:cstheme="minorHAnsi"/>
@@ -5454,7 +5256,6 @@
         </w:rPr>
         <w:t>PostiFinitiException</w:t>
       </w:r>
-      <w:proofErr w:type="spellEnd"/>
       <w:r>
         <w:rPr>
           <w:rFonts w:cstheme="minorHAnsi"/>
@@ -5589,7 +5390,6 @@
         </w:rPr>
         <w:t xml:space="preserve"> capire se il monopattino è già stato noleggiato o meno. Anche in questo caso l’uso degli stream è stato fondamentale per poter identificare i monopattini disponibili e per poi restituirli (es. </w:t>
       </w:r>
-      <w:proofErr w:type="spellStart"/>
       <w:r>
         <w:rPr>
           <w:rFonts w:cstheme="minorHAnsi"/>
@@ -5598,18 +5398,7 @@
           <w:sz w:val="28"/>
           <w:szCs w:val="28"/>
         </w:rPr>
-        <w:t>restituisciMonopattino</w:t>
-      </w:r>
-      <w:proofErr w:type="spellEnd"/>
-      <w:r>
-        <w:rPr>
-          <w:rFonts w:cstheme="minorHAnsi"/>
-          <w:i/>
-          <w:iCs/>
-          <w:sz w:val="28"/>
-          <w:szCs w:val="28"/>
-        </w:rPr>
-        <w:t>()</w:t>
+        <w:t>restituisciMonopattino()</w:t>
       </w:r>
       <w:r>
         <w:rPr>
@@ -5710,25 +5499,7 @@
           <w:sz w:val="28"/>
           <w:szCs w:val="28"/>
         </w:rPr>
-        <w:t xml:space="preserve">. La situazione cambia nel caso di un parcheggio sotterraneo, una volta rilevato il carburante (operazione simulata eseguendo un get() sul tipo di carburante del veicolo) se quest’ultimo dovesse essere a metano </w:t>
-      </w:r>
-      <w:proofErr w:type="gramStart"/>
-      <w:r>
-        <w:rPr>
-          <w:rFonts w:cstheme="minorHAnsi"/>
-          <w:sz w:val="28"/>
-          <w:szCs w:val="28"/>
-        </w:rPr>
-        <w:t>verrà generata</w:t>
-      </w:r>
-      <w:proofErr w:type="gramEnd"/>
-      <w:r>
-        <w:rPr>
-          <w:rFonts w:cstheme="minorHAnsi"/>
-          <w:sz w:val="28"/>
-          <w:szCs w:val="28"/>
-        </w:rPr>
-        <w:t xml:space="preserve"> un eccezione e l’auto non verrà parcheggiata.</w:t>
+        <w:t>. La situazione cambia nel caso di un parcheggio sotterraneo, una volta rilevato il carburante (operazione simulata eseguendo un get() sul tipo di carburante del veicolo) se quest’ultimo dovesse essere a metano verrà generata un eccezione e l’auto non verrà parcheggiata.</w:t>
       </w:r>
     </w:p>
     <w:p>
@@ -5746,7 +5517,23 @@
           <w:sz w:val="28"/>
           <w:szCs w:val="28"/>
         </w:rPr>
-        <w:t xml:space="preserve">Segue un diagramma UML dettagliato, contenente anche un metodo privati, rappresentante l’implementazione del parcheggio. </w:t>
+        <w:t>Segue un diagramma UML dettagliato, contenente anche un metodo privat</w:t>
+      </w:r>
+      <w:r>
+        <w:rPr>
+          <w:rFonts w:cstheme="minorHAnsi"/>
+          <w:sz w:val="28"/>
+          <w:szCs w:val="28"/>
+        </w:rPr>
+        <w:t>o</w:t>
+      </w:r>
+      <w:r>
+        <w:rPr>
+          <w:rFonts w:cstheme="minorHAnsi"/>
+          <w:sz w:val="28"/>
+          <w:szCs w:val="28"/>
+        </w:rPr>
+        <w:t xml:space="preserve">, rappresentante l’implementazione del parcheggio. </w:t>
       </w:r>
     </w:p>
     <w:p>
@@ -5975,7 +5762,6 @@
         </w:rPr>
         <w:t>Il sensore non è altro che un’interfaccia parametrizzata con un unico metodo al suo interno anch’esso parametrizzato, chiamato ‘</w:t>
       </w:r>
-      <w:proofErr w:type="spellStart"/>
       <w:r>
         <w:rPr>
           <w:rFonts w:cstheme="minorHAnsi"/>
@@ -5984,9 +5770,8 @@
           <w:sz w:val="28"/>
           <w:szCs w:val="28"/>
         </w:rPr>
-        <w:t>effettuaRilevazione</w:t>
-      </w:r>
-      <w:proofErr w:type="spellEnd"/>
+        <w:t>effettuaRilevazione()</w:t>
+      </w:r>
       <w:r>
         <w:rPr>
           <w:rFonts w:cstheme="minorHAnsi"/>
@@ -5995,16 +5780,6 @@
           <w:sz w:val="28"/>
           <w:szCs w:val="28"/>
         </w:rPr>
-        <w:t>()</w:t>
-      </w:r>
-      <w:r>
-        <w:rPr>
-          <w:rFonts w:cstheme="minorHAnsi"/>
-          <w:i/>
-          <w:iCs/>
-          <w:sz w:val="28"/>
-          <w:szCs w:val="28"/>
-        </w:rPr>
         <w:t>’</w:t>
       </w:r>
       <w:r>
@@ -6013,33 +5788,15 @@
           <w:sz w:val="28"/>
           <w:szCs w:val="28"/>
         </w:rPr>
-        <w:t>. La scelta di utilizzare una classe parametrizzata è dovuta perché i due sensori presi in questione avranno scambieranno con il resto del sistema lo stesso messaggio, ma esso avrà un valore di ritorno differente a seconda della tipologia del sensore. Infatti nel caso del sensore d’altezza, il metodo restituirà un valore di tipo Double (classe wrapper in quanto le classi parametrizzate non accettano tipi di dato primitivi). Mentre l’altro tipo di sensore dovrà comunicare il tipo di carburante, quindi u</w:t>
-      </w:r>
-      <w:r>
-        <w:rPr>
-          <w:rFonts w:cstheme="minorHAnsi"/>
-          <w:sz w:val="28"/>
-          <w:szCs w:val="28"/>
-        </w:rPr>
-        <w:t>n tipo Alimentazione (</w:t>
-      </w:r>
-      <w:proofErr w:type="spellStart"/>
-      <w:r>
-        <w:rPr>
-          <w:rFonts w:cstheme="minorHAnsi"/>
-          <w:sz w:val="28"/>
-          <w:szCs w:val="28"/>
-        </w:rPr>
-        <w:t>enum</w:t>
-      </w:r>
-      <w:proofErr w:type="spellEnd"/>
-      <w:r>
-        <w:rPr>
-          <w:rFonts w:cstheme="minorHAnsi"/>
-          <w:sz w:val="28"/>
-          <w:szCs w:val="28"/>
-        </w:rPr>
-        <w:t>).</w:t>
+        <w:t>. La scelta di utilizzare una classe parametrizzata è dovuta perché i due sensori presi in questione scambieranno con il resto del sistema lo stesso messaggio, ma esso avrà un valore di ritorno differente a seconda della tipologia del sensore. Infatti nel caso del sensore d’altezza, il metodo restituirà un valore di tipo Double (classe wrapper in quanto le classi parametrizzate non accettano tipi di dato primitivi). Mentre l’altro tipo di sensore dovrà comunicare il tipo di carburante, quindi u</w:t>
+      </w:r>
+      <w:r>
+        <w:rPr>
+          <w:rFonts w:cstheme="minorHAnsi"/>
+          <w:sz w:val="28"/>
+          <w:szCs w:val="28"/>
+        </w:rPr>
+        <w:t>n tipo Alimentazione (enum).</w:t>
       </w:r>
     </w:p>
     <w:p>
@@ -6205,22 +5962,8 @@
           <w:szCs w:val="28"/>
           <w:u w:val="single"/>
         </w:rPr>
-        <w:t xml:space="preserve">Monopattino e </w:t>
-      </w:r>
-      <w:proofErr w:type="spellStart"/>
-      <w:r>
-        <w:rPr>
-          <w:rFonts w:cstheme="minorHAnsi"/>
-          <w:b/>
-          <w:bCs/>
-          <w:color w:val="FF0000"/>
-          <w:sz w:val="28"/>
-          <w:szCs w:val="28"/>
-          <w:u w:val="single"/>
-        </w:rPr>
-        <w:t>MonopattinoImpl</w:t>
-      </w:r>
-      <w:proofErr w:type="spellEnd"/>
+        <w:t>Monopattino e MonopattinoImpl</w:t>
+      </w:r>
     </w:p>
     <w:p>
       <w:pPr>
@@ -6239,25 +5982,7 @@
           <w:sz w:val="28"/>
           <w:szCs w:val="28"/>
         </w:rPr>
-        <w:t xml:space="preserve">La classe </w:t>
-      </w:r>
-      <w:proofErr w:type="spellStart"/>
-      <w:r>
-        <w:rPr>
-          <w:rFonts w:cstheme="minorHAnsi"/>
-          <w:sz w:val="28"/>
-          <w:szCs w:val="28"/>
-        </w:rPr>
-        <w:t>MonopattinoImpl</w:t>
-      </w:r>
-      <w:proofErr w:type="spellEnd"/>
-      <w:r>
-        <w:rPr>
-          <w:rFonts w:cstheme="minorHAnsi"/>
-          <w:sz w:val="28"/>
-          <w:szCs w:val="28"/>
-        </w:rPr>
-        <w:t xml:space="preserve"> è l’astrazione di un monopattino elettrico. Essa implementa l’interfaccia Monopattino</w:t>
+        <w:t>La classe MonopattinoImpl è l’astrazione di un monopattino elettrico. Essa implementa l’interfaccia Monopattino</w:t>
       </w:r>
       <w:r>
         <w:rPr>
@@ -6572,7 +6297,6 @@
         </w:rPr>
         <w:t xml:space="preserve">Tutte le eccezioni contenute nel package </w:t>
       </w:r>
-      <w:proofErr w:type="spellStart"/>
       <w:r>
         <w:rPr>
           <w:rFonts w:cstheme="minorHAnsi"/>
@@ -6583,7 +6307,6 @@
         </w:rPr>
         <w:t>parcheggio.exceptions</w:t>
       </w:r>
-      <w:proofErr w:type="spellEnd"/>
     </w:p>
     <w:p>
       <w:pPr>
@@ -6775,7 +6498,6 @@
         </w:rPr>
         <w:t>È composta da campi che sono in comune tra Auto e Moto, le quali poi otterranno questi campi tramite una semplice estensione (</w:t>
       </w:r>
-      <w:proofErr w:type="spellStart"/>
       <w:r>
         <w:rPr>
           <w:rFonts w:cstheme="minorHAnsi"/>
@@ -6786,7 +6508,6 @@
         </w:rPr>
         <w:t>extends</w:t>
       </w:r>
-      <w:proofErr w:type="spellEnd"/>
       <w:r>
         <w:rPr>
           <w:rFonts w:cstheme="minorHAnsi"/>
@@ -6864,7 +6585,6 @@
         </w:rPr>
         <w:t xml:space="preserve">sfruttano il concetto di </w:t>
       </w:r>
-      <w:proofErr w:type="spellStart"/>
       <w:r>
         <w:rPr>
           <w:i/>
@@ -6872,9 +6592,31 @@
           <w:sz w:val="28"/>
           <w:szCs w:val="28"/>
         </w:rPr>
-        <w:t>Reuse</w:t>
-      </w:r>
-      <w:proofErr w:type="spellEnd"/>
+        <w:t>Reuse By Inheritance</w:t>
+      </w:r>
+      <w:r>
+        <w:rPr>
+          <w:sz w:val="28"/>
+          <w:szCs w:val="28"/>
+        </w:rPr>
+        <w:t xml:space="preserve"> fornito dal paradigma della programmazione a oggetti. Questo per evitare spreco di codice dato che entrambe le classi fanno parte della categoria Veicolo.</w:t>
+      </w:r>
+    </w:p>
+    <w:p>
+      <w:pPr>
+        <w:ind w:left="708"/>
+        <w:rPr>
+          <w:sz w:val="28"/>
+          <w:szCs w:val="28"/>
+        </w:rPr>
+      </w:pPr>
+      <w:r>
+        <w:rPr>
+          <w:sz w:val="28"/>
+          <w:szCs w:val="28"/>
+        </w:rPr>
+        <w:t xml:space="preserve">Le eccezioni presenti nel package </w:t>
+      </w:r>
       <w:r>
         <w:rPr>
           <w:i/>
@@ -6882,9 +6624,31 @@
           <w:sz w:val="28"/>
           <w:szCs w:val="28"/>
         </w:rPr>
-        <w:t xml:space="preserve"> By </w:t>
-      </w:r>
-      <w:proofErr w:type="spellStart"/>
+        <w:t>parcheggio.exceptions</w:t>
+      </w:r>
+      <w:r>
+        <w:rPr>
+          <w:sz w:val="28"/>
+          <w:szCs w:val="28"/>
+        </w:rPr>
+        <w:t xml:space="preserve"> sono state realizzate per far fronte ad alcuni problemi sorti durante la stesura del codice in ParcheggioImpl.java.</w:t>
+      </w:r>
+    </w:p>
+    <w:p>
+      <w:pPr>
+        <w:ind w:left="708"/>
+        <w:rPr>
+          <w:sz w:val="28"/>
+          <w:szCs w:val="28"/>
+        </w:rPr>
+      </w:pPr>
+      <w:r>
+        <w:rPr>
+          <w:sz w:val="28"/>
+          <w:szCs w:val="28"/>
+        </w:rPr>
+        <w:t xml:space="preserve">Le eccezioni sono tutte sottoclassi di RuntimeException perché sono tutte di tipo </w:t>
+      </w:r>
       <w:r>
         <w:rPr>
           <w:i/>
@@ -6892,15 +6656,14 @@
           <w:sz w:val="28"/>
           <w:szCs w:val="28"/>
         </w:rPr>
-        <w:t>Inheritance</w:t>
-      </w:r>
-      <w:proofErr w:type="spellEnd"/>
-      <w:r>
-        <w:rPr>
-          <w:sz w:val="28"/>
-          <w:szCs w:val="28"/>
-        </w:rPr>
-        <w:t xml:space="preserve"> fornito dal paradigma della programmazione a oggetti. Questo per evitare spreco di codice dato che entrambe le classi fanno parte della categoria Veicolo.</w:t>
+        <w:t>unchecked</w:t>
+      </w:r>
+      <w:r>
+        <w:rPr>
+          <w:sz w:val="28"/>
+          <w:szCs w:val="28"/>
+        </w:rPr>
+        <w:t>. L’unica eccezione diversa dalle altre è IllegalChargerException, che è di tipo checked.</w:t>
       </w:r>
     </w:p>
     <w:p>
@@ -6916,9 +6679,8 @@
           <w:sz w:val="28"/>
           <w:szCs w:val="28"/>
         </w:rPr>
-        <w:t xml:space="preserve">Le eccezioni presenti nel package </w:t>
-      </w:r>
-      <w:proofErr w:type="spellStart"/>
+        <w:t xml:space="preserve">La gestione delle eccezioni in ParcheggioImpl è molto intuitiva: viene eseguito un controllo tramite un </w:t>
+      </w:r>
       <w:r>
         <w:rPr>
           <w:i/>
@@ -6926,49 +6688,15 @@
           <w:sz w:val="28"/>
           <w:szCs w:val="28"/>
         </w:rPr>
-        <w:t>parcheggio.exceptions</w:t>
-      </w:r>
-      <w:proofErr w:type="spellEnd"/>
-      <w:r>
-        <w:rPr>
-          <w:sz w:val="28"/>
-          <w:szCs w:val="28"/>
-        </w:rPr>
-        <w:t xml:space="preserve"> sono state realizzate per far fronte ad alcuni problemi sorti durante la stesura del codice in ParcheggioImpl.java.</w:t>
-      </w:r>
-    </w:p>
-    <w:p>
-      <w:pPr>
-        <w:ind w:left="708"/>
-        <w:rPr>
-          <w:sz w:val="28"/>
-          <w:szCs w:val="28"/>
-        </w:rPr>
-      </w:pPr>
-      <w:r>
-        <w:rPr>
-          <w:sz w:val="28"/>
-          <w:szCs w:val="28"/>
-        </w:rPr>
-        <w:t xml:space="preserve">Le eccezioni sono tutte sottoclassi di </w:t>
-      </w:r>
-      <w:proofErr w:type="spellStart"/>
-      <w:r>
-        <w:rPr>
-          <w:sz w:val="28"/>
-          <w:szCs w:val="28"/>
-        </w:rPr>
-        <w:t>RuntimeException</w:t>
-      </w:r>
-      <w:proofErr w:type="spellEnd"/>
-      <w:r>
-        <w:rPr>
-          <w:sz w:val="28"/>
-          <w:szCs w:val="28"/>
-        </w:rPr>
-        <w:t xml:space="preserve"> perché sono tutte di tipo </w:t>
-      </w:r>
-      <w:proofErr w:type="spellStart"/>
+        <w:t>if</w:t>
+      </w:r>
+      <w:r>
+        <w:rPr>
+          <w:sz w:val="28"/>
+          <w:szCs w:val="28"/>
+        </w:rPr>
+        <w:t xml:space="preserve"> in base al contesto in cui ci si trova, e a seconda dell’esito del controllo viene lanciata o meno l’eccezione tramite </w:t>
+      </w:r>
       <w:r>
         <w:rPr>
           <w:i/>
@@ -6976,91 +6704,8 @@
           <w:sz w:val="28"/>
           <w:szCs w:val="28"/>
         </w:rPr>
-        <w:t>unchecked</w:t>
-      </w:r>
-      <w:proofErr w:type="spellEnd"/>
-      <w:r>
-        <w:rPr>
-          <w:sz w:val="28"/>
-          <w:szCs w:val="28"/>
-        </w:rPr>
-        <w:t xml:space="preserve">. L’unica eccezione diversa dalle altre è </w:t>
-      </w:r>
-      <w:proofErr w:type="spellStart"/>
-      <w:r>
-        <w:rPr>
-          <w:sz w:val="28"/>
-          <w:szCs w:val="28"/>
-        </w:rPr>
-        <w:t>IllegalChargerException</w:t>
-      </w:r>
-      <w:proofErr w:type="spellEnd"/>
-      <w:r>
-        <w:rPr>
-          <w:sz w:val="28"/>
-          <w:szCs w:val="28"/>
-        </w:rPr>
-        <w:t xml:space="preserve">, che è di tipo </w:t>
-      </w:r>
-      <w:proofErr w:type="spellStart"/>
-      <w:r>
-        <w:rPr>
-          <w:sz w:val="28"/>
-          <w:szCs w:val="28"/>
-        </w:rPr>
-        <w:t>checked</w:t>
-      </w:r>
-      <w:proofErr w:type="spellEnd"/>
-      <w:r>
-        <w:rPr>
-          <w:sz w:val="28"/>
-          <w:szCs w:val="28"/>
-        </w:rPr>
-        <w:t>.</w:t>
-      </w:r>
-    </w:p>
-    <w:p>
-      <w:pPr>
-        <w:ind w:left="708"/>
-        <w:rPr>
-          <w:sz w:val="28"/>
-          <w:szCs w:val="28"/>
-        </w:rPr>
-      </w:pPr>
-      <w:r>
-        <w:rPr>
-          <w:sz w:val="28"/>
-          <w:szCs w:val="28"/>
-        </w:rPr>
-        <w:t xml:space="preserve">La gestione delle eccezioni in ParcheggioImpl è molto intuitiva: viene eseguito un controllo tramite un </w:t>
-      </w:r>
-      <w:r>
-        <w:rPr>
-          <w:i/>
-          <w:iCs/>
-          <w:sz w:val="28"/>
-          <w:szCs w:val="28"/>
-        </w:rPr>
-        <w:t>if</w:t>
-      </w:r>
-      <w:r>
-        <w:rPr>
-          <w:sz w:val="28"/>
-          <w:szCs w:val="28"/>
-        </w:rPr>
-        <w:t xml:space="preserve"> in base al contesto in cui ci si trova, e a seconda dell’esito del controllo viene lanciata o meno l’eccezione tramite </w:t>
-      </w:r>
-      <w:proofErr w:type="spellStart"/>
-      <w:r>
-        <w:rPr>
-          <w:i/>
-          <w:iCs/>
-          <w:sz w:val="28"/>
-          <w:szCs w:val="28"/>
-        </w:rPr>
         <w:t>throw</w:t>
       </w:r>
-      <w:proofErr w:type="spellEnd"/>
       <w:r>
         <w:rPr>
           <w:sz w:val="28"/>
@@ -7169,23 +6814,7 @@
           <w:szCs w:val="28"/>
         </w:rPr>
         <w:lastRenderedPageBreak/>
-        <w:t xml:space="preserve">Siccome la soluzione proposta è molto semplice, non è necessario utilizzare uno specifico design pattern. Piuttosto utilizzo il meccanismo delle interfacce. Nell’interfaccia </w:t>
-      </w:r>
-      <w:proofErr w:type="spellStart"/>
-      <w:r>
-        <w:rPr>
-          <w:sz w:val="28"/>
-          <w:szCs w:val="28"/>
-        </w:rPr>
-        <w:t>VeicoloInt</w:t>
-      </w:r>
-      <w:proofErr w:type="spellEnd"/>
-      <w:r>
-        <w:rPr>
-          <w:sz w:val="28"/>
-          <w:szCs w:val="28"/>
-        </w:rPr>
-        <w:t xml:space="preserve"> specifichiamo il contratto che deve rispettare un Veicolo: si è scelto quindi di limitarsi ai setter/getter. </w:t>
+        <w:t xml:space="preserve">Siccome la soluzione proposta è molto semplice, non è necessario utilizzare uno specifico design pattern. Piuttosto utilizzo il meccanismo delle interfacce. Nell’interfaccia VeicoloInt specifichiamo il contratto che deve rispettare un Veicolo: si è scelto quindi di limitarsi ai setter/getter. </w:t>
       </w:r>
       <w:r>
         <w:rPr>
@@ -7201,27 +6830,7 @@
           <w:sz w:val="28"/>
           <w:szCs w:val="28"/>
         </w:rPr>
-        <w:t>set/</w:t>
-      </w:r>
-      <w:proofErr w:type="spellStart"/>
-      <w:r>
-        <w:rPr>
-          <w:i/>
-          <w:iCs/>
-          <w:sz w:val="28"/>
-          <w:szCs w:val="28"/>
-        </w:rPr>
-        <w:t>getAltezza</w:t>
-      </w:r>
-      <w:proofErr w:type="spellEnd"/>
-      <w:r>
-        <w:rPr>
-          <w:i/>
-          <w:iCs/>
-          <w:sz w:val="28"/>
-          <w:szCs w:val="28"/>
-        </w:rPr>
-        <w:t>()</w:t>
+        <w:t>set/getAltezza()</w:t>
       </w:r>
       <w:r>
         <w:rPr>
@@ -7607,7 +7216,6 @@
         </w:rPr>
         <w:t xml:space="preserve">Optional: per evitare ove possibile l’uso della keyword </w:t>
       </w:r>
-      <w:proofErr w:type="spellStart"/>
       <w:r>
         <w:rPr>
           <w:rFonts w:cstheme="minorHAnsi"/>
@@ -7618,7 +7226,6 @@
         </w:rPr>
         <w:t>null</w:t>
       </w:r>
-      <w:proofErr w:type="spellEnd"/>
       <w:r>
         <w:rPr>
           <w:rFonts w:cstheme="minorHAnsi"/>
@@ -7643,23 +7250,13 @@
           <w:u w:val="single"/>
         </w:rPr>
       </w:pPr>
-      <w:proofErr w:type="spellStart"/>
-      <w:r>
-        <w:rPr>
-          <w:rFonts w:cstheme="minorHAnsi"/>
-          <w:sz w:val="28"/>
-          <w:szCs w:val="28"/>
-        </w:rPr>
-        <w:t>ArrayList</w:t>
-      </w:r>
-      <w:proofErr w:type="spellEnd"/>
-      <w:r>
-        <w:rPr>
-          <w:rFonts w:cstheme="minorHAnsi"/>
-          <w:sz w:val="28"/>
-          <w:szCs w:val="28"/>
-        </w:rPr>
-        <w:t xml:space="preserve"> e Collection in generale: per tenersi la collezione dei parcheggi e degli utenti</w:t>
+      <w:r>
+        <w:rPr>
+          <w:rFonts w:cstheme="minorHAnsi"/>
+          <w:sz w:val="28"/>
+          <w:szCs w:val="28"/>
+        </w:rPr>
+        <w:t>ArrayList e Collection in generale: per tenersi la collezione dei parcheggi e degli utenti</w:t>
       </w:r>
     </w:p>
     <w:p>
@@ -7685,7 +7282,6 @@
         </w:rPr>
         <w:t xml:space="preserve">Classi di lettura e scrittura da file di </w:t>
       </w:r>
-      <w:proofErr w:type="spellStart"/>
       <w:r>
         <w:rPr>
           <w:rFonts w:cstheme="minorHAnsi"/>
@@ -7696,7 +7292,6 @@
         </w:rPr>
         <w:t>java.io</w:t>
       </w:r>
-      <w:proofErr w:type="spellEnd"/>
       <w:r>
         <w:rPr>
           <w:rFonts w:cstheme="minorHAnsi"/>
@@ -7748,25 +7343,7 @@
           <w:sz w:val="28"/>
           <w:szCs w:val="28"/>
         </w:rPr>
-        <w:t xml:space="preserve">Stream: utilizzati per generare collezioni specifiche. Utilizzati nella classe </w:t>
-      </w:r>
-      <w:proofErr w:type="spellStart"/>
-      <w:r>
-        <w:rPr>
-          <w:rFonts w:cstheme="minorHAnsi"/>
-          <w:sz w:val="28"/>
-          <w:szCs w:val="28"/>
-        </w:rPr>
-        <w:t>GUIParcheggio</w:t>
-      </w:r>
-      <w:proofErr w:type="spellEnd"/>
-      <w:r>
-        <w:rPr>
-          <w:rFonts w:cstheme="minorHAnsi"/>
-          <w:sz w:val="28"/>
-          <w:szCs w:val="28"/>
-        </w:rPr>
-        <w:t>.</w:t>
+        <w:t>Stream: utilizzati per generare collezioni specifiche. Utilizzati nella classe GUIParcheggio.</w:t>
       </w:r>
     </w:p>
     <w:p>
@@ -7806,25 +7383,7 @@
           <w:sz w:val="28"/>
           <w:szCs w:val="28"/>
         </w:rPr>
-        <w:t xml:space="preserve">bda Expressions: utilizzati per definire i filtri di ricerca degli stream. Utilizzate nella classe </w:t>
-      </w:r>
-      <w:proofErr w:type="spellStart"/>
-      <w:r>
-        <w:rPr>
-          <w:rFonts w:cstheme="minorHAnsi"/>
-          <w:sz w:val="28"/>
-          <w:szCs w:val="28"/>
-        </w:rPr>
-        <w:t>GUIParcheggio</w:t>
-      </w:r>
-      <w:proofErr w:type="spellEnd"/>
-      <w:r>
-        <w:rPr>
-          <w:rFonts w:cstheme="minorHAnsi"/>
-          <w:sz w:val="28"/>
-          <w:szCs w:val="28"/>
-        </w:rPr>
-        <w:t>.</w:t>
+        <w:t>bda Expressions: utilizzati per definire i filtri di ricerca degli stream. Utilizzate nella classe GUIParcheggio.</w:t>
       </w:r>
     </w:p>
     <w:p>
@@ -7847,25 +7406,7 @@
           <w:sz w:val="28"/>
           <w:szCs w:val="28"/>
         </w:rPr>
-        <w:t xml:space="preserve">Optional: utilizzati in quei campi o risultati che non sempre garantivano la presenza di un valore. Troviamo l’uso di Optional nella classa </w:t>
-      </w:r>
-      <w:proofErr w:type="spellStart"/>
-      <w:r>
-        <w:rPr>
-          <w:rFonts w:cstheme="minorHAnsi"/>
-          <w:sz w:val="28"/>
-          <w:szCs w:val="28"/>
-        </w:rPr>
-        <w:t>AbstractPosto</w:t>
-      </w:r>
-      <w:proofErr w:type="spellEnd"/>
-      <w:r>
-        <w:rPr>
-          <w:rFonts w:cstheme="minorHAnsi"/>
-          <w:sz w:val="28"/>
-          <w:szCs w:val="28"/>
-        </w:rPr>
-        <w:t>.</w:t>
+        <w:t>Optional: utilizzati in quei campi o risultati che non sempre garantivano la presenza di un valore. Troviamo l’uso di Optional nella classa AbstractPosto.</w:t>
       </w:r>
     </w:p>
     <w:p>
@@ -7896,25 +7437,7 @@
           <w:sz w:val="28"/>
           <w:szCs w:val="28"/>
         </w:rPr>
-        <w:t xml:space="preserve"> Questo algoritmo viene implementato come metodo nella classe </w:t>
-      </w:r>
-      <w:proofErr w:type="spellStart"/>
-      <w:r>
-        <w:rPr>
-          <w:rFonts w:cstheme="minorHAnsi"/>
-          <w:sz w:val="28"/>
-          <w:szCs w:val="28"/>
-        </w:rPr>
-        <w:t>ColonninaSupercharger</w:t>
-      </w:r>
-      <w:proofErr w:type="spellEnd"/>
-      <w:r>
-        <w:rPr>
-          <w:rFonts w:cstheme="minorHAnsi"/>
-          <w:sz w:val="28"/>
-          <w:szCs w:val="28"/>
-        </w:rPr>
-        <w:t>.</w:t>
+        <w:t xml:space="preserve"> Questo algoritmo viene implementato come metodo nella classe ColonninaSupercharger.</w:t>
       </w:r>
     </w:p>
     <w:p>

--- a/Relazione/RelazionePMO.docx
+++ b/Relazione/RelazionePMO.docx
@@ -143,6 +143,7 @@
           <w:szCs w:val="28"/>
         </w:rPr>
       </w:pPr>
+      <w:proofErr w:type="spellStart"/>
       <w:r>
         <w:rPr>
           <w:rFonts w:cstheme="minorHAnsi"/>
@@ -151,6 +152,7 @@
         </w:rPr>
         <w:t>Dragne</w:t>
       </w:r>
+      <w:proofErr w:type="spellEnd"/>
       <w:r>
         <w:rPr>
           <w:rFonts w:cstheme="minorHAnsi"/>
@@ -170,14 +172,34 @@
           <w:szCs w:val="28"/>
         </w:rPr>
       </w:pPr>
-      <w:r>
-        <w:rPr>
-          <w:rFonts w:cstheme="minorHAnsi"/>
-          <w:sz w:val="28"/>
-          <w:szCs w:val="28"/>
-        </w:rPr>
-        <w:t>Pecmarkaj Arlind</w:t>
-      </w:r>
+      <w:proofErr w:type="spellStart"/>
+      <w:r>
+        <w:rPr>
+          <w:rFonts w:cstheme="minorHAnsi"/>
+          <w:sz w:val="28"/>
+          <w:szCs w:val="28"/>
+        </w:rPr>
+        <w:t>Pecmarkaj</w:t>
+      </w:r>
+      <w:proofErr w:type="spellEnd"/>
+      <w:r>
+        <w:rPr>
+          <w:rFonts w:cstheme="minorHAnsi"/>
+          <w:sz w:val="28"/>
+          <w:szCs w:val="28"/>
+        </w:rPr>
+        <w:t xml:space="preserve"> </w:t>
+      </w:r>
+      <w:proofErr w:type="spellStart"/>
+      <w:r>
+        <w:rPr>
+          <w:rFonts w:cstheme="minorHAnsi"/>
+          <w:sz w:val="28"/>
+          <w:szCs w:val="28"/>
+        </w:rPr>
+        <w:t>Arlind</w:t>
+      </w:r>
+      <w:proofErr w:type="spellEnd"/>
     </w:p>
     <w:p>
       <w:pPr>
@@ -1903,8 +1925,13 @@
                         <w:txbxContent>
                           <w:p>
                             <w:r>
-                              <w:t>Use Case Diagram</w:t>
+                              <w:t xml:space="preserve">Use Case </w:t>
                             </w:r>
+                            <w:proofErr w:type="spellStart"/>
+                            <w:r>
+                              <w:t>Diagram</w:t>
+                            </w:r>
+                            <w:proofErr w:type="spellEnd"/>
                           </w:p>
                         </w:txbxContent>
                       </wps:txbx>
@@ -2382,7 +2409,43 @@
           <w:sz w:val="28"/>
           <w:szCs w:val="28"/>
         </w:rPr>
-        <w:t>La classe principale della struttura è Parcheggio. In essa vengono istanziati i vari posti per le auto e quelli per le moto, quest’ultimi definiti tramite delle classi apposite, PostoAuto e PostoMoto, esse sono realizzate partendo da una classe astratta utilizzata come template (Posto). La scelta di utilizzare uno scheletro di questo tipo è dat</w:t>
+        <w:t xml:space="preserve">La classe principale della struttura è Parcheggio. In essa vengono istanziati i vari posti per le auto e quelli per le moto, quest’ultimi definiti tramite delle classi apposite, </w:t>
+      </w:r>
+      <w:proofErr w:type="spellStart"/>
+      <w:r>
+        <w:rPr>
+          <w:rFonts w:cstheme="minorHAnsi"/>
+          <w:sz w:val="28"/>
+          <w:szCs w:val="28"/>
+        </w:rPr>
+        <w:t>PostoAuto</w:t>
+      </w:r>
+      <w:proofErr w:type="spellEnd"/>
+      <w:r>
+        <w:rPr>
+          <w:rFonts w:cstheme="minorHAnsi"/>
+          <w:sz w:val="28"/>
+          <w:szCs w:val="28"/>
+        </w:rPr>
+        <w:t xml:space="preserve"> e </w:t>
+      </w:r>
+      <w:proofErr w:type="spellStart"/>
+      <w:r>
+        <w:rPr>
+          <w:rFonts w:cstheme="minorHAnsi"/>
+          <w:sz w:val="28"/>
+          <w:szCs w:val="28"/>
+        </w:rPr>
+        <w:t>PostoMoto</w:t>
+      </w:r>
+      <w:proofErr w:type="spellEnd"/>
+      <w:r>
+        <w:rPr>
+          <w:rFonts w:cstheme="minorHAnsi"/>
+          <w:sz w:val="28"/>
+          <w:szCs w:val="28"/>
+        </w:rPr>
+        <w:t>, esse sono realizzate partendo da una classe astratta utilizzata come template (Posto). La scelta di utilizzare uno scheletro di questo tipo è dat</w:t>
       </w:r>
       <w:r>
         <w:rPr>
@@ -2432,8 +2495,36 @@
           <w:sz w:val="28"/>
           <w:szCs w:val="28"/>
         </w:rPr>
-        <w:t>. La creazione delle Auto e delle Moto è data dall’estensione (extends) della classe Veicolo. Per rappresentare tutti i possibili tipi di carburante è stato scelto di utilizzare un tipo enum</w:t>
-      </w:r>
+        <w:t>. La creazione delle Auto e delle Moto è data dall’estensione (</w:t>
+      </w:r>
+      <w:proofErr w:type="spellStart"/>
+      <w:r>
+        <w:rPr>
+          <w:rFonts w:cstheme="minorHAnsi"/>
+          <w:sz w:val="28"/>
+          <w:szCs w:val="28"/>
+        </w:rPr>
+        <w:t>extends</w:t>
+      </w:r>
+      <w:proofErr w:type="spellEnd"/>
+      <w:r>
+        <w:rPr>
+          <w:rFonts w:cstheme="minorHAnsi"/>
+          <w:sz w:val="28"/>
+          <w:szCs w:val="28"/>
+        </w:rPr>
+        <w:t xml:space="preserve">) della classe Veicolo. Per rappresentare tutti i possibili tipi di carburante è stato scelto di utilizzare un tipo </w:t>
+      </w:r>
+      <w:proofErr w:type="spellStart"/>
+      <w:r>
+        <w:rPr>
+          <w:rFonts w:cstheme="minorHAnsi"/>
+          <w:sz w:val="28"/>
+          <w:szCs w:val="28"/>
+        </w:rPr>
+        <w:t>enum</w:t>
+      </w:r>
+      <w:proofErr w:type="spellEnd"/>
       <w:r>
         <w:rPr>
           <w:rFonts w:cstheme="minorHAnsi"/>
@@ -2492,7 +2583,43 @@
           <w:sz w:val="28"/>
           <w:szCs w:val="28"/>
         </w:rPr>
-        <w:t>Per ultimo i parcheggi verranno contenuti nella classe GestioneParcheggi insieme agli abbonamenti. La classe si interfaccia ad ogni Parcheggio e fornirà gli abbonamenti ai parcheggi. Il controller si occupa di prelevare i dati e di fornirli a GestioneParcheggi e a lanciare la parte di interfaccia verso l’utente.</w:t>
+        <w:t xml:space="preserve">Per ultimo i parcheggi verranno contenuti nella classe </w:t>
+      </w:r>
+      <w:proofErr w:type="spellStart"/>
+      <w:r>
+        <w:rPr>
+          <w:rFonts w:cstheme="minorHAnsi"/>
+          <w:sz w:val="28"/>
+          <w:szCs w:val="28"/>
+        </w:rPr>
+        <w:t>GestioneParcheggi</w:t>
+      </w:r>
+      <w:proofErr w:type="spellEnd"/>
+      <w:r>
+        <w:rPr>
+          <w:rFonts w:cstheme="minorHAnsi"/>
+          <w:sz w:val="28"/>
+          <w:szCs w:val="28"/>
+        </w:rPr>
+        <w:t xml:space="preserve"> insieme agli abbonamenti. La classe si interfaccia ad ogni Parcheggio e fornirà gli abbonamenti ai parcheggi. Il controller si occupa di prelevare i dati e di fornirli a </w:t>
+      </w:r>
+      <w:proofErr w:type="spellStart"/>
+      <w:r>
+        <w:rPr>
+          <w:rFonts w:cstheme="minorHAnsi"/>
+          <w:sz w:val="28"/>
+          <w:szCs w:val="28"/>
+        </w:rPr>
+        <w:t>GestioneParcheggi</w:t>
+      </w:r>
+      <w:proofErr w:type="spellEnd"/>
+      <w:r>
+        <w:rPr>
+          <w:rFonts w:cstheme="minorHAnsi"/>
+          <w:sz w:val="28"/>
+          <w:szCs w:val="28"/>
+        </w:rPr>
+        <w:t xml:space="preserve"> e a lanciare la parte di interfaccia verso l’utente.</w:t>
       </w:r>
     </w:p>
     <w:p>
@@ -2621,14 +2748,23 @@
           <w:sz w:val="28"/>
           <w:szCs w:val="28"/>
         </w:rPr>
-        <w:t>L’architettura generale del software e il pattern seguito per la progettazione prende spunto dal Model View Controller (indicato come MVC)</w:t>
-      </w:r>
-      <w:r>
-        <w:rPr>
-          <w:sz w:val="28"/>
-          <w:szCs w:val="28"/>
-        </w:rPr>
-        <w:t xml:space="preserve"> che viene modificato per le nostre esigenze.</w:t>
+        <w:t xml:space="preserve">Per la progettazione dell’architettura del software per la gestione di parcheggi, abbiamo scelto si seguire un pattern che facesse leva sulle fondamenta del pattern architetturale chiamato MVC (Model – </w:t>
+      </w:r>
+      <w:proofErr w:type="spellStart"/>
+      <w:r>
+        <w:rPr>
+          <w:sz w:val="28"/>
+          <w:szCs w:val="28"/>
+        </w:rPr>
+        <w:t>View</w:t>
+      </w:r>
+      <w:proofErr w:type="spellEnd"/>
+      <w:r>
+        <w:rPr>
+          <w:sz w:val="28"/>
+          <w:szCs w:val="28"/>
+        </w:rPr>
+        <w:t xml:space="preserve"> - Controller), ossia a partire da questo lo vogliamo adattare alle nostre esigenze di progetto.</w:t>
       </w:r>
     </w:p>
     <w:p>
@@ -2640,13 +2776,6 @@
           <w:szCs w:val="28"/>
         </w:rPr>
       </w:pPr>
-      <w:r>
-        <w:rPr>
-          <w:sz w:val="28"/>
-          <w:szCs w:val="28"/>
-        </w:rPr>
-        <w:t>Il model è una descrizione dei tipi usati per risolvere il problema e per fornire le funzionalità, mentre il view è l’interfaccia grafica che si presenta all’utente.</w:t>
-      </w:r>
     </w:p>
     <w:p>
       <w:pPr>
@@ -2662,14 +2791,7 @@
           <w:sz w:val="28"/>
           <w:szCs w:val="28"/>
         </w:rPr>
-        <w:t xml:space="preserve">Mentre nel MVC il controller si occupa di </w:t>
-      </w:r>
-      <w:r>
-        <w:rPr>
-          <w:sz w:val="28"/>
-          <w:szCs w:val="28"/>
-        </w:rPr>
-        <w:t xml:space="preserve">interfacciarsi con la View e fornire le funzionalità della parte di Model, nel nostro caso il Controller si occupa di ricevere la directory per la lettura dei dati e di fornire la classe di gestione alla View che potrà usare solo quello che fornisce il Controller. </w:t>
+        <w:t>Il Model viene elaborato in modo tale da riuscire a dare una descrizione della metodologia di progettazione utilizzata per risolvere il problema che ci siamo posti. A questo, si delega a questa sezione del progetto la gestione degli accessi alle funzionalità e delle modifiche dei dati che l’applicazione mette a disposizione.</w:t>
       </w:r>
     </w:p>
     <w:p>
@@ -2681,62 +2803,6 @@
           <w:szCs w:val="28"/>
         </w:rPr>
       </w:pPr>
-      <w:r>
-        <w:rPr>
-          <w:sz w:val="28"/>
-          <w:szCs w:val="28"/>
-        </w:rPr>
-        <w:t>Questo è stato fatto semplicemente per avere</w:t>
-      </w:r>
-      <w:r>
-        <w:rPr>
-          <w:sz w:val="28"/>
-          <w:szCs w:val="28"/>
-        </w:rPr>
-        <w:t xml:space="preserve"> (a parer nostro)</w:t>
-      </w:r>
-      <w:r>
-        <w:rPr>
-          <w:sz w:val="28"/>
-          <w:szCs w:val="28"/>
-        </w:rPr>
-        <w:t xml:space="preserve"> una maggiore semplicità di lettura globale del software</w:t>
-      </w:r>
-      <w:r>
-        <w:rPr>
-          <w:sz w:val="28"/>
-          <w:szCs w:val="28"/>
-        </w:rPr>
-        <w:t xml:space="preserve"> le cui dimensioni </w:t>
-      </w:r>
-      <w:r>
-        <w:rPr>
-          <w:sz w:val="28"/>
-          <w:szCs w:val="28"/>
-        </w:rPr>
-        <w:t xml:space="preserve">relativamente limitate giustificano questo approccio. C’è anche da considerare che l’intero sistema è progettato per parcheggi di dimensioni </w:t>
-      </w:r>
-      <w:r>
-        <w:rPr>
-          <w:sz w:val="28"/>
-          <w:szCs w:val="28"/>
-        </w:rPr>
-        <w:t>discrete,</w:t>
-      </w:r>
-      <w:r>
-        <w:rPr>
-          <w:sz w:val="28"/>
-          <w:szCs w:val="28"/>
-        </w:rPr>
-        <w:t xml:space="preserve"> i quali offrono funzionalità basi integrate con la mobilità green</w:t>
-      </w:r>
-      <w:r>
-        <w:rPr>
-          <w:sz w:val="28"/>
-          <w:szCs w:val="28"/>
-        </w:rPr>
-        <w:t xml:space="preserve"> e nella fase di manutenzione futura non si prevedono stravolgimenti totali al programma.</w:t>
-      </w:r>
     </w:p>
     <w:p>
       <w:pPr>
@@ -2747,6 +2813,165 @@
           <w:szCs w:val="28"/>
         </w:rPr>
       </w:pPr>
+      <w:r>
+        <w:rPr>
+          <w:sz w:val="28"/>
+          <w:szCs w:val="28"/>
+        </w:rPr>
+        <w:t xml:space="preserve">La </w:t>
+      </w:r>
+      <w:proofErr w:type="spellStart"/>
+      <w:r>
+        <w:rPr>
+          <w:sz w:val="28"/>
+          <w:szCs w:val="28"/>
+        </w:rPr>
+        <w:t>View</w:t>
+      </w:r>
+      <w:proofErr w:type="spellEnd"/>
+      <w:r>
+        <w:rPr>
+          <w:sz w:val="28"/>
+          <w:szCs w:val="28"/>
+        </w:rPr>
+        <w:t xml:space="preserve"> è l’interfaccia grafica che si presenta all’utente. A questa sezione del pattern utilizzato viene incapsulato il compito di gestire l’interazione tra utente e dati/funzionalità, interfacciandosi ad esso attraverso diverse GUI. La progettazione delle interfacce grafiche e stata fatta seguendo le linee guida del framework per Java utilizzato: Swing.</w:t>
+      </w:r>
+    </w:p>
+    <w:p>
+      <w:pPr>
+        <w:spacing w:after="0"/>
+        <w:jc w:val="both"/>
+        <w:rPr>
+          <w:sz w:val="28"/>
+          <w:szCs w:val="28"/>
+        </w:rPr>
+      </w:pPr>
+    </w:p>
+    <w:p>
+      <w:pPr>
+        <w:spacing w:after="0"/>
+        <w:jc w:val="both"/>
+        <w:rPr>
+          <w:sz w:val="28"/>
+          <w:szCs w:val="28"/>
+        </w:rPr>
+      </w:pPr>
+      <w:r>
+        <w:rPr>
+          <w:sz w:val="28"/>
+          <w:szCs w:val="28"/>
+        </w:rPr>
+        <w:t xml:space="preserve">Dove abbiamo modificato il pattern MVC? Nell’interazione tra la </w:t>
+      </w:r>
+      <w:proofErr w:type="spellStart"/>
+      <w:r>
+        <w:rPr>
+          <w:sz w:val="28"/>
+          <w:szCs w:val="28"/>
+        </w:rPr>
+        <w:t>View</w:t>
+      </w:r>
+      <w:proofErr w:type="spellEnd"/>
+      <w:r>
+        <w:rPr>
+          <w:sz w:val="28"/>
+          <w:szCs w:val="28"/>
+        </w:rPr>
+        <w:t xml:space="preserve"> e il Controller. Infatti, mentre nel pattern MVC il Controller si occupa di interfacciarsi con la </w:t>
+      </w:r>
+      <w:proofErr w:type="spellStart"/>
+      <w:r>
+        <w:rPr>
+          <w:sz w:val="28"/>
+          <w:szCs w:val="28"/>
+        </w:rPr>
+        <w:t>View</w:t>
+      </w:r>
+      <w:proofErr w:type="spellEnd"/>
+      <w:r>
+        <w:rPr>
+          <w:sz w:val="28"/>
+          <w:szCs w:val="28"/>
+        </w:rPr>
+        <w:t xml:space="preserve"> e fornire le funzionalità della parte di Model, nel nostro caso l’approccio cambia.</w:t>
+      </w:r>
+    </w:p>
+    <w:p>
+      <w:pPr>
+        <w:spacing w:after="0"/>
+        <w:jc w:val="both"/>
+        <w:rPr>
+          <w:sz w:val="28"/>
+          <w:szCs w:val="28"/>
+        </w:rPr>
+      </w:pPr>
+      <w:r>
+        <w:rPr>
+          <w:sz w:val="28"/>
+          <w:szCs w:val="28"/>
+        </w:rPr>
+        <w:t xml:space="preserve">Il Controller diventa, nel nostro caso, la componente che si occupa di ricevere dalla directory contenente un file di testo tutti i dati sui quali si basa la </w:t>
+      </w:r>
+      <w:proofErr w:type="spellStart"/>
+      <w:r>
+        <w:rPr>
+          <w:sz w:val="28"/>
+          <w:szCs w:val="28"/>
+        </w:rPr>
+        <w:t>View</w:t>
+      </w:r>
+      <w:proofErr w:type="spellEnd"/>
+      <w:r>
+        <w:rPr>
+          <w:sz w:val="28"/>
+          <w:szCs w:val="28"/>
+        </w:rPr>
+        <w:t xml:space="preserve">, ma anche il Model. Per cui la </w:t>
+      </w:r>
+      <w:proofErr w:type="spellStart"/>
+      <w:r>
+        <w:rPr>
+          <w:sz w:val="28"/>
+          <w:szCs w:val="28"/>
+        </w:rPr>
+        <w:t>View</w:t>
+      </w:r>
+      <w:proofErr w:type="spellEnd"/>
+      <w:r>
+        <w:rPr>
+          <w:sz w:val="28"/>
+          <w:szCs w:val="28"/>
+        </w:rPr>
+        <w:t xml:space="preserve"> potrà utilizzare solo quello che gli fornisce il Controller attraverso una classe di gestione.</w:t>
+      </w:r>
+    </w:p>
+    <w:p>
+      <w:pPr>
+        <w:spacing w:after="0"/>
+        <w:jc w:val="both"/>
+        <w:rPr>
+          <w:sz w:val="28"/>
+          <w:szCs w:val="28"/>
+        </w:rPr>
+      </w:pPr>
+    </w:p>
+    <w:p>
+      <w:pPr>
+        <w:spacing w:after="0"/>
+        <w:jc w:val="both"/>
+        <w:rPr>
+          <w:sz w:val="28"/>
+          <w:szCs w:val="28"/>
+        </w:rPr>
+      </w:pPr>
+      <w:r>
+        <w:rPr>
+          <w:sz w:val="28"/>
+          <w:szCs w:val="28"/>
+        </w:rPr>
+        <w:t>La decisione di assumere una variante del pattern MVC viene suggerita dal fatto di voler rendere l’architettura del software più snella e semplice nel suo design complessivo. Il vantaggio principale che si porta dietro tale scelta è infatti quello di rendere più agevole la lettura del software. Quello che dobbiamo considerare è che per prendere questa scelta assumiamo anche che le dimensioni di questo software non avranno un considerevole aumento in quanto abbiamo già pensato di implementare, oltre alle funzionalità di base, quei servizi aggiuntivi che potremmo trovare nei parcheggi. C’è anche da considerare che l’intero sistema è progettato per parcheggi di dimensioni discrete, e ciò ha dato maggiore supporto all’approccio di sviluppo utilizzato. Quindi per sopperire la mancanza di scalabilità nel caso di progettazione di un applicativo per parcheggi più primitivo, offriamo già funzionalità integrate come la mobilità green (sensori e parcheggi elettrici) in modo tale che nella fase di manutenzione futura non si prevedono stravolgimenti totali al programma.</w:t>
+      </w:r>
+      <w:bookmarkStart w:id="6" w:name="_Toc95062561"/>
     </w:p>
     <w:p>
       <w:pPr>
@@ -2757,168 +2982,26 @@
           <w:szCs w:val="36"/>
         </w:rPr>
       </w:pPr>
-      <w:bookmarkStart w:id="6" w:name="_Toc95062561"/>
-    </w:p>
-    <w:p>
-      <w:pPr>
-        <w:pStyle w:val="Titolo2"/>
-        <w:jc w:val="center"/>
+      <w:r>
         <w:rPr>
           <w:sz w:val="36"/>
           <w:szCs w:val="36"/>
         </w:rPr>
-      </w:pPr>
-    </w:p>
-    <w:p>
-      <w:pPr>
-        <w:pStyle w:val="Titolo2"/>
-        <w:jc w:val="center"/>
+        <w:lastRenderedPageBreak/>
+        <w:t xml:space="preserve">2.2 </w:t>
+      </w:r>
+      <w:r>
         <w:rPr>
           <w:sz w:val="36"/>
           <w:szCs w:val="36"/>
         </w:rPr>
-      </w:pPr>
-    </w:p>
-    <w:p>
-      <w:pPr>
-        <w:pStyle w:val="Titolo2"/>
-        <w:jc w:val="center"/>
+        <w:t>D</w:t>
+      </w:r>
+      <w:r>
         <w:rPr>
           <w:sz w:val="36"/>
           <w:szCs w:val="36"/>
         </w:rPr>
-      </w:pPr>
-    </w:p>
-    <w:p>
-      <w:pPr>
-        <w:pStyle w:val="Titolo2"/>
-        <w:jc w:val="center"/>
-        <w:rPr>
-          <w:sz w:val="36"/>
-          <w:szCs w:val="36"/>
-        </w:rPr>
-      </w:pPr>
-    </w:p>
-    <w:p>
-      <w:pPr>
-        <w:pStyle w:val="Titolo2"/>
-        <w:jc w:val="center"/>
-        <w:rPr>
-          <w:sz w:val="36"/>
-          <w:szCs w:val="36"/>
-        </w:rPr>
-      </w:pPr>
-    </w:p>
-    <w:p>
-      <w:pPr>
-        <w:pStyle w:val="Titolo2"/>
-        <w:jc w:val="center"/>
-        <w:rPr>
-          <w:sz w:val="36"/>
-          <w:szCs w:val="36"/>
-        </w:rPr>
-      </w:pPr>
-    </w:p>
-    <w:p>
-      <w:pPr>
-        <w:pStyle w:val="Titolo2"/>
-        <w:jc w:val="center"/>
-        <w:rPr>
-          <w:sz w:val="36"/>
-          <w:szCs w:val="36"/>
-        </w:rPr>
-      </w:pPr>
-    </w:p>
-    <w:p>
-      <w:pPr>
-        <w:pStyle w:val="Titolo2"/>
-        <w:jc w:val="center"/>
-        <w:rPr>
-          <w:sz w:val="36"/>
-          <w:szCs w:val="36"/>
-        </w:rPr>
-      </w:pPr>
-    </w:p>
-    <w:p>
-      <w:pPr>
-        <w:pStyle w:val="Titolo2"/>
-        <w:jc w:val="center"/>
-        <w:rPr>
-          <w:sz w:val="36"/>
-          <w:szCs w:val="36"/>
-        </w:rPr>
-      </w:pPr>
-    </w:p>
-    <w:p>
-      <w:pPr>
-        <w:pStyle w:val="Titolo2"/>
-        <w:jc w:val="center"/>
-        <w:rPr>
-          <w:sz w:val="36"/>
-          <w:szCs w:val="36"/>
-        </w:rPr>
-      </w:pPr>
-    </w:p>
-    <w:p>
-      <w:pPr>
-        <w:pStyle w:val="Titolo2"/>
-        <w:jc w:val="center"/>
-        <w:rPr>
-          <w:sz w:val="36"/>
-          <w:szCs w:val="36"/>
-        </w:rPr>
-      </w:pPr>
-    </w:p>
-    <w:p>
-      <w:pPr>
-        <w:pStyle w:val="Titolo2"/>
-        <w:jc w:val="center"/>
-        <w:rPr>
-          <w:sz w:val="36"/>
-          <w:szCs w:val="36"/>
-        </w:rPr>
-      </w:pPr>
-    </w:p>
-    <w:p>
-      <w:pPr>
-        <w:pStyle w:val="Titolo2"/>
-        <w:jc w:val="center"/>
-        <w:rPr>
-          <w:sz w:val="36"/>
-          <w:szCs w:val="36"/>
-        </w:rPr>
-      </w:pPr>
-    </w:p>
-    <w:p/>
-    <w:p>
-      <w:pPr>
-        <w:pStyle w:val="Titolo2"/>
-        <w:jc w:val="center"/>
-        <w:rPr>
-          <w:sz w:val="36"/>
-          <w:szCs w:val="36"/>
-        </w:rPr>
-      </w:pPr>
-      <w:r>
-        <w:rPr>
-          <w:sz w:val="36"/>
-          <w:szCs w:val="36"/>
-        </w:rPr>
-        <w:lastRenderedPageBreak/>
-        <w:t xml:space="preserve">2.2 </w:t>
-      </w:r>
-      <w:r>
-        <w:rPr>
-          <w:sz w:val="36"/>
-          <w:szCs w:val="36"/>
-        </w:rPr>
-        <w:t>D</w:t>
-      </w:r>
-      <w:r>
-        <w:rPr>
-          <w:sz w:val="36"/>
-          <w:szCs w:val="36"/>
-        </w:rPr>
         <w:t>esign dettagliato</w:t>
       </w:r>
       <w:bookmarkEnd w:id="6"/>
@@ -2932,14 +3015,34 @@
           <w:szCs w:val="32"/>
         </w:rPr>
       </w:pPr>
+      <w:proofErr w:type="spellStart"/>
       <w:r>
         <w:rPr>
           <w:rFonts w:cstheme="minorHAnsi"/>
           <w:sz w:val="32"/>
           <w:szCs w:val="32"/>
         </w:rPr>
-        <w:t>Arlind Pecmarkaj</w:t>
-      </w:r>
+        <w:t>Arlind</w:t>
+      </w:r>
+      <w:proofErr w:type="spellEnd"/>
+      <w:r>
+        <w:rPr>
+          <w:rFonts w:cstheme="minorHAnsi"/>
+          <w:sz w:val="32"/>
+          <w:szCs w:val="32"/>
+        </w:rPr>
+        <w:t xml:space="preserve"> </w:t>
+      </w:r>
+      <w:proofErr w:type="spellStart"/>
+      <w:r>
+        <w:rPr>
+          <w:rFonts w:cstheme="minorHAnsi"/>
+          <w:sz w:val="32"/>
+          <w:szCs w:val="32"/>
+        </w:rPr>
+        <w:t>Pecmarkaj</w:t>
+      </w:r>
+      <w:proofErr w:type="spellEnd"/>
     </w:p>
     <w:p>
       <w:pPr>
@@ -3124,7 +3227,43 @@
           <w:sz w:val="28"/>
           <w:szCs w:val="28"/>
         </w:rPr>
-        <w:t>Per memorizzare sia gli abbonamenti che i parcheggi si è scelti di usare gli ArrayList in quanto si combinano i vantaggi delle Collections con quelle degli array.</w:t>
+        <w:t xml:space="preserve">Per memorizzare sia gli abbonamenti che i parcheggi si è scelti di usare gli </w:t>
+      </w:r>
+      <w:proofErr w:type="spellStart"/>
+      <w:r>
+        <w:rPr>
+          <w:rFonts w:cstheme="minorHAnsi"/>
+          <w:sz w:val="28"/>
+          <w:szCs w:val="28"/>
+        </w:rPr>
+        <w:t>ArrayList</w:t>
+      </w:r>
+      <w:proofErr w:type="spellEnd"/>
+      <w:r>
+        <w:rPr>
+          <w:rFonts w:cstheme="minorHAnsi"/>
+          <w:sz w:val="28"/>
+          <w:szCs w:val="28"/>
+        </w:rPr>
+        <w:t xml:space="preserve"> in quanto si combinano i vantaggi delle </w:t>
+      </w:r>
+      <w:proofErr w:type="spellStart"/>
+      <w:r>
+        <w:rPr>
+          <w:rFonts w:cstheme="minorHAnsi"/>
+          <w:sz w:val="28"/>
+          <w:szCs w:val="28"/>
+        </w:rPr>
+        <w:t>Collections</w:t>
+      </w:r>
+      <w:proofErr w:type="spellEnd"/>
+      <w:r>
+        <w:rPr>
+          <w:rFonts w:cstheme="minorHAnsi"/>
+          <w:sz w:val="28"/>
+          <w:szCs w:val="28"/>
+        </w:rPr>
+        <w:t xml:space="preserve"> con quelle degli array.</w:t>
       </w:r>
     </w:p>
     <w:p>
@@ -3252,13 +3391,23 @@
           <w:szCs w:val="28"/>
         </w:rPr>
       </w:pPr>
-      <w:r>
-        <w:rPr>
-          <w:rFonts w:cstheme="minorHAnsi"/>
-          <w:sz w:val="28"/>
-          <w:szCs w:val="28"/>
-        </w:rPr>
-        <w:t>GestioneParcheggi è l’unica classe nella Model a non implementare un’interfaccia</w:t>
+      <w:proofErr w:type="spellStart"/>
+      <w:r>
+        <w:rPr>
+          <w:rFonts w:cstheme="minorHAnsi"/>
+          <w:sz w:val="28"/>
+          <w:szCs w:val="28"/>
+        </w:rPr>
+        <w:t>GestioneParcheggi</w:t>
+      </w:r>
+      <w:proofErr w:type="spellEnd"/>
+      <w:r>
+        <w:rPr>
+          <w:rFonts w:cstheme="minorHAnsi"/>
+          <w:sz w:val="28"/>
+          <w:szCs w:val="28"/>
+        </w:rPr>
+        <w:t xml:space="preserve"> è l’unica classe nella Model a non implementare un’interfaccia</w:t>
       </w:r>
       <w:r>
         <w:rPr>
@@ -3301,7 +3450,25 @@
           <w:sz w:val="28"/>
           <w:szCs w:val="28"/>
         </w:rPr>
-        <w:t xml:space="preserve">Il controller, come spiegato nella sezione precedente, si occupa di tenersi il lettore e scrittore e di tenersi la classe GestioneParcheggi; esso fa la lettura dei dati, crea un istanza dei parcheggi che son presenti e con essi apre l’interfaccia grafica che ottiene i dati che gli servono. </w:t>
+        <w:t xml:space="preserve">Il controller, come spiegato nella sezione precedente, si occupa di tenersi il lettore e scrittore e di tenersi la classe </w:t>
+      </w:r>
+      <w:proofErr w:type="spellStart"/>
+      <w:r>
+        <w:rPr>
+          <w:rFonts w:cstheme="minorHAnsi"/>
+          <w:sz w:val="28"/>
+          <w:szCs w:val="28"/>
+        </w:rPr>
+        <w:t>GestioneParcheggi</w:t>
+      </w:r>
+      <w:proofErr w:type="spellEnd"/>
+      <w:r>
+        <w:rPr>
+          <w:rFonts w:cstheme="minorHAnsi"/>
+          <w:sz w:val="28"/>
+          <w:szCs w:val="28"/>
+        </w:rPr>
+        <w:t xml:space="preserve">; esso fa la lettura dei dati, crea un istanza dei parcheggi che son presenti e con essi apre l’interfaccia grafica che ottiene i dati che gli servono. </w:t>
       </w:r>
     </w:p>
     <w:p>
@@ -3319,7 +3486,25 @@
           <w:sz w:val="28"/>
           <w:szCs w:val="28"/>
         </w:rPr>
-        <w:t>In questa situazione la View, sì lavora direttamente con i tipi che rappresentano i dati, ma li riceve esclusivamente dal Controller.</w:t>
+        <w:t xml:space="preserve">In questa situazione la </w:t>
+      </w:r>
+      <w:proofErr w:type="spellStart"/>
+      <w:r>
+        <w:rPr>
+          <w:rFonts w:cstheme="minorHAnsi"/>
+          <w:sz w:val="28"/>
+          <w:szCs w:val="28"/>
+        </w:rPr>
+        <w:t>View</w:t>
+      </w:r>
+      <w:proofErr w:type="spellEnd"/>
+      <w:r>
+        <w:rPr>
+          <w:rFonts w:cstheme="minorHAnsi"/>
+          <w:sz w:val="28"/>
+          <w:szCs w:val="28"/>
+        </w:rPr>
+        <w:t>, sì lavora direttamente con i tipi che rappresentano i dati, ma li riceve esclusivamente dal Controller.</w:t>
       </w:r>
     </w:p>
     <w:p>
@@ -3337,7 +3522,25 @@
           <w:sz w:val="28"/>
           <w:szCs w:val="28"/>
         </w:rPr>
-        <w:t>GUIGestione.java all’apertura mostra i parcheggi che ha ricevuto e un form per l’inserimento degli abbonamenti</w:t>
+        <w:t xml:space="preserve">GUIGestione.java all’apertura mostra i parcheggi che ha ricevuto e un </w:t>
+      </w:r>
+      <w:proofErr w:type="spellStart"/>
+      <w:r>
+        <w:rPr>
+          <w:rFonts w:cstheme="minorHAnsi"/>
+          <w:sz w:val="28"/>
+          <w:szCs w:val="28"/>
+        </w:rPr>
+        <w:t>form</w:t>
+      </w:r>
+      <w:proofErr w:type="spellEnd"/>
+      <w:r>
+        <w:rPr>
+          <w:rFonts w:cstheme="minorHAnsi"/>
+          <w:sz w:val="28"/>
+          <w:szCs w:val="28"/>
+        </w:rPr>
+        <w:t xml:space="preserve"> per l’inserimento degli abbonamenti</w:t>
       </w:r>
       <w:r>
         <w:rPr>
@@ -4002,6 +4205,7 @@
         </w:rPr>
         <w:t xml:space="preserve">Tenendo sott’occhio il diagramma UML, osserviamo come il pattern Template Method venga utilizzato a partire dalla classe astratta </w:t>
       </w:r>
+      <w:proofErr w:type="spellStart"/>
       <w:r>
         <w:rPr>
           <w:rFonts w:ascii="Courier New" w:hAnsi="Courier New" w:cs="Courier New"/>
@@ -4010,6 +4214,7 @@
         </w:rPr>
         <w:t>AbstractPosto</w:t>
       </w:r>
+      <w:proofErr w:type="spellEnd"/>
       <w:r>
         <w:rPr>
           <w:rFonts w:cstheme="minorHAnsi"/>
@@ -4034,6 +4239,7 @@
         </w:rPr>
         <w:t xml:space="preserve"> che fornisce il contratto che un qualsiasi tipo di posto dovrà rispettare. In questo caso, sarà solo </w:t>
       </w:r>
+      <w:proofErr w:type="spellStart"/>
       <w:r>
         <w:rPr>
           <w:rFonts w:ascii="Courier New" w:hAnsi="Courier New" w:cs="Courier New"/>
@@ -4042,6 +4248,7 @@
         </w:rPr>
         <w:t>AbstractPosto</w:t>
       </w:r>
+      <w:proofErr w:type="spellEnd"/>
       <w:r>
         <w:rPr>
           <w:rFonts w:cstheme="minorHAnsi"/>
@@ -4077,13 +4284,23 @@
         </w:rPr>
         <w:t xml:space="preserve"> </w:t>
       </w:r>
+      <w:proofErr w:type="spellStart"/>
       <w:r>
         <w:rPr>
           <w:rFonts w:ascii="Courier New" w:hAnsi="Courier New" w:cs="Courier New"/>
           <w:sz w:val="28"/>
           <w:szCs w:val="28"/>
         </w:rPr>
-        <w:t>setPosto()</w:t>
+        <w:t>setPosto</w:t>
+      </w:r>
+      <w:proofErr w:type="spellEnd"/>
+      <w:r>
+        <w:rPr>
+          <w:rFonts w:ascii="Courier New" w:hAnsi="Courier New" w:cs="Courier New"/>
+          <w:sz w:val="28"/>
+          <w:szCs w:val="28"/>
+        </w:rPr>
+        <w:t>()</w:t>
       </w:r>
       <w:r>
         <w:rPr>
@@ -4093,6 +4310,7 @@
         </w:rPr>
         <w:t xml:space="preserve"> che viene dichiarato </w:t>
       </w:r>
+      <w:proofErr w:type="spellStart"/>
       <w:r>
         <w:rPr>
           <w:rFonts w:ascii="Courier New" w:hAnsi="Courier New" w:cs="Courier New"/>
@@ -4101,6 +4319,7 @@
         </w:rPr>
         <w:t>final</w:t>
       </w:r>
+      <w:proofErr w:type="spellEnd"/>
       <w:r>
         <w:rPr>
           <w:rFonts w:cstheme="minorHAnsi"/>
@@ -4109,6 +4328,7 @@
         </w:rPr>
         <w:t xml:space="preserve"> per ribadire l’immutabilità della struttura essenziale dell’algoritmo. Le sottoclassi che estendono la classe astratta sono </w:t>
       </w:r>
+      <w:proofErr w:type="spellStart"/>
       <w:r>
         <w:rPr>
           <w:rFonts w:ascii="Courier New" w:hAnsi="Courier New" w:cs="Courier New"/>
@@ -4117,6 +4337,7 @@
         </w:rPr>
         <w:t>PostoAuto</w:t>
       </w:r>
+      <w:proofErr w:type="spellEnd"/>
       <w:r>
         <w:rPr>
           <w:rFonts w:cstheme="minorHAnsi"/>
@@ -4125,6 +4346,7 @@
         </w:rPr>
         <w:t xml:space="preserve">, </w:t>
       </w:r>
+      <w:proofErr w:type="spellStart"/>
       <w:r>
         <w:rPr>
           <w:rFonts w:ascii="Courier New" w:hAnsi="Courier New" w:cs="Courier New"/>
@@ -4133,6 +4355,7 @@
         </w:rPr>
         <w:t>PostoElettrico</w:t>
       </w:r>
+      <w:proofErr w:type="spellEnd"/>
       <w:r>
         <w:rPr>
           <w:rFonts w:cstheme="minorHAnsi"/>
@@ -4141,6 +4364,7 @@
         </w:rPr>
         <w:t xml:space="preserve"> e </w:t>
       </w:r>
+      <w:proofErr w:type="spellStart"/>
       <w:r>
         <w:rPr>
           <w:rFonts w:ascii="Courier New" w:hAnsi="Courier New" w:cs="Courier New"/>
@@ -4149,6 +4373,7 @@
         </w:rPr>
         <w:t>PostoMoto</w:t>
       </w:r>
+      <w:proofErr w:type="spellEnd"/>
       <w:r>
         <w:rPr>
           <w:rFonts w:cstheme="minorHAnsi"/>
@@ -4189,6 +4414,7 @@
           <w:szCs w:val="28"/>
         </w:rPr>
       </w:pPr>
+      <w:proofErr w:type="spellStart"/>
       <w:r>
         <w:rPr>
           <w:rFonts w:cstheme="minorHAnsi"/>
@@ -4196,7 +4422,17 @@
           <w:szCs w:val="28"/>
           <w:u w:val="single"/>
         </w:rPr>
-        <w:t>Supercharger per l’elettrico</w:t>
+        <w:t>Supercharger</w:t>
+      </w:r>
+      <w:proofErr w:type="spellEnd"/>
+      <w:r>
+        <w:rPr>
+          <w:rFonts w:cstheme="minorHAnsi"/>
+          <w:sz w:val="28"/>
+          <w:szCs w:val="28"/>
+          <w:u w:val="single"/>
+        </w:rPr>
+        <w:t xml:space="preserve"> per l’elettrico</w:t>
       </w:r>
     </w:p>
     <w:p>
@@ -4268,6 +4504,7 @@
         </w:rPr>
         <w:t xml:space="preserve"> quella di sfruttare il concetto di </w:t>
       </w:r>
+      <w:proofErr w:type="spellStart"/>
       <w:r>
         <w:rPr>
           <w:i/>
@@ -4275,8 +4512,29 @@
           <w:sz w:val="28"/>
           <w:szCs w:val="28"/>
         </w:rPr>
-        <w:t>Reuse By Composition</w:t>
-      </w:r>
+        <w:t>Reuse</w:t>
+      </w:r>
+      <w:proofErr w:type="spellEnd"/>
+      <w:r>
+        <w:rPr>
+          <w:i/>
+          <w:iCs/>
+          <w:sz w:val="28"/>
+          <w:szCs w:val="28"/>
+        </w:rPr>
+        <w:t xml:space="preserve"> By </w:t>
+      </w:r>
+      <w:proofErr w:type="spellStart"/>
+      <w:r>
+        <w:rPr>
+          <w:i/>
+          <w:iCs/>
+          <w:sz w:val="28"/>
+          <w:szCs w:val="28"/>
+        </w:rPr>
+        <w:t>Composition</w:t>
+      </w:r>
+      <w:proofErr w:type="spellEnd"/>
       <w:r>
         <w:rPr>
           <w:sz w:val="28"/>
@@ -4284,6 +4542,7 @@
         </w:rPr>
         <w:t xml:space="preserve"> fornito dal paradigma della programmazione a oggetti. Infatti, viene specificato che le auto elettriche potranno ricaricarsi non in un qualsiasi posto ma solo in quelli riservati all’elettrico. Allora possiamo specializzare la classe </w:t>
       </w:r>
+      <w:proofErr w:type="spellStart"/>
       <w:r>
         <w:rPr>
           <w:rFonts w:ascii="Courier New" w:hAnsi="Courier New" w:cs="Courier New"/>
@@ -4292,6 +4551,7 @@
         </w:rPr>
         <w:t>PostoElettrico</w:t>
       </w:r>
+      <w:proofErr w:type="spellEnd"/>
       <w:r>
         <w:rPr>
           <w:rFonts w:cstheme="minorHAnsi"/>
@@ -4332,6 +4592,7 @@
         </w:rPr>
         <w:t xml:space="preserve"> quello che è stato definito come </w:t>
       </w:r>
+      <w:proofErr w:type="spellStart"/>
       <w:r>
         <w:rPr>
           <w:rFonts w:cstheme="minorHAnsi"/>
@@ -4340,6 +4601,7 @@
         </w:rPr>
         <w:t>Supercharger</w:t>
       </w:r>
+      <w:proofErr w:type="spellEnd"/>
       <w:r>
         <w:rPr>
           <w:rFonts w:cstheme="minorHAnsi"/>
@@ -4370,15 +4632,51 @@
           <w:sz w:val="28"/>
           <w:szCs w:val="28"/>
         </w:rPr>
-        <w:t xml:space="preserve"> Tale Supercharger dovrà poi essere caratterizzato e progettato in modo tale da poter garantire funzionalità come: avvisare l’utente del tempo di ricarica e, ovviamente, permettere la ricarica del veicolo.</w:t>
-      </w:r>
-      <w:r>
-        <w:rPr>
-          <w:rFonts w:cstheme="minorHAnsi"/>
-          <w:sz w:val="28"/>
-          <w:szCs w:val="28"/>
-        </w:rPr>
-        <w:t xml:space="preserve"> Per l’azione di ricaricare il veicolo è stato scelto di dare la possibilità all’utente di impostare la percentuale di ricarica che si vuole far raggiungere alla vettura, e sulla base di questa scelta poi il Supercharger </w:t>
+        <w:t xml:space="preserve"> Tale </w:t>
+      </w:r>
+      <w:proofErr w:type="spellStart"/>
+      <w:r>
+        <w:rPr>
+          <w:rFonts w:cstheme="minorHAnsi"/>
+          <w:sz w:val="28"/>
+          <w:szCs w:val="28"/>
+        </w:rPr>
+        <w:t>Supercharger</w:t>
+      </w:r>
+      <w:proofErr w:type="spellEnd"/>
+      <w:r>
+        <w:rPr>
+          <w:rFonts w:cstheme="minorHAnsi"/>
+          <w:sz w:val="28"/>
+          <w:szCs w:val="28"/>
+        </w:rPr>
+        <w:t xml:space="preserve"> dovrà poi essere caratterizzato e progettato in modo tale da poter garantire funzionalità come: avvisare l’utente del tempo di ricarica e, ovviamente, permettere la ricarica del veicolo.</w:t>
+      </w:r>
+      <w:r>
+        <w:rPr>
+          <w:rFonts w:cstheme="minorHAnsi"/>
+          <w:sz w:val="28"/>
+          <w:szCs w:val="28"/>
+        </w:rPr>
+        <w:t xml:space="preserve"> Per l’azione di ricaricare il veicolo è stato scelto di dare la possibilità all’utente di impostare la percentuale di ricarica che si vuole far raggiungere alla vettura, e sulla base di questa scelta poi il </w:t>
+      </w:r>
+      <w:proofErr w:type="spellStart"/>
+      <w:r>
+        <w:rPr>
+          <w:rFonts w:cstheme="minorHAnsi"/>
+          <w:sz w:val="28"/>
+          <w:szCs w:val="28"/>
+        </w:rPr>
+        <w:t>Supercharger</w:t>
+      </w:r>
+      <w:proofErr w:type="spellEnd"/>
+      <w:r>
+        <w:rPr>
+          <w:rFonts w:cstheme="minorHAnsi"/>
+          <w:sz w:val="28"/>
+          <w:szCs w:val="28"/>
+        </w:rPr>
+        <w:t xml:space="preserve"> </w:t>
       </w:r>
       <w:r>
         <w:rPr>
@@ -4509,6 +4807,7 @@
         </w:rPr>
         <w:t xml:space="preserve"> Nell’interfaccia </w:t>
       </w:r>
+      <w:proofErr w:type="spellStart"/>
       <w:r>
         <w:rPr>
           <w:rFonts w:ascii="Courier New" w:hAnsi="Courier New" w:cs="Courier New"/>
@@ -4517,12 +4816,45 @@
         </w:rPr>
         <w:t>Supercharger</w:t>
       </w:r>
-      <w:r>
-        <w:rPr>
-          <w:sz w:val="28"/>
-          <w:szCs w:val="28"/>
-        </w:rPr>
-        <w:t xml:space="preserve"> specifichiamo il contratto, e quindi le operazioni fondamentali che un Supercharger deve garantire e che sono state definite in fase di progettazione. Separatamente definiamo una classe che rappresenta effettivamente l’astrazione di un reale Supercharger.</w:t>
+      <w:proofErr w:type="spellEnd"/>
+      <w:r>
+        <w:rPr>
+          <w:sz w:val="28"/>
+          <w:szCs w:val="28"/>
+        </w:rPr>
+        <w:t xml:space="preserve"> specifichiamo il contratto, e quindi le operazioni fondamentali che un </w:t>
+      </w:r>
+      <w:proofErr w:type="spellStart"/>
+      <w:r>
+        <w:rPr>
+          <w:sz w:val="28"/>
+          <w:szCs w:val="28"/>
+        </w:rPr>
+        <w:t>Supercharger</w:t>
+      </w:r>
+      <w:proofErr w:type="spellEnd"/>
+      <w:r>
+        <w:rPr>
+          <w:sz w:val="28"/>
+          <w:szCs w:val="28"/>
+        </w:rPr>
+        <w:t xml:space="preserve"> deve garantire e che sono state definite in fase di progettazione. Separatamente definiamo una classe che rappresenta effettivamente l’astrazione di un reale </w:t>
+      </w:r>
+      <w:proofErr w:type="spellStart"/>
+      <w:r>
+        <w:rPr>
+          <w:sz w:val="28"/>
+          <w:szCs w:val="28"/>
+        </w:rPr>
+        <w:t>Supercharger</w:t>
+      </w:r>
+      <w:proofErr w:type="spellEnd"/>
+      <w:r>
+        <w:rPr>
+          <w:sz w:val="28"/>
+          <w:szCs w:val="28"/>
+        </w:rPr>
+        <w:t>.</w:t>
       </w:r>
       <w:r>
         <w:rPr>
@@ -4531,13 +4863,23 @@
         </w:rPr>
         <w:t xml:space="preserve"> In tale classe vediamo aggiungersi altri metodi che serviranno ad esempio, se consideriamo </w:t>
       </w:r>
+      <w:proofErr w:type="spellStart"/>
       <w:r>
         <w:rPr>
           <w:rFonts w:ascii="Courier New" w:hAnsi="Courier New" w:cs="Courier New"/>
           <w:sz w:val="28"/>
           <w:szCs w:val="28"/>
         </w:rPr>
-        <w:t>getPercentualeAttuale()</w:t>
+        <w:t>getPercentualeAttuale</w:t>
+      </w:r>
+      <w:proofErr w:type="spellEnd"/>
+      <w:r>
+        <w:rPr>
+          <w:rFonts w:ascii="Courier New" w:hAnsi="Courier New" w:cs="Courier New"/>
+          <w:sz w:val="28"/>
+          <w:szCs w:val="28"/>
+        </w:rPr>
+        <w:t>()</w:t>
       </w:r>
       <w:r>
         <w:rPr>
@@ -4814,7 +5156,33 @@
           <w:szCs w:val="28"/>
           <w:u w:val="single"/>
         </w:rPr>
-        <w:t>Parcheggio e ParcheggioImpl:</w:t>
+        <w:t xml:space="preserve">Parcheggio e </w:t>
+      </w:r>
+      <w:proofErr w:type="spellStart"/>
+      <w:r>
+        <w:rPr>
+          <w:rFonts w:cstheme="minorHAnsi"/>
+          <w:b/>
+          <w:bCs/>
+          <w:color w:val="FF0000"/>
+          <w:sz w:val="28"/>
+          <w:szCs w:val="28"/>
+          <w:u w:val="single"/>
+        </w:rPr>
+        <w:t>ParcheggioImpl</w:t>
+      </w:r>
+      <w:proofErr w:type="spellEnd"/>
+      <w:r>
+        <w:rPr>
+          <w:rFonts w:cstheme="minorHAnsi"/>
+          <w:b/>
+          <w:bCs/>
+          <w:color w:val="FF0000"/>
+          <w:sz w:val="28"/>
+          <w:szCs w:val="28"/>
+          <w:u w:val="single"/>
+        </w:rPr>
+        <w:t>:</w:t>
       </w:r>
     </w:p>
     <w:p>
@@ -4907,6 +5275,7 @@
         </w:rPr>
         <w:t xml:space="preserve">tream a cui veniva applicato un filtro. Alcuni filtri sono stati implementati seguendo il Pattern Strategy, infatti ad essi gli viene passata una strategia generica permettendo al singolo metodo di funzionare per diverse situazioni (es. </w:t>
       </w:r>
+      <w:proofErr w:type="spellStart"/>
       <w:r>
         <w:rPr>
           <w:rFonts w:cstheme="minorHAnsi"/>
@@ -4915,7 +5284,18 @@
           <w:sz w:val="28"/>
           <w:szCs w:val="28"/>
         </w:rPr>
-        <w:t>getNPostiSpecifici(Predicate&lt;Posto&gt; filtro)</w:t>
+        <w:t>getNPostiSpecifici</w:t>
+      </w:r>
+      <w:proofErr w:type="spellEnd"/>
+      <w:r>
+        <w:rPr>
+          <w:rFonts w:cstheme="minorHAnsi"/>
+          <w:i/>
+          <w:iCs/>
+          <w:sz w:val="28"/>
+          <w:szCs w:val="28"/>
+        </w:rPr>
+        <w:t>(Predicate&lt;Posto&gt; filtro)</w:t>
       </w:r>
       <w:r>
         <w:rPr>
@@ -5114,6 +5494,7 @@
         </w:rPr>
         <w:t xml:space="preserve">Per evitare di implementare metodi diversi per ciascun tipo di veicolo (auto, auto elettrica e moto) ho realizzato un unico metodo dove al suo interno andrà a invocare un metodo privato chiamato </w:t>
       </w:r>
+      <w:proofErr w:type="spellStart"/>
       <w:r>
         <w:rPr>
           <w:rFonts w:cstheme="minorHAnsi"/>
@@ -5122,15 +5503,80 @@
           <w:sz w:val="28"/>
           <w:szCs w:val="28"/>
         </w:rPr>
-        <w:t>filtraAggiungi()</w:t>
-      </w:r>
-      <w:r>
-        <w:rPr>
-          <w:rFonts w:cstheme="minorHAnsi"/>
-          <w:sz w:val="28"/>
-          <w:szCs w:val="28"/>
-        </w:rPr>
-        <w:t>. Quindi si è utilizzato il pattern DRY (Don’t Repeate Yourself). Il metodo sfrutta gli stream e i filtri applicati a essi per identificare di quale veicolo si tratti, con lo scopo di parcheggiarlo nel posto giusto. Al metodo si passa come parametro una strategia di filtraggio utilizzata poi nello stream (Pattern Strategy). Con questo procedimento evitiamo di scrivere codice specifico per trovare il posto pertinente alla tipologia di veicolo. Il metodo lancerà delle eccezioni per identificare eventuali problemi:</w:t>
+        <w:t>filtraAggiungi</w:t>
+      </w:r>
+      <w:proofErr w:type="spellEnd"/>
+      <w:r>
+        <w:rPr>
+          <w:rFonts w:cstheme="minorHAnsi"/>
+          <w:i/>
+          <w:iCs/>
+          <w:sz w:val="28"/>
+          <w:szCs w:val="28"/>
+        </w:rPr>
+        <w:t>()</w:t>
+      </w:r>
+      <w:r>
+        <w:rPr>
+          <w:rFonts w:cstheme="minorHAnsi"/>
+          <w:sz w:val="28"/>
+          <w:szCs w:val="28"/>
+        </w:rPr>
+        <w:t>. Quindi si è utilizzato il pattern DRY (</w:t>
+      </w:r>
+      <w:proofErr w:type="spellStart"/>
+      <w:r>
+        <w:rPr>
+          <w:rFonts w:cstheme="minorHAnsi"/>
+          <w:sz w:val="28"/>
+          <w:szCs w:val="28"/>
+        </w:rPr>
+        <w:t>Don’t</w:t>
+      </w:r>
+      <w:proofErr w:type="spellEnd"/>
+      <w:r>
+        <w:rPr>
+          <w:rFonts w:cstheme="minorHAnsi"/>
+          <w:sz w:val="28"/>
+          <w:szCs w:val="28"/>
+        </w:rPr>
+        <w:t xml:space="preserve"> </w:t>
+      </w:r>
+      <w:proofErr w:type="spellStart"/>
+      <w:r>
+        <w:rPr>
+          <w:rFonts w:cstheme="minorHAnsi"/>
+          <w:sz w:val="28"/>
+          <w:szCs w:val="28"/>
+        </w:rPr>
+        <w:t>Repeate</w:t>
+      </w:r>
+      <w:proofErr w:type="spellEnd"/>
+      <w:r>
+        <w:rPr>
+          <w:rFonts w:cstheme="minorHAnsi"/>
+          <w:sz w:val="28"/>
+          <w:szCs w:val="28"/>
+        </w:rPr>
+        <w:t xml:space="preserve"> </w:t>
+      </w:r>
+      <w:proofErr w:type="spellStart"/>
+      <w:r>
+        <w:rPr>
+          <w:rFonts w:cstheme="minorHAnsi"/>
+          <w:sz w:val="28"/>
+          <w:szCs w:val="28"/>
+        </w:rPr>
+        <w:t>Yourself</w:t>
+      </w:r>
+      <w:proofErr w:type="spellEnd"/>
+      <w:r>
+        <w:rPr>
+          <w:rFonts w:cstheme="minorHAnsi"/>
+          <w:sz w:val="28"/>
+          <w:szCs w:val="28"/>
+        </w:rPr>
+        <w:t>). Il metodo sfrutta gli stream e i filtri applicati a essi per identificare di quale veicolo si tratti, con lo scopo di parcheggiarlo nel posto giusto. Al metodo si passa come parametro una strategia di filtraggio utilizzata poi nello stream (Pattern Strategy). Con questo procedimento evitiamo di scrivere codice specifico per trovare il posto pertinente alla tipologia di veicolo. Il metodo lancerà delle eccezioni per identificare eventuali problemi:</w:t>
       </w:r>
     </w:p>
     <w:p>
@@ -5147,6 +5593,7 @@
           <w:szCs w:val="28"/>
         </w:rPr>
       </w:pPr>
+      <w:proofErr w:type="spellStart"/>
       <w:r>
         <w:rPr>
           <w:rFonts w:cstheme="minorHAnsi"/>
@@ -5158,6 +5605,7 @@
         <w:lastRenderedPageBreak/>
         <w:t>AltezzaMassimaConsentitaException</w:t>
       </w:r>
+      <w:proofErr w:type="spellEnd"/>
       <w:r>
         <w:rPr>
           <w:rFonts w:cstheme="minorHAnsi"/>
@@ -5197,6 +5645,7 @@
           <w:szCs w:val="28"/>
         </w:rPr>
       </w:pPr>
+      <w:proofErr w:type="spellStart"/>
       <w:r>
         <w:rPr>
           <w:rFonts w:cstheme="minorHAnsi"/>
@@ -5207,6 +5656,7 @@
         </w:rPr>
         <w:t>AutoMetanoNonAmmessaException</w:t>
       </w:r>
+      <w:proofErr w:type="spellEnd"/>
       <w:r>
         <w:rPr>
           <w:rFonts w:cstheme="minorHAnsi"/>
@@ -5246,6 +5696,7 @@
           <w:szCs w:val="28"/>
         </w:rPr>
       </w:pPr>
+      <w:proofErr w:type="spellStart"/>
       <w:r>
         <w:rPr>
           <w:rFonts w:cstheme="minorHAnsi"/>
@@ -5256,6 +5707,7 @@
         </w:rPr>
         <w:t>PostiFinitiException</w:t>
       </w:r>
+      <w:proofErr w:type="spellEnd"/>
       <w:r>
         <w:rPr>
           <w:rFonts w:cstheme="minorHAnsi"/>
@@ -5390,6 +5842,7 @@
         </w:rPr>
         <w:t xml:space="preserve"> capire se il monopattino è già stato noleggiato o meno. Anche in questo caso l’uso degli stream è stato fondamentale per poter identificare i monopattini disponibili e per poi restituirli (es. </w:t>
       </w:r>
+      <w:proofErr w:type="spellStart"/>
       <w:r>
         <w:rPr>
           <w:rFonts w:cstheme="minorHAnsi"/>
@@ -5398,7 +5851,18 @@
           <w:sz w:val="28"/>
           <w:szCs w:val="28"/>
         </w:rPr>
-        <w:t>restituisciMonopattino()</w:t>
+        <w:t>restituisciMonopattino</w:t>
+      </w:r>
+      <w:proofErr w:type="spellEnd"/>
+      <w:r>
+        <w:rPr>
+          <w:rFonts w:cstheme="minorHAnsi"/>
+          <w:i/>
+          <w:iCs/>
+          <w:sz w:val="28"/>
+          <w:szCs w:val="28"/>
+        </w:rPr>
+        <w:t>()</w:t>
       </w:r>
       <w:r>
         <w:rPr>
@@ -5499,7 +5963,25 @@
           <w:sz w:val="28"/>
           <w:szCs w:val="28"/>
         </w:rPr>
-        <w:t>. La situazione cambia nel caso di un parcheggio sotterraneo, una volta rilevato il carburante (operazione simulata eseguendo un get() sul tipo di carburante del veicolo) se quest’ultimo dovesse essere a metano verrà generata un eccezione e l’auto non verrà parcheggiata.</w:t>
+        <w:t xml:space="preserve">. La situazione cambia nel caso di un parcheggio sotterraneo, una volta rilevato il carburante (operazione simulata eseguendo un </w:t>
+      </w:r>
+      <w:proofErr w:type="spellStart"/>
+      <w:r>
+        <w:rPr>
+          <w:rFonts w:cstheme="minorHAnsi"/>
+          <w:sz w:val="28"/>
+          <w:szCs w:val="28"/>
+        </w:rPr>
+        <w:t>get</w:t>
+      </w:r>
+      <w:proofErr w:type="spellEnd"/>
+      <w:r>
+        <w:rPr>
+          <w:rFonts w:cstheme="minorHAnsi"/>
+          <w:sz w:val="28"/>
+          <w:szCs w:val="28"/>
+        </w:rPr>
+        <w:t>() sul tipo di carburante del veicolo) se quest’ultimo dovesse essere a metano verrà generata un eccezione e l’auto non verrà parcheggiata.</w:t>
       </w:r>
     </w:p>
     <w:p>
@@ -5762,6 +6244,7 @@
         </w:rPr>
         <w:t>Il sensore non è altro che un’interfaccia parametrizzata con un unico metodo al suo interno anch’esso parametrizzato, chiamato ‘</w:t>
       </w:r>
+      <w:proofErr w:type="spellStart"/>
       <w:r>
         <w:rPr>
           <w:rFonts w:cstheme="minorHAnsi"/>
@@ -5770,8 +6253,9 @@
           <w:sz w:val="28"/>
           <w:szCs w:val="28"/>
         </w:rPr>
-        <w:t>effettuaRilevazione()</w:t>
-      </w:r>
+        <w:t>effettuaRilevazione</w:t>
+      </w:r>
+      <w:proofErr w:type="spellEnd"/>
       <w:r>
         <w:rPr>
           <w:rFonts w:cstheme="minorHAnsi"/>
@@ -5780,6 +6264,16 @@
           <w:sz w:val="28"/>
           <w:szCs w:val="28"/>
         </w:rPr>
+        <w:t>()</w:t>
+      </w:r>
+      <w:r>
+        <w:rPr>
+          <w:rFonts w:cstheme="minorHAnsi"/>
+          <w:i/>
+          <w:iCs/>
+          <w:sz w:val="28"/>
+          <w:szCs w:val="28"/>
+        </w:rPr>
         <w:t>’</w:t>
       </w:r>
       <w:r>
@@ -5788,15 +6282,51 @@
           <w:sz w:val="28"/>
           <w:szCs w:val="28"/>
         </w:rPr>
-        <w:t>. La scelta di utilizzare una classe parametrizzata è dovuta perché i due sensori presi in questione scambieranno con il resto del sistema lo stesso messaggio, ma esso avrà un valore di ritorno differente a seconda della tipologia del sensore. Infatti nel caso del sensore d’altezza, il metodo restituirà un valore di tipo Double (classe wrapper in quanto le classi parametrizzate non accettano tipi di dato primitivi). Mentre l’altro tipo di sensore dovrà comunicare il tipo di carburante, quindi u</w:t>
-      </w:r>
-      <w:r>
-        <w:rPr>
-          <w:rFonts w:cstheme="minorHAnsi"/>
-          <w:sz w:val="28"/>
-          <w:szCs w:val="28"/>
-        </w:rPr>
-        <w:t>n tipo Alimentazione (enum).</w:t>
+        <w:t xml:space="preserve">. La scelta di utilizzare una classe parametrizzata è dovuta perché i due sensori presi in questione scambieranno con il resto del sistema lo stesso messaggio, ma esso avrà un valore di ritorno differente a seconda della tipologia del sensore. Infatti nel caso del sensore d’altezza, il metodo restituirà un valore di tipo Double (classe </w:t>
+      </w:r>
+      <w:proofErr w:type="spellStart"/>
+      <w:r>
+        <w:rPr>
+          <w:rFonts w:cstheme="minorHAnsi"/>
+          <w:sz w:val="28"/>
+          <w:szCs w:val="28"/>
+        </w:rPr>
+        <w:t>wrapper</w:t>
+      </w:r>
+      <w:proofErr w:type="spellEnd"/>
+      <w:r>
+        <w:rPr>
+          <w:rFonts w:cstheme="minorHAnsi"/>
+          <w:sz w:val="28"/>
+          <w:szCs w:val="28"/>
+        </w:rPr>
+        <w:t xml:space="preserve"> in quanto le classi parametrizzate non accettano tipi di dato primitivi). Mentre l’altro tipo di sensore dovrà comunicare il tipo di carburante, quindi u</w:t>
+      </w:r>
+      <w:r>
+        <w:rPr>
+          <w:rFonts w:cstheme="minorHAnsi"/>
+          <w:sz w:val="28"/>
+          <w:szCs w:val="28"/>
+        </w:rPr>
+        <w:t>n tipo Alimentazione (</w:t>
+      </w:r>
+      <w:proofErr w:type="spellStart"/>
+      <w:r>
+        <w:rPr>
+          <w:rFonts w:cstheme="minorHAnsi"/>
+          <w:sz w:val="28"/>
+          <w:szCs w:val="28"/>
+        </w:rPr>
+        <w:t>enum</w:t>
+      </w:r>
+      <w:proofErr w:type="spellEnd"/>
+      <w:r>
+        <w:rPr>
+          <w:rFonts w:cstheme="minorHAnsi"/>
+          <w:sz w:val="28"/>
+          <w:szCs w:val="28"/>
+        </w:rPr>
+        <w:t>).</w:t>
       </w:r>
     </w:p>
     <w:p>
@@ -5962,8 +6492,22 @@
           <w:szCs w:val="28"/>
           <w:u w:val="single"/>
         </w:rPr>
-        <w:t>Monopattino e MonopattinoImpl</w:t>
-      </w:r>
+        <w:t xml:space="preserve">Monopattino e </w:t>
+      </w:r>
+      <w:proofErr w:type="spellStart"/>
+      <w:r>
+        <w:rPr>
+          <w:rFonts w:cstheme="minorHAnsi"/>
+          <w:b/>
+          <w:bCs/>
+          <w:color w:val="FF0000"/>
+          <w:sz w:val="28"/>
+          <w:szCs w:val="28"/>
+          <w:u w:val="single"/>
+        </w:rPr>
+        <w:t>MonopattinoImpl</w:t>
+      </w:r>
+      <w:proofErr w:type="spellEnd"/>
     </w:p>
     <w:p>
       <w:pPr>
@@ -5982,7 +6526,25 @@
           <w:sz w:val="28"/>
           <w:szCs w:val="28"/>
         </w:rPr>
-        <w:t>La classe MonopattinoImpl è l’astrazione di un monopattino elettrico. Essa implementa l’interfaccia Monopattino</w:t>
+        <w:t xml:space="preserve">La classe </w:t>
+      </w:r>
+      <w:proofErr w:type="spellStart"/>
+      <w:r>
+        <w:rPr>
+          <w:rFonts w:cstheme="minorHAnsi"/>
+          <w:sz w:val="28"/>
+          <w:szCs w:val="28"/>
+        </w:rPr>
+        <w:t>MonopattinoImpl</w:t>
+      </w:r>
+      <w:proofErr w:type="spellEnd"/>
+      <w:r>
+        <w:rPr>
+          <w:rFonts w:cstheme="minorHAnsi"/>
+          <w:sz w:val="28"/>
+          <w:szCs w:val="28"/>
+        </w:rPr>
+        <w:t xml:space="preserve"> è l’astrazione di un monopattino elettrico. Essa implementa l’interfaccia Monopattino</w:t>
       </w:r>
       <w:r>
         <w:rPr>
@@ -6297,6 +6859,7 @@
         </w:rPr>
         <w:t xml:space="preserve">Tutte le eccezioni contenute nel package </w:t>
       </w:r>
+      <w:proofErr w:type="spellStart"/>
       <w:r>
         <w:rPr>
           <w:rFonts w:cstheme="minorHAnsi"/>
@@ -6307,6 +6870,7 @@
         </w:rPr>
         <w:t>parcheggio.exceptions</w:t>
       </w:r>
+      <w:proofErr w:type="spellEnd"/>
     </w:p>
     <w:p>
       <w:pPr>
@@ -6498,6 +7062,7 @@
         </w:rPr>
         <w:t>È composta da campi che sono in comune tra Auto e Moto, le quali poi otterranno questi campi tramite una semplice estensione (</w:t>
       </w:r>
+      <w:proofErr w:type="spellStart"/>
       <w:r>
         <w:rPr>
           <w:rFonts w:cstheme="minorHAnsi"/>
@@ -6508,6 +7073,7 @@
         </w:rPr>
         <w:t>extends</w:t>
       </w:r>
+      <w:proofErr w:type="spellEnd"/>
       <w:r>
         <w:rPr>
           <w:rFonts w:cstheme="minorHAnsi"/>
@@ -6585,6 +7151,7 @@
         </w:rPr>
         <w:t xml:space="preserve">sfruttano il concetto di </w:t>
       </w:r>
+      <w:proofErr w:type="spellStart"/>
       <w:r>
         <w:rPr>
           <w:i/>
@@ -6592,31 +7159,9 @@
           <w:sz w:val="28"/>
           <w:szCs w:val="28"/>
         </w:rPr>
-        <w:t>Reuse By Inheritance</w:t>
-      </w:r>
-      <w:r>
-        <w:rPr>
-          <w:sz w:val="28"/>
-          <w:szCs w:val="28"/>
-        </w:rPr>
-        <w:t xml:space="preserve"> fornito dal paradigma della programmazione a oggetti. Questo per evitare spreco di codice dato che entrambe le classi fanno parte della categoria Veicolo.</w:t>
-      </w:r>
-    </w:p>
-    <w:p>
-      <w:pPr>
-        <w:ind w:left="708"/>
-        <w:rPr>
-          <w:sz w:val="28"/>
-          <w:szCs w:val="28"/>
-        </w:rPr>
-      </w:pPr>
-      <w:r>
-        <w:rPr>
-          <w:sz w:val="28"/>
-          <w:szCs w:val="28"/>
-        </w:rPr>
-        <w:t xml:space="preserve">Le eccezioni presenti nel package </w:t>
-      </w:r>
+        <w:t>Reuse</w:t>
+      </w:r>
+      <w:proofErr w:type="spellEnd"/>
       <w:r>
         <w:rPr>
           <w:i/>
@@ -6624,31 +7169,9 @@
           <w:sz w:val="28"/>
           <w:szCs w:val="28"/>
         </w:rPr>
-        <w:t>parcheggio.exceptions</w:t>
-      </w:r>
-      <w:r>
-        <w:rPr>
-          <w:sz w:val="28"/>
-          <w:szCs w:val="28"/>
-        </w:rPr>
-        <w:t xml:space="preserve"> sono state realizzate per far fronte ad alcuni problemi sorti durante la stesura del codice in ParcheggioImpl.java.</w:t>
-      </w:r>
-    </w:p>
-    <w:p>
-      <w:pPr>
-        <w:ind w:left="708"/>
-        <w:rPr>
-          <w:sz w:val="28"/>
-          <w:szCs w:val="28"/>
-        </w:rPr>
-      </w:pPr>
-      <w:r>
-        <w:rPr>
-          <w:sz w:val="28"/>
-          <w:szCs w:val="28"/>
-        </w:rPr>
-        <w:t xml:space="preserve">Le eccezioni sono tutte sottoclassi di RuntimeException perché sono tutte di tipo </w:t>
-      </w:r>
+        <w:t xml:space="preserve"> By </w:t>
+      </w:r>
+      <w:proofErr w:type="spellStart"/>
       <w:r>
         <w:rPr>
           <w:i/>
@@ -6656,14 +7179,15 @@
           <w:sz w:val="28"/>
           <w:szCs w:val="28"/>
         </w:rPr>
-        <w:t>unchecked</w:t>
-      </w:r>
-      <w:r>
-        <w:rPr>
-          <w:sz w:val="28"/>
-          <w:szCs w:val="28"/>
-        </w:rPr>
-        <w:t>. L’unica eccezione diversa dalle altre è IllegalChargerException, che è di tipo checked.</w:t>
+        <w:t>Inheritance</w:t>
+      </w:r>
+      <w:proofErr w:type="spellEnd"/>
+      <w:r>
+        <w:rPr>
+          <w:sz w:val="28"/>
+          <w:szCs w:val="28"/>
+        </w:rPr>
+        <w:t xml:space="preserve"> fornito dal paradigma della programmazione a oggetti. Questo per evitare spreco di codice dato che entrambe le classi fanno parte della categoria Veicolo.</w:t>
       </w:r>
     </w:p>
     <w:p>
@@ -6679,8 +7203,9 @@
           <w:sz w:val="28"/>
           <w:szCs w:val="28"/>
         </w:rPr>
-        <w:t xml:space="preserve">La gestione delle eccezioni in ParcheggioImpl è molto intuitiva: viene eseguito un controllo tramite un </w:t>
-      </w:r>
+        <w:t xml:space="preserve">Le eccezioni presenti nel package </w:t>
+      </w:r>
+      <w:proofErr w:type="spellStart"/>
       <w:r>
         <w:rPr>
           <w:i/>
@@ -6688,15 +7213,49 @@
           <w:sz w:val="28"/>
           <w:szCs w:val="28"/>
         </w:rPr>
-        <w:t>if</w:t>
-      </w:r>
-      <w:r>
-        <w:rPr>
-          <w:sz w:val="28"/>
-          <w:szCs w:val="28"/>
-        </w:rPr>
-        <w:t xml:space="preserve"> in base al contesto in cui ci si trova, e a seconda dell’esito del controllo viene lanciata o meno l’eccezione tramite </w:t>
-      </w:r>
+        <w:t>parcheggio.exceptions</w:t>
+      </w:r>
+      <w:proofErr w:type="spellEnd"/>
+      <w:r>
+        <w:rPr>
+          <w:sz w:val="28"/>
+          <w:szCs w:val="28"/>
+        </w:rPr>
+        <w:t xml:space="preserve"> sono state realizzate per far fronte ad alcuni problemi sorti durante la stesura del codice in ParcheggioImpl.java.</w:t>
+      </w:r>
+    </w:p>
+    <w:p>
+      <w:pPr>
+        <w:ind w:left="708"/>
+        <w:rPr>
+          <w:sz w:val="28"/>
+          <w:szCs w:val="28"/>
+        </w:rPr>
+      </w:pPr>
+      <w:r>
+        <w:rPr>
+          <w:sz w:val="28"/>
+          <w:szCs w:val="28"/>
+        </w:rPr>
+        <w:t xml:space="preserve">Le eccezioni sono tutte sottoclassi di </w:t>
+      </w:r>
+      <w:proofErr w:type="spellStart"/>
+      <w:r>
+        <w:rPr>
+          <w:sz w:val="28"/>
+          <w:szCs w:val="28"/>
+        </w:rPr>
+        <w:t>RuntimeException</w:t>
+      </w:r>
+      <w:proofErr w:type="spellEnd"/>
+      <w:r>
+        <w:rPr>
+          <w:sz w:val="28"/>
+          <w:szCs w:val="28"/>
+        </w:rPr>
+        <w:t xml:space="preserve"> perché sono tutte di tipo </w:t>
+      </w:r>
+      <w:proofErr w:type="spellStart"/>
       <w:r>
         <w:rPr>
           <w:i/>
@@ -6704,8 +7263,109 @@
           <w:sz w:val="28"/>
           <w:szCs w:val="28"/>
         </w:rPr>
+        <w:t>unchecked</w:t>
+      </w:r>
+      <w:proofErr w:type="spellEnd"/>
+      <w:r>
+        <w:rPr>
+          <w:sz w:val="28"/>
+          <w:szCs w:val="28"/>
+        </w:rPr>
+        <w:t xml:space="preserve">. L’unica eccezione diversa dalle altre è </w:t>
+      </w:r>
+      <w:proofErr w:type="spellStart"/>
+      <w:r>
+        <w:rPr>
+          <w:sz w:val="28"/>
+          <w:szCs w:val="28"/>
+        </w:rPr>
+        <w:t>IllegalChargerException</w:t>
+      </w:r>
+      <w:proofErr w:type="spellEnd"/>
+      <w:r>
+        <w:rPr>
+          <w:sz w:val="28"/>
+          <w:szCs w:val="28"/>
+        </w:rPr>
+        <w:t xml:space="preserve">, che è di tipo </w:t>
+      </w:r>
+      <w:proofErr w:type="spellStart"/>
+      <w:r>
+        <w:rPr>
+          <w:sz w:val="28"/>
+          <w:szCs w:val="28"/>
+        </w:rPr>
+        <w:t>checked</w:t>
+      </w:r>
+      <w:proofErr w:type="spellEnd"/>
+      <w:r>
+        <w:rPr>
+          <w:sz w:val="28"/>
+          <w:szCs w:val="28"/>
+        </w:rPr>
+        <w:t>.</w:t>
+      </w:r>
+    </w:p>
+    <w:p>
+      <w:pPr>
+        <w:ind w:left="708"/>
+        <w:rPr>
+          <w:sz w:val="28"/>
+          <w:szCs w:val="28"/>
+        </w:rPr>
+      </w:pPr>
+      <w:r>
+        <w:rPr>
+          <w:sz w:val="28"/>
+          <w:szCs w:val="28"/>
+        </w:rPr>
+        <w:t xml:space="preserve">La gestione delle eccezioni in </w:t>
+      </w:r>
+      <w:proofErr w:type="spellStart"/>
+      <w:r>
+        <w:rPr>
+          <w:sz w:val="28"/>
+          <w:szCs w:val="28"/>
+        </w:rPr>
+        <w:t>ParcheggioImpl</w:t>
+      </w:r>
+      <w:proofErr w:type="spellEnd"/>
+      <w:r>
+        <w:rPr>
+          <w:sz w:val="28"/>
+          <w:szCs w:val="28"/>
+        </w:rPr>
+        <w:t xml:space="preserve"> è molto intuitiva: viene eseguito un controllo tramite un </w:t>
+      </w:r>
+      <w:proofErr w:type="spellStart"/>
+      <w:r>
+        <w:rPr>
+          <w:i/>
+          <w:iCs/>
+          <w:sz w:val="28"/>
+          <w:szCs w:val="28"/>
+        </w:rPr>
+        <w:t>if</w:t>
+      </w:r>
+      <w:proofErr w:type="spellEnd"/>
+      <w:r>
+        <w:rPr>
+          <w:sz w:val="28"/>
+          <w:szCs w:val="28"/>
+        </w:rPr>
+        <w:t xml:space="preserve"> in base al contesto in cui ci si trova, e a seconda dell’esito del controllo viene lanciata o meno l’eccezione tramite </w:t>
+      </w:r>
+      <w:proofErr w:type="spellStart"/>
+      <w:r>
+        <w:rPr>
+          <w:i/>
+          <w:iCs/>
+          <w:sz w:val="28"/>
+          <w:szCs w:val="28"/>
+        </w:rPr>
         <w:t>throw</w:t>
       </w:r>
+      <w:proofErr w:type="spellEnd"/>
       <w:r>
         <w:rPr>
           <w:sz w:val="28"/>
@@ -6814,7 +7474,23 @@
           <w:szCs w:val="28"/>
         </w:rPr>
         <w:lastRenderedPageBreak/>
-        <w:t xml:space="preserve">Siccome la soluzione proposta è molto semplice, non è necessario utilizzare uno specifico design pattern. Piuttosto utilizzo il meccanismo delle interfacce. Nell’interfaccia VeicoloInt specifichiamo il contratto che deve rispettare un Veicolo: si è scelto quindi di limitarsi ai setter/getter. </w:t>
+        <w:t xml:space="preserve">Siccome la soluzione proposta è molto semplice, non è necessario utilizzare uno specifico design pattern. Piuttosto utilizzo il meccanismo delle interfacce. Nell’interfaccia </w:t>
+      </w:r>
+      <w:proofErr w:type="spellStart"/>
+      <w:r>
+        <w:rPr>
+          <w:sz w:val="28"/>
+          <w:szCs w:val="28"/>
+        </w:rPr>
+        <w:t>VeicoloInt</w:t>
+      </w:r>
+      <w:proofErr w:type="spellEnd"/>
+      <w:r>
+        <w:rPr>
+          <w:sz w:val="28"/>
+          <w:szCs w:val="28"/>
+        </w:rPr>
+        <w:t xml:space="preserve"> specifichiamo il contratto che deve rispettare un Veicolo: si è scelto quindi di limitarsi ai setter/getter. </w:t>
       </w:r>
       <w:r>
         <w:rPr>
@@ -6830,7 +7506,27 @@
           <w:sz w:val="28"/>
           <w:szCs w:val="28"/>
         </w:rPr>
-        <w:t>set/getAltezza()</w:t>
+        <w:t>set/</w:t>
+      </w:r>
+      <w:proofErr w:type="spellStart"/>
+      <w:r>
+        <w:rPr>
+          <w:i/>
+          <w:iCs/>
+          <w:sz w:val="28"/>
+          <w:szCs w:val="28"/>
+        </w:rPr>
+        <w:t>getAltezza</w:t>
+      </w:r>
+      <w:proofErr w:type="spellEnd"/>
+      <w:r>
+        <w:rPr>
+          <w:i/>
+          <w:iCs/>
+          <w:sz w:val="28"/>
+          <w:szCs w:val="28"/>
+        </w:rPr>
+        <w:t>()</w:t>
       </w:r>
       <w:r>
         <w:rPr>
@@ -7083,38 +7779,148 @@
     </w:p>
     <w:p>
       <w:pPr>
-        <w:rPr>
-          <w:sz w:val="28"/>
-          <w:szCs w:val="28"/>
-        </w:rPr>
-      </w:pPr>
-      <w:r>
-        <w:rPr>
-          <w:sz w:val="28"/>
-          <w:szCs w:val="28"/>
-        </w:rPr>
-        <w:t>Il lavoro è iniziato con una riunione che è stata svolta da tutti i componenti del team, in cui si sono prese le decisioni principali, la parte di analisi del problema e successivamente la suddivisione dell’implementazione software</w:t>
-      </w:r>
-      <w:r>
-        <w:rPr>
-          <w:sz w:val="28"/>
-          <w:szCs w:val="28"/>
-        </w:rPr>
-        <w:t>. Sfruttando GitHub siamo riusciti a realizzare ognuno la propria parte senza incorrere in rilevanti problemi. Durante il corso dello sviluppo ci siamo confrontati spesso per cercare di risolvere determinati problemi di conflitto che si verificavano durante l’utilizzo di classi implementate da un altro componente del team. Nonostante ciò</w:t>
-      </w:r>
-      <w:r>
-        <w:rPr>
-          <w:sz w:val="28"/>
-          <w:szCs w:val="28"/>
-        </w:rPr>
-        <w:t>,</w:t>
-      </w:r>
-      <w:r>
-        <w:rPr>
-          <w:sz w:val="28"/>
-          <w:szCs w:val="28"/>
-        </w:rPr>
-        <w:t xml:space="preserve"> abbiamo lavorato il più possibile in maniera indipendente, realizzando modelli (model) che potranno essere utilizzati anche da progetti futuri, in contesti anche totalmente diversi dal nostro scenario.</w:t>
+        <w:jc w:val="both"/>
+        <w:rPr>
+          <w:sz w:val="28"/>
+          <w:szCs w:val="28"/>
+        </w:rPr>
+      </w:pPr>
+      <w:r>
+        <w:rPr>
+          <w:sz w:val="28"/>
+          <w:szCs w:val="28"/>
+        </w:rPr>
+        <w:t xml:space="preserve">La fase iniziale dello sviluppo del progetto ha coinvolto tutti i componenti del team. Ci siamo fin da subito voluti concentrare nell’analisi del problema che volevamo risolvere e che ci ha portato alla definizione del dominio nel quale abbiamo individuato le entità fondamentali a trovare una soluzione. Il passo successivo è stato quello di fissare le decisioni principali che avrebbero rappresentato i cardini dell’implementazione della soluzione in software rappresentata attraverso un diagramma UML delle interfacce.  </w:t>
+      </w:r>
+    </w:p>
+    <w:p>
+      <w:pPr>
+        <w:jc w:val="both"/>
+        <w:rPr>
+          <w:sz w:val="28"/>
+          <w:szCs w:val="28"/>
+        </w:rPr>
+      </w:pPr>
+      <w:r>
+        <w:rPr>
+          <w:sz w:val="28"/>
+          <w:szCs w:val="28"/>
+        </w:rPr>
+        <w:t>Una volta definito il dominio e lo scheletro dell’architettura siamo passati alla suddivisione dei lavori. Per lavorare nel modo più indipendente possibile abbiamo scelto di utilizzare una metodologia di sviluppo parallela in cui ogni componente del team veniva incaricato di implementare solo alcune entità e logiche di funzionamento del software in base al dominio. Ossia, abbiamo suddiviso il dominio in aree indipendenti per poi assegnare un’area ad ogni componente. L’indipendenza veniva fornita dal fatto che durante la prima fase di analisi avevamo già definito tutte le interfacce che sicuramente sarebbero state utilizzate a livello globale.</w:t>
+      </w:r>
+    </w:p>
+    <w:p>
+      <w:pPr>
+        <w:jc w:val="both"/>
+        <w:rPr>
+          <w:sz w:val="28"/>
+          <w:szCs w:val="28"/>
+        </w:rPr>
+      </w:pPr>
+      <w:r>
+        <w:rPr>
+          <w:sz w:val="28"/>
+          <w:szCs w:val="28"/>
+        </w:rPr>
+        <w:t xml:space="preserve">Abbiamo investito diverso tempo sulla suddivisione dei compiti per rendere le aree in cui abbiamo suddiviso il dominio le più indipendenti possibili. In questo modo siamo riusciti a lavorare in modo asincrono senza incorrere in problematiche bloccanti e senza far confliggere il codice ad ogni </w:t>
+      </w:r>
+      <w:proofErr w:type="spellStart"/>
+      <w:r>
+        <w:rPr>
+          <w:sz w:val="28"/>
+          <w:szCs w:val="28"/>
+        </w:rPr>
+        <w:t>commit</w:t>
+      </w:r>
+      <w:proofErr w:type="spellEnd"/>
+      <w:r>
+        <w:rPr>
+          <w:sz w:val="28"/>
+          <w:szCs w:val="28"/>
+        </w:rPr>
+        <w:t xml:space="preserve"> nel </w:t>
+      </w:r>
+      <w:proofErr w:type="spellStart"/>
+      <w:r>
+        <w:rPr>
+          <w:sz w:val="28"/>
+          <w:szCs w:val="28"/>
+        </w:rPr>
+        <w:t>branch</w:t>
+      </w:r>
+      <w:proofErr w:type="spellEnd"/>
+      <w:r>
+        <w:rPr>
+          <w:sz w:val="28"/>
+          <w:szCs w:val="28"/>
+        </w:rPr>
+        <w:t xml:space="preserve"> ‘master’. Il fatto di non dover risolvere le problematiche dovute ai merge ci ha fatto guadagnare del tempo impiegato per la scrittura di codice più pulito o aggiunta di feature.</w:t>
+      </w:r>
+    </w:p>
+    <w:p>
+      <w:pPr>
+        <w:jc w:val="both"/>
+        <w:rPr>
+          <w:sz w:val="28"/>
+          <w:szCs w:val="28"/>
+        </w:rPr>
+      </w:pPr>
+      <w:r>
+        <w:rPr>
+          <w:sz w:val="28"/>
+          <w:szCs w:val="28"/>
+        </w:rPr>
+        <w:t xml:space="preserve">Il sistema di controllo di versione distribuito (DVCS) che abbiamo scelto per collaborare e tenere traccia delle modifiche del software è stato </w:t>
+      </w:r>
+      <w:proofErr w:type="spellStart"/>
+      <w:r>
+        <w:rPr>
+          <w:sz w:val="28"/>
+          <w:szCs w:val="28"/>
+        </w:rPr>
+        <w:t>Git</w:t>
+      </w:r>
+      <w:proofErr w:type="spellEnd"/>
+      <w:r>
+        <w:rPr>
+          <w:sz w:val="28"/>
+          <w:szCs w:val="28"/>
+        </w:rPr>
+        <w:t>, utilizzato attraverso l’interfaccia grafica fornita dall’applicazione GitHub Desktop.</w:t>
+      </w:r>
+    </w:p>
+    <w:p>
+      <w:pPr>
+        <w:jc w:val="both"/>
+        <w:rPr>
+          <w:color w:val="70AD47" w:themeColor="accent6"/>
+          <w:sz w:val="28"/>
+          <w:szCs w:val="28"/>
+        </w:rPr>
+      </w:pPr>
+      <w:r>
+        <w:rPr>
+          <w:sz w:val="28"/>
+          <w:szCs w:val="28"/>
+        </w:rPr>
+        <w:lastRenderedPageBreak/>
+        <w:t xml:space="preserve">Durante il corso dello sviluppo ci siamo confrontati spesso per aggiornarci sui progressi fatti tra le rispettive aree di lavoro e per cercare di risolvere determinati problemi di conflitto che si verificavano durante la fase di progettazione delle interfacce grafiche. Infatti, per quando riguarda la fase di implementazione della </w:t>
+      </w:r>
+      <w:proofErr w:type="spellStart"/>
+      <w:r>
+        <w:rPr>
+          <w:sz w:val="28"/>
+          <w:szCs w:val="28"/>
+        </w:rPr>
+        <w:t>View</w:t>
+      </w:r>
+      <w:proofErr w:type="spellEnd"/>
+      <w:r>
+        <w:rPr>
+          <w:sz w:val="28"/>
+          <w:szCs w:val="28"/>
+        </w:rPr>
+        <w:t xml:space="preserve"> ci siamo trovati a scrivere in più di un componente sullo stesso file per aggiungere alcune sezioni concettualmente indipendenti ma ciò causava comunque conflitti a livello di DVCS.</w:t>
       </w:r>
     </w:p>
     <w:p>
@@ -7182,6 +7988,7 @@
           <w:szCs w:val="28"/>
         </w:rPr>
       </w:pPr>
+      <w:proofErr w:type="spellStart"/>
       <w:r>
         <w:rPr>
           <w:rFonts w:cstheme="minorHAnsi"/>
@@ -7190,8 +7997,31 @@
           <w:sz w:val="28"/>
           <w:szCs w:val="28"/>
         </w:rPr>
-        <w:t>Arlind Pecmarkaj</w:t>
-      </w:r>
+        <w:t>Arlind</w:t>
+      </w:r>
+      <w:proofErr w:type="spellEnd"/>
+      <w:r>
+        <w:rPr>
+          <w:rFonts w:cstheme="minorHAnsi"/>
+          <w:b/>
+          <w:bCs/>
+          <w:sz w:val="28"/>
+          <w:szCs w:val="28"/>
+        </w:rPr>
+        <w:t xml:space="preserve"> </w:t>
+      </w:r>
+      <w:proofErr w:type="spellStart"/>
+      <w:r>
+        <w:rPr>
+          <w:rFonts w:cstheme="minorHAnsi"/>
+          <w:b/>
+          <w:bCs/>
+          <w:sz w:val="28"/>
+          <w:szCs w:val="28"/>
+        </w:rPr>
+        <w:t>Pecmarkaj</w:t>
+      </w:r>
+      <w:proofErr w:type="spellEnd"/>
     </w:p>
     <w:p>
       <w:pPr>
@@ -7216,6 +8046,7 @@
         </w:rPr>
         <w:t xml:space="preserve">Optional: per evitare ove possibile l’uso della keyword </w:t>
       </w:r>
+      <w:proofErr w:type="spellStart"/>
       <w:r>
         <w:rPr>
           <w:rFonts w:cstheme="minorHAnsi"/>
@@ -7226,6 +8057,7 @@
         </w:rPr>
         <w:t>null</w:t>
       </w:r>
+      <w:proofErr w:type="spellEnd"/>
       <w:r>
         <w:rPr>
           <w:rFonts w:cstheme="minorHAnsi"/>
@@ -7250,13 +8082,23 @@
           <w:u w:val="single"/>
         </w:rPr>
       </w:pPr>
-      <w:r>
-        <w:rPr>
-          <w:rFonts w:cstheme="minorHAnsi"/>
-          <w:sz w:val="28"/>
-          <w:szCs w:val="28"/>
-        </w:rPr>
-        <w:t>ArrayList e Collection in generale: per tenersi la collezione dei parcheggi e degli utenti</w:t>
+      <w:proofErr w:type="spellStart"/>
+      <w:r>
+        <w:rPr>
+          <w:rFonts w:cstheme="minorHAnsi"/>
+          <w:sz w:val="28"/>
+          <w:szCs w:val="28"/>
+        </w:rPr>
+        <w:t>ArrayList</w:t>
+      </w:r>
+      <w:proofErr w:type="spellEnd"/>
+      <w:r>
+        <w:rPr>
+          <w:rFonts w:cstheme="minorHAnsi"/>
+          <w:sz w:val="28"/>
+          <w:szCs w:val="28"/>
+        </w:rPr>
+        <w:t xml:space="preserve"> e Collection in generale: per tenersi la collezione dei parcheggi e degli utenti</w:t>
       </w:r>
     </w:p>
     <w:p>
@@ -7282,6 +8124,7 @@
         </w:rPr>
         <w:t xml:space="preserve">Classi di lettura e scrittura da file di </w:t>
       </w:r>
+      <w:proofErr w:type="spellStart"/>
       <w:r>
         <w:rPr>
           <w:rFonts w:cstheme="minorHAnsi"/>
@@ -7292,6 +8135,7 @@
         </w:rPr>
         <w:t>java.io</w:t>
       </w:r>
+      <w:proofErr w:type="spellEnd"/>
       <w:r>
         <w:rPr>
           <w:rFonts w:cstheme="minorHAnsi"/>
@@ -7343,7 +8187,25 @@
           <w:sz w:val="28"/>
           <w:szCs w:val="28"/>
         </w:rPr>
-        <w:t>Stream: utilizzati per generare collezioni specifiche. Utilizzati nella classe GUIParcheggio.</w:t>
+        <w:t xml:space="preserve">Stream: utilizzati per generare collezioni specifiche. Utilizzati nella classe </w:t>
+      </w:r>
+      <w:proofErr w:type="spellStart"/>
+      <w:r>
+        <w:rPr>
+          <w:rFonts w:cstheme="minorHAnsi"/>
+          <w:sz w:val="28"/>
+          <w:szCs w:val="28"/>
+        </w:rPr>
+        <w:t>GUIParcheggio</w:t>
+      </w:r>
+      <w:proofErr w:type="spellEnd"/>
+      <w:r>
+        <w:rPr>
+          <w:rFonts w:cstheme="minorHAnsi"/>
+          <w:sz w:val="28"/>
+          <w:szCs w:val="28"/>
+        </w:rPr>
+        <w:t>.</w:t>
       </w:r>
     </w:p>
     <w:p>
@@ -7366,7 +8228,6 @@
           <w:sz w:val="28"/>
           <w:szCs w:val="28"/>
         </w:rPr>
-        <w:lastRenderedPageBreak/>
         <w:t>La</w:t>
       </w:r>
       <w:r>
@@ -7383,7 +8244,43 @@
           <w:sz w:val="28"/>
           <w:szCs w:val="28"/>
         </w:rPr>
-        <w:t>bda Expressions: utilizzati per definire i filtri di ricerca degli stream. Utilizzate nella classe GUIParcheggio.</w:t>
+        <w:t xml:space="preserve">bda </w:t>
+      </w:r>
+      <w:proofErr w:type="spellStart"/>
+      <w:r>
+        <w:rPr>
+          <w:rFonts w:cstheme="minorHAnsi"/>
+          <w:sz w:val="28"/>
+          <w:szCs w:val="28"/>
+        </w:rPr>
+        <w:t>Expressions</w:t>
+      </w:r>
+      <w:proofErr w:type="spellEnd"/>
+      <w:r>
+        <w:rPr>
+          <w:rFonts w:cstheme="minorHAnsi"/>
+          <w:sz w:val="28"/>
+          <w:szCs w:val="28"/>
+        </w:rPr>
+        <w:t xml:space="preserve">: utilizzati per definire i filtri di ricerca degli stream. Utilizzate nella classe </w:t>
+      </w:r>
+      <w:proofErr w:type="spellStart"/>
+      <w:r>
+        <w:rPr>
+          <w:rFonts w:cstheme="minorHAnsi"/>
+          <w:sz w:val="28"/>
+          <w:szCs w:val="28"/>
+        </w:rPr>
+        <w:t>GUIParcheggio</w:t>
+      </w:r>
+      <w:proofErr w:type="spellEnd"/>
+      <w:r>
+        <w:rPr>
+          <w:rFonts w:cstheme="minorHAnsi"/>
+          <w:sz w:val="28"/>
+          <w:szCs w:val="28"/>
+        </w:rPr>
+        <w:t>.</w:t>
       </w:r>
     </w:p>
     <w:p>
@@ -7406,7 +8303,25 @@
           <w:sz w:val="28"/>
           <w:szCs w:val="28"/>
         </w:rPr>
-        <w:t>Optional: utilizzati in quei campi o risultati che non sempre garantivano la presenza di un valore. Troviamo l’uso di Optional nella classa AbstractPosto.</w:t>
+        <w:t xml:space="preserve">Optional: utilizzati in quei campi o risultati che non sempre garantivano la presenza di un valore. Troviamo l’uso di Optional nella classa </w:t>
+      </w:r>
+      <w:proofErr w:type="spellStart"/>
+      <w:r>
+        <w:rPr>
+          <w:rFonts w:cstheme="minorHAnsi"/>
+          <w:sz w:val="28"/>
+          <w:szCs w:val="28"/>
+        </w:rPr>
+        <w:t>AbstractPosto</w:t>
+      </w:r>
+      <w:proofErr w:type="spellEnd"/>
+      <w:r>
+        <w:rPr>
+          <w:rFonts w:cstheme="minorHAnsi"/>
+          <w:sz w:val="28"/>
+          <w:szCs w:val="28"/>
+        </w:rPr>
+        <w:t>.</w:t>
       </w:r>
     </w:p>
     <w:p>
@@ -7437,7 +8352,25 @@
           <w:sz w:val="28"/>
           <w:szCs w:val="28"/>
         </w:rPr>
-        <w:t xml:space="preserve"> Questo algoritmo viene implementato come metodo nella classe ColonninaSupercharger.</w:t>
+        <w:t xml:space="preserve"> Questo algoritmo viene implementato come metodo nella classe </w:t>
+      </w:r>
+      <w:proofErr w:type="spellStart"/>
+      <w:r>
+        <w:rPr>
+          <w:rFonts w:cstheme="minorHAnsi"/>
+          <w:sz w:val="28"/>
+          <w:szCs w:val="28"/>
+        </w:rPr>
+        <w:t>ColonninaSupercharger</w:t>
+      </w:r>
+      <w:proofErr w:type="spellEnd"/>
+      <w:r>
+        <w:rPr>
+          <w:rFonts w:cstheme="minorHAnsi"/>
+          <w:sz w:val="28"/>
+          <w:szCs w:val="28"/>
+        </w:rPr>
+        <w:t>.</w:t>
       </w:r>
     </w:p>
     <w:p>
@@ -7583,8 +8516,18 @@
           <w:sz w:val="28"/>
           <w:szCs w:val="28"/>
         </w:rPr>
-        <w:t>Lambda Expressions</w:t>
-      </w:r>
+        <w:t xml:space="preserve">Lambda </w:t>
+      </w:r>
+      <w:proofErr w:type="spellStart"/>
+      <w:r>
+        <w:rPr>
+          <w:rFonts w:cstheme="minorHAnsi"/>
+          <w:sz w:val="28"/>
+          <w:szCs w:val="28"/>
+        </w:rPr>
+        <w:t>Expressions</w:t>
+      </w:r>
+      <w:proofErr w:type="spellEnd"/>
       <w:r>
         <w:rPr>
           <w:rFonts w:cstheme="minorHAnsi"/>
@@ -7700,6 +8643,7 @@
           <w:sz w:val="28"/>
           <w:szCs w:val="28"/>
         </w:rPr>
+        <w:lastRenderedPageBreak/>
         <w:t>Optional</w:t>
       </w:r>
       <w:r>

--- a/Relazione/RelazionePMO.docx
+++ b/Relazione/RelazionePMO.docx
@@ -1925,13 +1925,8 @@
                         <w:txbxContent>
                           <w:p>
                             <w:r>
-                              <w:t xml:space="preserve">Use Case </w:t>
+                              <w:t>Use Case Diagram</w:t>
                             </w:r>
-                            <w:proofErr w:type="spellStart"/>
-                            <w:r>
-                              <w:t>Diagram</w:t>
-                            </w:r>
-                            <w:proofErr w:type="spellEnd"/>
                           </w:p>
                         </w:txbxContent>
                       </wps:txbx>
@@ -8147,22 +8142,19 @@
     </w:p>
     <w:p>
       <w:pPr>
-        <w:jc w:val="both"/>
-        <w:rPr>
-          <w:rFonts w:cstheme="minorHAnsi"/>
-          <w:b/>
-          <w:bCs/>
-          <w:sz w:val="28"/>
-          <w:szCs w:val="28"/>
-        </w:rPr>
-      </w:pPr>
-      <w:r>
-        <w:rPr>
-          <w:rFonts w:cstheme="minorHAnsi"/>
-          <w:b/>
-          <w:bCs/>
-          <w:sz w:val="28"/>
-          <w:szCs w:val="28"/>
+        <w:rPr>
+          <w:rFonts w:cstheme="minorHAnsi"/>
+          <w:sz w:val="28"/>
+          <w:szCs w:val="28"/>
+          <w:u w:val="single"/>
+        </w:rPr>
+      </w:pPr>
+      <w:r>
+        <w:rPr>
+          <w:rFonts w:cstheme="minorHAnsi"/>
+          <w:sz w:val="28"/>
+          <w:szCs w:val="28"/>
+          <w:u w:val="single"/>
         </w:rPr>
         <w:t>Tommaso Petrelli</w:t>
       </w:r>
@@ -8172,8 +8164,9 @@
         <w:pStyle w:val="Paragrafoelenco"/>
         <w:numPr>
           <w:ilvl w:val="0"/>
-          <w:numId w:val="23"/>
+          <w:numId w:val="38"/>
         </w:numPr>
+        <w:spacing w:line="256" w:lineRule="auto"/>
         <w:jc w:val="both"/>
         <w:rPr>
           <w:rFonts w:cstheme="minorHAnsi"/>
@@ -8184,15 +8177,25 @@
       <w:r>
         <w:rPr>
           <w:rFonts w:cstheme="minorHAnsi"/>
-          <w:sz w:val="28"/>
-          <w:szCs w:val="28"/>
-        </w:rPr>
-        <w:t xml:space="preserve">Stream: utilizzati per generare collezioni specifiche. Utilizzati nella classe </w:t>
+          <w:b/>
+          <w:bCs/>
+          <w:sz w:val="28"/>
+          <w:szCs w:val="28"/>
+        </w:rPr>
+        <w:t>Stream</w:t>
+      </w:r>
+      <w:r>
+        <w:rPr>
+          <w:rFonts w:cstheme="minorHAnsi"/>
+          <w:sz w:val="28"/>
+          <w:szCs w:val="28"/>
+        </w:rPr>
+        <w:t xml:space="preserve">: utilizzati per generare collezioni specifiche. Utilizzati nella classe </w:t>
       </w:r>
       <w:proofErr w:type="spellStart"/>
       <w:r>
         <w:rPr>
-          <w:rFonts w:cstheme="minorHAnsi"/>
+          <w:rFonts w:ascii="Courier New" w:hAnsi="Courier New" w:cs="Courier New"/>
           <w:sz w:val="28"/>
           <w:szCs w:val="28"/>
         </w:rPr>
@@ -8213,8 +8216,9 @@
         <w:pStyle w:val="Paragrafoelenco"/>
         <w:numPr>
           <w:ilvl w:val="0"/>
-          <w:numId w:val="23"/>
+          <w:numId w:val="38"/>
         </w:numPr>
+        <w:spacing w:line="256" w:lineRule="auto"/>
         <w:jc w:val="both"/>
         <w:rPr>
           <w:rFonts w:cstheme="minorHAnsi"/>
@@ -8225,31 +8229,19 @@
       <w:r>
         <w:rPr>
           <w:rFonts w:cstheme="minorHAnsi"/>
-          <w:sz w:val="28"/>
-          <w:szCs w:val="28"/>
-        </w:rPr>
-        <w:t>La</w:t>
-      </w:r>
-      <w:r>
-        <w:rPr>
-          <w:rFonts w:cstheme="minorHAnsi"/>
-          <w:sz w:val="28"/>
-          <w:szCs w:val="28"/>
-        </w:rPr>
-        <w:t>m</w:t>
-      </w:r>
-      <w:r>
-        <w:rPr>
-          <w:rFonts w:cstheme="minorHAnsi"/>
-          <w:sz w:val="28"/>
-          <w:szCs w:val="28"/>
-        </w:rPr>
-        <w:t xml:space="preserve">bda </w:t>
+          <w:b/>
+          <w:bCs/>
+          <w:sz w:val="28"/>
+          <w:szCs w:val="28"/>
+        </w:rPr>
+        <w:t xml:space="preserve">Labda </w:t>
       </w:r>
       <w:proofErr w:type="spellStart"/>
       <w:r>
         <w:rPr>
           <w:rFonts w:cstheme="minorHAnsi"/>
+          <w:b/>
+          <w:bCs/>
           <w:sz w:val="28"/>
           <w:szCs w:val="28"/>
         </w:rPr>
@@ -8267,7 +8259,7 @@
       <w:proofErr w:type="spellStart"/>
       <w:r>
         <w:rPr>
-          <w:rFonts w:cstheme="minorHAnsi"/>
+          <w:rFonts w:ascii="Courier New" w:hAnsi="Courier New" w:cs="Courier New"/>
           <w:sz w:val="28"/>
           <w:szCs w:val="28"/>
         </w:rPr>
@@ -8288,8 +8280,9 @@
         <w:pStyle w:val="Paragrafoelenco"/>
         <w:numPr>
           <w:ilvl w:val="0"/>
-          <w:numId w:val="23"/>
+          <w:numId w:val="38"/>
         </w:numPr>
+        <w:spacing w:line="256" w:lineRule="auto"/>
         <w:jc w:val="both"/>
         <w:rPr>
           <w:rFonts w:cstheme="minorHAnsi"/>
@@ -8300,15 +8293,25 @@
       <w:r>
         <w:rPr>
           <w:rFonts w:cstheme="minorHAnsi"/>
-          <w:sz w:val="28"/>
-          <w:szCs w:val="28"/>
-        </w:rPr>
-        <w:t xml:space="preserve">Optional: utilizzati in quei campi o risultati che non sempre garantivano la presenza di un valore. Troviamo l’uso di Optional nella classa </w:t>
+          <w:b/>
+          <w:bCs/>
+          <w:sz w:val="28"/>
+          <w:szCs w:val="28"/>
+        </w:rPr>
+        <w:t>Optional</w:t>
+      </w:r>
+      <w:r>
+        <w:rPr>
+          <w:rFonts w:cstheme="minorHAnsi"/>
+          <w:sz w:val="28"/>
+          <w:szCs w:val="28"/>
+        </w:rPr>
+        <w:t xml:space="preserve">: utilizzati in quei campi o risultati che non sempre garantivano la presenza di un valore. Troviamo l’uso di Optional nella classa </w:t>
       </w:r>
       <w:proofErr w:type="spellStart"/>
       <w:r>
         <w:rPr>
-          <w:rFonts w:cstheme="minorHAnsi"/>
+          <w:rFonts w:ascii="Courier New" w:hAnsi="Courier New" w:cs="Courier New"/>
           <w:sz w:val="28"/>
           <w:szCs w:val="28"/>
         </w:rPr>
@@ -8329,8 +8332,9 @@
         <w:pStyle w:val="Paragrafoelenco"/>
         <w:numPr>
           <w:ilvl w:val="0"/>
-          <w:numId w:val="23"/>
+          <w:numId w:val="38"/>
         </w:numPr>
+        <w:spacing w:line="256" w:lineRule="auto"/>
         <w:jc w:val="both"/>
         <w:rPr>
           <w:rFonts w:cstheme="minorHAnsi"/>
@@ -8341,36 +8345,307 @@
       <w:r>
         <w:rPr>
           <w:rFonts w:cstheme="minorHAnsi"/>
-          <w:sz w:val="28"/>
-          <w:szCs w:val="28"/>
-        </w:rPr>
-        <w:t>Algoritmi: progettato un algoritmo per la ricarica del veicolo elettrico e per calcolare il tempo necessario a completare la ricarica.</w:t>
-      </w:r>
-      <w:r>
-        <w:rPr>
-          <w:rFonts w:cstheme="minorHAnsi"/>
-          <w:sz w:val="28"/>
-          <w:szCs w:val="28"/>
-        </w:rPr>
-        <w:t xml:space="preserve"> Questo algoritmo viene implementato come metodo nella classe </w:t>
+          <w:b/>
+          <w:bCs/>
+          <w:sz w:val="28"/>
+          <w:szCs w:val="28"/>
+        </w:rPr>
+        <w:t>Algoritmi</w:t>
+      </w:r>
+      <w:r>
+        <w:rPr>
+          <w:rFonts w:cstheme="minorHAnsi"/>
+          <w:sz w:val="28"/>
+          <w:szCs w:val="28"/>
+        </w:rPr>
+        <w:t xml:space="preserve">: progettato un algoritmo per la ricarica del veicolo elettrico e per calcolare il tempo necessario a completare la ricarica. Questo algoritmo viene implementato come metodo </w:t>
       </w:r>
       <w:proofErr w:type="spellStart"/>
       <w:r>
         <w:rPr>
-          <w:rFonts w:cstheme="minorHAnsi"/>
-          <w:sz w:val="28"/>
-          <w:szCs w:val="28"/>
-        </w:rPr>
-        <w:t>ColonninaSupercharger</w:t>
+          <w:rFonts w:ascii="Courier New" w:hAnsi="Courier New" w:cs="Courier New"/>
+          <w:sz w:val="28"/>
+          <w:szCs w:val="28"/>
+        </w:rPr>
+        <w:t>ricaricaVeicolo</w:t>
       </w:r>
       <w:proofErr w:type="spellEnd"/>
       <w:r>
         <w:rPr>
+          <w:rFonts w:ascii="Courier New" w:hAnsi="Courier New" w:cs="Courier New"/>
+          <w:sz w:val="28"/>
+          <w:szCs w:val="28"/>
+        </w:rPr>
+        <w:t>()</w:t>
+      </w:r>
+      <w:r>
+        <w:rPr>
+          <w:rFonts w:cstheme="minorHAnsi"/>
+          <w:sz w:val="28"/>
+          <w:szCs w:val="28"/>
+        </w:rPr>
+        <w:t xml:space="preserve"> nella classe </w:t>
+      </w:r>
+      <w:proofErr w:type="spellStart"/>
+      <w:r>
+        <w:rPr>
+          <w:rFonts w:ascii="Courier New" w:hAnsi="Courier New" w:cs="Courier New"/>
+          <w:sz w:val="28"/>
+          <w:szCs w:val="28"/>
+        </w:rPr>
+        <w:t>ColonnaSupercharger</w:t>
+      </w:r>
+      <w:proofErr w:type="spellEnd"/>
+      <w:r>
+        <w:rPr>
           <w:rFonts w:cstheme="minorHAnsi"/>
           <w:sz w:val="28"/>
           <w:szCs w:val="28"/>
         </w:rPr>
         <w:t>.</w:t>
+      </w:r>
+    </w:p>
+    <w:p>
+      <w:pPr>
+        <w:pStyle w:val="Paragrafoelenco"/>
+        <w:jc w:val="both"/>
+        <w:rPr>
+          <w:rFonts w:cstheme="minorHAnsi"/>
+          <w:sz w:val="28"/>
+          <w:szCs w:val="28"/>
+        </w:rPr>
+      </w:pPr>
+      <w:r>
+        <w:rPr>
+          <w:rFonts w:cstheme="minorHAnsi"/>
+          <w:sz w:val="28"/>
+          <w:szCs w:val="28"/>
+        </w:rPr>
+        <w:t>Preparazione dell’algoritmo:</w:t>
+      </w:r>
+    </w:p>
+    <w:p>
+      <w:pPr>
+        <w:pStyle w:val="Paragrafoelenco"/>
+        <w:numPr>
+          <w:ilvl w:val="1"/>
+          <w:numId w:val="38"/>
+        </w:numPr>
+        <w:spacing w:line="256" w:lineRule="auto"/>
+        <w:jc w:val="both"/>
+        <w:rPr>
+          <w:rFonts w:cstheme="minorHAnsi"/>
+          <w:sz w:val="28"/>
+          <w:szCs w:val="28"/>
+        </w:rPr>
+      </w:pPr>
+      <w:r>
+        <w:rPr>
+          <w:rFonts w:cstheme="minorHAnsi"/>
+          <w:sz w:val="28"/>
+          <w:szCs w:val="28"/>
+        </w:rPr>
+        <w:t>Si assume che i veicoli elettrici abbiano la quantità di carburante espressa in kWh (Chilowattora), per cui dobbiamo effettuare delle conversioni in termini di percentuale (%) per migliorare la UX (User Experience).</w:t>
+      </w:r>
+    </w:p>
+    <w:p>
+      <w:pPr>
+        <w:pStyle w:val="Paragrafoelenco"/>
+        <w:numPr>
+          <w:ilvl w:val="1"/>
+          <w:numId w:val="38"/>
+        </w:numPr>
+        <w:spacing w:line="256" w:lineRule="auto"/>
+        <w:jc w:val="both"/>
+        <w:rPr>
+          <w:rFonts w:cstheme="minorHAnsi"/>
+          <w:sz w:val="28"/>
+          <w:szCs w:val="28"/>
+        </w:rPr>
+      </w:pPr>
+      <w:r>
+        <w:rPr>
+          <w:rFonts w:cstheme="minorHAnsi"/>
+          <w:sz w:val="28"/>
+          <w:szCs w:val="28"/>
+        </w:rPr>
+        <w:t xml:space="preserve">Si verifica la validità dei parametri passati all’algoritmo considerando la classe </w:t>
+      </w:r>
+      <w:proofErr w:type="spellStart"/>
+      <w:r>
+        <w:rPr>
+          <w:rFonts w:ascii="Courier New" w:hAnsi="Courier New" w:cs="Courier New"/>
+          <w:sz w:val="28"/>
+          <w:szCs w:val="28"/>
+        </w:rPr>
+        <w:t>IllegalChargerException</w:t>
+      </w:r>
+      <w:proofErr w:type="spellEnd"/>
+      <w:r>
+        <w:rPr>
+          <w:rFonts w:cstheme="minorHAnsi"/>
+          <w:sz w:val="28"/>
+          <w:szCs w:val="28"/>
+        </w:rPr>
+        <w:t>.</w:t>
+      </w:r>
+    </w:p>
+    <w:p>
+      <w:pPr>
+        <w:pStyle w:val="Paragrafoelenco"/>
+        <w:jc w:val="both"/>
+        <w:rPr>
+          <w:rFonts w:cstheme="minorHAnsi"/>
+          <w:sz w:val="28"/>
+          <w:szCs w:val="28"/>
+        </w:rPr>
+      </w:pPr>
+      <w:r>
+        <w:rPr>
+          <w:rFonts w:cstheme="minorHAnsi"/>
+          <w:sz w:val="28"/>
+          <w:szCs w:val="28"/>
+        </w:rPr>
+        <w:t>Passi dell’algoritmo:</w:t>
+      </w:r>
+    </w:p>
+    <w:p>
+      <w:pPr>
+        <w:pStyle w:val="Paragrafoelenco"/>
+        <w:numPr>
+          <w:ilvl w:val="1"/>
+          <w:numId w:val="38"/>
+        </w:numPr>
+        <w:spacing w:line="256" w:lineRule="auto"/>
+        <w:jc w:val="both"/>
+        <w:rPr>
+          <w:rFonts w:cstheme="minorHAnsi"/>
+          <w:sz w:val="28"/>
+          <w:szCs w:val="28"/>
+        </w:rPr>
+      </w:pPr>
+      <w:r>
+        <w:rPr>
+          <w:rFonts w:cstheme="minorHAnsi"/>
+          <w:sz w:val="28"/>
+          <w:szCs w:val="28"/>
+        </w:rPr>
+        <w:lastRenderedPageBreak/>
+        <w:t>Acquisisco valore che indica la percentuale da raggiungere (es: 70%).</w:t>
+      </w:r>
+    </w:p>
+    <w:p>
+      <w:pPr>
+        <w:pStyle w:val="Paragrafoelenco"/>
+        <w:numPr>
+          <w:ilvl w:val="1"/>
+          <w:numId w:val="38"/>
+        </w:numPr>
+        <w:spacing w:line="256" w:lineRule="auto"/>
+        <w:jc w:val="both"/>
+        <w:rPr>
+          <w:rFonts w:cstheme="minorHAnsi"/>
+          <w:sz w:val="28"/>
+          <w:szCs w:val="28"/>
+        </w:rPr>
+      </w:pPr>
+      <w:r>
+        <w:rPr>
+          <w:rFonts w:cstheme="minorHAnsi"/>
+          <w:sz w:val="28"/>
+          <w:szCs w:val="28"/>
+        </w:rPr>
+        <w:t>Calcolo il delta necessario per completare la ricarica conoscendo la percentuale attuale (es: se attuale = 10% allora delta = 60%).</w:t>
+      </w:r>
+    </w:p>
+    <w:p>
+      <w:pPr>
+        <w:pStyle w:val="Paragrafoelenco"/>
+        <w:numPr>
+          <w:ilvl w:val="1"/>
+          <w:numId w:val="38"/>
+        </w:numPr>
+        <w:spacing w:line="256" w:lineRule="auto"/>
+        <w:jc w:val="both"/>
+        <w:rPr>
+          <w:rFonts w:cstheme="minorHAnsi"/>
+          <w:sz w:val="28"/>
+          <w:szCs w:val="28"/>
+        </w:rPr>
+      </w:pPr>
+      <w:r>
+        <w:rPr>
+          <w:rFonts w:cstheme="minorHAnsi"/>
+          <w:sz w:val="28"/>
+          <w:szCs w:val="28"/>
+        </w:rPr>
+        <w:t>Converto il delta in termini di kWh (es: se 100% = 100 kWh allora 60% = 60kWh).</w:t>
+      </w:r>
+    </w:p>
+    <w:p>
+      <w:pPr>
+        <w:pStyle w:val="Paragrafoelenco"/>
+        <w:numPr>
+          <w:ilvl w:val="1"/>
+          <w:numId w:val="38"/>
+        </w:numPr>
+        <w:spacing w:line="256" w:lineRule="auto"/>
+        <w:jc w:val="both"/>
+        <w:rPr>
+          <w:rFonts w:cstheme="minorHAnsi"/>
+          <w:sz w:val="28"/>
+          <w:szCs w:val="28"/>
+        </w:rPr>
+      </w:pPr>
+      <w:r>
+        <w:rPr>
+          <w:rFonts w:cstheme="minorHAnsi"/>
+          <w:sz w:val="28"/>
+          <w:szCs w:val="28"/>
+        </w:rPr>
+        <w:t xml:space="preserve">Calcolo il tempo di ricarica dividendo il delta in kWh per la potenza del </w:t>
+      </w:r>
+      <w:proofErr w:type="spellStart"/>
+      <w:r>
+        <w:rPr>
+          <w:rFonts w:cstheme="minorHAnsi"/>
+          <w:sz w:val="28"/>
+          <w:szCs w:val="28"/>
+        </w:rPr>
+        <w:t>Supercharger</w:t>
+      </w:r>
+      <w:proofErr w:type="spellEnd"/>
+      <w:r>
+        <w:rPr>
+          <w:rFonts w:cstheme="minorHAnsi"/>
+          <w:sz w:val="28"/>
+          <w:szCs w:val="28"/>
+        </w:rPr>
+        <w:t xml:space="preserve"> (es: valore ottenuto 0.5 allora tempo = 30 minuti).</w:t>
+      </w:r>
+    </w:p>
+    <w:p>
+      <w:pPr>
+        <w:pStyle w:val="Paragrafoelenco"/>
+        <w:numPr>
+          <w:ilvl w:val="1"/>
+          <w:numId w:val="38"/>
+        </w:numPr>
+        <w:spacing w:line="256" w:lineRule="auto"/>
+        <w:jc w:val="both"/>
+        <w:rPr>
+          <w:rFonts w:cstheme="minorHAnsi"/>
+          <w:sz w:val="28"/>
+          <w:szCs w:val="28"/>
+        </w:rPr>
+      </w:pPr>
+      <w:r>
+        <w:rPr>
+          <w:rFonts w:cstheme="minorHAnsi"/>
+          <w:sz w:val="28"/>
+          <w:szCs w:val="28"/>
+        </w:rPr>
+        <w:t>Ricarico veicolo.</w:t>
       </w:r>
     </w:p>
     <w:p>
@@ -8643,7 +8918,6 @@
           <w:sz w:val="28"/>
           <w:szCs w:val="28"/>
         </w:rPr>
-        <w:lastRenderedPageBreak/>
         <w:t>Optional</w:t>
       </w:r>
       <w:r>
@@ -8795,6 +9069,132 @@
         </w:rPr>
         <w:t>Sensore.java.</w:t>
       </w:r>
+    </w:p>
+    <w:p>
+      <w:pPr>
+        <w:pStyle w:val="Paragrafoelenco"/>
+        <w:numPr>
+          <w:ilvl w:val="0"/>
+          <w:numId w:val="24"/>
+        </w:numPr>
+        <w:spacing w:line="256" w:lineRule="auto"/>
+        <w:rPr>
+          <w:rFonts w:cstheme="minorHAnsi"/>
+          <w:sz w:val="28"/>
+          <w:szCs w:val="28"/>
+        </w:rPr>
+      </w:pPr>
+      <w:r>
+        <w:rPr>
+          <w:rFonts w:cstheme="minorHAnsi"/>
+          <w:sz w:val="28"/>
+          <w:szCs w:val="28"/>
+        </w:rPr>
+        <w:t xml:space="preserve">Algoritmi </w:t>
+      </w:r>
+      <w:r>
+        <w:rPr>
+          <w:rFonts w:cstheme="minorHAnsi"/>
+          <w:sz w:val="28"/>
+          <w:szCs w:val="28"/>
+        </w:rPr>
+        <w:sym w:font="Wingdings" w:char="F0E0"/>
+      </w:r>
+      <w:r>
+        <w:rPr>
+          <w:rFonts w:cstheme="minorHAnsi"/>
+          <w:sz w:val="28"/>
+          <w:szCs w:val="28"/>
+        </w:rPr>
+        <w:t xml:space="preserve"> L’unico algoritmo particolare è utilizzato nel metodo </w:t>
+      </w:r>
+      <w:r>
+        <w:rPr>
+          <w:rFonts w:cstheme="minorHAnsi"/>
+          <w:i/>
+          <w:iCs/>
+          <w:sz w:val="28"/>
+          <w:szCs w:val="28"/>
+        </w:rPr>
+        <w:t>‘</w:t>
+      </w:r>
+      <w:proofErr w:type="spellStart"/>
+      <w:r>
+        <w:rPr>
+          <w:rFonts w:cstheme="minorHAnsi"/>
+          <w:i/>
+          <w:iCs/>
+          <w:sz w:val="28"/>
+          <w:szCs w:val="28"/>
+        </w:rPr>
+        <w:t>filtraAggiungi</w:t>
+      </w:r>
+      <w:proofErr w:type="spellEnd"/>
+      <w:r>
+        <w:rPr>
+          <w:rFonts w:cstheme="minorHAnsi"/>
+          <w:i/>
+          <w:iCs/>
+          <w:sz w:val="28"/>
+          <w:szCs w:val="28"/>
+        </w:rPr>
+        <w:t>()’</w:t>
+      </w:r>
+      <w:r>
+        <w:rPr>
+          <w:rFonts w:cstheme="minorHAnsi"/>
+          <w:sz w:val="28"/>
+          <w:szCs w:val="28"/>
+        </w:rPr>
+        <w:t xml:space="preserve"> della classe </w:t>
+      </w:r>
+      <w:proofErr w:type="spellStart"/>
+      <w:r>
+        <w:rPr>
+          <w:rFonts w:cstheme="minorHAnsi"/>
+          <w:sz w:val="28"/>
+          <w:szCs w:val="28"/>
+        </w:rPr>
+        <w:t>ParcheggioImpl</w:t>
+      </w:r>
+      <w:proofErr w:type="spellEnd"/>
+      <w:r>
+        <w:rPr>
+          <w:rFonts w:cstheme="minorHAnsi"/>
+          <w:sz w:val="28"/>
+          <w:szCs w:val="28"/>
+        </w:rPr>
+        <w:t xml:space="preserve">. Il metodo preso in questione permette l’inserimento di un nuovo veicolo parcheggiandolo nel posto più opportuno. Viene utilizzata una strategia di filtraggio (Pattern Strategy), passata come parametro. Nel caso di un veicolo con alimentazione elettrica, l’algoritmo darà priorità nel parcheggiare l’auto in questione in un posto elettrico. Se non fossero disponibili, in quanto tutti occupati oppure data la mancanza dalla tipologia del parcheggio, il veicolo verrà parcheggiato nel primo posto per le auto disponibile. </w:t>
+      </w:r>
+    </w:p>
+    <w:p>
+      <w:pPr>
+        <w:pStyle w:val="Paragrafoelenco"/>
+        <w:rPr>
+          <w:rFonts w:cstheme="minorHAnsi"/>
+          <w:sz w:val="28"/>
+          <w:szCs w:val="28"/>
+        </w:rPr>
+      </w:pPr>
+      <w:r>
+        <w:rPr>
+          <w:rFonts w:cstheme="minorHAnsi"/>
+          <w:sz w:val="28"/>
+          <w:szCs w:val="28"/>
+        </w:rPr>
+        <w:t>Questo metodo effettua tutti i vari controlli per verificare la possibilità di parcheggiare o meno un determinato veicolo (es. alimentazione a metano nel caso di un parcheggio sotterraneo, l’altezza del veicolo).</w:t>
+      </w:r>
+    </w:p>
+    <w:p>
+      <w:pPr>
+        <w:pStyle w:val="Paragrafoelenco"/>
+        <w:jc w:val="both"/>
+        <w:rPr>
+          <w:rFonts w:cstheme="minorHAnsi"/>
+          <w:sz w:val="28"/>
+          <w:szCs w:val="28"/>
+        </w:rPr>
+      </w:pPr>
     </w:p>
     <w:sectPr>
       <w:footerReference w:type="default" r:id="rId17"/>
@@ -11192,7 +11592,7 @@
         <w:rFonts w:ascii="Symbol" w:hAnsi="Symbol" w:hint="default"/>
       </w:rPr>
     </w:lvl>
-    <w:lvl w:ilvl="1" w:tplc="04100003" w:tentative="1">
+    <w:lvl w:ilvl="1" w:tplc="04100003">
       <w:start w:val="1"/>
       <w:numFmt w:val="bullet"/>
       <w:lvlText w:val="o"/>
@@ -12795,6 +13195,48 @@
   </w:num>
   <w:num w:numId="36">
     <w:abstractNumId w:val="11"/>
+  </w:num>
+  <w:num w:numId="37">
+    <w:abstractNumId w:val="26"/>
+    <w:lvlOverride w:ilvl="0">
+      <w:startOverride w:val="1"/>
+    </w:lvlOverride>
+    <w:lvlOverride w:ilvl="1">
+      <w:startOverride w:val="1"/>
+    </w:lvlOverride>
+    <w:lvlOverride w:ilvl="2">
+      <w:startOverride w:val="2"/>
+    </w:lvlOverride>
+    <w:lvlOverride w:ilvl="3">
+      <w:startOverride w:val="1"/>
+    </w:lvlOverride>
+    <w:lvlOverride w:ilvl="4">
+      <w:startOverride w:val="1"/>
+    </w:lvlOverride>
+    <w:lvlOverride w:ilvl="5">
+      <w:startOverride w:val="1"/>
+    </w:lvlOverride>
+    <w:lvlOverride w:ilvl="6">
+      <w:startOverride w:val="1"/>
+    </w:lvlOverride>
+    <w:lvlOverride w:ilvl="7">
+      <w:startOverride w:val="1"/>
+    </w:lvlOverride>
+    <w:lvlOverride w:ilvl="8">
+      <w:startOverride w:val="1"/>
+    </w:lvlOverride>
+  </w:num>
+  <w:num w:numId="38">
+    <w:abstractNumId w:val="22"/>
+    <w:lvlOverride w:ilvl="0"/>
+    <w:lvlOverride w:ilvl="1"/>
+    <w:lvlOverride w:ilvl="2"/>
+    <w:lvlOverride w:ilvl="3"/>
+    <w:lvlOverride w:ilvl="4"/>
+    <w:lvlOverride w:ilvl="5"/>
+    <w:lvlOverride w:ilvl="6"/>
+    <w:lvlOverride w:ilvl="7"/>
+    <w:lvlOverride w:ilvl="8"/>
   </w:num>
 </w:numbering>
 </file>

--- a/Relazione/RelazionePMO.docx
+++ b/Relazione/RelazionePMO.docx
@@ -2425,6 +2425,7 @@
         <w:t xml:space="preserve"> e </w:t>
       </w:r>
       <w:proofErr w:type="spellStart"/>
+      <w:proofErr w:type="gramStart"/>
       <w:r>
         <w:rPr>
           <w:rFonts w:cstheme="minorHAnsi"/>
@@ -2434,6 +2435,7 @@
         <w:t>PostoMoto</w:t>
       </w:r>
       <w:proofErr w:type="spellEnd"/>
+      <w:proofErr w:type="gramEnd"/>
       <w:r>
         <w:rPr>
           <w:rFonts w:cstheme="minorHAnsi"/>
@@ -2581,6 +2583,7 @@
         <w:t xml:space="preserve">Per ultimo i parcheggi verranno contenuti nella classe </w:t>
       </w:r>
       <w:proofErr w:type="spellStart"/>
+      <w:proofErr w:type="gramStart"/>
       <w:r>
         <w:rPr>
           <w:rFonts w:cstheme="minorHAnsi"/>
@@ -2590,6 +2593,7 @@
         <w:t>GestioneParcheggi</w:t>
       </w:r>
       <w:proofErr w:type="spellEnd"/>
+      <w:proofErr w:type="gramEnd"/>
       <w:r>
         <w:rPr>
           <w:rFonts w:cstheme="minorHAnsi"/>
@@ -3296,7 +3300,25 @@
           <w:sz w:val="28"/>
           <w:szCs w:val="28"/>
         </w:rPr>
-        <w:t>Si è deciso che i parcheggi alla fine vengono inseriti tramite file. Per questo si è reso necessario l’uso di un interfaccia che si occupa di ciò: ReaderWriter.java;</w:t>
+        <w:t xml:space="preserve">Si è deciso che i parcheggi alla fine vengono inseriti tramite file. Per questo si è reso necessario l’uso di </w:t>
+      </w:r>
+      <w:proofErr w:type="gramStart"/>
+      <w:r>
+        <w:rPr>
+          <w:rFonts w:cstheme="minorHAnsi"/>
+          <w:sz w:val="28"/>
+          <w:szCs w:val="28"/>
+        </w:rPr>
+        <w:t>un interfaccia</w:t>
+      </w:r>
+      <w:proofErr w:type="gramEnd"/>
+      <w:r>
+        <w:rPr>
+          <w:rFonts w:cstheme="minorHAnsi"/>
+          <w:sz w:val="28"/>
+          <w:szCs w:val="28"/>
+        </w:rPr>
+        <w:t xml:space="preserve"> che si occupa di ciò: ReaderWriter.java;</w:t>
       </w:r>
       <w:r>
         <w:rPr>
@@ -3374,7 +3396,25 @@
           <w:sz w:val="28"/>
           <w:szCs w:val="28"/>
         </w:rPr>
-        <w:t>Chi si occupa di gestire entrambe le cose è la classe Controller.java che si tiene una istanza del lettore e del gestore e passa all’interfaccia grafica (spiegato successivamente) gli oggetti necessari al funzionamento. Infatti il controller si occupa pure di far partire l’interfaccia grafica.</w:t>
+        <w:t xml:space="preserve">Chi si occupa di gestire entrambe le cose è la classe Controller.java che si tiene una istanza del lettore e del gestore e passa all’interfaccia grafica (spiegato successivamente) gli oggetti necessari al funzionamento. </w:t>
+      </w:r>
+      <w:proofErr w:type="gramStart"/>
+      <w:r>
+        <w:rPr>
+          <w:rFonts w:cstheme="minorHAnsi"/>
+          <w:sz w:val="28"/>
+          <w:szCs w:val="28"/>
+        </w:rPr>
+        <w:t>Infatti</w:t>
+      </w:r>
+      <w:proofErr w:type="gramEnd"/>
+      <w:r>
+        <w:rPr>
+          <w:rFonts w:cstheme="minorHAnsi"/>
+          <w:sz w:val="28"/>
+          <w:szCs w:val="28"/>
+        </w:rPr>
+        <w:t xml:space="preserve"> il controller si occupa pure di far partire l’interfaccia grafica.</w:t>
       </w:r>
     </w:p>
     <w:p>
@@ -3387,6 +3427,7 @@
         </w:rPr>
       </w:pPr>
       <w:proofErr w:type="spellStart"/>
+      <w:proofErr w:type="gramStart"/>
       <w:r>
         <w:rPr>
           <w:rFonts w:cstheme="minorHAnsi"/>
@@ -3396,6 +3437,7 @@
         <w:t>GestioneParcheggi</w:t>
       </w:r>
       <w:proofErr w:type="spellEnd"/>
+      <w:proofErr w:type="gramEnd"/>
       <w:r>
         <w:rPr>
           <w:rFonts w:cstheme="minorHAnsi"/>
@@ -3463,7 +3505,25 @@
           <w:sz w:val="28"/>
           <w:szCs w:val="28"/>
         </w:rPr>
-        <w:t xml:space="preserve">; esso fa la lettura dei dati, crea un istanza dei parcheggi che son presenti e con essi apre l’interfaccia grafica che ottiene i dati che gli servono. </w:t>
+        <w:t xml:space="preserve">; esso fa la lettura dei dati, crea </w:t>
+      </w:r>
+      <w:proofErr w:type="gramStart"/>
+      <w:r>
+        <w:rPr>
+          <w:rFonts w:cstheme="minorHAnsi"/>
+          <w:sz w:val="28"/>
+          <w:szCs w:val="28"/>
+        </w:rPr>
+        <w:t>un istanza</w:t>
+      </w:r>
+      <w:proofErr w:type="gramEnd"/>
+      <w:r>
+        <w:rPr>
+          <w:rFonts w:cstheme="minorHAnsi"/>
+          <w:sz w:val="28"/>
+          <w:szCs w:val="28"/>
+        </w:rPr>
+        <w:t xml:space="preserve"> dei parcheggi che son presenti e con essi apre l’interfaccia grafica che ottiene i dati che gli servono. </w:t>
       </w:r>
     </w:p>
     <w:p>
@@ -4048,7 +4108,25 @@
           <w:sz w:val="28"/>
           <w:szCs w:val="28"/>
         </w:rPr>
-        <w:t xml:space="preserve">La soluzione valutata più positivamente per risolvere tale problema è stata quella di generalizzare il concetto di posto e renderlo indipendente da ciò che dovrà ospitare, in quanto anche nell’enunciato del problema non si dichiarano vincoli dovuti alla tipologia del veicolo che richiede la sosta. Utilizzando questo approccio è possibile sfruttare appieno il vantaggio della programmazione in team in quanto si applica una netta separazione tra le diverse sezioni in cui è stato diviso il lavoro. Si vuole risolvere questo problema andando a costruire delle entità da utilizzare in classi più generali e che implementano le logiche di gestione dei parcheggi. Come altro vantaggio abbiamo che una soluzione di questo tipo mi consente di utilizzare il noto design pattern detto </w:t>
+        <w:t xml:space="preserve">La soluzione valutata più positivamente per risolvere tale problema è stata quella di generalizzare il concetto di posto e renderlo indipendente da ciò che dovrà ospitare, in quanto anche nell’enunciato del problema non si dichiarano vincoli dovuti alla tipologia del veicolo che richiede la sosta. Utilizzando questo approccio è possibile sfruttare appieno il vantaggio della programmazione in </w:t>
+      </w:r>
+      <w:proofErr w:type="gramStart"/>
+      <w:r>
+        <w:rPr>
+          <w:rFonts w:cstheme="minorHAnsi"/>
+          <w:sz w:val="28"/>
+          <w:szCs w:val="28"/>
+        </w:rPr>
+        <w:t>team</w:t>
+      </w:r>
+      <w:proofErr w:type="gramEnd"/>
+      <w:r>
+        <w:rPr>
+          <w:rFonts w:cstheme="minorHAnsi"/>
+          <w:sz w:val="28"/>
+          <w:szCs w:val="28"/>
+        </w:rPr>
+        <w:t xml:space="preserve"> in quanto si applica una netta separazione tra le diverse sezioni in cui è stato diviso il lavoro. Si vuole risolvere questo problema andando a costruire delle entità da utilizzare in classi più generali e che implementano le logiche di gestione dei parcheggi. Come altro vantaggio abbiamo che una soluzione di questo tipo mi consente di utilizzare il noto design pattern detto </w:t>
       </w:r>
       <w:r>
         <w:rPr>
@@ -4280,6 +4358,7 @@
         <w:t xml:space="preserve"> </w:t>
       </w:r>
       <w:proofErr w:type="spellStart"/>
+      <w:proofErr w:type="gramStart"/>
       <w:r>
         <w:rPr>
           <w:rFonts w:ascii="Courier New" w:hAnsi="Courier New" w:cs="Courier New"/>
@@ -4295,7 +4374,16 @@
           <w:sz w:val="28"/>
           <w:szCs w:val="28"/>
         </w:rPr>
-        <w:t>()</w:t>
+        <w:t>(</w:t>
+      </w:r>
+      <w:proofErr w:type="gramEnd"/>
+      <w:r>
+        <w:rPr>
+          <w:rFonts w:ascii="Courier New" w:hAnsi="Courier New" w:cs="Courier New"/>
+          <w:sz w:val="28"/>
+          <w:szCs w:val="28"/>
+        </w:rPr>
+        <w:t>)</w:t>
       </w:r>
       <w:r>
         <w:rPr>
@@ -4360,6 +4448,7 @@
         <w:t xml:space="preserve"> e </w:t>
       </w:r>
       <w:proofErr w:type="spellStart"/>
+      <w:proofErr w:type="gramStart"/>
       <w:r>
         <w:rPr>
           <w:rFonts w:ascii="Courier New" w:hAnsi="Courier New" w:cs="Courier New"/>
@@ -4369,6 +4458,7 @@
         <w:t>PostoMoto</w:t>
       </w:r>
       <w:proofErr w:type="spellEnd"/>
+      <w:proofErr w:type="gramEnd"/>
       <w:r>
         <w:rPr>
           <w:rFonts w:cstheme="minorHAnsi"/>
@@ -4538,6 +4628,7 @@
         <w:t xml:space="preserve"> fornito dal paradigma della programmazione a oggetti. Infatti, viene specificato che le auto elettriche potranno ricaricarsi non in un qualsiasi posto ma solo in quelli riservati all’elettrico. Allora possiamo specializzare la classe </w:t>
       </w:r>
       <w:proofErr w:type="spellStart"/>
+      <w:proofErr w:type="gramStart"/>
       <w:r>
         <w:rPr>
           <w:rFonts w:ascii="Courier New" w:hAnsi="Courier New" w:cs="Courier New"/>
@@ -4547,6 +4638,7 @@
         <w:t>PostoElettrico</w:t>
       </w:r>
       <w:proofErr w:type="spellEnd"/>
+      <w:proofErr w:type="gramEnd"/>
       <w:r>
         <w:rPr>
           <w:rFonts w:cstheme="minorHAnsi"/>
@@ -4859,6 +4951,7 @@
         <w:t xml:space="preserve"> In tale classe vediamo aggiungersi altri metodi che serviranno ad esempio, se consideriamo </w:t>
       </w:r>
       <w:proofErr w:type="spellStart"/>
+      <w:proofErr w:type="gramStart"/>
       <w:r>
         <w:rPr>
           <w:rFonts w:ascii="Courier New" w:hAnsi="Courier New" w:cs="Courier New"/>
@@ -4874,7 +4967,16 @@
           <w:sz w:val="28"/>
           <w:szCs w:val="28"/>
         </w:rPr>
-        <w:t>()</w:t>
+        <w:t>(</w:t>
+      </w:r>
+      <w:proofErr w:type="gramEnd"/>
+      <w:r>
+        <w:rPr>
+          <w:rFonts w:ascii="Courier New" w:hAnsi="Courier New" w:cs="Courier New"/>
+          <w:sz w:val="28"/>
+          <w:szCs w:val="28"/>
+        </w:rPr>
+        <w:t>)</w:t>
       </w:r>
       <w:r>
         <w:rPr>
@@ -4897,6 +4999,132 @@
         </w:rPr>
         <w:t>.</w:t>
       </w:r>
+    </w:p>
+    <w:p>
+      <w:pPr>
+        <w:jc w:val="both"/>
+        <w:rPr>
+          <w:sz w:val="28"/>
+          <w:szCs w:val="28"/>
+        </w:rPr>
+      </w:pPr>
+    </w:p>
+    <w:p>
+      <w:pPr>
+        <w:jc w:val="both"/>
+        <w:rPr>
+          <w:sz w:val="28"/>
+          <w:szCs w:val="28"/>
+        </w:rPr>
+      </w:pPr>
+    </w:p>
+    <w:p>
+      <w:pPr>
+        <w:jc w:val="both"/>
+        <w:rPr>
+          <w:sz w:val="28"/>
+          <w:szCs w:val="28"/>
+        </w:rPr>
+      </w:pPr>
+    </w:p>
+    <w:p>
+      <w:pPr>
+        <w:jc w:val="both"/>
+        <w:rPr>
+          <w:sz w:val="28"/>
+          <w:szCs w:val="28"/>
+        </w:rPr>
+      </w:pPr>
+    </w:p>
+    <w:p>
+      <w:pPr>
+        <w:jc w:val="both"/>
+        <w:rPr>
+          <w:sz w:val="28"/>
+          <w:szCs w:val="28"/>
+        </w:rPr>
+      </w:pPr>
+    </w:p>
+    <w:p>
+      <w:pPr>
+        <w:jc w:val="both"/>
+        <w:rPr>
+          <w:sz w:val="28"/>
+          <w:szCs w:val="28"/>
+        </w:rPr>
+      </w:pPr>
+    </w:p>
+    <w:p>
+      <w:pPr>
+        <w:jc w:val="both"/>
+        <w:rPr>
+          <w:sz w:val="28"/>
+          <w:szCs w:val="28"/>
+        </w:rPr>
+      </w:pPr>
+    </w:p>
+    <w:p>
+      <w:pPr>
+        <w:jc w:val="both"/>
+        <w:rPr>
+          <w:sz w:val="28"/>
+          <w:szCs w:val="28"/>
+        </w:rPr>
+      </w:pPr>
+    </w:p>
+    <w:p>
+      <w:pPr>
+        <w:jc w:val="both"/>
+        <w:rPr>
+          <w:sz w:val="28"/>
+          <w:szCs w:val="28"/>
+        </w:rPr>
+      </w:pPr>
+    </w:p>
+    <w:p>
+      <w:pPr>
+        <w:jc w:val="both"/>
+        <w:rPr>
+          <w:sz w:val="28"/>
+          <w:szCs w:val="28"/>
+        </w:rPr>
+      </w:pPr>
+    </w:p>
+    <w:p>
+      <w:pPr>
+        <w:jc w:val="both"/>
+        <w:rPr>
+          <w:sz w:val="28"/>
+          <w:szCs w:val="28"/>
+        </w:rPr>
+      </w:pPr>
+    </w:p>
+    <w:p>
+      <w:pPr>
+        <w:jc w:val="both"/>
+        <w:rPr>
+          <w:sz w:val="28"/>
+          <w:szCs w:val="28"/>
+        </w:rPr>
+      </w:pPr>
+    </w:p>
+    <w:p>
+      <w:pPr>
+        <w:jc w:val="both"/>
+        <w:rPr>
+          <w:sz w:val="28"/>
+          <w:szCs w:val="28"/>
+        </w:rPr>
+      </w:pPr>
+    </w:p>
+    <w:p>
+      <w:pPr>
+        <w:jc w:val="both"/>
+        <w:rPr>
+          <w:sz w:val="28"/>
+          <w:szCs w:val="28"/>
+        </w:rPr>
+      </w:pPr>
     </w:p>
     <w:p>
       <w:pPr>
@@ -4913,6 +5141,7 @@
           <w:sz w:val="32"/>
           <w:szCs w:val="32"/>
         </w:rPr>
+        <w:lastRenderedPageBreak/>
         <w:t>Leonardo Bigelli</w:t>
       </w:r>
     </w:p>
@@ -5211,16 +5440,7 @@
           <w:sz w:val="28"/>
           <w:szCs w:val="28"/>
         </w:rPr>
-        <w:t xml:space="preserve"> (per le auto o per le moto), un insieme di abbonamenti e anche un numero di monopattini disponibili per il noleggio. Tutte queste componenti che vanno ad astrarre il parcheggio in sé sono gestite in maniere dinamica, tramite l’utilizzo di collezioni che il linguaggio ci mette a disposizione. Il parcheggio è definito </w:t>
-      </w:r>
-      <w:r>
-        <w:rPr>
-          <w:rFonts w:cstheme="minorHAnsi"/>
-          <w:sz w:val="28"/>
-          <w:szCs w:val="28"/>
-        </w:rPr>
-        <w:lastRenderedPageBreak/>
-        <w:t>con caratteristiche il cui numero può variare a seconda di come viene richiesta l’istanza di un nuovo oggetto. La classe Parcheggio.java non è altro che l’interfaccia dove al suo interno sono presenti i messaggi che più comunemente un parcheggio scambierà con altre entità.  Un parcheggio permette di aggiungere un nuovo veicolo e quindi di parcheggiarlo, liberare un posto occupato, noleggiare un monopattino e, di conseguenza, anche di restituirlo,</w:t>
+        <w:t xml:space="preserve"> (per le auto o per le moto), un insieme di abbonamenti e anche un numero di monopattini disponibili per il noleggio. Tutte queste componenti che vanno ad astrarre il parcheggio in sé sono gestite in maniere dinamica, tramite l’utilizzo di collezioni che il linguaggio ci mette a disposizione. Il parcheggio è definito con caratteristiche il cui numero può variare a seconda di come viene richiesta l’istanza di un nuovo oggetto. La classe Parcheggio.java non è altro che l’interfaccia dove al suo interno sono presenti i messaggi che più comunemente un parcheggio scambierà con altre entità.  Un parcheggio permette di aggiungere un nuovo veicolo e quindi di parcheggiarlo, liberare un posto occupato, noleggiare un monopattino e, di conseguenza, anche di restituirlo,</w:t>
       </w:r>
       <w:r>
         <w:rPr>
@@ -5236,7 +5456,23 @@
           <w:sz w:val="28"/>
           <w:szCs w:val="28"/>
         </w:rPr>
-        <w:t xml:space="preserve"> e fornire anche il numero di posti specifici al suo interno. In particolare quest</w:t>
+        <w:t xml:space="preserve"> e fornire anche il numero di posti specifici al suo interno. In particolare</w:t>
+      </w:r>
+      <w:r>
+        <w:rPr>
+          <w:rFonts w:cstheme="minorHAnsi"/>
+          <w:sz w:val="28"/>
+          <w:szCs w:val="28"/>
+        </w:rPr>
+        <w:t>,</w:t>
+      </w:r>
+      <w:r>
+        <w:rPr>
+          <w:rFonts w:cstheme="minorHAnsi"/>
+          <w:sz w:val="28"/>
+          <w:szCs w:val="28"/>
+        </w:rPr>
+        <w:t xml:space="preserve"> quest</w:t>
       </w:r>
       <w:r>
         <w:rPr>
@@ -5271,6 +5507,7 @@
         <w:t xml:space="preserve">tream a cui veniva applicato un filtro. Alcuni filtri sono stati implementati seguendo il Pattern Strategy, infatti ad essi gli viene passata una strategia generica permettendo al singolo metodo di funzionare per diverse situazioni (es. </w:t>
       </w:r>
       <w:proofErr w:type="spellStart"/>
+      <w:proofErr w:type="gramStart"/>
       <w:r>
         <w:rPr>
           <w:rFonts w:cstheme="minorHAnsi"/>
@@ -5290,7 +5527,18 @@
           <w:sz w:val="28"/>
           <w:szCs w:val="28"/>
         </w:rPr>
-        <w:t>(Predicate&lt;Posto&gt; filtro)</w:t>
+        <w:t>(</w:t>
+      </w:r>
+      <w:proofErr w:type="gramEnd"/>
+      <w:r>
+        <w:rPr>
+          <w:rFonts w:cstheme="minorHAnsi"/>
+          <w:i/>
+          <w:iCs/>
+          <w:sz w:val="28"/>
+          <w:szCs w:val="28"/>
+        </w:rPr>
+        <w:t>Predicate&lt;Posto&gt; filtro)</w:t>
       </w:r>
       <w:r>
         <w:rPr>
@@ -5337,6 +5585,7 @@
           <w:sz w:val="28"/>
           <w:szCs w:val="28"/>
         </w:rPr>
+        <w:lastRenderedPageBreak/>
         <w:t xml:space="preserve">‘S’ </w:t>
       </w:r>
       <w:r>
@@ -5414,6 +5663,11 @@
     </w:p>
     <w:p>
       <w:pPr>
+        <w:pStyle w:val="Paragrafoelenco"/>
+        <w:numPr>
+          <w:ilvl w:val="1"/>
+          <w:numId w:val="41"/>
+        </w:numPr>
         <w:jc w:val="both"/>
         <w:rPr>
           <w:rFonts w:cstheme="minorHAnsi"/>
@@ -5454,21 +5708,25 @@
     </w:p>
     <w:p>
       <w:pPr>
-        <w:jc w:val="both"/>
+        <w:pStyle w:val="Paragrafoelenco"/>
+        <w:numPr>
+          <w:ilvl w:val="1"/>
+          <w:numId w:val="41"/>
+        </w:numPr>
+        <w:jc w:val="both"/>
+        <w:rPr>
+          <w:rFonts w:cstheme="minorHAnsi"/>
+          <w:sz w:val="28"/>
+          <w:szCs w:val="28"/>
+        </w:rPr>
+      </w:pPr>
+      <w:r>
         <w:rPr>
           <w:rFonts w:cstheme="minorHAnsi"/>
           <w:color w:val="FF0000"/>
           <w:sz w:val="28"/>
           <w:szCs w:val="28"/>
         </w:rPr>
-      </w:pPr>
-      <w:r>
-        <w:rPr>
-          <w:rFonts w:cstheme="minorHAnsi"/>
-          <w:color w:val="FF0000"/>
-          <w:sz w:val="28"/>
-          <w:szCs w:val="28"/>
-        </w:rPr>
         <w:t>Gestione</w:t>
       </w:r>
     </w:p>
@@ -5490,6 +5748,7 @@
         <w:t xml:space="preserve">Per evitare di implementare metodi diversi per ciascun tipo di veicolo (auto, auto elettrica e moto) ho realizzato un unico metodo dove al suo interno andrà a invocare un metodo privato chiamato </w:t>
       </w:r>
       <w:proofErr w:type="spellStart"/>
+      <w:proofErr w:type="gramStart"/>
       <w:r>
         <w:rPr>
           <w:rFonts w:cstheme="minorHAnsi"/>
@@ -5509,7 +5768,18 @@
           <w:sz w:val="28"/>
           <w:szCs w:val="28"/>
         </w:rPr>
-        <w:t>()</w:t>
+        <w:t>(</w:t>
+      </w:r>
+      <w:proofErr w:type="gramEnd"/>
+      <w:r>
+        <w:rPr>
+          <w:rFonts w:cstheme="minorHAnsi"/>
+          <w:i/>
+          <w:iCs/>
+          <w:sz w:val="28"/>
+          <w:szCs w:val="28"/>
+        </w:rPr>
+        <w:t>)</w:t>
       </w:r>
       <w:r>
         <w:rPr>
@@ -5597,7 +5867,6 @@
           <w:sz w:val="28"/>
           <w:szCs w:val="28"/>
         </w:rPr>
-        <w:lastRenderedPageBreak/>
         <w:t>AltezzaMassimaConsentitaException</w:t>
       </w:r>
       <w:proofErr w:type="spellEnd"/>
@@ -5730,6 +5999,17 @@
     </w:p>
     <w:p>
       <w:pPr>
+        <w:ind w:left="360"/>
+        <w:jc w:val="both"/>
+        <w:rPr>
+          <w:rFonts w:cstheme="minorHAnsi"/>
+          <w:sz w:val="28"/>
+          <w:szCs w:val="28"/>
+        </w:rPr>
+      </w:pPr>
+    </w:p>
+    <w:p>
+      <w:pPr>
         <w:jc w:val="both"/>
         <w:rPr>
           <w:rFonts w:cstheme="minorHAnsi"/>
@@ -5745,6 +6025,15 @@
           <w:color w:val="FF0000"/>
           <w:sz w:val="28"/>
           <w:szCs w:val="28"/>
+        </w:rPr>
+        <w:t xml:space="preserve">2.1-      </w:t>
+      </w:r>
+      <w:r>
+        <w:rPr>
+          <w:rFonts w:cstheme="minorHAnsi"/>
+          <w:color w:val="FF0000"/>
+          <w:sz w:val="28"/>
+          <w:szCs w:val="28"/>
           <w:u w:val="single"/>
         </w:rPr>
         <w:t>Noleggio monopattini</w:t>
@@ -5773,6 +6062,26 @@
         <w:jc w:val="both"/>
         <w:rPr>
           <w:rFonts w:cstheme="minorHAnsi"/>
+          <w:sz w:val="28"/>
+          <w:szCs w:val="28"/>
+        </w:rPr>
+      </w:pPr>
+    </w:p>
+    <w:p>
+      <w:pPr>
+        <w:jc w:val="both"/>
+        <w:rPr>
+          <w:rFonts w:cstheme="minorHAnsi"/>
+          <w:sz w:val="28"/>
+          <w:szCs w:val="28"/>
+        </w:rPr>
+      </w:pPr>
+    </w:p>
+    <w:p>
+      <w:pPr>
+        <w:jc w:val="both"/>
+        <w:rPr>
+          <w:rFonts w:cstheme="minorHAnsi"/>
           <w:color w:val="FF0000"/>
           <w:sz w:val="28"/>
           <w:szCs w:val="28"/>
@@ -5785,6 +6094,16 @@
           <w:sz w:val="28"/>
           <w:szCs w:val="28"/>
         </w:rPr>
+        <w:lastRenderedPageBreak/>
+        <w:t xml:space="preserve">2.2-     </w:t>
+      </w:r>
+      <w:r>
+        <w:rPr>
+          <w:rFonts w:cstheme="minorHAnsi"/>
+          <w:color w:val="FF0000"/>
+          <w:sz w:val="28"/>
+          <w:szCs w:val="28"/>
+        </w:rPr>
         <w:t>Gestione</w:t>
       </w:r>
     </w:p>
@@ -5838,6 +6157,7 @@
         <w:t xml:space="preserve"> capire se il monopattino è già stato noleggiato o meno. Anche in questo caso l’uso degli stream è stato fondamentale per poter identificare i monopattini disponibili e per poi restituirli (es. </w:t>
       </w:r>
       <w:proofErr w:type="spellStart"/>
+      <w:proofErr w:type="gramStart"/>
       <w:r>
         <w:rPr>
           <w:rFonts w:cstheme="minorHAnsi"/>
@@ -5857,7 +6177,18 @@
           <w:sz w:val="28"/>
           <w:szCs w:val="28"/>
         </w:rPr>
-        <w:t>()</w:t>
+        <w:t>(</w:t>
+      </w:r>
+      <w:proofErr w:type="gramEnd"/>
+      <w:r>
+        <w:rPr>
+          <w:rFonts w:cstheme="minorHAnsi"/>
+          <w:i/>
+          <w:iCs/>
+          <w:sz w:val="28"/>
+          <w:szCs w:val="28"/>
+        </w:rPr>
+        <w:t>)</w:t>
       </w:r>
       <w:r>
         <w:rPr>
@@ -5873,6 +6204,16 @@
         <w:jc w:val="both"/>
         <w:rPr>
           <w:rFonts w:cstheme="minorHAnsi"/>
+          <w:sz w:val="28"/>
+          <w:szCs w:val="28"/>
+        </w:rPr>
+      </w:pPr>
+    </w:p>
+    <w:p>
+      <w:pPr>
+        <w:jc w:val="both"/>
+        <w:rPr>
+          <w:rFonts w:cstheme="minorHAnsi"/>
           <w:color w:val="FF0000"/>
           <w:sz w:val="28"/>
           <w:szCs w:val="28"/>
@@ -5885,6 +6226,24 @@
           <w:color w:val="FF0000"/>
           <w:sz w:val="28"/>
           <w:szCs w:val="28"/>
+        </w:rPr>
+        <w:t>3.1-</w:t>
+      </w:r>
+      <w:r>
+        <w:rPr>
+          <w:rFonts w:cstheme="minorHAnsi"/>
+          <w:color w:val="FF0000"/>
+          <w:sz w:val="28"/>
+          <w:szCs w:val="28"/>
+        </w:rPr>
+        <w:t xml:space="preserve">     </w:t>
+      </w:r>
+      <w:r>
+        <w:rPr>
+          <w:rFonts w:cstheme="minorHAnsi"/>
+          <w:color w:val="FF0000"/>
+          <w:sz w:val="28"/>
+          <w:szCs w:val="28"/>
           <w:u w:val="single"/>
         </w:rPr>
         <w:t>Rilevazione carburante</w:t>
@@ -5924,6 +6283,24 @@
           <w:sz w:val="28"/>
           <w:szCs w:val="28"/>
         </w:rPr>
+        <w:t>3.2-</w:t>
+      </w:r>
+      <w:r>
+        <w:rPr>
+          <w:rFonts w:cstheme="minorHAnsi"/>
+          <w:color w:val="FF0000"/>
+          <w:sz w:val="28"/>
+          <w:szCs w:val="28"/>
+        </w:rPr>
+        <w:tab/>
+      </w:r>
+      <w:r>
+        <w:rPr>
+          <w:rFonts w:cstheme="minorHAnsi"/>
+          <w:color w:val="FF0000"/>
+          <w:sz w:val="28"/>
+          <w:szCs w:val="28"/>
+        </w:rPr>
         <w:t>Gestione</w:t>
       </w:r>
     </w:p>
@@ -5961,6 +6338,7 @@
         <w:t xml:space="preserve">. La situazione cambia nel caso di un parcheggio sotterraneo, una volta rilevato il carburante (operazione simulata eseguendo un </w:t>
       </w:r>
       <w:proofErr w:type="spellStart"/>
+      <w:proofErr w:type="gramStart"/>
       <w:r>
         <w:rPr>
           <w:rFonts w:cstheme="minorHAnsi"/>
@@ -5976,7 +6354,16 @@
           <w:sz w:val="28"/>
           <w:szCs w:val="28"/>
         </w:rPr>
-        <w:t>() sul tipo di carburante del veicolo) se quest’ultimo dovesse essere a metano verrà generata un eccezione e l’auto non verrà parcheggiata.</w:t>
+        <w:t>(</w:t>
+      </w:r>
+      <w:proofErr w:type="gramEnd"/>
+      <w:r>
+        <w:rPr>
+          <w:rFonts w:cstheme="minorHAnsi"/>
+          <w:sz w:val="28"/>
+          <w:szCs w:val="28"/>
+        </w:rPr>
+        <w:t>) sul tipo di carburante del veicolo) se quest’ultimo dovesse essere a metano verrà generata un eccezione e l’auto non verrà parcheggiata.</w:t>
       </w:r>
     </w:p>
     <w:p>
@@ -6035,7 +6422,7 @@
     </w:p>
     <w:p>
       <w:pPr>
-        <w:jc w:val="both"/>
+        <w:jc w:val="center"/>
         <w:rPr>
           <w:rFonts w:cstheme="minorHAnsi"/>
           <w:noProof/>
@@ -6050,10 +6437,9 @@
           <w:sz w:val="28"/>
           <w:szCs w:val="28"/>
         </w:rPr>
-        <w:lastRenderedPageBreak/>
         <w:drawing>
-          <wp:inline distT="0" distB="0" distL="0" distR="0" wp14:anchorId="460751D6" wp14:editId="546C52C7">
-            <wp:extent cx="6120130" cy="3412490"/>
+          <wp:inline distT="0" distB="0" distL="0" distR="0" wp14:anchorId="460751D6" wp14:editId="3113F85B">
+            <wp:extent cx="5067300" cy="2825449"/>
             <wp:effectExtent l="0" t="0" r="0" b="0"/>
             <wp:docPr id="3" name="Immagine 3" descr="Immagine che contiene testo&#10;&#10;Descrizione generata automaticamente"/>
             <wp:cNvGraphicFramePr>
@@ -6081,7 +6467,7 @@
                   <pic:spPr>
                     <a:xfrm>
                       <a:off x="0" y="0"/>
-                      <a:ext cx="6120130" cy="3412490"/>
+                      <a:ext cx="5086876" cy="2836364"/>
                     </a:xfrm>
                     <a:prstGeom prst="rect">
                       <a:avLst/>
@@ -6119,6 +6505,7 @@
           <w:szCs w:val="28"/>
           <w:u w:val="single"/>
         </w:rPr>
+        <w:lastRenderedPageBreak/>
         <w:t>Sensore</w:t>
       </w:r>
     </w:p>
@@ -6240,6 +6627,7 @@
         <w:t>Il sensore non è altro che un’interfaccia parametrizzata con un unico metodo al suo interno anch’esso parametrizzato, chiamato ‘</w:t>
       </w:r>
       <w:proofErr w:type="spellStart"/>
+      <w:proofErr w:type="gramStart"/>
       <w:r>
         <w:rPr>
           <w:rFonts w:cstheme="minorHAnsi"/>
@@ -6259,8 +6647,9 @@
           <w:sz w:val="28"/>
           <w:szCs w:val="28"/>
         </w:rPr>
-        <w:t>()</w:t>
-      </w:r>
+        <w:t>(</w:t>
+      </w:r>
+      <w:proofErr w:type="gramEnd"/>
       <w:r>
         <w:rPr>
           <w:rFonts w:cstheme="minorHAnsi"/>
@@ -6269,6 +6658,16 @@
           <w:sz w:val="28"/>
           <w:szCs w:val="28"/>
         </w:rPr>
+        <w:t>)</w:t>
+      </w:r>
+      <w:r>
+        <w:rPr>
+          <w:rFonts w:cstheme="minorHAnsi"/>
+          <w:i/>
+          <w:iCs/>
+          <w:sz w:val="28"/>
+          <w:szCs w:val="28"/>
+        </w:rPr>
         <w:t>’</w:t>
       </w:r>
       <w:r>
@@ -6277,7 +6676,25 @@
           <w:sz w:val="28"/>
           <w:szCs w:val="28"/>
         </w:rPr>
-        <w:t xml:space="preserve">. La scelta di utilizzare una classe parametrizzata è dovuta perché i due sensori presi in questione scambieranno con il resto del sistema lo stesso messaggio, ma esso avrà un valore di ritorno differente a seconda della tipologia del sensore. Infatti nel caso del sensore d’altezza, il metodo restituirà un valore di tipo Double (classe </w:t>
+        <w:t xml:space="preserve">. La scelta di utilizzare una classe parametrizzata è dovuta perché i due sensori presi in questione scambieranno con il resto del sistema lo stesso messaggio, ma esso avrà un valore di ritorno differente a seconda della tipologia del sensore. </w:t>
+      </w:r>
+      <w:proofErr w:type="gramStart"/>
+      <w:r>
+        <w:rPr>
+          <w:rFonts w:cstheme="minorHAnsi"/>
+          <w:sz w:val="28"/>
+          <w:szCs w:val="28"/>
+        </w:rPr>
+        <w:t>Infatti</w:t>
+      </w:r>
+      <w:proofErr w:type="gramEnd"/>
+      <w:r>
+        <w:rPr>
+          <w:rFonts w:cstheme="minorHAnsi"/>
+          <w:sz w:val="28"/>
+          <w:szCs w:val="28"/>
+        </w:rPr>
+        <w:t xml:space="preserve"> nel caso del sensore d’altezza, il metodo restituirà un valore di tipo Double (classe </w:t>
       </w:r>
       <w:proofErr w:type="spellStart"/>
       <w:r>
@@ -6341,7 +6758,6 @@
           <w:sz w:val="28"/>
           <w:szCs w:val="28"/>
         </w:rPr>
-        <w:lastRenderedPageBreak/>
         <w:t>L’immagine successiva rappresenta l’UML del Sensore e delle classi che lo utilizzano</w:t>
       </w:r>
       <w:r>
@@ -6421,6 +6837,13 @@
         </w:tabs>
         <w:rPr>
           <w:rFonts w:cstheme="minorHAnsi"/>
+          <w:sz w:val="28"/>
+          <w:szCs w:val="28"/>
+        </w:rPr>
+      </w:pPr>
+      <w:r>
+        <w:rPr>
+          <w:rFonts w:cstheme="minorHAnsi"/>
           <w:b/>
           <w:bCs/>
           <w:color w:val="FF0000"/>
@@ -6428,7 +6851,23 @@
           <w:szCs w:val="28"/>
           <w:u w:val="single"/>
         </w:rPr>
-      </w:pPr>
+        <w:lastRenderedPageBreak/>
+        <w:t xml:space="preserve">Monopattino e </w:t>
+      </w:r>
+      <w:proofErr w:type="spellStart"/>
+      <w:r>
+        <w:rPr>
+          <w:rFonts w:cstheme="minorHAnsi"/>
+          <w:b/>
+          <w:bCs/>
+          <w:color w:val="FF0000"/>
+          <w:sz w:val="28"/>
+          <w:szCs w:val="28"/>
+          <w:u w:val="single"/>
+        </w:rPr>
+        <w:t>MonopattinoImpl</w:t>
+      </w:r>
+      <w:proofErr w:type="spellEnd"/>
     </w:p>
     <w:p>
       <w:pPr>
@@ -6437,14 +6876,60 @@
         </w:tabs>
         <w:rPr>
           <w:rFonts w:cstheme="minorHAnsi"/>
-          <w:b/>
-          <w:bCs/>
-          <w:color w:val="FF0000"/>
-          <w:sz w:val="28"/>
-          <w:szCs w:val="28"/>
-          <w:u w:val="single"/>
-        </w:rPr>
-      </w:pPr>
+          <w:sz w:val="28"/>
+          <w:szCs w:val="28"/>
+        </w:rPr>
+      </w:pPr>
+      <w:r>
+        <w:rPr>
+          <w:rFonts w:cstheme="minorHAnsi"/>
+          <w:sz w:val="28"/>
+          <w:szCs w:val="28"/>
+        </w:rPr>
+        <w:t xml:space="preserve">La classe </w:t>
+      </w:r>
+      <w:proofErr w:type="spellStart"/>
+      <w:r>
+        <w:rPr>
+          <w:rFonts w:cstheme="minorHAnsi"/>
+          <w:sz w:val="28"/>
+          <w:szCs w:val="28"/>
+        </w:rPr>
+        <w:t>MonopattinoImpl</w:t>
+      </w:r>
+      <w:proofErr w:type="spellEnd"/>
+      <w:r>
+        <w:rPr>
+          <w:rFonts w:cstheme="minorHAnsi"/>
+          <w:sz w:val="28"/>
+          <w:szCs w:val="28"/>
+        </w:rPr>
+        <w:t xml:space="preserve"> è l’astrazione di un monopattino elettrico. Essa implementa l’interfaccia Monopattino</w:t>
+      </w:r>
+      <w:r>
+        <w:rPr>
+          <w:rFonts w:cstheme="minorHAnsi"/>
+          <w:sz w:val="28"/>
+          <w:szCs w:val="28"/>
+        </w:rPr>
+        <w:t xml:space="preserve">. </w:t>
+      </w:r>
+      <w:r>
+        <w:rPr>
+          <w:rFonts w:cstheme="minorHAnsi"/>
+          <w:sz w:val="28"/>
+          <w:szCs w:val="28"/>
+        </w:rPr>
+        <w:t xml:space="preserve">Come campo è anche presente una costante che rappresenta la tariffa di noleggio. </w:t>
+      </w:r>
+      <w:r>
+        <w:rPr>
+          <w:rFonts w:cstheme="minorHAnsi"/>
+          <w:sz w:val="28"/>
+          <w:szCs w:val="28"/>
+        </w:rPr>
+        <w:t>L’interfaccia citata garantisce la modellizzazione di future nuove tipologie di monopattini.</w:t>
+      </w:r>
     </w:p>
     <w:p>
       <w:pPr>
@@ -6453,14 +6938,34 @@
         </w:tabs>
         <w:rPr>
           <w:rFonts w:cstheme="minorHAnsi"/>
-          <w:b/>
-          <w:bCs/>
-          <w:color w:val="FF0000"/>
-          <w:sz w:val="28"/>
-          <w:szCs w:val="28"/>
-          <w:u w:val="single"/>
-        </w:rPr>
-      </w:pPr>
+          <w:sz w:val="28"/>
+          <w:szCs w:val="28"/>
+        </w:rPr>
+      </w:pPr>
+      <w:r>
+        <w:rPr>
+          <w:rFonts w:cstheme="minorHAnsi"/>
+          <w:sz w:val="28"/>
+          <w:szCs w:val="28"/>
+        </w:rPr>
+        <w:t>Segue il d</w:t>
+      </w:r>
+      <w:r>
+        <w:rPr>
+          <w:rFonts w:cstheme="minorHAnsi"/>
+          <w:sz w:val="28"/>
+          <w:szCs w:val="28"/>
+        </w:rPr>
+        <w:t>iagramma UML</w:t>
+      </w:r>
+      <w:r>
+        <w:rPr>
+          <w:rFonts w:cstheme="minorHAnsi"/>
+          <w:sz w:val="28"/>
+          <w:szCs w:val="28"/>
+        </w:rPr>
+        <w:t>.</w:t>
+      </w:r>
     </w:p>
     <w:p>
       <w:pPr>
@@ -6469,40 +6974,10 @@
         </w:tabs>
         <w:rPr>
           <w:rFonts w:cstheme="minorHAnsi"/>
-          <w:b/>
-          <w:bCs/>
-          <w:color w:val="FF0000"/>
-          <w:sz w:val="28"/>
-          <w:szCs w:val="28"/>
-          <w:u w:val="single"/>
-        </w:rPr>
-      </w:pPr>
-      <w:r>
-        <w:rPr>
-          <w:rFonts w:cstheme="minorHAnsi"/>
-          <w:b/>
-          <w:bCs/>
-          <w:color w:val="FF0000"/>
-          <w:sz w:val="28"/>
-          <w:szCs w:val="28"/>
-          <w:u w:val="single"/>
-        </w:rPr>
-        <w:t xml:space="preserve">Monopattino e </w:t>
-      </w:r>
-      <w:proofErr w:type="spellStart"/>
-      <w:r>
-        <w:rPr>
-          <w:rFonts w:cstheme="minorHAnsi"/>
-          <w:b/>
-          <w:bCs/>
-          <w:color w:val="FF0000"/>
-          <w:sz w:val="28"/>
-          <w:szCs w:val="28"/>
-          <w:u w:val="single"/>
-        </w:rPr>
-        <w:t>MonopattinoImpl</w:t>
-      </w:r>
-      <w:proofErr w:type="spellEnd"/>
+          <w:sz w:val="28"/>
+          <w:szCs w:val="28"/>
+        </w:rPr>
+      </w:pPr>
     </w:p>
     <w:p>
       <w:pPr>
@@ -6518,121 +6993,10 @@
       <w:r>
         <w:rPr>
           <w:rFonts w:cstheme="minorHAnsi"/>
-          <w:sz w:val="28"/>
-          <w:szCs w:val="28"/>
-        </w:rPr>
-        <w:t xml:space="preserve">La classe </w:t>
-      </w:r>
-      <w:proofErr w:type="spellStart"/>
-      <w:r>
-        <w:rPr>
-          <w:rFonts w:cstheme="minorHAnsi"/>
-          <w:sz w:val="28"/>
-          <w:szCs w:val="28"/>
-        </w:rPr>
-        <w:t>MonopattinoImpl</w:t>
-      </w:r>
-      <w:proofErr w:type="spellEnd"/>
-      <w:r>
-        <w:rPr>
-          <w:rFonts w:cstheme="minorHAnsi"/>
-          <w:sz w:val="28"/>
-          <w:szCs w:val="28"/>
-        </w:rPr>
-        <w:t xml:space="preserve"> è l’astrazione di un monopattino elettrico. Essa implementa l’interfaccia Monopattino</w:t>
-      </w:r>
-      <w:r>
-        <w:rPr>
-          <w:rFonts w:cstheme="minorHAnsi"/>
-          <w:sz w:val="28"/>
-          <w:szCs w:val="28"/>
-        </w:rPr>
-        <w:t xml:space="preserve">. </w:t>
-      </w:r>
-      <w:r>
-        <w:rPr>
-          <w:rFonts w:cstheme="minorHAnsi"/>
-          <w:sz w:val="28"/>
-          <w:szCs w:val="28"/>
-        </w:rPr>
-        <w:t xml:space="preserve">Come campo è anche presente una costante che rappresenta la tariffa di noleggio. </w:t>
-      </w:r>
-      <w:r>
-        <w:rPr>
-          <w:rFonts w:cstheme="minorHAnsi"/>
-          <w:sz w:val="28"/>
-          <w:szCs w:val="28"/>
-        </w:rPr>
-        <w:t>L’interfaccia citata garantisce la modellizzazione di future nuove tipologie di monopattini.</w:t>
-      </w:r>
-    </w:p>
-    <w:p>
-      <w:pPr>
-        <w:tabs>
-          <w:tab w:val="left" w:pos="2143"/>
-        </w:tabs>
-        <w:rPr>
-          <w:rFonts w:cstheme="minorHAnsi"/>
-          <w:sz w:val="28"/>
-          <w:szCs w:val="28"/>
-        </w:rPr>
-      </w:pPr>
-      <w:r>
-        <w:rPr>
-          <w:rFonts w:cstheme="minorHAnsi"/>
-          <w:sz w:val="28"/>
-          <w:szCs w:val="28"/>
-        </w:rPr>
-        <w:t>Segue il d</w:t>
-      </w:r>
-      <w:r>
-        <w:rPr>
-          <w:rFonts w:cstheme="minorHAnsi"/>
-          <w:sz w:val="28"/>
-          <w:szCs w:val="28"/>
-        </w:rPr>
-        <w:t>iagramma UML</w:t>
-      </w:r>
-      <w:r>
-        <w:rPr>
-          <w:rFonts w:cstheme="minorHAnsi"/>
-          <w:sz w:val="28"/>
-          <w:szCs w:val="28"/>
-        </w:rPr>
-        <w:t>.</w:t>
-      </w:r>
-    </w:p>
-    <w:p>
-      <w:pPr>
-        <w:tabs>
-          <w:tab w:val="left" w:pos="2143"/>
-        </w:tabs>
-        <w:rPr>
-          <w:rFonts w:cstheme="minorHAnsi"/>
-          <w:sz w:val="28"/>
-          <w:szCs w:val="28"/>
-        </w:rPr>
-      </w:pPr>
-    </w:p>
-    <w:p>
-      <w:pPr>
-        <w:tabs>
-          <w:tab w:val="left" w:pos="2143"/>
-        </w:tabs>
-        <w:rPr>
-          <w:rFonts w:cstheme="minorHAnsi"/>
-          <w:sz w:val="28"/>
-          <w:szCs w:val="28"/>
-        </w:rPr>
-      </w:pPr>
-      <w:r>
-        <w:rPr>
-          <w:rFonts w:cstheme="minorHAnsi"/>
           <w:noProof/>
           <w:sz w:val="28"/>
           <w:szCs w:val="28"/>
         </w:rPr>
-        <w:lastRenderedPageBreak/>
         <w:drawing>
           <wp:inline distT="0" distB="0" distL="0" distR="0" wp14:anchorId="67D3C745" wp14:editId="4069D335">
             <wp:extent cx="6242668" cy="3838354"/>
@@ -6685,12 +7049,93 @@
           <w:szCs w:val="32"/>
         </w:rPr>
       </w:pPr>
-      <w:r>
+    </w:p>
+    <w:p>
+      <w:pPr>
+        <w:jc w:val="center"/>
         <w:rPr>
           <w:rFonts w:cstheme="minorHAnsi"/>
           <w:sz w:val="32"/>
           <w:szCs w:val="32"/>
         </w:rPr>
+      </w:pPr>
+    </w:p>
+    <w:p>
+      <w:pPr>
+        <w:jc w:val="center"/>
+        <w:rPr>
+          <w:rFonts w:cstheme="minorHAnsi"/>
+          <w:sz w:val="32"/>
+          <w:szCs w:val="32"/>
+        </w:rPr>
+      </w:pPr>
+    </w:p>
+    <w:p>
+      <w:pPr>
+        <w:jc w:val="center"/>
+        <w:rPr>
+          <w:rFonts w:cstheme="minorHAnsi"/>
+          <w:sz w:val="32"/>
+          <w:szCs w:val="32"/>
+        </w:rPr>
+      </w:pPr>
+    </w:p>
+    <w:p>
+      <w:pPr>
+        <w:jc w:val="center"/>
+        <w:rPr>
+          <w:rFonts w:cstheme="minorHAnsi"/>
+          <w:sz w:val="32"/>
+          <w:szCs w:val="32"/>
+        </w:rPr>
+      </w:pPr>
+    </w:p>
+    <w:p>
+      <w:pPr>
+        <w:jc w:val="center"/>
+        <w:rPr>
+          <w:rFonts w:cstheme="minorHAnsi"/>
+          <w:sz w:val="32"/>
+          <w:szCs w:val="32"/>
+        </w:rPr>
+      </w:pPr>
+    </w:p>
+    <w:p>
+      <w:pPr>
+        <w:jc w:val="center"/>
+        <w:rPr>
+          <w:rFonts w:cstheme="minorHAnsi"/>
+          <w:sz w:val="32"/>
+          <w:szCs w:val="32"/>
+        </w:rPr>
+      </w:pPr>
+    </w:p>
+    <w:p>
+      <w:pPr>
+        <w:jc w:val="center"/>
+        <w:rPr>
+          <w:rFonts w:cstheme="minorHAnsi"/>
+          <w:sz w:val="32"/>
+          <w:szCs w:val="32"/>
+        </w:rPr>
+      </w:pPr>
+    </w:p>
+    <w:p>
+      <w:pPr>
+        <w:jc w:val="center"/>
+        <w:rPr>
+          <w:rFonts w:cstheme="minorHAnsi"/>
+          <w:sz w:val="32"/>
+          <w:szCs w:val="32"/>
+        </w:rPr>
+      </w:pPr>
+      <w:r>
+        <w:rPr>
+          <w:rFonts w:cstheme="minorHAnsi"/>
+          <w:sz w:val="32"/>
+          <w:szCs w:val="32"/>
+        </w:rPr>
+        <w:lastRenderedPageBreak/>
         <w:t>Martin Berardi</w:t>
       </w:r>
     </w:p>
@@ -6855,6 +7300,7 @@
         <w:t xml:space="preserve">Tutte le eccezioni contenute nel package </w:t>
       </w:r>
       <w:proofErr w:type="spellStart"/>
+      <w:proofErr w:type="gramStart"/>
       <w:r>
         <w:rPr>
           <w:rFonts w:cstheme="minorHAnsi"/>
@@ -6866,6 +7312,7 @@
         <w:t>parcheggio.exceptions</w:t>
       </w:r>
       <w:proofErr w:type="spellEnd"/>
+      <w:proofErr w:type="gramEnd"/>
     </w:p>
     <w:p>
       <w:pPr>
@@ -6963,13 +7410,23 @@
           <w:szCs w:val="28"/>
         </w:rPr>
       </w:pPr>
-      <w:r>
-        <w:rPr>
-          <w:rFonts w:cstheme="minorHAnsi"/>
-          <w:sz w:val="28"/>
-          <w:szCs w:val="28"/>
-        </w:rPr>
-        <w:t>Inoltre è risultata necessaria la creazione e la gestione delle eccezioni, utilizzate prevalentemente in ParcheggioImpl.java.</w:t>
+      <w:proofErr w:type="gramStart"/>
+      <w:r>
+        <w:rPr>
+          <w:rFonts w:cstheme="minorHAnsi"/>
+          <w:sz w:val="28"/>
+          <w:szCs w:val="28"/>
+        </w:rPr>
+        <w:t>Inoltre</w:t>
+      </w:r>
+      <w:proofErr w:type="gramEnd"/>
+      <w:r>
+        <w:rPr>
+          <w:rFonts w:cstheme="minorHAnsi"/>
+          <w:sz w:val="28"/>
+          <w:szCs w:val="28"/>
+        </w:rPr>
+        <w:t xml:space="preserve"> è risultata necessaria la creazione e la gestione delle eccezioni, utilizzate prevalentemente in ParcheggioImpl.java.</w:t>
       </w:r>
     </w:p>
     <w:p>
@@ -7024,16 +7481,7 @@
           <w:sz w:val="28"/>
           <w:szCs w:val="28"/>
         </w:rPr>
-        <w:t xml:space="preserve">Anche se non esplicitamente dichiarato nel codice, si tratta di una </w:t>
-      </w:r>
-      <w:r>
-        <w:rPr>
-          <w:rFonts w:cstheme="minorHAnsi"/>
-          <w:sz w:val="28"/>
-          <w:szCs w:val="28"/>
-        </w:rPr>
-        <w:lastRenderedPageBreak/>
-        <w:t>classe astratta a tutti gli effetti. Si è scelto quindi di utilizzare una classe astratta al posto di un’interfaccia per vari motivi:</w:t>
+        <w:t>Anche se non esplicitamente dichiarato nel codice, si tratta di una classe astratta a tutti gli effetti. Si è scelto quindi di utilizzare una classe astratta al posto di un’interfaccia per vari motivi:</w:t>
       </w:r>
     </w:p>
     <w:p>
@@ -7201,6 +7649,7 @@
         <w:t xml:space="preserve">Le eccezioni presenti nel package </w:t>
       </w:r>
       <w:proofErr w:type="spellStart"/>
+      <w:proofErr w:type="gramStart"/>
       <w:r>
         <w:rPr>
           <w:i/>
@@ -7211,6 +7660,7 @@
         <w:t>parcheggio.exceptions</w:t>
       </w:r>
       <w:proofErr w:type="spellEnd"/>
+      <w:proofErr w:type="gramEnd"/>
       <w:r>
         <w:rPr>
           <w:sz w:val="28"/>
@@ -7232,6 +7682,7 @@
           <w:sz w:val="28"/>
           <w:szCs w:val="28"/>
         </w:rPr>
+        <w:lastRenderedPageBreak/>
         <w:t xml:space="preserve">Le eccezioni sono tutte sottoclassi di </w:t>
       </w:r>
       <w:proofErr w:type="spellStart"/>
@@ -7468,7 +7919,6 @@
           <w:sz w:val="28"/>
           <w:szCs w:val="28"/>
         </w:rPr>
-        <w:lastRenderedPageBreak/>
         <w:t xml:space="preserve">Siccome la soluzione proposta è molto semplice, non è necessario utilizzare uno specifico design pattern. Piuttosto utilizzo il meccanismo delle interfacce. Nell’interfaccia </w:t>
       </w:r>
       <w:proofErr w:type="spellStart"/>
@@ -7504,6 +7954,7 @@
         <w:t>set/</w:t>
       </w:r>
       <w:proofErr w:type="spellStart"/>
+      <w:proofErr w:type="gramStart"/>
       <w:r>
         <w:rPr>
           <w:i/>
@@ -7521,7 +7972,17 @@
           <w:sz w:val="28"/>
           <w:szCs w:val="28"/>
         </w:rPr>
-        <w:t>()</w:t>
+        <w:t>(</w:t>
+      </w:r>
+      <w:proofErr w:type="gramEnd"/>
+      <w:r>
+        <w:rPr>
+          <w:i/>
+          <w:iCs/>
+          <w:sz w:val="28"/>
+          <w:szCs w:val="28"/>
+        </w:rPr>
+        <w:t>)</w:t>
       </w:r>
       <w:r>
         <w:rPr>
@@ -7566,61 +8027,9 @@
           <w:szCs w:val="28"/>
         </w:rPr>
       </w:pPr>
-    </w:p>
-    <w:p>
-      <w:pPr>
-        <w:rPr>
-          <w:rFonts w:cstheme="minorHAnsi"/>
-          <w:sz w:val="28"/>
-          <w:szCs w:val="28"/>
-        </w:rPr>
-      </w:pPr>
-    </w:p>
-    <w:p>
-      <w:pPr>
-        <w:rPr>
-          <w:rFonts w:cstheme="minorHAnsi"/>
-          <w:sz w:val="28"/>
-          <w:szCs w:val="28"/>
-        </w:rPr>
-      </w:pPr>
-    </w:p>
-    <w:p>
-      <w:pPr>
-        <w:rPr>
-          <w:rFonts w:cstheme="minorHAnsi"/>
-          <w:sz w:val="28"/>
-          <w:szCs w:val="28"/>
-        </w:rPr>
-      </w:pPr>
-    </w:p>
-    <w:p>
-      <w:pPr>
-        <w:rPr>
-          <w:rFonts w:cstheme="minorHAnsi"/>
-          <w:sz w:val="28"/>
-          <w:szCs w:val="28"/>
-        </w:rPr>
-      </w:pPr>
-    </w:p>
-    <w:p>
-      <w:pPr>
-        <w:rPr>
-          <w:rFonts w:cstheme="minorHAnsi"/>
-          <w:sz w:val="28"/>
-          <w:szCs w:val="28"/>
-        </w:rPr>
-      </w:pPr>
-    </w:p>
-    <w:p>
-      <w:pPr>
-        <w:rPr>
-          <w:rFonts w:cstheme="minorHAnsi"/>
-          <w:sz w:val="28"/>
-          <w:szCs w:val="28"/>
-        </w:rPr>
-      </w:pPr>
-    </w:p>
+      <w:bookmarkStart w:id="7" w:name="_Toc95062562"/>
+    </w:p>
+    <w:p/>
     <w:p>
       <w:pPr>
         <w:pStyle w:val="Titolo1"/>
@@ -7632,36 +8041,13 @@
           <w:szCs w:val="48"/>
         </w:rPr>
       </w:pPr>
-      <w:bookmarkStart w:id="7" w:name="_Toc95062562"/>
-    </w:p>
-    <w:p/>
-    <w:p/>
-    <w:p/>
-    <w:p/>
-    <w:p/>
-    <w:p/>
-    <w:p/>
-    <w:p/>
-    <w:p/>
-    <w:p/>
-    <w:p>
-      <w:pPr>
-        <w:pStyle w:val="Titolo1"/>
-        <w:jc w:val="center"/>
+      <w:r>
         <w:rPr>
           <w:b/>
           <w:bCs/>
           <w:sz w:val="48"/>
           <w:szCs w:val="48"/>
         </w:rPr>
-      </w:pPr>
-      <w:r>
-        <w:rPr>
-          <w:b/>
-          <w:bCs/>
-          <w:sz w:val="48"/>
-          <w:szCs w:val="48"/>
-        </w:rPr>
         <w:lastRenderedPageBreak/>
         <w:t>3 Sviluppo</w:t>
       </w:r>
@@ -7785,23 +8171,55 @@
           <w:sz w:val="28"/>
           <w:szCs w:val="28"/>
         </w:rPr>
-        <w:t xml:space="preserve">La fase iniziale dello sviluppo del progetto ha coinvolto tutti i componenti del team. Ci siamo fin da subito voluti concentrare nell’analisi del problema che volevamo risolvere e che ci ha portato alla definizione del dominio nel quale abbiamo individuato le entità fondamentali a trovare una soluzione. Il passo successivo è stato quello di fissare le decisioni principali che avrebbero rappresentato i cardini dell’implementazione della soluzione in software rappresentata attraverso un diagramma UML delle interfacce.  </w:t>
-      </w:r>
-    </w:p>
-    <w:p>
-      <w:pPr>
-        <w:jc w:val="both"/>
-        <w:rPr>
-          <w:sz w:val="28"/>
-          <w:szCs w:val="28"/>
-        </w:rPr>
-      </w:pPr>
-      <w:r>
-        <w:rPr>
-          <w:sz w:val="28"/>
-          <w:szCs w:val="28"/>
-        </w:rPr>
-        <w:t>Una volta definito il dominio e lo scheletro dell’architettura siamo passati alla suddivisione dei lavori. Per lavorare nel modo più indipendente possibile abbiamo scelto di utilizzare una metodologia di sviluppo parallela in cui ogni componente del team veniva incaricato di implementare solo alcune entità e logiche di funzionamento del software in base al dominio. Ossia, abbiamo suddiviso il dominio in aree indipendenti per poi assegnare un’area ad ogni componente. L’indipendenza veniva fornita dal fatto che durante la prima fase di analisi avevamo già definito tutte le interfacce che sicuramente sarebbero state utilizzate a livello globale.</w:t>
+        <w:t xml:space="preserve">La fase iniziale dello sviluppo del progetto ha coinvolto tutti i componenti </w:t>
+      </w:r>
+      <w:proofErr w:type="gramStart"/>
+      <w:r>
+        <w:rPr>
+          <w:sz w:val="28"/>
+          <w:szCs w:val="28"/>
+        </w:rPr>
+        <w:t>del team</w:t>
+      </w:r>
+      <w:proofErr w:type="gramEnd"/>
+      <w:r>
+        <w:rPr>
+          <w:sz w:val="28"/>
+          <w:szCs w:val="28"/>
+        </w:rPr>
+        <w:t xml:space="preserve">. Ci siamo fin da subito voluti concentrare nell’analisi del problema che volevamo risolvere e che ci ha portato alla definizione del dominio nel quale abbiamo individuato le entità fondamentali a trovare una soluzione. Il passo successivo è stato quello di fissare le decisioni principali che avrebbero rappresentato i cardini dell’implementazione della soluzione in software rappresentata attraverso un diagramma UML delle interfacce.  </w:t>
+      </w:r>
+    </w:p>
+    <w:p>
+      <w:pPr>
+        <w:jc w:val="both"/>
+        <w:rPr>
+          <w:sz w:val="28"/>
+          <w:szCs w:val="28"/>
+        </w:rPr>
+      </w:pPr>
+      <w:r>
+        <w:rPr>
+          <w:sz w:val="28"/>
+          <w:szCs w:val="28"/>
+        </w:rPr>
+        <w:t xml:space="preserve">Una volta definito il dominio e lo scheletro dell’architettura siamo passati alla suddivisione dei lavori. Per lavorare nel modo più indipendente possibile abbiamo scelto di utilizzare una metodologia di sviluppo parallela in cui ogni componente </w:t>
+      </w:r>
+      <w:proofErr w:type="gramStart"/>
+      <w:r>
+        <w:rPr>
+          <w:sz w:val="28"/>
+          <w:szCs w:val="28"/>
+        </w:rPr>
+        <w:t>del team</w:t>
+      </w:r>
+      <w:proofErr w:type="gramEnd"/>
+      <w:r>
+        <w:rPr>
+          <w:sz w:val="28"/>
+          <w:szCs w:val="28"/>
+        </w:rPr>
+        <w:t xml:space="preserve"> veniva incaricato di implementare solo alcune entità e logiche di funzionamento del software in base al dominio. Ossia, abbiamo suddiviso il dominio in aree indipendenti per poi assegnare un’area ad ogni componente. L’indipendenza veniva fornita dal fatto che durante la prima fase di analisi avevamo già definito tutte le interfacce che sicuramente sarebbero state utilizzate a livello globale.</w:t>
       </w:r>
     </w:p>
     <w:p>
@@ -8361,6 +8779,7 @@
         <w:t xml:space="preserve">: progettato un algoritmo per la ricarica del veicolo elettrico e per calcolare il tempo necessario a completare la ricarica. Questo algoritmo viene implementato come metodo </w:t>
       </w:r>
       <w:proofErr w:type="spellStart"/>
+      <w:proofErr w:type="gramStart"/>
       <w:r>
         <w:rPr>
           <w:rFonts w:ascii="Courier New" w:hAnsi="Courier New" w:cs="Courier New"/>
@@ -8376,7 +8795,16 @@
           <w:sz w:val="28"/>
           <w:szCs w:val="28"/>
         </w:rPr>
-        <w:t>()</w:t>
+        <w:t>(</w:t>
+      </w:r>
+      <w:proofErr w:type="gramEnd"/>
+      <w:r>
+        <w:rPr>
+          <w:rFonts w:ascii="Courier New" w:hAnsi="Courier New" w:cs="Courier New"/>
+          <w:sz w:val="28"/>
+          <w:szCs w:val="28"/>
+        </w:rPr>
+        <w:t>)</w:t>
       </w:r>
       <w:r>
         <w:rPr>
@@ -9119,6 +9547,7 @@
         <w:t>‘</w:t>
       </w:r>
       <w:proofErr w:type="spellStart"/>
+      <w:proofErr w:type="gramStart"/>
       <w:r>
         <w:rPr>
           <w:rFonts w:cstheme="minorHAnsi"/>
@@ -9138,7 +9567,18 @@
           <w:sz w:val="28"/>
           <w:szCs w:val="28"/>
         </w:rPr>
-        <w:t>()’</w:t>
+        <w:t>(</w:t>
+      </w:r>
+      <w:proofErr w:type="gramEnd"/>
+      <w:r>
+        <w:rPr>
+          <w:rFonts w:cstheme="minorHAnsi"/>
+          <w:i/>
+          <w:iCs/>
+          <w:sz w:val="28"/>
+          <w:szCs w:val="28"/>
+        </w:rPr>
+        <w:t>)’</w:t>
       </w:r>
       <w:r>
         <w:rPr>
@@ -9739,6 +10179,95 @@
     </w:lvl>
   </w:abstractNum>
   <w:abstractNum w:abstractNumId="4" w15:restartNumberingAfterBreak="0">
+    <w:nsid w:val="10136917"/>
+    <w:multiLevelType w:val="hybridMultilevel"/>
+    <w:tmpl w:val="16262318"/>
+    <w:lvl w:ilvl="0" w:tplc="3FECB5BA">
+      <w:start w:val="1"/>
+      <w:numFmt w:val="decimal"/>
+      <w:lvlText w:val="%1-"/>
+      <w:lvlJc w:val="left"/>
+      <w:pPr>
+        <w:ind w:left="720" w:hanging="360"/>
+      </w:pPr>
+      <w:rPr>
+        <w:rFonts w:hint="default"/>
+      </w:rPr>
+    </w:lvl>
+    <w:lvl w:ilvl="1" w:tplc="04100019" w:tentative="1">
+      <w:start w:val="1"/>
+      <w:numFmt w:val="lowerLetter"/>
+      <w:lvlText w:val="%2."/>
+      <w:lvlJc w:val="left"/>
+      <w:pPr>
+        <w:ind w:left="1440" w:hanging="360"/>
+      </w:pPr>
+    </w:lvl>
+    <w:lvl w:ilvl="2" w:tplc="0410001B" w:tentative="1">
+      <w:start w:val="1"/>
+      <w:numFmt w:val="lowerRoman"/>
+      <w:lvlText w:val="%3."/>
+      <w:lvlJc w:val="right"/>
+      <w:pPr>
+        <w:ind w:left="2160" w:hanging="180"/>
+      </w:pPr>
+    </w:lvl>
+    <w:lvl w:ilvl="3" w:tplc="0410000F" w:tentative="1">
+      <w:start w:val="1"/>
+      <w:numFmt w:val="decimal"/>
+      <w:lvlText w:val="%4."/>
+      <w:lvlJc w:val="left"/>
+      <w:pPr>
+        <w:ind w:left="2880" w:hanging="360"/>
+      </w:pPr>
+    </w:lvl>
+    <w:lvl w:ilvl="4" w:tplc="04100019" w:tentative="1">
+      <w:start w:val="1"/>
+      <w:numFmt w:val="lowerLetter"/>
+      <w:lvlText w:val="%5."/>
+      <w:lvlJc w:val="left"/>
+      <w:pPr>
+        <w:ind w:left="3600" w:hanging="360"/>
+      </w:pPr>
+    </w:lvl>
+    <w:lvl w:ilvl="5" w:tplc="0410001B" w:tentative="1">
+      <w:start w:val="1"/>
+      <w:numFmt w:val="lowerRoman"/>
+      <w:lvlText w:val="%6."/>
+      <w:lvlJc w:val="right"/>
+      <w:pPr>
+        <w:ind w:left="4320" w:hanging="180"/>
+      </w:pPr>
+    </w:lvl>
+    <w:lvl w:ilvl="6" w:tplc="0410000F" w:tentative="1">
+      <w:start w:val="1"/>
+      <w:numFmt w:val="decimal"/>
+      <w:lvlText w:val="%7."/>
+      <w:lvlJc w:val="left"/>
+      <w:pPr>
+        <w:ind w:left="5040" w:hanging="360"/>
+      </w:pPr>
+    </w:lvl>
+    <w:lvl w:ilvl="7" w:tplc="04100019" w:tentative="1">
+      <w:start w:val="1"/>
+      <w:numFmt w:val="lowerLetter"/>
+      <w:lvlText w:val="%8."/>
+      <w:lvlJc w:val="left"/>
+      <w:pPr>
+        <w:ind w:left="5760" w:hanging="360"/>
+      </w:pPr>
+    </w:lvl>
+    <w:lvl w:ilvl="8" w:tplc="0410001B" w:tentative="1">
+      <w:start w:val="1"/>
+      <w:numFmt w:val="lowerRoman"/>
+      <w:lvlText w:val="%9."/>
+      <w:lvlJc w:val="right"/>
+      <w:pPr>
+        <w:ind w:left="6480" w:hanging="180"/>
+      </w:pPr>
+    </w:lvl>
+  </w:abstractNum>
+  <w:abstractNum w:abstractNumId="5" w15:restartNumberingAfterBreak="0">
     <w:nsid w:val="102E7AA3"/>
     <w:multiLevelType w:val="hybridMultilevel"/>
     <w:tmpl w:val="2FAAEE74"/>
@@ -9851,7 +10380,7 @@
       </w:rPr>
     </w:lvl>
   </w:abstractNum>
-  <w:abstractNum w:abstractNumId="5" w15:restartNumberingAfterBreak="0">
+  <w:abstractNum w:abstractNumId="6" w15:restartNumberingAfterBreak="0">
     <w:nsid w:val="128066E6"/>
     <w:multiLevelType w:val="hybridMultilevel"/>
     <w:tmpl w:val="B48A8C34"/>
@@ -9937,7 +10466,7 @@
       </w:pPr>
     </w:lvl>
   </w:abstractNum>
-  <w:abstractNum w:abstractNumId="6" w15:restartNumberingAfterBreak="0">
+  <w:abstractNum w:abstractNumId="7" w15:restartNumberingAfterBreak="0">
     <w:nsid w:val="18CA228D"/>
     <w:multiLevelType w:val="hybridMultilevel"/>
     <w:tmpl w:val="969E976C"/>
@@ -10026,7 +10555,7 @@
       </w:pPr>
     </w:lvl>
   </w:abstractNum>
-  <w:abstractNum w:abstractNumId="7" w15:restartNumberingAfterBreak="0">
+  <w:abstractNum w:abstractNumId="8" w15:restartNumberingAfterBreak="0">
     <w:nsid w:val="1B0D6BEF"/>
     <w:multiLevelType w:val="multilevel"/>
     <w:tmpl w:val="0410001F"/>
@@ -10112,7 +10641,7 @@
       </w:pPr>
     </w:lvl>
   </w:abstractNum>
-  <w:abstractNum w:abstractNumId="8" w15:restartNumberingAfterBreak="0">
+  <w:abstractNum w:abstractNumId="9" w15:restartNumberingAfterBreak="0">
     <w:nsid w:val="1CE12A93"/>
     <w:multiLevelType w:val="multilevel"/>
     <w:tmpl w:val="0E9845D8"/>
@@ -10225,7 +10754,7 @@
       </w:rPr>
     </w:lvl>
   </w:abstractNum>
-  <w:abstractNum w:abstractNumId="9" w15:restartNumberingAfterBreak="0">
+  <w:abstractNum w:abstractNumId="10" w15:restartNumberingAfterBreak="0">
     <w:nsid w:val="20EF15DE"/>
     <w:multiLevelType w:val="multilevel"/>
     <w:tmpl w:val="D3F61AE0"/>
@@ -10346,7 +10875,7 @@
       </w:rPr>
     </w:lvl>
   </w:abstractNum>
-  <w:abstractNum w:abstractNumId="10" w15:restartNumberingAfterBreak="0">
+  <w:abstractNum w:abstractNumId="11" w15:restartNumberingAfterBreak="0">
     <w:nsid w:val="22C35772"/>
     <w:multiLevelType w:val="multilevel"/>
     <w:tmpl w:val="0410001F"/>
@@ -10459,7 +10988,7 @@
       </w:rPr>
     </w:lvl>
   </w:abstractNum>
-  <w:abstractNum w:abstractNumId="11" w15:restartNumberingAfterBreak="0">
+  <w:abstractNum w:abstractNumId="12" w15:restartNumberingAfterBreak="0">
     <w:nsid w:val="2A9263CF"/>
     <w:multiLevelType w:val="hybridMultilevel"/>
     <w:tmpl w:val="518CF912"/>
@@ -10548,7 +11077,7 @@
       </w:pPr>
     </w:lvl>
   </w:abstractNum>
-  <w:abstractNum w:abstractNumId="12" w15:restartNumberingAfterBreak="0">
+  <w:abstractNum w:abstractNumId="13" w15:restartNumberingAfterBreak="0">
     <w:nsid w:val="2AB22801"/>
     <w:multiLevelType w:val="hybridMultilevel"/>
     <w:tmpl w:val="C30655EE"/>
@@ -10661,7 +11190,7 @@
       </w:rPr>
     </w:lvl>
   </w:abstractNum>
-  <w:abstractNum w:abstractNumId="13" w15:restartNumberingAfterBreak="0">
+  <w:abstractNum w:abstractNumId="14" w15:restartNumberingAfterBreak="0">
     <w:nsid w:val="2D9A2D22"/>
     <w:multiLevelType w:val="hybridMultilevel"/>
     <w:tmpl w:val="B48A8C34"/>
@@ -10747,7 +11276,7 @@
       </w:pPr>
     </w:lvl>
   </w:abstractNum>
-  <w:abstractNum w:abstractNumId="14" w15:restartNumberingAfterBreak="0">
+  <w:abstractNum w:abstractNumId="15" w15:restartNumberingAfterBreak="0">
     <w:nsid w:val="2DA67654"/>
     <w:multiLevelType w:val="hybridMultilevel"/>
     <w:tmpl w:val="7AD48F60"/>
@@ -10833,7 +11362,7 @@
       </w:pPr>
     </w:lvl>
   </w:abstractNum>
-  <w:abstractNum w:abstractNumId="15" w15:restartNumberingAfterBreak="0">
+  <w:abstractNum w:abstractNumId="16" w15:restartNumberingAfterBreak="0">
     <w:nsid w:val="384312AD"/>
     <w:multiLevelType w:val="hybridMultilevel"/>
     <w:tmpl w:val="557E5C54"/>
@@ -10946,7 +11475,7 @@
       </w:rPr>
     </w:lvl>
   </w:abstractNum>
-  <w:abstractNum w:abstractNumId="16" w15:restartNumberingAfterBreak="0">
+  <w:abstractNum w:abstractNumId="17" w15:restartNumberingAfterBreak="0">
     <w:nsid w:val="409C6B8C"/>
     <w:multiLevelType w:val="hybridMultilevel"/>
     <w:tmpl w:val="332C9674"/>
@@ -11059,7 +11588,7 @@
       </w:rPr>
     </w:lvl>
   </w:abstractNum>
-  <w:abstractNum w:abstractNumId="17" w15:restartNumberingAfterBreak="0">
+  <w:abstractNum w:abstractNumId="18" w15:restartNumberingAfterBreak="0">
     <w:nsid w:val="48603DB1"/>
     <w:multiLevelType w:val="hybridMultilevel"/>
     <w:tmpl w:val="2C82EB5C"/>
@@ -11148,7 +11677,7 @@
       </w:pPr>
     </w:lvl>
   </w:abstractNum>
-  <w:abstractNum w:abstractNumId="18" w15:restartNumberingAfterBreak="0">
+  <w:abstractNum w:abstractNumId="19" w15:restartNumberingAfterBreak="0">
     <w:nsid w:val="489551E7"/>
     <w:multiLevelType w:val="hybridMultilevel"/>
     <w:tmpl w:val="1478ADD4"/>
@@ -11261,7 +11790,7 @@
       </w:rPr>
     </w:lvl>
   </w:abstractNum>
-  <w:abstractNum w:abstractNumId="19" w15:restartNumberingAfterBreak="0">
+  <w:abstractNum w:abstractNumId="20" w15:restartNumberingAfterBreak="0">
     <w:nsid w:val="53E820C4"/>
     <w:multiLevelType w:val="hybridMultilevel"/>
     <w:tmpl w:val="5F26B530"/>
@@ -11374,7 +11903,7 @@
       </w:rPr>
     </w:lvl>
   </w:abstractNum>
-  <w:abstractNum w:abstractNumId="20" w15:restartNumberingAfterBreak="0">
+  <w:abstractNum w:abstractNumId="21" w15:restartNumberingAfterBreak="0">
     <w:nsid w:val="54D12BB4"/>
     <w:multiLevelType w:val="hybridMultilevel"/>
     <w:tmpl w:val="F5A67086"/>
@@ -11463,7 +11992,121 @@
       </w:pPr>
     </w:lvl>
   </w:abstractNum>
-  <w:abstractNum w:abstractNumId="21" w15:restartNumberingAfterBreak="0">
+  <w:abstractNum w:abstractNumId="22" w15:restartNumberingAfterBreak="0">
+    <w:nsid w:val="56122EB7"/>
+    <w:multiLevelType w:val="multilevel"/>
+    <w:tmpl w:val="FB6863BC"/>
+    <w:lvl w:ilvl="0">
+      <w:start w:val="1"/>
+      <w:numFmt w:val="decimal"/>
+      <w:lvlText w:val="%1."/>
+      <w:lvlJc w:val="left"/>
+      <w:pPr>
+        <w:ind w:left="465" w:hanging="465"/>
+      </w:pPr>
+      <w:rPr>
+        <w:rFonts w:hint="default"/>
+      </w:rPr>
+    </w:lvl>
+    <w:lvl w:ilvl="1">
+      <w:start w:val="1"/>
+      <w:numFmt w:val="decimal"/>
+      <w:lvlText w:val="%1.%2-"/>
+      <w:lvlJc w:val="left"/>
+      <w:pPr>
+        <w:ind w:left="720" w:hanging="720"/>
+      </w:pPr>
+      <w:rPr>
+        <w:rFonts w:hint="default"/>
+        <w:color w:val="FF0000"/>
+      </w:rPr>
+    </w:lvl>
+    <w:lvl w:ilvl="2">
+      <w:start w:val="1"/>
+      <w:numFmt w:val="decimal"/>
+      <w:lvlText w:val="%1.%2-%3."/>
+      <w:lvlJc w:val="left"/>
+      <w:pPr>
+        <w:ind w:left="720" w:hanging="720"/>
+      </w:pPr>
+      <w:rPr>
+        <w:rFonts w:hint="default"/>
+      </w:rPr>
+    </w:lvl>
+    <w:lvl w:ilvl="3">
+      <w:start w:val="1"/>
+      <w:numFmt w:val="decimal"/>
+      <w:lvlText w:val="%1.%2-%3.%4."/>
+      <w:lvlJc w:val="left"/>
+      <w:pPr>
+        <w:ind w:left="1080" w:hanging="1080"/>
+      </w:pPr>
+      <w:rPr>
+        <w:rFonts w:hint="default"/>
+      </w:rPr>
+    </w:lvl>
+    <w:lvl w:ilvl="4">
+      <w:start w:val="1"/>
+      <w:numFmt w:val="decimal"/>
+      <w:lvlText w:val="%1.%2-%3.%4.%5."/>
+      <w:lvlJc w:val="left"/>
+      <w:pPr>
+        <w:ind w:left="1080" w:hanging="1080"/>
+      </w:pPr>
+      <w:rPr>
+        <w:rFonts w:hint="default"/>
+      </w:rPr>
+    </w:lvl>
+    <w:lvl w:ilvl="5">
+      <w:start w:val="1"/>
+      <w:numFmt w:val="decimal"/>
+      <w:lvlText w:val="%1.%2-%3.%4.%5.%6."/>
+      <w:lvlJc w:val="left"/>
+      <w:pPr>
+        <w:ind w:left="1440" w:hanging="1440"/>
+      </w:pPr>
+      <w:rPr>
+        <w:rFonts w:hint="default"/>
+      </w:rPr>
+    </w:lvl>
+    <w:lvl w:ilvl="6">
+      <w:start w:val="1"/>
+      <w:numFmt w:val="decimal"/>
+      <w:lvlText w:val="%1.%2-%3.%4.%5.%6.%7."/>
+      <w:lvlJc w:val="left"/>
+      <w:pPr>
+        <w:ind w:left="1800" w:hanging="1800"/>
+      </w:pPr>
+      <w:rPr>
+        <w:rFonts w:hint="default"/>
+      </w:rPr>
+    </w:lvl>
+    <w:lvl w:ilvl="7">
+      <w:start w:val="1"/>
+      <w:numFmt w:val="decimal"/>
+      <w:lvlText w:val="%1.%2-%3.%4.%5.%6.%7.%8."/>
+      <w:lvlJc w:val="left"/>
+      <w:pPr>
+        <w:ind w:left="1800" w:hanging="1800"/>
+      </w:pPr>
+      <w:rPr>
+        <w:rFonts w:hint="default"/>
+      </w:rPr>
+    </w:lvl>
+    <w:lvl w:ilvl="8">
+      <w:start w:val="1"/>
+      <w:numFmt w:val="decimal"/>
+      <w:lvlText w:val="%1.%2-%3.%4.%5.%6.%7.%8.%9."/>
+      <w:lvlJc w:val="left"/>
+      <w:pPr>
+        <w:ind w:left="2160" w:hanging="2160"/>
+      </w:pPr>
+      <w:rPr>
+        <w:rFonts w:hint="default"/>
+      </w:rPr>
+    </w:lvl>
+  </w:abstractNum>
+  <w:abstractNum w:abstractNumId="23" w15:restartNumberingAfterBreak="0">
     <w:nsid w:val="58E471DD"/>
     <w:multiLevelType w:val="multilevel"/>
     <w:tmpl w:val="0E9845D8"/>
@@ -11576,7 +12219,7 @@
       </w:rPr>
     </w:lvl>
   </w:abstractNum>
-  <w:abstractNum w:abstractNumId="22" w15:restartNumberingAfterBreak="0">
+  <w:abstractNum w:abstractNumId="24" w15:restartNumberingAfterBreak="0">
     <w:nsid w:val="5A2A47CC"/>
     <w:multiLevelType w:val="hybridMultilevel"/>
     <w:tmpl w:val="2CF401F0"/>
@@ -11689,7 +12332,7 @@
       </w:rPr>
     </w:lvl>
   </w:abstractNum>
-  <w:abstractNum w:abstractNumId="23" w15:restartNumberingAfterBreak="0">
+  <w:abstractNum w:abstractNumId="25" w15:restartNumberingAfterBreak="0">
     <w:nsid w:val="5B411E90"/>
     <w:multiLevelType w:val="hybridMultilevel"/>
     <w:tmpl w:val="13620F82"/>
@@ -11778,7 +12421,7 @@
       </w:pPr>
     </w:lvl>
   </w:abstractNum>
-  <w:abstractNum w:abstractNumId="24" w15:restartNumberingAfterBreak="0">
+  <w:abstractNum w:abstractNumId="26" w15:restartNumberingAfterBreak="0">
     <w:nsid w:val="605D1CF5"/>
     <w:multiLevelType w:val="hybridMultilevel"/>
     <w:tmpl w:val="E09438EA"/>
@@ -11888,7 +12531,7 @@
       </w:rPr>
     </w:lvl>
   </w:abstractNum>
-  <w:abstractNum w:abstractNumId="25" w15:restartNumberingAfterBreak="0">
+  <w:abstractNum w:abstractNumId="27" w15:restartNumberingAfterBreak="0">
     <w:nsid w:val="630D2817"/>
     <w:multiLevelType w:val="hybridMultilevel"/>
     <w:tmpl w:val="9200768C"/>
@@ -11998,7 +12641,120 @@
       </w:rPr>
     </w:lvl>
   </w:abstractNum>
-  <w:abstractNum w:abstractNumId="26" w15:restartNumberingAfterBreak="0">
+  <w:abstractNum w:abstractNumId="28" w15:restartNumberingAfterBreak="0">
+    <w:nsid w:val="65374B0D"/>
+    <w:multiLevelType w:val="multilevel"/>
+    <w:tmpl w:val="D134646C"/>
+    <w:lvl w:ilvl="0">
+      <w:start w:val="1"/>
+      <w:numFmt w:val="decimal"/>
+      <w:lvlText w:val="%1."/>
+      <w:lvlJc w:val="left"/>
+      <w:pPr>
+        <w:ind w:left="465" w:hanging="465"/>
+      </w:pPr>
+      <w:rPr>
+        <w:rFonts w:hint="default"/>
+      </w:rPr>
+    </w:lvl>
+    <w:lvl w:ilvl="1">
+      <w:start w:val="1"/>
+      <w:numFmt w:val="decimal"/>
+      <w:lvlText w:val="%1.%2-"/>
+      <w:lvlJc w:val="left"/>
+      <w:pPr>
+        <w:ind w:left="1080" w:hanging="720"/>
+      </w:pPr>
+      <w:rPr>
+        <w:rFonts w:hint="default"/>
+      </w:rPr>
+    </w:lvl>
+    <w:lvl w:ilvl="2">
+      <w:start w:val="1"/>
+      <w:numFmt w:val="decimal"/>
+      <w:lvlText w:val="%1.%2-%3."/>
+      <w:lvlJc w:val="left"/>
+      <w:pPr>
+        <w:ind w:left="1440" w:hanging="720"/>
+      </w:pPr>
+      <w:rPr>
+        <w:rFonts w:hint="default"/>
+      </w:rPr>
+    </w:lvl>
+    <w:lvl w:ilvl="3">
+      <w:start w:val="1"/>
+      <w:numFmt w:val="decimal"/>
+      <w:lvlText w:val="%1.%2-%3.%4."/>
+      <w:lvlJc w:val="left"/>
+      <w:pPr>
+        <w:ind w:left="2160" w:hanging="1080"/>
+      </w:pPr>
+      <w:rPr>
+        <w:rFonts w:hint="default"/>
+      </w:rPr>
+    </w:lvl>
+    <w:lvl w:ilvl="4">
+      <w:start w:val="1"/>
+      <w:numFmt w:val="decimal"/>
+      <w:lvlText w:val="%1.%2-%3.%4.%5."/>
+      <w:lvlJc w:val="left"/>
+      <w:pPr>
+        <w:ind w:left="2520" w:hanging="1080"/>
+      </w:pPr>
+      <w:rPr>
+        <w:rFonts w:hint="default"/>
+      </w:rPr>
+    </w:lvl>
+    <w:lvl w:ilvl="5">
+      <w:start w:val="1"/>
+      <w:numFmt w:val="decimal"/>
+      <w:lvlText w:val="%1.%2-%3.%4.%5.%6."/>
+      <w:lvlJc w:val="left"/>
+      <w:pPr>
+        <w:ind w:left="3240" w:hanging="1440"/>
+      </w:pPr>
+      <w:rPr>
+        <w:rFonts w:hint="default"/>
+      </w:rPr>
+    </w:lvl>
+    <w:lvl w:ilvl="6">
+      <w:start w:val="1"/>
+      <w:numFmt w:val="decimal"/>
+      <w:lvlText w:val="%1.%2-%3.%4.%5.%6.%7."/>
+      <w:lvlJc w:val="left"/>
+      <w:pPr>
+        <w:ind w:left="3960" w:hanging="1800"/>
+      </w:pPr>
+      <w:rPr>
+        <w:rFonts w:hint="default"/>
+      </w:rPr>
+    </w:lvl>
+    <w:lvl w:ilvl="7">
+      <w:start w:val="1"/>
+      <w:numFmt w:val="decimal"/>
+      <w:lvlText w:val="%1.%2-%3.%4.%5.%6.%7.%8."/>
+      <w:lvlJc w:val="left"/>
+      <w:pPr>
+        <w:ind w:left="4320" w:hanging="1800"/>
+      </w:pPr>
+      <w:rPr>
+        <w:rFonts w:hint="default"/>
+      </w:rPr>
+    </w:lvl>
+    <w:lvl w:ilvl="8">
+      <w:start w:val="1"/>
+      <w:numFmt w:val="decimal"/>
+      <w:lvlText w:val="%1.%2-%3.%4.%5.%6.%7.%8.%9."/>
+      <w:lvlJc w:val="left"/>
+      <w:pPr>
+        <w:ind w:left="5040" w:hanging="2160"/>
+      </w:pPr>
+      <w:rPr>
+        <w:rFonts w:hint="default"/>
+      </w:rPr>
+    </w:lvl>
+  </w:abstractNum>
+  <w:abstractNum w:abstractNumId="29" w15:restartNumberingAfterBreak="0">
     <w:nsid w:val="65430FB2"/>
     <w:multiLevelType w:val="hybridMultilevel"/>
     <w:tmpl w:val="F71C825E"/>
@@ -12087,7 +12843,7 @@
       </w:pPr>
     </w:lvl>
   </w:abstractNum>
-  <w:abstractNum w:abstractNumId="27" w15:restartNumberingAfterBreak="0">
+  <w:abstractNum w:abstractNumId="30" w15:restartNumberingAfterBreak="0">
     <w:nsid w:val="65455885"/>
     <w:multiLevelType w:val="hybridMultilevel"/>
     <w:tmpl w:val="5726D9BC"/>
@@ -12200,7 +12956,7 @@
       </w:rPr>
     </w:lvl>
   </w:abstractNum>
-  <w:abstractNum w:abstractNumId="28" w15:restartNumberingAfterBreak="0">
+  <w:abstractNum w:abstractNumId="31" w15:restartNumberingAfterBreak="0">
     <w:nsid w:val="6813623F"/>
     <w:multiLevelType w:val="multilevel"/>
     <w:tmpl w:val="BC2EE5B8"/>
@@ -12349,7 +13105,7 @@
       </w:rPr>
     </w:lvl>
   </w:abstractNum>
-  <w:abstractNum w:abstractNumId="29" w15:restartNumberingAfterBreak="0">
+  <w:abstractNum w:abstractNumId="32" w15:restartNumberingAfterBreak="0">
     <w:nsid w:val="68DC019C"/>
     <w:multiLevelType w:val="hybridMultilevel"/>
     <w:tmpl w:val="ED405F02"/>
@@ -12435,7 +13191,7 @@
       </w:pPr>
     </w:lvl>
   </w:abstractNum>
-  <w:abstractNum w:abstractNumId="30" w15:restartNumberingAfterBreak="0">
+  <w:abstractNum w:abstractNumId="33" w15:restartNumberingAfterBreak="0">
     <w:nsid w:val="71E1169E"/>
     <w:multiLevelType w:val="hybridMultilevel"/>
     <w:tmpl w:val="E5FA5D98"/>
@@ -12545,7 +13301,7 @@
       </w:rPr>
     </w:lvl>
   </w:abstractNum>
-  <w:abstractNum w:abstractNumId="31" w15:restartNumberingAfterBreak="0">
+  <w:abstractNum w:abstractNumId="34" w15:restartNumberingAfterBreak="0">
     <w:nsid w:val="72200125"/>
     <w:multiLevelType w:val="multilevel"/>
     <w:tmpl w:val="0410001F"/>
@@ -12631,7 +13387,7 @@
       </w:pPr>
     </w:lvl>
   </w:abstractNum>
-  <w:abstractNum w:abstractNumId="32" w15:restartNumberingAfterBreak="0">
+  <w:abstractNum w:abstractNumId="35" w15:restartNumberingAfterBreak="0">
     <w:nsid w:val="73472FF8"/>
     <w:multiLevelType w:val="multilevel"/>
     <w:tmpl w:val="090AFE78"/>
@@ -12752,7 +13508,7 @@
       </w:rPr>
     </w:lvl>
   </w:abstractNum>
-  <w:abstractNum w:abstractNumId="33" w15:restartNumberingAfterBreak="0">
+  <w:abstractNum w:abstractNumId="36" w15:restartNumberingAfterBreak="0">
     <w:nsid w:val="776D5F6A"/>
     <w:multiLevelType w:val="hybridMultilevel"/>
     <w:tmpl w:val="458426D2"/>
@@ -12865,7 +13621,7 @@
       </w:rPr>
     </w:lvl>
   </w:abstractNum>
-  <w:abstractNum w:abstractNumId="34" w15:restartNumberingAfterBreak="0">
+  <w:abstractNum w:abstractNumId="37" w15:restartNumberingAfterBreak="0">
     <w:nsid w:val="7879179B"/>
     <w:multiLevelType w:val="multilevel"/>
     <w:tmpl w:val="BA6405C6"/>
@@ -12978,7 +13734,7 @@
       </w:rPr>
     </w:lvl>
   </w:abstractNum>
-  <w:abstractNum w:abstractNumId="35" w15:restartNumberingAfterBreak="0">
+  <w:abstractNum w:abstractNumId="38" w15:restartNumberingAfterBreak="0">
     <w:nsid w:val="7F70354F"/>
     <w:multiLevelType w:val="hybridMultilevel"/>
     <w:tmpl w:val="E09438EA"/>
@@ -13089,115 +13845,115 @@
     </w:lvl>
   </w:abstractNum>
   <w:num w:numId="1">
-    <w:abstractNumId w:val="28"/>
+    <w:abstractNumId w:val="31"/>
   </w:num>
   <w:num w:numId="2">
-    <w:abstractNumId w:val="27"/>
+    <w:abstractNumId w:val="30"/>
   </w:num>
   <w:num w:numId="3">
     <w:abstractNumId w:val="3"/>
   </w:num>
   <w:num w:numId="4">
+    <w:abstractNumId w:val="11"/>
+  </w:num>
+  <w:num w:numId="5">
+    <w:abstractNumId w:val="35"/>
+  </w:num>
+  <w:num w:numId="6">
+    <w:abstractNumId w:val="25"/>
+  </w:num>
+  <w:num w:numId="7">
+    <w:abstractNumId w:val="37"/>
+  </w:num>
+  <w:num w:numId="8">
+    <w:abstractNumId w:val="9"/>
+  </w:num>
+  <w:num w:numId="9">
+    <w:abstractNumId w:val="23"/>
+  </w:num>
+  <w:num w:numId="10">
+    <w:abstractNumId w:val="34"/>
+  </w:num>
+  <w:num w:numId="11">
+    <w:abstractNumId w:val="8"/>
+  </w:num>
+  <w:num w:numId="12">
+    <w:abstractNumId w:val="15"/>
+  </w:num>
+  <w:num w:numId="13">
+    <w:abstractNumId w:val="7"/>
+  </w:num>
+  <w:num w:numId="14">
     <w:abstractNumId w:val="10"/>
   </w:num>
-  <w:num w:numId="5">
-    <w:abstractNumId w:val="32"/>
-  </w:num>
-  <w:num w:numId="6">
-    <w:abstractNumId w:val="23"/>
-  </w:num>
-  <w:num w:numId="7">
-    <w:abstractNumId w:val="34"/>
-  </w:num>
-  <w:num w:numId="8">
-    <w:abstractNumId w:val="8"/>
-  </w:num>
-  <w:num w:numId="9">
-    <w:abstractNumId w:val="21"/>
-  </w:num>
-  <w:num w:numId="10">
-    <w:abstractNumId w:val="31"/>
-  </w:num>
-  <w:num w:numId="11">
-    <w:abstractNumId w:val="7"/>
-  </w:num>
-  <w:num w:numId="12">
-    <w:abstractNumId w:val="14"/>
-  </w:num>
-  <w:num w:numId="13">
-    <w:abstractNumId w:val="6"/>
-  </w:num>
-  <w:num w:numId="14">
-    <w:abstractNumId w:val="9"/>
-  </w:num>
   <w:num w:numId="15">
-    <w:abstractNumId w:val="17"/>
+    <w:abstractNumId w:val="18"/>
   </w:num>
   <w:num w:numId="16">
-    <w:abstractNumId w:val="19"/>
+    <w:abstractNumId w:val="20"/>
   </w:num>
   <w:num w:numId="17">
-    <w:abstractNumId w:val="25"/>
+    <w:abstractNumId w:val="27"/>
   </w:num>
   <w:num w:numId="18">
-    <w:abstractNumId w:val="35"/>
+    <w:abstractNumId w:val="38"/>
   </w:num>
   <w:num w:numId="19">
-    <w:abstractNumId w:val="15"/>
+    <w:abstractNumId w:val="16"/>
   </w:num>
   <w:num w:numId="20">
-    <w:abstractNumId w:val="18"/>
+    <w:abstractNumId w:val="19"/>
   </w:num>
   <w:num w:numId="21">
     <w:abstractNumId w:val="0"/>
   </w:num>
   <w:num w:numId="22">
-    <w:abstractNumId w:val="4"/>
+    <w:abstractNumId w:val="5"/>
   </w:num>
   <w:num w:numId="23">
-    <w:abstractNumId w:val="22"/>
+    <w:abstractNumId w:val="24"/>
   </w:num>
   <w:num w:numId="24">
-    <w:abstractNumId w:val="26"/>
+    <w:abstractNumId w:val="29"/>
   </w:num>
   <w:num w:numId="25">
     <w:abstractNumId w:val="1"/>
   </w:num>
   <w:num w:numId="26">
-    <w:abstractNumId w:val="13"/>
+    <w:abstractNumId w:val="14"/>
   </w:num>
   <w:num w:numId="27">
     <w:abstractNumId w:val="2"/>
   </w:num>
   <w:num w:numId="28">
-    <w:abstractNumId w:val="24"/>
+    <w:abstractNumId w:val="26"/>
   </w:num>
   <w:num w:numId="29">
-    <w:abstractNumId w:val="5"/>
+    <w:abstractNumId w:val="6"/>
   </w:num>
   <w:num w:numId="30">
-    <w:abstractNumId w:val="20"/>
+    <w:abstractNumId w:val="21"/>
   </w:num>
   <w:num w:numId="31">
-    <w:abstractNumId w:val="29"/>
+    <w:abstractNumId w:val="32"/>
   </w:num>
   <w:num w:numId="32">
+    <w:abstractNumId w:val="36"/>
+  </w:num>
+  <w:num w:numId="33">
     <w:abstractNumId w:val="33"/>
   </w:num>
-  <w:num w:numId="33">
-    <w:abstractNumId w:val="30"/>
-  </w:num>
   <w:num w:numId="34">
-    <w:abstractNumId w:val="16"/>
+    <w:abstractNumId w:val="17"/>
   </w:num>
   <w:num w:numId="35">
+    <w:abstractNumId w:val="13"/>
+  </w:num>
+  <w:num w:numId="36">
     <w:abstractNumId w:val="12"/>
   </w:num>
-  <w:num w:numId="36">
-    <w:abstractNumId w:val="11"/>
-  </w:num>
   <w:num w:numId="37">
-    <w:abstractNumId w:val="26"/>
+    <w:abstractNumId w:val="29"/>
     <w:lvlOverride w:ilvl="0">
       <w:startOverride w:val="1"/>
     </w:lvlOverride>
@@ -13227,16 +13983,16 @@
     </w:lvlOverride>
   </w:num>
   <w:num w:numId="38">
+    <w:abstractNumId w:val="24"/>
+  </w:num>
+  <w:num w:numId="39">
+    <w:abstractNumId w:val="4"/>
+  </w:num>
+  <w:num w:numId="40">
+    <w:abstractNumId w:val="28"/>
+  </w:num>
+  <w:num w:numId="41">
     <w:abstractNumId w:val="22"/>
-    <w:lvlOverride w:ilvl="0"/>
-    <w:lvlOverride w:ilvl="1"/>
-    <w:lvlOverride w:ilvl="2"/>
-    <w:lvlOverride w:ilvl="3"/>
-    <w:lvlOverride w:ilvl="4"/>
-    <w:lvlOverride w:ilvl="5"/>
-    <w:lvlOverride w:ilvl="6"/>
-    <w:lvlOverride w:ilvl="7"/>
-    <w:lvlOverride w:ilvl="8"/>
   </w:num>
 </w:numbering>
 </file>

--- a/Relazione/RelazionePMO.docx
+++ b/Relazione/RelazionePMO.docx
@@ -437,6 +437,8 @@
         <w:rPr>
           <w:b/>
           <w:bCs/>
+          <w:sz w:val="28"/>
+          <w:szCs w:val="28"/>
         </w:rPr>
       </w:sdtEndPr>
       <w:sdtContent>
@@ -472,33 +474,35 @@
               <w:tab w:val="right" w:leader="dot" w:pos="9628"/>
             </w:tabs>
             <w:rPr>
+              <w:rFonts w:eastAsiaTheme="minorEastAsia"/>
               <w:noProof/>
               <w:sz w:val="28"/>
               <w:szCs w:val="28"/>
+              <w:lang w:eastAsia="it-IT"/>
             </w:rPr>
           </w:pPr>
           <w:r>
             <w:rPr>
-              <w:sz w:val="28"/>
-              <w:szCs w:val="28"/>
+              <w:sz w:val="36"/>
+              <w:szCs w:val="36"/>
             </w:rPr>
             <w:fldChar w:fldCharType="begin"/>
           </w:r>
           <w:r>
             <w:rPr>
-              <w:sz w:val="28"/>
-              <w:szCs w:val="28"/>
+              <w:sz w:val="36"/>
+              <w:szCs w:val="36"/>
             </w:rPr>
             <w:instrText xml:space="preserve"> TOC \o "1-3" \h \z \u </w:instrText>
           </w:r>
           <w:r>
             <w:rPr>
-              <w:sz w:val="28"/>
-              <w:szCs w:val="28"/>
+              <w:sz w:val="36"/>
+              <w:szCs w:val="36"/>
             </w:rPr>
             <w:fldChar w:fldCharType="separate"/>
           </w:r>
-          <w:hyperlink w:anchor="_Toc95062556" w:history="1">
+          <w:hyperlink w:anchor="_Toc95601927" w:history="1">
             <w:r>
               <w:rPr>
                 <w:rStyle w:val="Collegamentoipertestuale"/>
@@ -508,7 +512,7 @@
                 <w:sz w:val="28"/>
                 <w:szCs w:val="28"/>
               </w:rPr>
-              <w:t>1 Analisi</w:t>
+              <w:t>1. Analisi</w:t>
             </w:r>
             <w:r>
               <w:rPr>
@@ -535,7 +539,7 @@
                 <w:sz w:val="28"/>
                 <w:szCs w:val="28"/>
               </w:rPr>
-              <w:instrText xml:space="preserve"> PAGEREF _Toc95062556 \h </w:instrText>
+              <w:instrText xml:space="preserve"> PAGEREF _Toc95601927 \h </w:instrText>
             </w:r>
             <w:r>
               <w:rPr>
@@ -581,12 +585,14 @@
               <w:tab w:val="right" w:leader="dot" w:pos="9628"/>
             </w:tabs>
             <w:rPr>
+              <w:rFonts w:eastAsiaTheme="minorEastAsia"/>
               <w:noProof/>
               <w:sz w:val="28"/>
               <w:szCs w:val="28"/>
+              <w:lang w:eastAsia="it-IT"/>
             </w:rPr>
           </w:pPr>
-          <w:hyperlink w:anchor="_Toc95062557" w:history="1">
+          <w:hyperlink w:anchor="_Toc95601928" w:history="1">
             <w:r>
               <w:rPr>
                 <w:rStyle w:val="Collegamentoipertestuale"/>
@@ -621,7 +627,7 @@
                 <w:sz w:val="28"/>
                 <w:szCs w:val="28"/>
               </w:rPr>
-              <w:instrText xml:space="preserve"> PAGEREF _Toc95062557 \h </w:instrText>
+              <w:instrText xml:space="preserve"> PAGEREF _Toc95601928 \h </w:instrText>
             </w:r>
             <w:r>
               <w:rPr>
@@ -667,12 +673,14 @@
               <w:tab w:val="right" w:leader="dot" w:pos="9628"/>
             </w:tabs>
             <w:rPr>
+              <w:rFonts w:eastAsiaTheme="minorEastAsia"/>
               <w:noProof/>
               <w:sz w:val="28"/>
               <w:szCs w:val="28"/>
+              <w:lang w:eastAsia="it-IT"/>
             </w:rPr>
           </w:pPr>
-          <w:hyperlink w:anchor="_Toc95062558" w:history="1">
+          <w:hyperlink w:anchor="_Toc95601929" w:history="1">
             <w:r>
               <w:rPr>
                 <w:rStyle w:val="Collegamentoipertestuale"/>
@@ -707,7 +715,7 @@
                 <w:sz w:val="28"/>
                 <w:szCs w:val="28"/>
               </w:rPr>
-              <w:instrText xml:space="preserve"> PAGEREF _Toc95062558 \h </w:instrText>
+              <w:instrText xml:space="preserve"> PAGEREF _Toc95601929 \h </w:instrText>
             </w:r>
             <w:r>
               <w:rPr>
@@ -753,12 +761,14 @@
               <w:tab w:val="right" w:leader="dot" w:pos="9628"/>
             </w:tabs>
             <w:rPr>
+              <w:rFonts w:eastAsiaTheme="minorEastAsia"/>
               <w:noProof/>
               <w:sz w:val="28"/>
               <w:szCs w:val="28"/>
+              <w:lang w:eastAsia="it-IT"/>
             </w:rPr>
           </w:pPr>
-          <w:hyperlink w:anchor="_Toc95062559" w:history="1">
+          <w:hyperlink w:anchor="_Toc95601930" w:history="1">
             <w:r>
               <w:rPr>
                 <w:rStyle w:val="Collegamentoipertestuale"/>
@@ -768,7 +778,7 @@
                 <w:sz w:val="28"/>
                 <w:szCs w:val="28"/>
               </w:rPr>
-              <w:t>2 Design</w:t>
+              <w:t>2. Design</w:t>
             </w:r>
             <w:r>
               <w:rPr>
@@ -795,7 +805,7 @@
                 <w:sz w:val="28"/>
                 <w:szCs w:val="28"/>
               </w:rPr>
-              <w:instrText xml:space="preserve"> PAGEREF _Toc95062559 \h </w:instrText>
+              <w:instrText xml:space="preserve"> PAGEREF _Toc95601930 \h </w:instrText>
             </w:r>
             <w:r>
               <w:rPr>
@@ -841,12 +851,14 @@
               <w:tab w:val="right" w:leader="dot" w:pos="9628"/>
             </w:tabs>
             <w:rPr>
+              <w:rFonts w:eastAsiaTheme="minorEastAsia"/>
               <w:noProof/>
               <w:sz w:val="28"/>
               <w:szCs w:val="28"/>
+              <w:lang w:eastAsia="it-IT"/>
             </w:rPr>
           </w:pPr>
-          <w:hyperlink w:anchor="_Toc95062560" w:history="1">
+          <w:hyperlink w:anchor="_Toc95601931" w:history="1">
             <w:r>
               <w:rPr>
                 <w:rStyle w:val="Collegamentoipertestuale"/>
@@ -881,7 +893,7 @@
                 <w:sz w:val="28"/>
                 <w:szCs w:val="28"/>
               </w:rPr>
-              <w:instrText xml:space="preserve"> PAGEREF _Toc95062560 \h </w:instrText>
+              <w:instrText xml:space="preserve"> PAGEREF _Toc95601931 \h </w:instrText>
             </w:r>
             <w:r>
               <w:rPr>
@@ -927,12 +939,14 @@
               <w:tab w:val="right" w:leader="dot" w:pos="9628"/>
             </w:tabs>
             <w:rPr>
+              <w:rFonts w:eastAsiaTheme="minorEastAsia"/>
               <w:noProof/>
               <w:sz w:val="28"/>
               <w:szCs w:val="28"/>
+              <w:lang w:eastAsia="it-IT"/>
             </w:rPr>
           </w:pPr>
-          <w:hyperlink w:anchor="_Toc95062561" w:history="1">
+          <w:hyperlink w:anchor="_Toc95601932" w:history="1">
             <w:r>
               <w:rPr>
                 <w:rStyle w:val="Collegamentoipertestuale"/>
@@ -967,7 +981,7 @@
                 <w:sz w:val="28"/>
                 <w:szCs w:val="28"/>
               </w:rPr>
-              <w:instrText xml:space="preserve"> PAGEREF _Toc95062561 \h </w:instrText>
+              <w:instrText xml:space="preserve"> PAGEREF _Toc95601932 \h </w:instrText>
             </w:r>
             <w:r>
               <w:rPr>
@@ -993,7 +1007,7 @@
                 <w:sz w:val="28"/>
                 <w:szCs w:val="28"/>
               </w:rPr>
-              <w:t>6</w:t>
+              <w:t>7</w:t>
             </w:r>
             <w:r>
               <w:rPr>
@@ -1013,12 +1027,14 @@
               <w:tab w:val="right" w:leader="dot" w:pos="9628"/>
             </w:tabs>
             <w:rPr>
+              <w:rFonts w:eastAsiaTheme="minorEastAsia"/>
               <w:noProof/>
               <w:sz w:val="28"/>
               <w:szCs w:val="28"/>
+              <w:lang w:eastAsia="it-IT"/>
             </w:rPr>
           </w:pPr>
-          <w:hyperlink w:anchor="_Toc95062562" w:history="1">
+          <w:hyperlink w:anchor="_Toc95601933" w:history="1">
             <w:r>
               <w:rPr>
                 <w:rStyle w:val="Collegamentoipertestuale"/>
@@ -1055,7 +1071,7 @@
                 <w:sz w:val="28"/>
                 <w:szCs w:val="28"/>
               </w:rPr>
-              <w:instrText xml:space="preserve"> PAGEREF _Toc95062562 \h </w:instrText>
+              <w:instrText xml:space="preserve"> PAGEREF _Toc95601933 \h </w:instrText>
             </w:r>
             <w:r>
               <w:rPr>
@@ -1081,7 +1097,7 @@
                 <w:sz w:val="28"/>
                 <w:szCs w:val="28"/>
               </w:rPr>
-              <w:t>17</w:t>
+              <w:t>18</w:t>
             </w:r>
             <w:r>
               <w:rPr>
@@ -1101,12 +1117,14 @@
               <w:tab w:val="right" w:leader="dot" w:pos="9628"/>
             </w:tabs>
             <w:rPr>
+              <w:rFonts w:eastAsiaTheme="minorEastAsia"/>
               <w:noProof/>
               <w:sz w:val="28"/>
               <w:szCs w:val="28"/>
+              <w:lang w:eastAsia="it-IT"/>
             </w:rPr>
           </w:pPr>
-          <w:hyperlink w:anchor="_Toc95062563" w:history="1">
+          <w:hyperlink w:anchor="_Toc95601934" w:history="1">
             <w:r>
               <w:rPr>
                 <w:rStyle w:val="Collegamentoipertestuale"/>
@@ -1141,7 +1159,7 @@
                 <w:sz w:val="28"/>
                 <w:szCs w:val="28"/>
               </w:rPr>
-              <w:instrText xml:space="preserve"> PAGEREF _Toc95062563 \h </w:instrText>
+              <w:instrText xml:space="preserve"> PAGEREF _Toc95601934 \h </w:instrText>
             </w:r>
             <w:r>
               <w:rPr>
@@ -1167,7 +1185,7 @@
                 <w:sz w:val="28"/>
                 <w:szCs w:val="28"/>
               </w:rPr>
-              <w:t>17</w:t>
+              <w:t>18</w:t>
             </w:r>
             <w:r>
               <w:rPr>
@@ -1187,12 +1205,14 @@
               <w:tab w:val="right" w:leader="dot" w:pos="9628"/>
             </w:tabs>
             <w:rPr>
+              <w:rFonts w:eastAsiaTheme="minorEastAsia"/>
               <w:noProof/>
               <w:sz w:val="28"/>
               <w:szCs w:val="28"/>
+              <w:lang w:eastAsia="it-IT"/>
             </w:rPr>
           </w:pPr>
-          <w:hyperlink w:anchor="_Toc95062564" w:history="1">
+          <w:hyperlink w:anchor="_Toc95601935" w:history="1">
             <w:r>
               <w:rPr>
                 <w:rStyle w:val="Collegamentoipertestuale"/>
@@ -1200,7 +1220,7 @@
                 <w:sz w:val="28"/>
                 <w:szCs w:val="28"/>
               </w:rPr>
-              <w:t xml:space="preserve">3.2 Metodologia di lavoro </w:t>
+              <w:t>3.2 Metodologia di lavoro</w:t>
             </w:r>
             <w:r>
               <w:rPr>
@@ -1227,7 +1247,7 @@
                 <w:sz w:val="28"/>
                 <w:szCs w:val="28"/>
               </w:rPr>
-              <w:instrText xml:space="preserve"> PAGEREF _Toc95062564 \h </w:instrText>
+              <w:instrText xml:space="preserve"> PAGEREF _Toc95601935 \h </w:instrText>
             </w:r>
             <w:r>
               <w:rPr>
@@ -1253,7 +1273,7 @@
                 <w:sz w:val="28"/>
                 <w:szCs w:val="28"/>
               </w:rPr>
-              <w:t>17</w:t>
+              <w:t>18</w:t>
             </w:r>
             <w:r>
               <w:rPr>
@@ -1273,12 +1293,14 @@
               <w:tab w:val="right" w:leader="dot" w:pos="9628"/>
             </w:tabs>
             <w:rPr>
+              <w:rFonts w:eastAsiaTheme="minorEastAsia"/>
               <w:noProof/>
               <w:sz w:val="28"/>
               <w:szCs w:val="28"/>
+              <w:lang w:eastAsia="it-IT"/>
             </w:rPr>
           </w:pPr>
-          <w:hyperlink w:anchor="_Toc95062565" w:history="1">
+          <w:hyperlink w:anchor="_Toc95601936" w:history="1">
             <w:r>
               <w:rPr>
                 <w:rStyle w:val="Collegamentoipertestuale"/>
@@ -1313,7 +1335,7 @@
                 <w:sz w:val="28"/>
                 <w:szCs w:val="28"/>
               </w:rPr>
-              <w:instrText xml:space="preserve"> PAGEREF _Toc95062565 \h </w:instrText>
+              <w:instrText xml:space="preserve"> PAGEREF _Toc95601936 \h </w:instrText>
             </w:r>
             <w:r>
               <w:rPr>
@@ -1339,7 +1361,7 @@
                 <w:sz w:val="28"/>
                 <w:szCs w:val="28"/>
               </w:rPr>
-              <w:t>17</w:t>
+              <w:t>19</w:t>
             </w:r>
             <w:r>
               <w:rPr>
@@ -1357,14 +1379,16 @@
             <w:rPr>
               <w:b/>
               <w:bCs/>
+              <w:sz w:val="28"/>
+              <w:szCs w:val="28"/>
             </w:rPr>
           </w:pPr>
           <w:r>
             <w:rPr>
               <w:b/>
               <w:bCs/>
-              <w:sz w:val="28"/>
-              <w:szCs w:val="28"/>
+              <w:sz w:val="36"/>
+              <w:szCs w:val="36"/>
             </w:rPr>
             <w:fldChar w:fldCharType="end"/>
           </w:r>
@@ -1397,7 +1421,7 @@
           <w:szCs w:val="48"/>
         </w:rPr>
       </w:pPr>
-      <w:bookmarkStart w:id="1" w:name="_Toc95062556"/>
+      <w:bookmarkStart w:id="1" w:name="_Toc95601927"/>
       <w:r>
         <w:rPr>
           <w:b/>
@@ -1431,6 +1455,7 @@
     <w:p>
       <w:pPr>
         <w:spacing w:after="120"/>
+        <w:jc w:val="both"/>
         <w:rPr>
           <w:sz w:val="28"/>
           <w:szCs w:val="28"/>
@@ -1453,6 +1478,7 @@
         </w:numPr>
         <w:spacing w:after="120"/>
         <w:ind w:hanging="360"/>
+        <w:jc w:val="both"/>
         <w:rPr>
           <w:sz w:val="28"/>
           <w:szCs w:val="28"/>
@@ -1475,6 +1501,7 @@
         </w:numPr>
         <w:spacing w:after="120"/>
         <w:ind w:hanging="360"/>
+        <w:jc w:val="both"/>
         <w:rPr>
           <w:sz w:val="28"/>
           <w:szCs w:val="28"/>
@@ -1539,6 +1566,7 @@
         </w:numPr>
         <w:spacing w:after="120"/>
         <w:ind w:hanging="360"/>
+        <w:jc w:val="both"/>
         <w:rPr>
           <w:sz w:val="28"/>
           <w:szCs w:val="28"/>
@@ -1575,6 +1603,7 @@
         </w:numPr>
         <w:spacing w:after="120"/>
         <w:ind w:hanging="360"/>
+        <w:jc w:val="both"/>
         <w:rPr>
           <w:sz w:val="28"/>
           <w:szCs w:val="28"/>
@@ -1611,6 +1640,7 @@
         </w:numPr>
         <w:spacing w:after="120"/>
         <w:ind w:hanging="360"/>
+        <w:jc w:val="both"/>
         <w:rPr>
           <w:sz w:val="28"/>
           <w:szCs w:val="28"/>
@@ -1647,6 +1677,7 @@
         </w:numPr>
         <w:spacing w:after="120"/>
         <w:ind w:hanging="360"/>
+        <w:jc w:val="both"/>
         <w:rPr>
           <w:sz w:val="28"/>
           <w:szCs w:val="28"/>
@@ -1683,6 +1714,7 @@
         </w:numPr>
         <w:spacing w:after="120"/>
         <w:ind w:hanging="360"/>
+        <w:jc w:val="both"/>
         <w:rPr>
           <w:sz w:val="28"/>
           <w:szCs w:val="28"/>
@@ -1705,57 +1737,18 @@
     </w:p>
     <w:p>
       <w:pPr>
-        <w:spacing w:after="120"/>
-        <w:rPr>
-          <w:sz w:val="28"/>
-          <w:szCs w:val="28"/>
-        </w:rPr>
-      </w:pPr>
-    </w:p>
-    <w:p>
-      <w:pPr>
-        <w:spacing w:after="120"/>
-        <w:rPr>
-          <w:sz w:val="28"/>
-          <w:szCs w:val="28"/>
-        </w:rPr>
-      </w:pPr>
-    </w:p>
-    <w:p>
-      <w:pPr>
-        <w:spacing w:after="120"/>
-        <w:rPr>
-          <w:sz w:val="28"/>
-          <w:szCs w:val="28"/>
-        </w:rPr>
-      </w:pPr>
-    </w:p>
-    <w:p>
-      <w:pPr>
-        <w:spacing w:after="120"/>
-        <w:rPr>
-          <w:sz w:val="28"/>
-          <w:szCs w:val="28"/>
-        </w:rPr>
-      </w:pPr>
-    </w:p>
-    <w:p>
-      <w:pPr>
-        <w:spacing w:after="120"/>
-        <w:rPr>
-          <w:sz w:val="28"/>
-          <w:szCs w:val="28"/>
-        </w:rPr>
-      </w:pPr>
-    </w:p>
-    <w:p>
-      <w:pPr>
-        <w:spacing w:after="120"/>
-        <w:rPr>
-          <w:sz w:val="28"/>
-          <w:szCs w:val="28"/>
-        </w:rPr>
-      </w:pPr>
+        <w:rPr>
+          <w:sz w:val="28"/>
+          <w:szCs w:val="28"/>
+        </w:rPr>
+      </w:pPr>
+      <w:r>
+        <w:rPr>
+          <w:sz w:val="28"/>
+          <w:szCs w:val="28"/>
+        </w:rPr>
+        <w:br w:type="page"/>
+      </w:r>
     </w:p>
     <w:p>
       <w:pPr>
@@ -1766,7 +1759,7 @@
           <w:szCs w:val="36"/>
         </w:rPr>
       </w:pPr>
-      <w:bookmarkStart w:id="2" w:name="_Toc95062557"/>
+      <w:bookmarkStart w:id="2" w:name="_Toc95601928"/>
       <w:r>
         <w:rPr>
           <w:sz w:val="36"/>
@@ -1889,13 +1882,13 @@
         <mc:AlternateContent>
           <mc:Choice Requires="wps">
             <w:drawing>
-              <wp:anchor distT="0" distB="0" distL="114300" distR="114300" simplePos="0" relativeHeight="251659264" behindDoc="0" locked="0" layoutInCell="1" allowOverlap="1" wp14:anchorId="2C8B1CAC" wp14:editId="3794B98B">
+              <wp:anchor distT="0" distB="0" distL="114300" distR="114300" simplePos="0" relativeHeight="251659264" behindDoc="0" locked="0" layoutInCell="1" allowOverlap="1" wp14:anchorId="2C8B1CAC" wp14:editId="0F2580DF">
                 <wp:simplePos x="0" y="0"/>
                 <wp:positionH relativeFrom="margin">
-                  <wp:align>center</wp:align>
+                  <wp:posOffset>2315845</wp:posOffset>
                 </wp:positionH>
                 <wp:positionV relativeFrom="paragraph">
-                  <wp:posOffset>5407586</wp:posOffset>
+                  <wp:posOffset>5407025</wp:posOffset>
                 </wp:positionV>
                 <wp:extent cx="1488558" cy="350874"/>
                 <wp:effectExtent l="0" t="0" r="0" b="0"/>
@@ -1948,7 +1941,7 @@
                 <v:stroke joinstyle="miter"/>
                 <v:path gradientshapeok="t" o:connecttype="rect"/>
               </v:shapetype>
-              <v:shape id="Casella di testo 2" o:spid="_x0000_s1026" type="#_x0000_t202" style="position:absolute;left:0;text-align:left;margin-left:0;margin-top:425.8pt;width:117.2pt;height:27.65pt;z-index:251659264;visibility:visible;mso-wrap-style:square;mso-wrap-distance-left:9pt;mso-wrap-distance-top:0;mso-wrap-distance-right:9pt;mso-wrap-distance-bottom:0;mso-position-horizontal:center;mso-position-horizontal-relative:margin;mso-position-vertical:absolute;mso-position-vertical-relative:text;v-text-anchor:top" o:gfxdata="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" fillcolor="white [3201]" stroked="f" strokeweight=".5pt">
+              <v:shape id="Casella di testo 2" o:spid="_x0000_s1026" type="#_x0000_t202" style="position:absolute;left:0;text-align:left;margin-left:182.35pt;margin-top:425.75pt;width:117.2pt;height:27.65pt;z-index:251659264;visibility:visible;mso-wrap-style:square;mso-wrap-distance-left:9pt;mso-wrap-distance-top:0;mso-wrap-distance-right:9pt;mso-wrap-distance-bottom:0;mso-position-horizontal:absolute;mso-position-horizontal-relative:margin;mso-position-vertical:absolute;mso-position-vertical-relative:text;v-text-anchor:top" o:gfxdata="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" fillcolor="white [3201]" stroked="f" strokeweight=".5pt">
                 <v:textbox>
                   <w:txbxContent>
                     <w:p>
@@ -2031,18 +2024,6 @@
     </w:p>
     <w:p>
       <w:pPr>
-        <w:jc w:val="center"/>
-        <w:rPr>
-          <w:rFonts w:cstheme="minorHAnsi"/>
-          <w:b/>
-          <w:bCs/>
-          <w:sz w:val="32"/>
-          <w:szCs w:val="32"/>
-        </w:rPr>
-      </w:pPr>
-    </w:p>
-    <w:p>
-      <w:pPr>
         <w:pStyle w:val="Titolo2"/>
         <w:jc w:val="center"/>
         <w:rPr>
@@ -2050,7 +2031,7 @@
           <w:szCs w:val="36"/>
         </w:rPr>
       </w:pPr>
-      <w:bookmarkStart w:id="3" w:name="_Toc95062558"/>
+      <w:bookmarkStart w:id="3" w:name="_Toc95601929"/>
       <w:r>
         <w:rPr>
           <w:sz w:val="36"/>
@@ -2071,6 +2052,7 @@
     <w:p>
       <w:pPr>
         <w:pStyle w:val="NormaleWeb"/>
+        <w:jc w:val="both"/>
         <w:rPr>
           <w:rFonts w:asciiTheme="minorHAnsi" w:hAnsiTheme="minorHAnsi" w:cstheme="minorHAnsi"/>
           <w:sz w:val="28"/>
@@ -2089,6 +2071,7 @@
     <w:p>
       <w:pPr>
         <w:pStyle w:val="NormaleWeb"/>
+        <w:jc w:val="both"/>
         <w:rPr>
           <w:rFonts w:asciiTheme="minorHAnsi" w:hAnsiTheme="minorHAnsi" w:cstheme="minorHAnsi"/>
           <w:sz w:val="28"/>
@@ -2123,6 +2106,7 @@
     <w:p>
       <w:pPr>
         <w:pStyle w:val="NormaleWeb"/>
+        <w:jc w:val="both"/>
         <w:rPr>
           <w:rFonts w:asciiTheme="minorHAnsi" w:hAnsiTheme="minorHAnsi" w:cstheme="minorHAnsi"/>
           <w:sz w:val="28"/>
@@ -2349,7 +2333,7 @@
           <w:szCs w:val="48"/>
         </w:rPr>
       </w:pPr>
-      <w:bookmarkStart w:id="4" w:name="_Toc95062559"/>
+      <w:bookmarkStart w:id="4" w:name="_Toc95601930"/>
       <w:r>
         <w:rPr>
           <w:b/>
@@ -2404,12 +2388,38 @@
           <w:sz w:val="28"/>
           <w:szCs w:val="28"/>
         </w:rPr>
-        <w:t xml:space="preserve">La classe principale della struttura è Parcheggio. In essa vengono istanziati i vari posti per le auto e quelli per le moto, quest’ultimi definiti tramite delle classi apposite, </w:t>
+        <w:t xml:space="preserve">La classe principale dell’applicazione è </w:t>
       </w:r>
       <w:proofErr w:type="spellStart"/>
       <w:r>
         <w:rPr>
-          <w:rFonts w:cstheme="minorHAnsi"/>
+          <w:rFonts w:ascii="Courier New" w:hAnsi="Courier New" w:cs="Courier New"/>
+          <w:sz w:val="28"/>
+          <w:szCs w:val="28"/>
+        </w:rPr>
+        <w:t>Parcheggio</w:t>
+      </w:r>
+      <w:r>
+        <w:rPr>
+          <w:rFonts w:ascii="Courier New" w:hAnsi="Courier New" w:cs="Courier New"/>
+          <w:sz w:val="28"/>
+          <w:szCs w:val="28"/>
+        </w:rPr>
+        <w:t>Impl</w:t>
+      </w:r>
+      <w:proofErr w:type="spellEnd"/>
+      <w:r>
+        <w:rPr>
+          <w:rFonts w:cstheme="minorHAnsi"/>
+          <w:sz w:val="28"/>
+          <w:szCs w:val="28"/>
+        </w:rPr>
+        <w:t xml:space="preserve">. In essa vengono istanziati i diversi tipi di posti che si categorizzano come: per le auto, quelli per le moto, e per auto elettriche. Ogni tipologia di posto avrà delle proprie caratteristiche che lo contraddistingue dagli altri e per cui si avranno tre classi dedicate: </w:t>
+      </w:r>
+      <w:proofErr w:type="spellStart"/>
+      <w:r>
+        <w:rPr>
+          <w:rFonts w:ascii="Courier New" w:hAnsi="Courier New" w:cs="Courier New"/>
           <w:sz w:val="28"/>
           <w:szCs w:val="28"/>
         </w:rPr>
@@ -2422,17 +2432,223 @@
           <w:sz w:val="28"/>
           <w:szCs w:val="28"/>
         </w:rPr>
+        <w:t xml:space="preserve">, </w:t>
+      </w:r>
+      <w:proofErr w:type="spellStart"/>
+      <w:r>
+        <w:rPr>
+          <w:rFonts w:ascii="Courier New" w:hAnsi="Courier New" w:cs="Courier New"/>
+          <w:sz w:val="28"/>
+          <w:szCs w:val="28"/>
+        </w:rPr>
+        <w:t>PostoMoto</w:t>
+      </w:r>
+      <w:proofErr w:type="spellEnd"/>
+      <w:r>
+        <w:rPr>
+          <w:rFonts w:cstheme="minorHAnsi"/>
+          <w:sz w:val="28"/>
+          <w:szCs w:val="28"/>
+        </w:rPr>
         <w:t xml:space="preserve"> e </w:t>
+      </w:r>
+      <w:proofErr w:type="spellStart"/>
+      <w:r>
+        <w:rPr>
+          <w:rFonts w:ascii="Courier New" w:hAnsi="Courier New" w:cs="Courier New"/>
+          <w:sz w:val="28"/>
+          <w:szCs w:val="28"/>
+        </w:rPr>
+        <w:t>PostoElettrico</w:t>
+      </w:r>
+      <w:proofErr w:type="spellEnd"/>
+      <w:r>
+        <w:rPr>
+          <w:rFonts w:cstheme="minorHAnsi"/>
+          <w:sz w:val="28"/>
+          <w:szCs w:val="28"/>
+        </w:rPr>
+        <w:t>. Vedremo nel dettaglio come queste saranno realizzate partendo da una classe astratta utilizzata come template (segue il pattern Template Method). Questa scelta viene fatta considerando che nella classe principale si ritiene poco conveniente, se non svantaggioso, istanziare un posto generico, in quanto avendo tre tipologie specifiche di posti per tre tipologie specifiche di veicoli, questi avranno proprietà diverse. All’interno dell’architettura ha comunque senso partire da una astrazione maggiore poiché ogni tipologia di posto avrà in comune alcuni comportamenti.</w:t>
+      </w:r>
+    </w:p>
+    <w:p>
+      <w:pPr>
+        <w:jc w:val="both"/>
+        <w:rPr>
+          <w:rFonts w:cstheme="minorHAnsi"/>
+          <w:sz w:val="28"/>
+          <w:szCs w:val="28"/>
+        </w:rPr>
+      </w:pPr>
+      <w:r>
+        <w:rPr>
+          <w:rFonts w:cstheme="minorHAnsi"/>
+          <w:sz w:val="28"/>
+          <w:szCs w:val="28"/>
+        </w:rPr>
+        <w:t xml:space="preserve">Per rappresentare tutti i veicoli in generale è stata creata una classe </w:t>
+      </w:r>
+      <w:r>
+        <w:rPr>
+          <w:rFonts w:ascii="Courier New" w:hAnsi="Courier New" w:cs="Courier New"/>
+          <w:sz w:val="28"/>
+          <w:szCs w:val="28"/>
+        </w:rPr>
+        <w:t>Veicolo</w:t>
+      </w:r>
+      <w:r>
+        <w:rPr>
+          <w:rFonts w:cstheme="minorHAnsi"/>
+          <w:sz w:val="28"/>
+          <w:szCs w:val="28"/>
+        </w:rPr>
+        <w:t xml:space="preserve">. La creazione delle auto e delle moto, rappresentate dalle rispettive classi </w:t>
+      </w:r>
+      <w:r>
+        <w:rPr>
+          <w:rFonts w:ascii="Courier New" w:hAnsi="Courier New" w:cs="Courier New"/>
+          <w:sz w:val="28"/>
+          <w:szCs w:val="28"/>
+        </w:rPr>
+        <w:t>Auto</w:t>
+      </w:r>
+      <w:r>
+        <w:rPr>
+          <w:rFonts w:cstheme="minorHAnsi"/>
+          <w:sz w:val="28"/>
+          <w:szCs w:val="28"/>
+        </w:rPr>
+        <w:t xml:space="preserve"> e </w:t>
+      </w:r>
+      <w:r>
+        <w:rPr>
+          <w:rFonts w:ascii="Courier New" w:hAnsi="Courier New" w:cs="Courier New"/>
+          <w:sz w:val="28"/>
+          <w:szCs w:val="28"/>
+        </w:rPr>
+        <w:t>Moto</w:t>
+      </w:r>
+      <w:r>
+        <w:rPr>
+          <w:rFonts w:cstheme="minorHAnsi"/>
+          <w:sz w:val="28"/>
+          <w:szCs w:val="28"/>
+        </w:rPr>
+        <w:t>, è data dall’estensione (</w:t>
+      </w:r>
+      <w:proofErr w:type="spellStart"/>
+      <w:r>
+        <w:rPr>
+          <w:rFonts w:ascii="Courier New" w:hAnsi="Courier New" w:cs="Courier New"/>
+          <w:sz w:val="28"/>
+          <w:szCs w:val="28"/>
+        </w:rPr>
+        <w:t>extends</w:t>
+      </w:r>
+      <w:proofErr w:type="spellEnd"/>
+      <w:r>
+        <w:rPr>
+          <w:rFonts w:cstheme="minorHAnsi"/>
+          <w:sz w:val="28"/>
+          <w:szCs w:val="28"/>
+        </w:rPr>
+        <w:t xml:space="preserve">) della classe </w:t>
+      </w:r>
+      <w:r>
+        <w:rPr>
+          <w:rFonts w:ascii="Courier New" w:hAnsi="Courier New" w:cs="Courier New"/>
+          <w:sz w:val="28"/>
+          <w:szCs w:val="28"/>
+        </w:rPr>
+        <w:t>Veicolo</w:t>
+      </w:r>
+      <w:r>
+        <w:rPr>
+          <w:rFonts w:cstheme="minorHAnsi"/>
+          <w:sz w:val="28"/>
+          <w:szCs w:val="28"/>
+        </w:rPr>
+        <w:t xml:space="preserve">. Per rappresentare tutti i possibili tipi di carburante è stato scelto di utilizzare un tipo </w:t>
+      </w:r>
+      <w:proofErr w:type="spellStart"/>
+      <w:r>
+        <w:rPr>
+          <w:rFonts w:ascii="Courier New" w:hAnsi="Courier New" w:cs="Courier New"/>
+          <w:sz w:val="28"/>
+          <w:szCs w:val="28"/>
+        </w:rPr>
+        <w:t>enum</w:t>
+      </w:r>
+      <w:proofErr w:type="spellEnd"/>
+      <w:r>
+        <w:rPr>
+          <w:rFonts w:ascii="Courier New" w:hAnsi="Courier New" w:cs="Courier New"/>
+          <w:sz w:val="28"/>
+          <w:szCs w:val="28"/>
+        </w:rPr>
+        <w:t xml:space="preserve"> </w:t>
+      </w:r>
+      <w:r>
+        <w:rPr>
+          <w:rFonts w:ascii="Courier New" w:hAnsi="Courier New" w:cs="Courier New"/>
+          <w:sz w:val="28"/>
+          <w:szCs w:val="28"/>
+        </w:rPr>
+        <w:t>Alimentazione</w:t>
+      </w:r>
+      <w:r>
+        <w:rPr>
+          <w:rFonts w:cstheme="minorHAnsi"/>
+          <w:sz w:val="28"/>
+          <w:szCs w:val="28"/>
+        </w:rPr>
+        <w:t>, in modo tale da avere accesso esplicito al tipo di carburante utilizzato dal veicolo.</w:t>
+      </w:r>
+    </w:p>
+    <w:p>
+      <w:pPr>
+        <w:jc w:val="both"/>
+        <w:rPr>
+          <w:rFonts w:cstheme="minorHAnsi"/>
+          <w:sz w:val="28"/>
+          <w:szCs w:val="28"/>
+        </w:rPr>
+      </w:pPr>
+      <w:r>
+        <w:rPr>
+          <w:rFonts w:cstheme="minorHAnsi"/>
+          <w:sz w:val="28"/>
+          <w:szCs w:val="28"/>
+        </w:rPr>
+        <w:t>Il parcheggio comunicherà con i singoli posti di quest’ultimo, che a sua volta dialogherà con i veicoli che ci sosteranno. I vari sensori sono presenti nei posti per parcheggiare i veicoli. Il parcheggio potrà gestirli attraverso i posti che saranno presenti in esso.</w:t>
+      </w:r>
+    </w:p>
+    <w:p>
+      <w:pPr>
+        <w:jc w:val="both"/>
+        <w:rPr>
+          <w:rFonts w:cstheme="minorHAnsi"/>
+          <w:sz w:val="28"/>
+          <w:szCs w:val="28"/>
+        </w:rPr>
+      </w:pPr>
+      <w:r>
+        <w:rPr>
+          <w:rFonts w:cstheme="minorHAnsi"/>
+          <w:sz w:val="28"/>
+          <w:szCs w:val="28"/>
+        </w:rPr>
+        <w:t xml:space="preserve">Per ultimo i parcheggi verranno contenuti nella classe </w:t>
       </w:r>
       <w:proofErr w:type="spellStart"/>
       <w:proofErr w:type="gramStart"/>
       <w:r>
         <w:rPr>
-          <w:rFonts w:cstheme="minorHAnsi"/>
-          <w:sz w:val="28"/>
-          <w:szCs w:val="28"/>
-        </w:rPr>
-        <w:t>PostoMoto</w:t>
+          <w:rFonts w:ascii="Courier New" w:hAnsi="Courier New" w:cs="Courier New"/>
+          <w:sz w:val="28"/>
+          <w:szCs w:val="28"/>
+        </w:rPr>
+        <w:t>GestioneParcheggi</w:t>
       </w:r>
       <w:proofErr w:type="spellEnd"/>
       <w:proofErr w:type="gramEnd"/>
@@ -2442,66 +2658,16 @@
           <w:sz w:val="28"/>
           <w:szCs w:val="28"/>
         </w:rPr>
-        <w:t>, esse sono realizzate partendo da una classe astratta utilizzata come template (Posto). La scelta di utilizzare uno scheletro di questo tipo è dat</w:t>
-      </w:r>
-      <w:r>
-        <w:rPr>
-          <w:rFonts w:cstheme="minorHAnsi"/>
-          <w:sz w:val="28"/>
-          <w:szCs w:val="28"/>
-        </w:rPr>
-        <w:t>a</w:t>
-      </w:r>
-      <w:r>
-        <w:rPr>
-          <w:rFonts w:cstheme="minorHAnsi"/>
-          <w:sz w:val="28"/>
-          <w:szCs w:val="28"/>
-        </w:rPr>
-        <w:t xml:space="preserve"> dal fatto che non ha senso istanziare un posto generico, in quanto i posti potranno essere per le auto o per le moto, che avranno proprietà diverse ma anche qualche metodo in comune (motivazione principale dell’utilizzo di una classe astratta più generica).</w:t>
-      </w:r>
-      <w:r>
-        <w:rPr>
-          <w:rFonts w:cstheme="minorHAnsi"/>
-          <w:sz w:val="28"/>
-          <w:szCs w:val="28"/>
-        </w:rPr>
-        <w:t xml:space="preserve"> </w:t>
-      </w:r>
-    </w:p>
-    <w:p>
-      <w:pPr>
-        <w:jc w:val="both"/>
-        <w:rPr>
-          <w:rFonts w:cstheme="minorHAnsi"/>
-          <w:sz w:val="28"/>
-          <w:szCs w:val="28"/>
-        </w:rPr>
-      </w:pPr>
-      <w:r>
-        <w:rPr>
-          <w:rFonts w:cstheme="minorHAnsi"/>
-          <w:sz w:val="28"/>
-          <w:szCs w:val="28"/>
-        </w:rPr>
-        <w:t>Per rappresentare tutti i veicoli in generale è stata creata una classe Veicolo</w:t>
-      </w:r>
-      <w:r>
-        <w:rPr>
-          <w:rFonts w:cstheme="minorHAnsi"/>
-          <w:sz w:val="28"/>
-          <w:szCs w:val="28"/>
-        </w:rPr>
-        <w:t>. La creazione delle Auto e delle Moto è data dall’estensione (</w:t>
+        <w:t xml:space="preserve"> insieme agli abbonamenti. La classe si interfaccia ad ogni Parcheggio e fornirà gli abbonamenti ai parcheggi. Il controller si occupa di prelevare i dati e di fornirli a </w:t>
       </w:r>
       <w:proofErr w:type="spellStart"/>
       <w:r>
         <w:rPr>
-          <w:rFonts w:cstheme="minorHAnsi"/>
-          <w:sz w:val="28"/>
-          <w:szCs w:val="28"/>
-        </w:rPr>
-        <w:t>extends</w:t>
+          <w:rFonts w:ascii="Courier New" w:hAnsi="Courier New" w:cs="Courier New"/>
+          <w:sz w:val="28"/>
+          <w:szCs w:val="28"/>
+        </w:rPr>
+        <w:t>GestioneParcheggi</w:t>
       </w:r>
       <w:proofErr w:type="spellEnd"/>
       <w:r>
@@ -2510,208 +2676,187 @@
           <w:sz w:val="28"/>
           <w:szCs w:val="28"/>
         </w:rPr>
-        <w:t xml:space="preserve">) della classe Veicolo. Per rappresentare tutti i possibili tipi di carburante è stato scelto di utilizzare un tipo </w:t>
-      </w:r>
-      <w:proofErr w:type="spellStart"/>
-      <w:r>
-        <w:rPr>
-          <w:rFonts w:cstheme="minorHAnsi"/>
-          <w:sz w:val="28"/>
-          <w:szCs w:val="28"/>
-        </w:rPr>
-        <w:t>enum</w:t>
-      </w:r>
-      <w:proofErr w:type="spellEnd"/>
-      <w:r>
-        <w:rPr>
-          <w:rFonts w:cstheme="minorHAnsi"/>
-          <w:sz w:val="28"/>
-          <w:szCs w:val="28"/>
-        </w:rPr>
-        <w:t xml:space="preserve"> Alimentazione</w:t>
-      </w:r>
-      <w:r>
-        <w:rPr>
-          <w:rFonts w:cstheme="minorHAnsi"/>
-          <w:sz w:val="28"/>
-          <w:szCs w:val="28"/>
-        </w:rPr>
-        <w:t>, in modo tale da avere accesso esplicito al tipo di carburante utilizzato dal veicolo.</w:t>
-      </w:r>
-    </w:p>
-    <w:p>
-      <w:pPr>
-        <w:jc w:val="both"/>
-        <w:rPr>
-          <w:rFonts w:cstheme="minorHAnsi"/>
-          <w:sz w:val="28"/>
-          <w:szCs w:val="28"/>
-        </w:rPr>
-      </w:pPr>
-      <w:r>
-        <w:rPr>
-          <w:rFonts w:cstheme="minorHAnsi"/>
-          <w:sz w:val="28"/>
-          <w:szCs w:val="28"/>
-        </w:rPr>
-        <w:t>Il parcheggio comunicherà con i singoli posti di quest’ultimo, che a sua volta dialogherà con i veicoli che ci sosteranno. I vari sensori sono presenti nei posti per parcheggiare i veicoli</w:t>
-      </w:r>
-      <w:r>
-        <w:rPr>
-          <w:rFonts w:cstheme="minorHAnsi"/>
-          <w:sz w:val="28"/>
-          <w:szCs w:val="28"/>
-        </w:rPr>
-        <w:t>. Il parcheggio potrà gestirli attraverso i posti che saranno presenti in esso.</w:t>
-      </w:r>
-    </w:p>
-    <w:p>
-      <w:pPr>
-        <w:jc w:val="both"/>
-        <w:rPr>
-          <w:rFonts w:cstheme="minorHAnsi"/>
-          <w:sz w:val="28"/>
-          <w:szCs w:val="28"/>
-        </w:rPr>
-      </w:pPr>
-      <w:r>
-        <w:rPr>
-          <w:rFonts w:cstheme="minorHAnsi"/>
-          <w:sz w:val="28"/>
-          <w:szCs w:val="28"/>
-        </w:rPr>
-        <w:t xml:space="preserve">Per ultimo i parcheggi verranno contenuti nella classe </w:t>
-      </w:r>
-      <w:proofErr w:type="spellStart"/>
-      <w:proofErr w:type="gramStart"/>
-      <w:r>
-        <w:rPr>
-          <w:rFonts w:cstheme="minorHAnsi"/>
-          <w:sz w:val="28"/>
-          <w:szCs w:val="28"/>
-        </w:rPr>
-        <w:t>GestioneParcheggi</w:t>
-      </w:r>
-      <w:proofErr w:type="spellEnd"/>
-      <w:proofErr w:type="gramEnd"/>
-      <w:r>
-        <w:rPr>
-          <w:rFonts w:cstheme="minorHAnsi"/>
-          <w:sz w:val="28"/>
-          <w:szCs w:val="28"/>
-        </w:rPr>
-        <w:t xml:space="preserve"> insieme agli abbonamenti. La classe si interfaccia ad ogni Parcheggio e fornirà gli abbonamenti ai parcheggi. Il controller si occupa di prelevare i dati e di fornirli a </w:t>
-      </w:r>
-      <w:proofErr w:type="spellStart"/>
-      <w:r>
-        <w:rPr>
-          <w:rFonts w:cstheme="minorHAnsi"/>
-          <w:sz w:val="28"/>
-          <w:szCs w:val="28"/>
-        </w:rPr>
-        <w:t>GestioneParcheggi</w:t>
-      </w:r>
-      <w:proofErr w:type="spellEnd"/>
-      <w:r>
-        <w:rPr>
-          <w:rFonts w:cstheme="minorHAnsi"/>
-          <w:sz w:val="28"/>
-          <w:szCs w:val="28"/>
-        </w:rPr>
         <w:t xml:space="preserve"> e a lanciare la parte di interfaccia verso l’utente.</w:t>
       </w:r>
     </w:p>
     <w:p>
       <w:pPr>
-        <w:jc w:val="both"/>
-        <w:rPr>
-          <w:rFonts w:cstheme="minorHAnsi"/>
-          <w:sz w:val="28"/>
-          <w:szCs w:val="28"/>
-        </w:rPr>
-      </w:pPr>
-    </w:p>
-    <w:p>
-      <w:pPr>
-        <w:jc w:val="both"/>
-        <w:rPr>
-          <w:rFonts w:cstheme="minorHAnsi"/>
-          <w:sz w:val="28"/>
-          <w:szCs w:val="28"/>
-        </w:rPr>
-      </w:pPr>
-    </w:p>
-    <w:p>
-      <w:pPr>
-        <w:jc w:val="both"/>
-        <w:rPr>
-          <w:rFonts w:cstheme="minorHAnsi"/>
-          <w:sz w:val="28"/>
-          <w:szCs w:val="28"/>
-        </w:rPr>
-      </w:pPr>
-    </w:p>
-    <w:p>
-      <w:pPr>
-        <w:jc w:val="both"/>
-        <w:rPr>
-          <w:rFonts w:cstheme="minorHAnsi"/>
-          <w:sz w:val="28"/>
-          <w:szCs w:val="28"/>
-        </w:rPr>
-      </w:pPr>
-    </w:p>
-    <w:p>
-      <w:pPr>
-        <w:jc w:val="both"/>
-        <w:rPr>
-          <w:rFonts w:cstheme="minorHAnsi"/>
-          <w:sz w:val="28"/>
-          <w:szCs w:val="28"/>
-        </w:rPr>
-      </w:pPr>
-    </w:p>
-    <w:p>
-      <w:pPr>
-        <w:jc w:val="both"/>
-        <w:rPr>
-          <w:rFonts w:cstheme="minorHAnsi"/>
-          <w:sz w:val="28"/>
-          <w:szCs w:val="28"/>
-        </w:rPr>
-      </w:pPr>
-    </w:p>
-    <w:p>
-      <w:pPr>
-        <w:jc w:val="both"/>
-        <w:rPr>
-          <w:rFonts w:cstheme="minorHAnsi"/>
-          <w:sz w:val="28"/>
-          <w:szCs w:val="28"/>
-        </w:rPr>
-      </w:pPr>
-    </w:p>
-    <w:p>
-      <w:pPr>
+        <w:rPr>
+          <w:rFonts w:cstheme="minorHAnsi"/>
+          <w:sz w:val="28"/>
+          <w:szCs w:val="28"/>
+        </w:rPr>
+      </w:pPr>
+      <w:r>
+        <w:rPr>
+          <w:rFonts w:cstheme="minorHAnsi"/>
+          <w:sz w:val="28"/>
+          <w:szCs w:val="28"/>
+        </w:rPr>
+        <w:br w:type="page"/>
+      </w:r>
+    </w:p>
+    <w:p>
+      <w:pPr>
+        <w:pStyle w:val="Titolo2"/>
         <w:jc w:val="center"/>
         <w:rPr>
-          <w:rFonts w:cstheme="minorHAnsi"/>
-          <w:sz w:val="28"/>
-          <w:szCs w:val="28"/>
-        </w:rPr>
-      </w:pPr>
-    </w:p>
-    <w:p>
-      <w:pPr>
-        <w:jc w:val="center"/>
-        <w:rPr>
-          <w:rFonts w:cstheme="minorHAnsi"/>
-          <w:b/>
-          <w:bCs/>
           <w:sz w:val="36"/>
           <w:szCs w:val="36"/>
         </w:rPr>
       </w:pPr>
+      <w:bookmarkStart w:id="5" w:name="_Toc95601931"/>
+      <w:r>
+        <w:rPr>
+          <w:sz w:val="36"/>
+          <w:szCs w:val="36"/>
+        </w:rPr>
+        <w:lastRenderedPageBreak/>
+        <w:t>2.1 Architettura</w:t>
+      </w:r>
+      <w:bookmarkEnd w:id="5"/>
+    </w:p>
+    <w:p>
+      <w:pPr>
+        <w:spacing w:after="0"/>
+        <w:jc w:val="both"/>
+        <w:rPr>
+          <w:sz w:val="28"/>
+          <w:szCs w:val="28"/>
+        </w:rPr>
+      </w:pPr>
+      <w:r>
+        <w:rPr>
+          <w:sz w:val="28"/>
+          <w:szCs w:val="28"/>
+        </w:rPr>
+        <w:t>Per la progettazione dell’architettura del software per la gestione di parcheggi, abbiamo scelto si seguire un pattern che facesse leva sulle fondamenta del pattern architetturale chiamato MVC (Model – View - Controller), ossia a partire da questo lo vogliamo adattare alle nostre esigenze di progetto.</w:t>
+      </w:r>
+    </w:p>
+    <w:p>
+      <w:pPr>
+        <w:spacing w:after="0"/>
+        <w:jc w:val="both"/>
+        <w:rPr>
+          <w:sz w:val="28"/>
+          <w:szCs w:val="28"/>
+        </w:rPr>
+      </w:pPr>
+    </w:p>
+    <w:p>
+      <w:pPr>
+        <w:spacing w:after="0"/>
+        <w:jc w:val="both"/>
+        <w:rPr>
+          <w:sz w:val="28"/>
+          <w:szCs w:val="28"/>
+        </w:rPr>
+      </w:pPr>
+      <w:r>
+        <w:rPr>
+          <w:sz w:val="28"/>
+          <w:szCs w:val="28"/>
+        </w:rPr>
+        <w:t>Il Model viene elaborato in modo tale da riuscire a dare una descrizione della metodologia di progettazione utilizzata per risolvere il problema che ci siamo posti. A questo, si delega a questa sezione del progetto la gestione degli accessi alle funzionalità e delle modifiche dei dati che l’applicazione mette a disposizione.</w:t>
+      </w:r>
+    </w:p>
+    <w:p>
+      <w:pPr>
+        <w:spacing w:after="0"/>
+        <w:jc w:val="both"/>
+        <w:rPr>
+          <w:sz w:val="28"/>
+          <w:szCs w:val="28"/>
+        </w:rPr>
+      </w:pPr>
+    </w:p>
+    <w:p>
+      <w:pPr>
+        <w:spacing w:after="0"/>
+        <w:jc w:val="both"/>
+        <w:rPr>
+          <w:sz w:val="28"/>
+          <w:szCs w:val="28"/>
+        </w:rPr>
+      </w:pPr>
+      <w:r>
+        <w:rPr>
+          <w:sz w:val="28"/>
+          <w:szCs w:val="28"/>
+        </w:rPr>
+        <w:t>La View è l’interfaccia grafica che si presenta all’utente. A questa sezione del pattern utilizzato viene incapsulato il compito di gestire l’interazione tra utente e dati/funzionalità, interfacciandosi ad esso attraverso diverse GUI. La progettazione delle interfacce grafiche e stata fatta seguendo le linee guida del framework per Java utilizzato: Swing.</w:t>
+      </w:r>
+    </w:p>
+    <w:p>
+      <w:pPr>
+        <w:spacing w:after="0"/>
+        <w:jc w:val="both"/>
+        <w:rPr>
+          <w:sz w:val="28"/>
+          <w:szCs w:val="28"/>
+        </w:rPr>
+      </w:pPr>
+    </w:p>
+    <w:p>
+      <w:pPr>
+        <w:spacing w:after="0"/>
+        <w:jc w:val="both"/>
+        <w:rPr>
+          <w:sz w:val="28"/>
+          <w:szCs w:val="28"/>
+        </w:rPr>
+      </w:pPr>
+      <w:r>
+        <w:rPr>
+          <w:sz w:val="28"/>
+          <w:szCs w:val="28"/>
+        </w:rPr>
+        <w:t>Dove abbiamo modificato il pattern MVC? Nell’interazione tra la View e il Controller. Infatti, mentre nel pattern MVC il Controller si occupa di interfacciarsi con la View e fornire le funzionalità della parte di Model, nel nostro caso l’approccio cambia.</w:t>
+      </w:r>
+    </w:p>
+    <w:p>
+      <w:pPr>
+        <w:spacing w:after="0"/>
+        <w:jc w:val="both"/>
+        <w:rPr>
+          <w:sz w:val="28"/>
+          <w:szCs w:val="28"/>
+        </w:rPr>
+      </w:pPr>
+      <w:r>
+        <w:rPr>
+          <w:sz w:val="28"/>
+          <w:szCs w:val="28"/>
+        </w:rPr>
+        <w:t>Il Controller diventa, nel nostro caso, la componente che si occupa di ricevere dalla directory contenente un file di testo tutti i dati sui quali si basa la View, ma anche il Model. Per cui la View potrà utilizzare solo quello che gli fornisce il Controller attraverso una classe di gestione.</w:t>
+      </w:r>
+    </w:p>
+    <w:p>
+      <w:pPr>
+        <w:spacing w:after="0"/>
+        <w:jc w:val="both"/>
+        <w:rPr>
+          <w:sz w:val="28"/>
+          <w:szCs w:val="28"/>
+        </w:rPr>
+      </w:pPr>
+    </w:p>
+    <w:p>
+      <w:pPr>
+        <w:spacing w:after="0"/>
+        <w:jc w:val="both"/>
+        <w:rPr>
+          <w:sz w:val="28"/>
+          <w:szCs w:val="28"/>
+        </w:rPr>
+      </w:pPr>
+      <w:r>
+        <w:rPr>
+          <w:sz w:val="28"/>
+          <w:szCs w:val="28"/>
+        </w:rPr>
+        <w:t>La decisione di assumere una variante del pattern MVC viene suggerita dal fatto di voler rendere l’architettura del software più snella e semplice nel suo design complessivo. Il vantaggio principale che si porta dietro tale scelta è infatti quello di rendere più agevole la lettura del software. Quello che dobbiamo considerare è che per prendere questa scelta assumiamo anche che le dimensioni di questo software non avranno un considerevole aumento in quanto abbiamo già pensato di implementare, oltre alle funzionalità di base, quei servizi aggiuntivi che potremmo trovare nei parcheggi. C’è anche da considerare che l’intero sistema è progettato per parcheggi di dimensioni discrete, e ciò ha dato maggiore supporto all’approccio di sviluppo utilizzato. Quindi per sopperire la mancanza di scalabilità nel caso di progettazione di un applicativo per parcheggi più primitivo, offriamo già funzionalità integrate come la mobilità green (sensori e parcheggi elettrici) in modo tale che nella fase di manutenzione futura non si prevedono stravolgimenti totali al programma.</w:t>
+      </w:r>
     </w:p>
     <w:p>
       <w:pPr>
@@ -2722,265 +2867,7 @@
           <w:szCs w:val="36"/>
         </w:rPr>
       </w:pPr>
-      <w:bookmarkStart w:id="5" w:name="_Toc95062560"/>
-      <w:r>
-        <w:rPr>
-          <w:sz w:val="36"/>
-          <w:szCs w:val="36"/>
-        </w:rPr>
-        <w:lastRenderedPageBreak/>
-        <w:t>2.1 Architettura</w:t>
-      </w:r>
-      <w:bookmarkEnd w:id="5"/>
-    </w:p>
-    <w:p>
-      <w:pPr>
-        <w:spacing w:after="0"/>
-        <w:jc w:val="both"/>
-        <w:rPr>
-          <w:sz w:val="28"/>
-          <w:szCs w:val="28"/>
-        </w:rPr>
-      </w:pPr>
-      <w:r>
-        <w:rPr>
-          <w:sz w:val="28"/>
-          <w:szCs w:val="28"/>
-        </w:rPr>
-        <w:t xml:space="preserve">Per la progettazione dell’architettura del software per la gestione di parcheggi, abbiamo scelto si seguire un pattern che facesse leva sulle fondamenta del pattern architetturale chiamato MVC (Model – </w:t>
-      </w:r>
-      <w:proofErr w:type="spellStart"/>
-      <w:r>
-        <w:rPr>
-          <w:sz w:val="28"/>
-          <w:szCs w:val="28"/>
-        </w:rPr>
-        <w:t>View</w:t>
-      </w:r>
-      <w:proofErr w:type="spellEnd"/>
-      <w:r>
-        <w:rPr>
-          <w:sz w:val="28"/>
-          <w:szCs w:val="28"/>
-        </w:rPr>
-        <w:t xml:space="preserve"> - Controller), ossia a partire da questo lo vogliamo adattare alle nostre esigenze di progetto.</w:t>
-      </w:r>
-    </w:p>
-    <w:p>
-      <w:pPr>
-        <w:spacing w:after="0"/>
-        <w:jc w:val="both"/>
-        <w:rPr>
-          <w:sz w:val="28"/>
-          <w:szCs w:val="28"/>
-        </w:rPr>
-      </w:pPr>
-    </w:p>
-    <w:p>
-      <w:pPr>
-        <w:spacing w:after="0"/>
-        <w:jc w:val="both"/>
-        <w:rPr>
-          <w:sz w:val="28"/>
-          <w:szCs w:val="28"/>
-        </w:rPr>
-      </w:pPr>
-      <w:r>
-        <w:rPr>
-          <w:sz w:val="28"/>
-          <w:szCs w:val="28"/>
-        </w:rPr>
-        <w:t>Il Model viene elaborato in modo tale da riuscire a dare una descrizione della metodologia di progettazione utilizzata per risolvere il problema che ci siamo posti. A questo, si delega a questa sezione del progetto la gestione degli accessi alle funzionalità e delle modifiche dei dati che l’applicazione mette a disposizione.</w:t>
-      </w:r>
-    </w:p>
-    <w:p>
-      <w:pPr>
-        <w:spacing w:after="0"/>
-        <w:jc w:val="both"/>
-        <w:rPr>
-          <w:sz w:val="28"/>
-          <w:szCs w:val="28"/>
-        </w:rPr>
-      </w:pPr>
-    </w:p>
-    <w:p>
-      <w:pPr>
-        <w:spacing w:after="0"/>
-        <w:jc w:val="both"/>
-        <w:rPr>
-          <w:sz w:val="28"/>
-          <w:szCs w:val="28"/>
-        </w:rPr>
-      </w:pPr>
-      <w:r>
-        <w:rPr>
-          <w:sz w:val="28"/>
-          <w:szCs w:val="28"/>
-        </w:rPr>
-        <w:t xml:space="preserve">La </w:t>
-      </w:r>
-      <w:proofErr w:type="spellStart"/>
-      <w:r>
-        <w:rPr>
-          <w:sz w:val="28"/>
-          <w:szCs w:val="28"/>
-        </w:rPr>
-        <w:t>View</w:t>
-      </w:r>
-      <w:proofErr w:type="spellEnd"/>
-      <w:r>
-        <w:rPr>
-          <w:sz w:val="28"/>
-          <w:szCs w:val="28"/>
-        </w:rPr>
-        <w:t xml:space="preserve"> è l’interfaccia grafica che si presenta all’utente. A questa sezione del pattern utilizzato viene incapsulato il compito di gestire l’interazione tra utente e dati/funzionalità, interfacciandosi ad esso attraverso diverse GUI. La progettazione delle interfacce grafiche e stata fatta seguendo le linee guida del framework per Java utilizzato: Swing.</w:t>
-      </w:r>
-    </w:p>
-    <w:p>
-      <w:pPr>
-        <w:spacing w:after="0"/>
-        <w:jc w:val="both"/>
-        <w:rPr>
-          <w:sz w:val="28"/>
-          <w:szCs w:val="28"/>
-        </w:rPr>
-      </w:pPr>
-    </w:p>
-    <w:p>
-      <w:pPr>
-        <w:spacing w:after="0"/>
-        <w:jc w:val="both"/>
-        <w:rPr>
-          <w:sz w:val="28"/>
-          <w:szCs w:val="28"/>
-        </w:rPr>
-      </w:pPr>
-      <w:r>
-        <w:rPr>
-          <w:sz w:val="28"/>
-          <w:szCs w:val="28"/>
-        </w:rPr>
-        <w:t xml:space="preserve">Dove abbiamo modificato il pattern MVC? Nell’interazione tra la </w:t>
-      </w:r>
-      <w:proofErr w:type="spellStart"/>
-      <w:r>
-        <w:rPr>
-          <w:sz w:val="28"/>
-          <w:szCs w:val="28"/>
-        </w:rPr>
-        <w:t>View</w:t>
-      </w:r>
-      <w:proofErr w:type="spellEnd"/>
-      <w:r>
-        <w:rPr>
-          <w:sz w:val="28"/>
-          <w:szCs w:val="28"/>
-        </w:rPr>
-        <w:t xml:space="preserve"> e il Controller. Infatti, mentre nel pattern MVC il Controller si occupa di interfacciarsi con la </w:t>
-      </w:r>
-      <w:proofErr w:type="spellStart"/>
-      <w:r>
-        <w:rPr>
-          <w:sz w:val="28"/>
-          <w:szCs w:val="28"/>
-        </w:rPr>
-        <w:t>View</w:t>
-      </w:r>
-      <w:proofErr w:type="spellEnd"/>
-      <w:r>
-        <w:rPr>
-          <w:sz w:val="28"/>
-          <w:szCs w:val="28"/>
-        </w:rPr>
-        <w:t xml:space="preserve"> e fornire le funzionalità della parte di Model, nel nostro caso l’approccio cambia.</w:t>
-      </w:r>
-    </w:p>
-    <w:p>
-      <w:pPr>
-        <w:spacing w:after="0"/>
-        <w:jc w:val="both"/>
-        <w:rPr>
-          <w:sz w:val="28"/>
-          <w:szCs w:val="28"/>
-        </w:rPr>
-      </w:pPr>
-      <w:r>
-        <w:rPr>
-          <w:sz w:val="28"/>
-          <w:szCs w:val="28"/>
-        </w:rPr>
-        <w:t xml:space="preserve">Il Controller diventa, nel nostro caso, la componente che si occupa di ricevere dalla directory contenente un file di testo tutti i dati sui quali si basa la </w:t>
-      </w:r>
-      <w:proofErr w:type="spellStart"/>
-      <w:r>
-        <w:rPr>
-          <w:sz w:val="28"/>
-          <w:szCs w:val="28"/>
-        </w:rPr>
-        <w:t>View</w:t>
-      </w:r>
-      <w:proofErr w:type="spellEnd"/>
-      <w:r>
-        <w:rPr>
-          <w:sz w:val="28"/>
-          <w:szCs w:val="28"/>
-        </w:rPr>
-        <w:t xml:space="preserve">, ma anche il Model. Per cui la </w:t>
-      </w:r>
-      <w:proofErr w:type="spellStart"/>
-      <w:r>
-        <w:rPr>
-          <w:sz w:val="28"/>
-          <w:szCs w:val="28"/>
-        </w:rPr>
-        <w:t>View</w:t>
-      </w:r>
-      <w:proofErr w:type="spellEnd"/>
-      <w:r>
-        <w:rPr>
-          <w:sz w:val="28"/>
-          <w:szCs w:val="28"/>
-        </w:rPr>
-        <w:t xml:space="preserve"> potrà utilizzare solo quello che gli fornisce il Controller attraverso una classe di gestione.</w:t>
-      </w:r>
-    </w:p>
-    <w:p>
-      <w:pPr>
-        <w:spacing w:after="0"/>
-        <w:jc w:val="both"/>
-        <w:rPr>
-          <w:sz w:val="28"/>
-          <w:szCs w:val="28"/>
-        </w:rPr>
-      </w:pPr>
-    </w:p>
-    <w:p>
-      <w:pPr>
-        <w:spacing w:after="0"/>
-        <w:jc w:val="both"/>
-        <w:rPr>
-          <w:sz w:val="28"/>
-          <w:szCs w:val="28"/>
-        </w:rPr>
-      </w:pPr>
-      <w:r>
-        <w:rPr>
-          <w:sz w:val="28"/>
-          <w:szCs w:val="28"/>
-        </w:rPr>
-        <w:t>La decisione di assumere una variante del pattern MVC viene suggerita dal fatto di voler rendere l’architettura del software più snella e semplice nel suo design complessivo. Il vantaggio principale che si porta dietro tale scelta è infatti quello di rendere più agevole la lettura del software. Quello che dobbiamo considerare è che per prendere questa scelta assumiamo anche che le dimensioni di questo software non avranno un considerevole aumento in quanto abbiamo già pensato di implementare, oltre alle funzionalità di base, quei servizi aggiuntivi che potremmo trovare nei parcheggi. C’è anche da considerare che l’intero sistema è progettato per parcheggi di dimensioni discrete, e ciò ha dato maggiore supporto all’approccio di sviluppo utilizzato. Quindi per sopperire la mancanza di scalabilità nel caso di progettazione di un applicativo per parcheggi più primitivo, offriamo già funzionalità integrate come la mobilità green (sensori e parcheggi elettrici) in modo tale che nella fase di manutenzione futura non si prevedono stravolgimenti totali al programma.</w:t>
-      </w:r>
-      <w:bookmarkStart w:id="6" w:name="_Toc95062561"/>
-    </w:p>
-    <w:p>
-      <w:pPr>
-        <w:pStyle w:val="Titolo2"/>
-        <w:jc w:val="center"/>
-        <w:rPr>
-          <w:sz w:val="36"/>
-          <w:szCs w:val="36"/>
-        </w:rPr>
-      </w:pPr>
+      <w:bookmarkStart w:id="6" w:name="_Toc95601932"/>
       <w:r>
         <w:rPr>
           <w:sz w:val="36"/>
@@ -3300,25 +3187,7 @@
           <w:sz w:val="28"/>
           <w:szCs w:val="28"/>
         </w:rPr>
-        <w:t xml:space="preserve">Si è deciso che i parcheggi alla fine vengono inseriti tramite file. Per questo si è reso necessario l’uso di </w:t>
-      </w:r>
-      <w:proofErr w:type="gramStart"/>
-      <w:r>
-        <w:rPr>
-          <w:rFonts w:cstheme="minorHAnsi"/>
-          <w:sz w:val="28"/>
-          <w:szCs w:val="28"/>
-        </w:rPr>
-        <w:t>un interfaccia</w:t>
-      </w:r>
-      <w:proofErr w:type="gramEnd"/>
-      <w:r>
-        <w:rPr>
-          <w:rFonts w:cstheme="minorHAnsi"/>
-          <w:sz w:val="28"/>
-          <w:szCs w:val="28"/>
-        </w:rPr>
-        <w:t xml:space="preserve"> che si occupa di ciò: ReaderWriter.java;</w:t>
+        <w:t>Si è deciso che i parcheggi alla fine vengono inseriti tramite file. Per questo si è reso necessario l’uso di un interfaccia che si occupa di ciò: ReaderWriter.java;</w:t>
       </w:r>
       <w:r>
         <w:rPr>
@@ -3505,25 +3374,7 @@
           <w:sz w:val="28"/>
           <w:szCs w:val="28"/>
         </w:rPr>
-        <w:t xml:space="preserve">; esso fa la lettura dei dati, crea </w:t>
-      </w:r>
-      <w:proofErr w:type="gramStart"/>
-      <w:r>
-        <w:rPr>
-          <w:rFonts w:cstheme="minorHAnsi"/>
-          <w:sz w:val="28"/>
-          <w:szCs w:val="28"/>
-        </w:rPr>
-        <w:t>un istanza</w:t>
-      </w:r>
-      <w:proofErr w:type="gramEnd"/>
-      <w:r>
-        <w:rPr>
-          <w:rFonts w:cstheme="minorHAnsi"/>
-          <w:sz w:val="28"/>
-          <w:szCs w:val="28"/>
-        </w:rPr>
-        <w:t xml:space="preserve"> dei parcheggi che son presenti e con essi apre l’interfaccia grafica che ottiene i dati che gli servono. </w:t>
+        <w:t xml:space="preserve">; esso fa la lettura dei dati, crea un istanza dei parcheggi che son presenti e con essi apre l’interfaccia grafica che ottiene i dati che gli servono. </w:t>
       </w:r>
     </w:p>
     <w:p>
@@ -3541,25 +3392,7 @@
           <w:sz w:val="28"/>
           <w:szCs w:val="28"/>
         </w:rPr>
-        <w:t xml:space="preserve">In questa situazione la </w:t>
-      </w:r>
-      <w:proofErr w:type="spellStart"/>
-      <w:r>
-        <w:rPr>
-          <w:rFonts w:cstheme="minorHAnsi"/>
-          <w:sz w:val="28"/>
-          <w:szCs w:val="28"/>
-        </w:rPr>
-        <w:t>View</w:t>
-      </w:r>
-      <w:proofErr w:type="spellEnd"/>
-      <w:r>
-        <w:rPr>
-          <w:rFonts w:cstheme="minorHAnsi"/>
-          <w:sz w:val="28"/>
-          <w:szCs w:val="28"/>
-        </w:rPr>
-        <w:t>, sì lavora direttamente con i tipi che rappresentano i dati, ma li riceve esclusivamente dal Controller.</w:t>
+        <w:t>In questa situazione la View, sì lavora direttamente con i tipi che rappresentano i dati, ma li riceve esclusivamente dal Controller.</w:t>
       </w:r>
     </w:p>
     <w:p>
@@ -3929,6 +3762,52 @@
     </w:p>
     <w:p>
       <w:pPr>
+        <w:pStyle w:val="Paragrafoelenco"/>
+        <w:numPr>
+          <w:ilvl w:val="0"/>
+          <w:numId w:val="32"/>
+        </w:numPr>
+        <w:jc w:val="both"/>
+        <w:rPr>
+          <w:rFonts w:cstheme="minorHAnsi"/>
+          <w:sz w:val="28"/>
+          <w:szCs w:val="28"/>
+        </w:rPr>
+      </w:pPr>
+      <w:r>
+        <w:rPr>
+          <w:rFonts w:cstheme="minorHAnsi"/>
+          <w:sz w:val="28"/>
+          <w:szCs w:val="28"/>
+        </w:rPr>
+        <w:t>IllegalChargerException.java</w:t>
+      </w:r>
+    </w:p>
+    <w:p>
+      <w:pPr>
+        <w:pStyle w:val="Paragrafoelenco"/>
+        <w:numPr>
+          <w:ilvl w:val="0"/>
+          <w:numId w:val="32"/>
+        </w:numPr>
+        <w:jc w:val="both"/>
+        <w:rPr>
+          <w:rFonts w:cstheme="minorHAnsi"/>
+          <w:sz w:val="28"/>
+          <w:szCs w:val="28"/>
+        </w:rPr>
+      </w:pPr>
+      <w:r>
+        <w:rPr>
+          <w:rFonts w:cstheme="minorHAnsi"/>
+          <w:sz w:val="28"/>
+          <w:szCs w:val="28"/>
+        </w:rPr>
+        <w:t>NonElettricaException.java</w:t>
+      </w:r>
+    </w:p>
+    <w:p>
+      <w:pPr>
         <w:jc w:val="both"/>
         <w:rPr>
           <w:rFonts w:cstheme="minorHAnsi"/>
@@ -4040,6 +3919,7 @@
           <w:sz w:val="28"/>
           <w:szCs w:val="28"/>
         </w:rPr>
+        <w:lastRenderedPageBreak/>
         <w:t>calcolare il prezzo da pagare per aver occupato il parcheggio sulla base del tempo di occupazione delle tariffe del parcheggio;</w:t>
       </w:r>
     </w:p>
@@ -4084,7 +3964,6 @@
           <w:sz w:val="28"/>
           <w:szCs w:val="28"/>
         </w:rPr>
-        <w:lastRenderedPageBreak/>
         <w:t>Per cui notiamo che la natura di questo problema diverge da quelle gestionali dei problemi di più alto livello.</w:t>
       </w:r>
     </w:p>
@@ -4161,6 +4040,42 @@
           <w:szCs w:val="28"/>
         </w:rPr>
         <w:t>).</w:t>
+      </w:r>
+      <w:r>
+        <w:rPr>
+          <w:rFonts w:cstheme="minorHAnsi"/>
+          <w:sz w:val="28"/>
+          <w:szCs w:val="28"/>
+        </w:rPr>
+        <w:t xml:space="preserve"> </w:t>
+      </w:r>
+      <w:r>
+        <w:rPr>
+          <w:rFonts w:cstheme="minorHAnsi"/>
+          <w:sz w:val="28"/>
+          <w:szCs w:val="28"/>
+        </w:rPr>
+        <w:t xml:space="preserve">Per calcolare la tariffa oraria per ogni tipologia diversa di parcheggio mi è sembrato opportuno definire un tipo enumeratore </w:t>
+      </w:r>
+      <w:proofErr w:type="spellStart"/>
+      <w:proofErr w:type="gramStart"/>
+      <w:r>
+        <w:rPr>
+          <w:rFonts w:ascii="Courier New" w:hAnsi="Courier New" w:cs="Courier New"/>
+          <w:sz w:val="28"/>
+          <w:szCs w:val="28"/>
+        </w:rPr>
+        <w:t>TassaParcheggio</w:t>
+      </w:r>
+      <w:proofErr w:type="spellEnd"/>
+      <w:proofErr w:type="gramEnd"/>
+      <w:r>
+        <w:rPr>
+          <w:rFonts w:cstheme="minorHAnsi"/>
+          <w:sz w:val="28"/>
+          <w:szCs w:val="28"/>
+        </w:rPr>
+        <w:t>, il quale verrà moltiplicato per un costo prefissato globalmente (1€) per tutti i posti del parcheggio. Per il costo orario viene considerato calcolo adatto a quella che è una simulazione, per cui si tenga conto (anche nei test) che 1 secondo equivale ad 1 ora.</w:t>
       </w:r>
     </w:p>
     <w:p>
@@ -4294,7 +4209,16 @@
           <w:sz w:val="28"/>
           <w:szCs w:val="28"/>
         </w:rPr>
-        <w:t xml:space="preserve">. Questa classe astratta va ad implementare l’interfaccia </w:t>
+        <w:t xml:space="preserve">. </w:t>
+      </w:r>
+      <w:r>
+        <w:rPr>
+          <w:rFonts w:cstheme="minorHAnsi"/>
+          <w:sz w:val="28"/>
+          <w:szCs w:val="28"/>
+        </w:rPr>
+        <w:lastRenderedPageBreak/>
+        <w:t xml:space="preserve">Questa classe astratta va ad implementare l’interfaccia </w:t>
       </w:r>
       <w:r>
         <w:rPr>
@@ -4328,16 +4252,7 @@
           <w:sz w:val="28"/>
           <w:szCs w:val="28"/>
         </w:rPr>
-        <w:t xml:space="preserve"> ad implementare tale interfaccia poiché abbiamo detto di volerci mantenere il più indipendenti e generali possibili. In tale classe astratta andiamo a specificare la struttura algoritmica per la creazione di un posto, e tale operazione dovrà differire per alcuni passi e dettagli a seconda delle sottoclassi. Questo lo facciamo in accordo con la progettazione indicata dal pattern scelto. Il Template Method, infatti, mi consente di ridefinire certi </w:t>
-      </w:r>
-      <w:r>
-        <w:rPr>
-          <w:rFonts w:cstheme="minorHAnsi"/>
-          <w:sz w:val="28"/>
-          <w:szCs w:val="28"/>
-        </w:rPr>
-        <w:lastRenderedPageBreak/>
-        <w:t xml:space="preserve">passi di un algoritmo senza cambiare la struttura di esso. In particolare, tale algoritmo viene definito all’interno del </w:t>
+        <w:t xml:space="preserve"> ad implementare tale interfaccia poiché abbiamo detto di volerci mantenere il più indipendenti e generali possibili. In tale classe astratta andiamo a specificare la struttura algoritmica per la creazione di un posto, e tale operazione dovrà differire per alcuni passi e dettagli a seconda delle sottoclassi. Questo lo facciamo in accordo con la progettazione indicata dal pattern scelto. Il Template Method, infatti, mi consente di ridefinire certi passi di un algoritmo senza cambiare la struttura di esso. In particolare, tale algoritmo viene definito all’interno del </w:t>
       </w:r>
       <w:r>
         <w:rPr>
@@ -4475,49 +4390,16 @@
           <w:rFonts w:cstheme="minorHAnsi"/>
           <w:sz w:val="28"/>
           <w:szCs w:val="28"/>
+        </w:rPr>
+      </w:pPr>
+      <w:r>
+        <w:rPr>
+          <w:rFonts w:cstheme="minorHAnsi"/>
+          <w:sz w:val="28"/>
+          <w:szCs w:val="28"/>
           <w:u w:val="single"/>
         </w:rPr>
-      </w:pPr>
-    </w:p>
-    <w:p>
-      <w:pPr>
-        <w:jc w:val="both"/>
-        <w:rPr>
-          <w:rFonts w:cstheme="minorHAnsi"/>
-          <w:sz w:val="28"/>
-          <w:szCs w:val="28"/>
-          <w:u w:val="single"/>
-        </w:rPr>
-      </w:pPr>
-    </w:p>
-    <w:p>
-      <w:pPr>
-        <w:jc w:val="both"/>
-        <w:rPr>
-          <w:rFonts w:cstheme="minorHAnsi"/>
-          <w:sz w:val="28"/>
-          <w:szCs w:val="28"/>
-        </w:rPr>
-      </w:pPr>
-      <w:proofErr w:type="spellStart"/>
-      <w:r>
-        <w:rPr>
-          <w:rFonts w:cstheme="minorHAnsi"/>
-          <w:sz w:val="28"/>
-          <w:szCs w:val="28"/>
-          <w:u w:val="single"/>
-        </w:rPr>
-        <w:t>Supercharger</w:t>
-      </w:r>
-      <w:proofErr w:type="spellEnd"/>
-      <w:r>
-        <w:rPr>
-          <w:rFonts w:cstheme="minorHAnsi"/>
-          <w:sz w:val="28"/>
-          <w:szCs w:val="28"/>
-          <w:u w:val="single"/>
-        </w:rPr>
-        <w:t xml:space="preserve"> per l’elettrico</w:t>
+        <w:t>Supercharger per l’elettrico</w:t>
       </w:r>
     </w:p>
     <w:p>
@@ -4679,14 +4561,103 @@
         </w:rPr>
         <w:t xml:space="preserve"> quello che è stato definito come </w:t>
       </w:r>
+      <w:r>
+        <w:rPr>
+          <w:rFonts w:cstheme="minorHAnsi"/>
+          <w:sz w:val="28"/>
+          <w:szCs w:val="28"/>
+        </w:rPr>
+        <w:t>Supercharger</w:t>
+      </w:r>
+      <w:r>
+        <w:rPr>
+          <w:rFonts w:cstheme="minorHAnsi"/>
+          <w:sz w:val="28"/>
+          <w:szCs w:val="28"/>
+        </w:rPr>
+        <w:t>, ossia un entità che rappresenta una</w:t>
+      </w:r>
+      <w:r>
+        <w:rPr>
+          <w:rFonts w:cstheme="minorHAnsi"/>
+          <w:sz w:val="28"/>
+          <w:szCs w:val="28"/>
+        </w:rPr>
+        <w:t xml:space="preserve"> comune</w:t>
+      </w:r>
+      <w:r>
+        <w:rPr>
+          <w:rFonts w:cstheme="minorHAnsi"/>
+          <w:sz w:val="28"/>
+          <w:szCs w:val="28"/>
+        </w:rPr>
+        <w:t xml:space="preserve"> colonnina di ricarica per autovetture.</w:t>
+      </w:r>
+      <w:r>
+        <w:rPr>
+          <w:rFonts w:cstheme="minorHAnsi"/>
+          <w:sz w:val="28"/>
+          <w:szCs w:val="28"/>
+        </w:rPr>
+        <w:t xml:space="preserve"> Tale Supercharger dovrà poi essere caratterizzato e progettato in modo tale da poter garantire funzionalità come: avvisare l’utente del tempo di ricarica e, ovviamente, permettere la ricarica del veicolo.</w:t>
+      </w:r>
+      <w:r>
+        <w:rPr>
+          <w:rFonts w:cstheme="minorHAnsi"/>
+          <w:sz w:val="28"/>
+          <w:szCs w:val="28"/>
+        </w:rPr>
+        <w:t xml:space="preserve"> Per l’azione di ricaricare il veicolo è stato scelto di dare la possibilità all’utente di impostare la percentuale di ricarica che si vuole far raggiungere alla vettura, e sulla base di questa scelta poi il Supercharger </w:t>
+      </w:r>
+      <w:r>
+        <w:rPr>
+          <w:rFonts w:cstheme="minorHAnsi"/>
+          <w:sz w:val="28"/>
+          <w:szCs w:val="28"/>
+        </w:rPr>
+        <w:t>restituirà il tempo necessario per completare la ricarica.</w:t>
+      </w:r>
+      <w:r>
+        <w:rPr>
+          <w:rFonts w:cstheme="minorHAnsi"/>
+          <w:sz w:val="28"/>
+          <w:szCs w:val="28"/>
+        </w:rPr>
+        <w:t xml:space="preserve"> </w:t>
+      </w:r>
+      <w:r>
+        <w:rPr>
+          <w:rFonts w:cstheme="minorHAnsi"/>
+          <w:sz w:val="28"/>
+          <w:szCs w:val="28"/>
+        </w:rPr>
+        <w:t xml:space="preserve">Tale soluzione prevede un’interazione attiva dell’utente per cui è stata definita un’apposta eccezione per gestire i casi in cui </w:t>
+      </w:r>
+      <w:r>
+        <w:rPr>
+          <w:rFonts w:cstheme="minorHAnsi"/>
+          <w:sz w:val="28"/>
+          <w:szCs w:val="28"/>
+        </w:rPr>
+        <w:lastRenderedPageBreak/>
+        <w:t xml:space="preserve">sbadatamente l’utente voglia raggiungere una percentuale di ricarica minore da quella attuale. La classe in questione viene chiamata </w:t>
+      </w:r>
       <w:proofErr w:type="spellStart"/>
       <w:r>
         <w:rPr>
-          <w:rFonts w:cstheme="minorHAnsi"/>
-          <w:sz w:val="28"/>
-          <w:szCs w:val="28"/>
-        </w:rPr>
-        <w:t>Supercharger</w:t>
+          <w:rFonts w:ascii="Courier New" w:hAnsi="Courier New" w:cs="Courier New"/>
+          <w:sz w:val="28"/>
+          <w:szCs w:val="28"/>
+        </w:rPr>
+        <w:t>IllegalCharger</w:t>
+      </w:r>
+      <w:r>
+        <w:rPr>
+          <w:rFonts w:ascii="Courier New" w:hAnsi="Courier New" w:cs="Courier New"/>
+          <w:sz w:val="28"/>
+          <w:szCs w:val="28"/>
+        </w:rPr>
+        <w:t>Exception</w:t>
       </w:r>
       <w:proofErr w:type="spellEnd"/>
       <w:r>
@@ -4695,83 +4666,7 @@
           <w:sz w:val="28"/>
           <w:szCs w:val="28"/>
         </w:rPr>
-        <w:t>, ossia un entità che rappresenta una</w:t>
-      </w:r>
-      <w:r>
-        <w:rPr>
-          <w:rFonts w:cstheme="minorHAnsi"/>
-          <w:sz w:val="28"/>
-          <w:szCs w:val="28"/>
-        </w:rPr>
-        <w:t xml:space="preserve"> comune</w:t>
-      </w:r>
-      <w:r>
-        <w:rPr>
-          <w:rFonts w:cstheme="minorHAnsi"/>
-          <w:sz w:val="28"/>
-          <w:szCs w:val="28"/>
-        </w:rPr>
-        <w:t xml:space="preserve"> colonnina di ricarica per autovetture.</w:t>
-      </w:r>
-      <w:r>
-        <w:rPr>
-          <w:rFonts w:cstheme="minorHAnsi"/>
-          <w:sz w:val="28"/>
-          <w:szCs w:val="28"/>
-        </w:rPr>
-        <w:t xml:space="preserve"> Tale </w:t>
-      </w:r>
-      <w:proofErr w:type="spellStart"/>
-      <w:r>
-        <w:rPr>
-          <w:rFonts w:cstheme="minorHAnsi"/>
-          <w:sz w:val="28"/>
-          <w:szCs w:val="28"/>
-        </w:rPr>
-        <w:t>Supercharger</w:t>
-      </w:r>
-      <w:proofErr w:type="spellEnd"/>
-      <w:r>
-        <w:rPr>
-          <w:rFonts w:cstheme="minorHAnsi"/>
-          <w:sz w:val="28"/>
-          <w:szCs w:val="28"/>
-        </w:rPr>
-        <w:t xml:space="preserve"> dovrà poi essere caratterizzato e progettato in modo tale da poter garantire funzionalità come: avvisare l’utente del tempo di ricarica e, ovviamente, permettere la ricarica del veicolo.</w:t>
-      </w:r>
-      <w:r>
-        <w:rPr>
-          <w:rFonts w:cstheme="minorHAnsi"/>
-          <w:sz w:val="28"/>
-          <w:szCs w:val="28"/>
-        </w:rPr>
-        <w:t xml:space="preserve"> Per l’azione di ricaricare il veicolo è stato scelto di dare la possibilità all’utente di impostare la percentuale di ricarica che si vuole far raggiungere alla vettura, e sulla base di questa scelta poi il </w:t>
-      </w:r>
-      <w:proofErr w:type="spellStart"/>
-      <w:r>
-        <w:rPr>
-          <w:rFonts w:cstheme="minorHAnsi"/>
-          <w:sz w:val="28"/>
-          <w:szCs w:val="28"/>
-        </w:rPr>
-        <w:t>Supercharger</w:t>
-      </w:r>
-      <w:proofErr w:type="spellEnd"/>
-      <w:r>
-        <w:rPr>
-          <w:rFonts w:cstheme="minorHAnsi"/>
-          <w:sz w:val="28"/>
-          <w:szCs w:val="28"/>
-        </w:rPr>
-        <w:t xml:space="preserve"> </w:t>
-      </w:r>
-      <w:r>
-        <w:rPr>
-          <w:rFonts w:cstheme="minorHAnsi"/>
-          <w:sz w:val="28"/>
-          <w:szCs w:val="28"/>
-        </w:rPr>
-        <w:t>restituirà il tempo necessario per completare la ricarica.</w:t>
+        <w:t xml:space="preserve"> e garantisce anche che la percentuale specificata non superi il 100%.</w:t>
       </w:r>
     </w:p>
     <w:p>
@@ -4813,7 +4708,6 @@
           <w:sz w:val="28"/>
           <w:szCs w:val="28"/>
         </w:rPr>
-        <w:lastRenderedPageBreak/>
         <w:drawing>
           <wp:inline distT="0" distB="0" distL="0" distR="0" wp14:anchorId="4BEC7396" wp14:editId="43938A25">
             <wp:extent cx="5321300" cy="1409917"/>
@@ -4894,7 +4788,6 @@
         </w:rPr>
         <w:t xml:space="preserve"> Nell’interfaccia </w:t>
       </w:r>
-      <w:proofErr w:type="spellStart"/>
       <w:r>
         <w:rPr>
           <w:rFonts w:ascii="Courier New" w:hAnsi="Courier New" w:cs="Courier New"/>
@@ -4903,45 +4796,12 @@
         </w:rPr>
         <w:t>Supercharger</w:t>
       </w:r>
-      <w:proofErr w:type="spellEnd"/>
-      <w:r>
-        <w:rPr>
-          <w:sz w:val="28"/>
-          <w:szCs w:val="28"/>
-        </w:rPr>
-        <w:t xml:space="preserve"> specifichiamo il contratto, e quindi le operazioni fondamentali che un </w:t>
-      </w:r>
-      <w:proofErr w:type="spellStart"/>
-      <w:r>
-        <w:rPr>
-          <w:sz w:val="28"/>
-          <w:szCs w:val="28"/>
-        </w:rPr>
-        <w:t>Supercharger</w:t>
-      </w:r>
-      <w:proofErr w:type="spellEnd"/>
-      <w:r>
-        <w:rPr>
-          <w:sz w:val="28"/>
-          <w:szCs w:val="28"/>
-        </w:rPr>
-        <w:t xml:space="preserve"> deve garantire e che sono state definite in fase di progettazione. Separatamente definiamo una classe che rappresenta effettivamente l’astrazione di un reale </w:t>
-      </w:r>
-      <w:proofErr w:type="spellStart"/>
-      <w:r>
-        <w:rPr>
-          <w:sz w:val="28"/>
-          <w:szCs w:val="28"/>
-        </w:rPr>
-        <w:t>Supercharger</w:t>
-      </w:r>
-      <w:proofErr w:type="spellEnd"/>
-      <w:r>
-        <w:rPr>
-          <w:sz w:val="28"/>
-          <w:szCs w:val="28"/>
-        </w:rPr>
-        <w:t>.</w:t>
+      <w:r>
+        <w:rPr>
+          <w:sz w:val="28"/>
+          <w:szCs w:val="28"/>
+        </w:rPr>
+        <w:t xml:space="preserve"> specifichiamo il contratto, e quindi le operazioni fondamentali che un Supercharger deve garantire e che sono state definite in fase di progettazione. Separatamente definiamo una classe che rappresenta effettivamente l’astrazione di un reale Supercharger.</w:t>
       </w:r>
       <w:r>
         <w:rPr>
@@ -5011,123 +4871,6 @@
     </w:p>
     <w:p>
       <w:pPr>
-        <w:jc w:val="both"/>
-        <w:rPr>
-          <w:sz w:val="28"/>
-          <w:szCs w:val="28"/>
-        </w:rPr>
-      </w:pPr>
-    </w:p>
-    <w:p>
-      <w:pPr>
-        <w:jc w:val="both"/>
-        <w:rPr>
-          <w:sz w:val="28"/>
-          <w:szCs w:val="28"/>
-        </w:rPr>
-      </w:pPr>
-    </w:p>
-    <w:p>
-      <w:pPr>
-        <w:jc w:val="both"/>
-        <w:rPr>
-          <w:sz w:val="28"/>
-          <w:szCs w:val="28"/>
-        </w:rPr>
-      </w:pPr>
-    </w:p>
-    <w:p>
-      <w:pPr>
-        <w:jc w:val="both"/>
-        <w:rPr>
-          <w:sz w:val="28"/>
-          <w:szCs w:val="28"/>
-        </w:rPr>
-      </w:pPr>
-    </w:p>
-    <w:p>
-      <w:pPr>
-        <w:jc w:val="both"/>
-        <w:rPr>
-          <w:sz w:val="28"/>
-          <w:szCs w:val="28"/>
-        </w:rPr>
-      </w:pPr>
-    </w:p>
-    <w:p>
-      <w:pPr>
-        <w:jc w:val="both"/>
-        <w:rPr>
-          <w:sz w:val="28"/>
-          <w:szCs w:val="28"/>
-        </w:rPr>
-      </w:pPr>
-    </w:p>
-    <w:p>
-      <w:pPr>
-        <w:jc w:val="both"/>
-        <w:rPr>
-          <w:sz w:val="28"/>
-          <w:szCs w:val="28"/>
-        </w:rPr>
-      </w:pPr>
-    </w:p>
-    <w:p>
-      <w:pPr>
-        <w:jc w:val="both"/>
-        <w:rPr>
-          <w:sz w:val="28"/>
-          <w:szCs w:val="28"/>
-        </w:rPr>
-      </w:pPr>
-    </w:p>
-    <w:p>
-      <w:pPr>
-        <w:jc w:val="both"/>
-        <w:rPr>
-          <w:sz w:val="28"/>
-          <w:szCs w:val="28"/>
-        </w:rPr>
-      </w:pPr>
-    </w:p>
-    <w:p>
-      <w:pPr>
-        <w:jc w:val="both"/>
-        <w:rPr>
-          <w:sz w:val="28"/>
-          <w:szCs w:val="28"/>
-        </w:rPr>
-      </w:pPr>
-    </w:p>
-    <w:p>
-      <w:pPr>
-        <w:jc w:val="both"/>
-        <w:rPr>
-          <w:sz w:val="28"/>
-          <w:szCs w:val="28"/>
-        </w:rPr>
-      </w:pPr>
-    </w:p>
-    <w:p>
-      <w:pPr>
-        <w:jc w:val="both"/>
-        <w:rPr>
-          <w:sz w:val="28"/>
-          <w:szCs w:val="28"/>
-        </w:rPr>
-      </w:pPr>
-    </w:p>
-    <w:p>
-      <w:pPr>
-        <w:jc w:val="both"/>
-        <w:rPr>
-          <w:sz w:val="28"/>
-          <w:szCs w:val="28"/>
-        </w:rPr>
-      </w:pPr>
-    </w:p>
-    <w:p>
-      <w:pPr>
         <w:jc w:val="center"/>
         <w:rPr>
           <w:rFonts w:cstheme="minorHAnsi"/>
@@ -5141,7 +4884,6 @@
           <w:sz w:val="32"/>
           <w:szCs w:val="32"/>
         </w:rPr>
-        <w:lastRenderedPageBreak/>
         <w:t>Leonardo Bigelli</w:t>
       </w:r>
     </w:p>
@@ -5380,6 +5122,7 @@
           <w:szCs w:val="28"/>
           <w:u w:val="single"/>
         </w:rPr>
+        <w:lastRenderedPageBreak/>
         <w:t xml:space="preserve">Parcheggio e </w:t>
       </w:r>
       <w:proofErr w:type="spellStart"/>
@@ -5585,7 +5328,6 @@
           <w:sz w:val="28"/>
           <w:szCs w:val="28"/>
         </w:rPr>
-        <w:lastRenderedPageBreak/>
         <w:t xml:space="preserve">‘S’ </w:t>
       </w:r>
       <w:r>
@@ -5745,7 +5487,16 @@
           <w:sz w:val="28"/>
           <w:szCs w:val="28"/>
         </w:rPr>
-        <w:t xml:space="preserve">Per evitare di implementare metodi diversi per ciascun tipo di veicolo (auto, auto elettrica e moto) ho realizzato un unico metodo dove al suo interno andrà a invocare un metodo privato chiamato </w:t>
+        <w:t xml:space="preserve">Per evitare di implementare metodi diversi per ciascun tipo di veicolo (auto, auto elettrica e moto) ho realizzato un unico metodo dove al suo interno andrà a invocare </w:t>
+      </w:r>
+      <w:r>
+        <w:rPr>
+          <w:rFonts w:cstheme="minorHAnsi"/>
+          <w:sz w:val="28"/>
+          <w:szCs w:val="28"/>
+        </w:rPr>
+        <w:lastRenderedPageBreak/>
+        <w:t xml:space="preserve">un metodo privato chiamato </w:t>
       </w:r>
       <w:proofErr w:type="spellStart"/>
       <w:proofErr w:type="gramStart"/>
@@ -6094,7 +5845,6 @@
           <w:sz w:val="28"/>
           <w:szCs w:val="28"/>
         </w:rPr>
-        <w:lastRenderedPageBreak/>
         <w:t xml:space="preserve">2.2-     </w:t>
       </w:r>
       <w:r>
@@ -6283,6 +6033,7 @@
           <w:sz w:val="28"/>
           <w:szCs w:val="28"/>
         </w:rPr>
+        <w:lastRenderedPageBreak/>
         <w:t>3.2-</w:t>
       </w:r>
       <w:r>
@@ -6337,7 +6088,6 @@
         </w:rPr>
         <w:t xml:space="preserve">. La situazione cambia nel caso di un parcheggio sotterraneo, una volta rilevato il carburante (operazione simulata eseguendo un </w:t>
       </w:r>
-      <w:proofErr w:type="spellStart"/>
       <w:proofErr w:type="gramStart"/>
       <w:r>
         <w:rPr>
@@ -6345,16 +6095,7 @@
           <w:sz w:val="28"/>
           <w:szCs w:val="28"/>
         </w:rPr>
-        <w:t>get</w:t>
-      </w:r>
-      <w:proofErr w:type="spellEnd"/>
-      <w:r>
-        <w:rPr>
-          <w:rFonts w:cstheme="minorHAnsi"/>
-          <w:sz w:val="28"/>
-          <w:szCs w:val="28"/>
-        </w:rPr>
-        <w:t>(</w:t>
+        <w:t>get(</w:t>
       </w:r>
       <w:proofErr w:type="gramEnd"/>
       <w:r>
@@ -6505,7 +6246,6 @@
           <w:szCs w:val="28"/>
           <w:u w:val="single"/>
         </w:rPr>
-        <w:lastRenderedPageBreak/>
         <w:t>Sensore</w:t>
       </w:r>
     </w:p>
@@ -6624,6 +6364,7 @@
           <w:sz w:val="28"/>
           <w:szCs w:val="28"/>
         </w:rPr>
+        <w:lastRenderedPageBreak/>
         <w:t>Il sensore non è altro che un’interfaccia parametrizzata con un unico metodo al suo interno anch’esso parametrizzato, chiamato ‘</w:t>
       </w:r>
       <w:proofErr w:type="spellStart"/>
@@ -6694,25 +6435,7 @@
           <w:sz w:val="28"/>
           <w:szCs w:val="28"/>
         </w:rPr>
-        <w:t xml:space="preserve"> nel caso del sensore d’altezza, il metodo restituirà un valore di tipo Double (classe </w:t>
-      </w:r>
-      <w:proofErr w:type="spellStart"/>
-      <w:r>
-        <w:rPr>
-          <w:rFonts w:cstheme="minorHAnsi"/>
-          <w:sz w:val="28"/>
-          <w:szCs w:val="28"/>
-        </w:rPr>
-        <w:t>wrapper</w:t>
-      </w:r>
-      <w:proofErr w:type="spellEnd"/>
-      <w:r>
-        <w:rPr>
-          <w:rFonts w:cstheme="minorHAnsi"/>
-          <w:sz w:val="28"/>
-          <w:szCs w:val="28"/>
-        </w:rPr>
-        <w:t xml:space="preserve"> in quanto le classi parametrizzate non accettano tipi di dato primitivi). Mentre l’altro tipo di sensore dovrà comunicare il tipo di carburante, quindi u</w:t>
+        <w:t xml:space="preserve"> nel caso del sensore d’altezza, il metodo restituirà un valore di tipo Double (classe wrapper in quanto le classi parametrizzate non accettano tipi di dato primitivi). Mentre l’altro tipo di sensore dovrà comunicare il tipo di carburante, quindi u</w:t>
       </w:r>
       <w:r>
         <w:rPr>
@@ -6851,7 +6574,6 @@
           <w:szCs w:val="28"/>
           <w:u w:val="single"/>
         </w:rPr>
-        <w:lastRenderedPageBreak/>
         <w:t xml:space="preserve">Monopattino e </w:t>
       </w:r>
       <w:proofErr w:type="spellStart"/>
@@ -6997,6 +6719,7 @@
           <w:sz w:val="28"/>
           <w:szCs w:val="28"/>
         </w:rPr>
+        <w:lastRenderedPageBreak/>
         <w:drawing>
           <wp:inline distT="0" distB="0" distL="0" distR="0" wp14:anchorId="67D3C745" wp14:editId="4069D335">
             <wp:extent cx="6242668" cy="3838354"/>
@@ -7042,7 +6765,6 @@
     </w:p>
     <w:p>
       <w:pPr>
-        <w:jc w:val="center"/>
         <w:rPr>
           <w:rFonts w:cstheme="minorHAnsi"/>
           <w:sz w:val="32"/>
@@ -7059,83 +6781,12 @@
           <w:szCs w:val="32"/>
         </w:rPr>
       </w:pPr>
-    </w:p>
-    <w:p>
-      <w:pPr>
-        <w:jc w:val="center"/>
+      <w:r>
         <w:rPr>
           <w:rFonts w:cstheme="minorHAnsi"/>
           <w:sz w:val="32"/>
           <w:szCs w:val="32"/>
         </w:rPr>
-      </w:pPr>
-    </w:p>
-    <w:p>
-      <w:pPr>
-        <w:jc w:val="center"/>
-        <w:rPr>
-          <w:rFonts w:cstheme="minorHAnsi"/>
-          <w:sz w:val="32"/>
-          <w:szCs w:val="32"/>
-        </w:rPr>
-      </w:pPr>
-    </w:p>
-    <w:p>
-      <w:pPr>
-        <w:jc w:val="center"/>
-        <w:rPr>
-          <w:rFonts w:cstheme="minorHAnsi"/>
-          <w:sz w:val="32"/>
-          <w:szCs w:val="32"/>
-        </w:rPr>
-      </w:pPr>
-    </w:p>
-    <w:p>
-      <w:pPr>
-        <w:jc w:val="center"/>
-        <w:rPr>
-          <w:rFonts w:cstheme="minorHAnsi"/>
-          <w:sz w:val="32"/>
-          <w:szCs w:val="32"/>
-        </w:rPr>
-      </w:pPr>
-    </w:p>
-    <w:p>
-      <w:pPr>
-        <w:jc w:val="center"/>
-        <w:rPr>
-          <w:rFonts w:cstheme="minorHAnsi"/>
-          <w:sz w:val="32"/>
-          <w:szCs w:val="32"/>
-        </w:rPr>
-      </w:pPr>
-    </w:p>
-    <w:p>
-      <w:pPr>
-        <w:jc w:val="center"/>
-        <w:rPr>
-          <w:rFonts w:cstheme="minorHAnsi"/>
-          <w:sz w:val="32"/>
-          <w:szCs w:val="32"/>
-        </w:rPr>
-      </w:pPr>
-    </w:p>
-    <w:p>
-      <w:pPr>
-        <w:jc w:val="center"/>
-        <w:rPr>
-          <w:rFonts w:cstheme="minorHAnsi"/>
-          <w:sz w:val="32"/>
-          <w:szCs w:val="32"/>
-        </w:rPr>
-      </w:pPr>
-      <w:r>
-        <w:rPr>
-          <w:rFonts w:cstheme="minorHAnsi"/>
-          <w:sz w:val="32"/>
-          <w:szCs w:val="32"/>
-        </w:rPr>
-        <w:lastRenderedPageBreak/>
         <w:t>Martin Berardi</w:t>
       </w:r>
     </w:p>
@@ -7449,6 +7100,7 @@
           <w:szCs w:val="28"/>
           <w:u w:val="single"/>
         </w:rPr>
+        <w:lastRenderedPageBreak/>
         <w:t>Soluzione proposta</w:t>
       </w:r>
       <w:r>
@@ -7682,7 +7334,6 @@
           <w:sz w:val="28"/>
           <w:szCs w:val="28"/>
         </w:rPr>
-        <w:lastRenderedPageBreak/>
         <w:t xml:space="preserve">Le eccezioni sono tutte sottoclassi di </w:t>
       </w:r>
       <w:proofErr w:type="spellStart"/>
@@ -7783,7 +7434,6 @@
         </w:rPr>
         <w:t xml:space="preserve"> è molto intuitiva: viene eseguito un controllo tramite un </w:t>
       </w:r>
-      <w:proofErr w:type="spellStart"/>
       <w:r>
         <w:rPr>
           <w:i/>
@@ -7793,7 +7443,6 @@
         </w:rPr>
         <w:t>if</w:t>
       </w:r>
-      <w:proofErr w:type="spellEnd"/>
       <w:r>
         <w:rPr>
           <w:sz w:val="28"/>
@@ -8027,7 +7676,6 @@
           <w:szCs w:val="28"/>
         </w:rPr>
       </w:pPr>
-      <w:bookmarkStart w:id="7" w:name="_Toc95062562"/>
     </w:p>
     <w:p/>
     <w:p>
@@ -8041,6 +7689,7 @@
           <w:szCs w:val="48"/>
         </w:rPr>
       </w:pPr>
+      <w:bookmarkStart w:id="7" w:name="_Toc95601933"/>
       <w:r>
         <w:rPr>
           <w:b/>
@@ -8048,7 +7697,6 @@
           <w:sz w:val="48"/>
           <w:szCs w:val="48"/>
         </w:rPr>
-        <w:lastRenderedPageBreak/>
         <w:t>3 Sviluppo</w:t>
       </w:r>
       <w:bookmarkEnd w:id="7"/>
@@ -8077,7 +7725,7 @@
           <w:szCs w:val="36"/>
         </w:rPr>
       </w:pPr>
-      <w:bookmarkStart w:id="8" w:name="_Toc95062563"/>
+      <w:bookmarkStart w:id="8" w:name="_Toc95601934"/>
       <w:r>
         <w:rPr>
           <w:sz w:val="36"/>
@@ -8147,7 +7795,7 @@
           <w:szCs w:val="36"/>
         </w:rPr>
       </w:pPr>
-      <w:bookmarkStart w:id="9" w:name="_Toc95062564"/>
+      <w:bookmarkStart w:id="9" w:name="_Toc95601935"/>
       <w:r>
         <w:rPr>
           <w:sz w:val="36"/>
@@ -8155,7 +7803,6 @@
         </w:rPr>
         <w:t>3.2 Metodologia di lavoro</w:t>
       </w:r>
-      <w:bookmarkStart w:id="10" w:name="_Toc95062565"/>
       <w:bookmarkEnd w:id="9"/>
     </w:p>
     <w:p>
@@ -8203,7 +7850,15 @@
           <w:sz w:val="28"/>
           <w:szCs w:val="28"/>
         </w:rPr>
-        <w:t xml:space="preserve">Una volta definito il dominio e lo scheletro dell’architettura siamo passati alla suddivisione dei lavori. Per lavorare nel modo più indipendente possibile abbiamo scelto di utilizzare una metodologia di sviluppo parallela in cui ogni componente </w:t>
+        <w:t xml:space="preserve">Una volta definito il dominio e lo scheletro dell’architettura siamo passati alla suddivisione dei lavori. Per lavorare nel modo più indipendente possibile abbiamo </w:t>
+      </w:r>
+      <w:r>
+        <w:rPr>
+          <w:sz w:val="28"/>
+          <w:szCs w:val="28"/>
+        </w:rPr>
+        <w:lastRenderedPageBreak/>
+        <w:t xml:space="preserve">scelto di utilizzare una metodologia di sviluppo parallela in cui ogni componente </w:t>
       </w:r>
       <w:proofErr w:type="gramStart"/>
       <w:r>
@@ -8316,24 +7971,7 @@
           <w:sz w:val="28"/>
           <w:szCs w:val="28"/>
         </w:rPr>
-        <w:lastRenderedPageBreak/>
-        <w:t xml:space="preserve">Durante il corso dello sviluppo ci siamo confrontati spesso per aggiornarci sui progressi fatti tra le rispettive aree di lavoro e per cercare di risolvere determinati problemi di conflitto che si verificavano durante la fase di progettazione delle interfacce grafiche. Infatti, per quando riguarda la fase di implementazione della </w:t>
-      </w:r>
-      <w:proofErr w:type="spellStart"/>
-      <w:r>
-        <w:rPr>
-          <w:sz w:val="28"/>
-          <w:szCs w:val="28"/>
-        </w:rPr>
-        <w:t>View</w:t>
-      </w:r>
-      <w:proofErr w:type="spellEnd"/>
-      <w:r>
-        <w:rPr>
-          <w:sz w:val="28"/>
-          <w:szCs w:val="28"/>
-        </w:rPr>
-        <w:t xml:space="preserve"> ci siamo trovati a scrivere in più di un componente sullo stesso file per aggiungere alcune sezioni concettualmente indipendenti ma ciò causava comunque conflitti a livello di DVCS.</w:t>
+        <w:t>Durante il corso dello sviluppo ci siamo confrontati spesso per aggiornarci sui progressi fatti tra le rispettive aree di lavoro e per cercare di risolvere determinati problemi di conflitto che si verificavano durante la fase di progettazione delle interfacce grafiche. Infatti, per quando riguarda la fase di implementazione della View ci siamo trovati a scrivere in più di un componente sullo stesso file per aggiungere alcune sezioni concettualmente indipendenti ma ciò causava comunque conflitti a livello di DVCS.</w:t>
       </w:r>
     </w:p>
     <w:p>
@@ -8345,16 +7983,7 @@
           <w:szCs w:val="36"/>
         </w:rPr>
       </w:pPr>
-    </w:p>
-    <w:p>
-      <w:pPr>
-        <w:pStyle w:val="Titolo2"/>
-        <w:jc w:val="center"/>
-        <w:rPr>
-          <w:sz w:val="36"/>
-          <w:szCs w:val="36"/>
-        </w:rPr>
-      </w:pPr>
+      <w:bookmarkStart w:id="10" w:name="_Toc95601936"/>
       <w:r>
         <w:rPr>
           <w:sz w:val="36"/>
@@ -8652,6 +8281,7 @@
           <w:sz w:val="28"/>
           <w:szCs w:val="28"/>
         </w:rPr>
+        <w:lastRenderedPageBreak/>
         <w:t xml:space="preserve">Labda </w:t>
       </w:r>
       <w:proofErr w:type="spellStart"/>
@@ -8958,7 +8588,6 @@
           <w:sz w:val="28"/>
           <w:szCs w:val="28"/>
         </w:rPr>
-        <w:lastRenderedPageBreak/>
         <w:t>Acquisisco valore che indica la percentuale da raggiungere (es: 70%).</w:t>
       </w:r>
     </w:p>
@@ -9031,25 +8660,7 @@
           <w:sz w:val="28"/>
           <w:szCs w:val="28"/>
         </w:rPr>
-        <w:t xml:space="preserve">Calcolo il tempo di ricarica dividendo il delta in kWh per la potenza del </w:t>
-      </w:r>
-      <w:proofErr w:type="spellStart"/>
-      <w:r>
-        <w:rPr>
-          <w:rFonts w:cstheme="minorHAnsi"/>
-          <w:sz w:val="28"/>
-          <w:szCs w:val="28"/>
-        </w:rPr>
-        <w:t>Supercharger</w:t>
-      </w:r>
-      <w:proofErr w:type="spellEnd"/>
-      <w:r>
-        <w:rPr>
-          <w:rFonts w:cstheme="minorHAnsi"/>
-          <w:sz w:val="28"/>
-          <w:szCs w:val="28"/>
-        </w:rPr>
-        <w:t xml:space="preserve"> (es: valore ottenuto 0.5 allora tempo = 30 minuti).</w:t>
+        <w:t>Calcolo il tempo di ricarica dividendo il delta in kWh per la potenza del Supercharger (es: valore ottenuto 0.5 allora tempo = 30 minuti).</w:t>
       </w:r>
     </w:p>
     <w:p>
@@ -9518,6 +9129,7 @@
           <w:sz w:val="28"/>
           <w:szCs w:val="28"/>
         </w:rPr>
+        <w:lastRenderedPageBreak/>
         <w:t xml:space="preserve">Algoritmi </w:t>
       </w:r>
       <w:r>

--- a/Relazione/RelazionePMO.docx
+++ b/Relazione/RelazionePMO.docx
@@ -143,7 +143,6 @@
           <w:szCs w:val="28"/>
         </w:rPr>
       </w:pPr>
-      <w:proofErr w:type="spellStart"/>
       <w:r>
         <w:rPr>
           <w:rFonts w:cstheme="minorHAnsi"/>
@@ -152,7 +151,6 @@
         </w:rPr>
         <w:t>Dragne</w:t>
       </w:r>
-      <w:proofErr w:type="spellEnd"/>
       <w:r>
         <w:rPr>
           <w:rFonts w:cstheme="minorHAnsi"/>
@@ -172,34 +170,14 @@
           <w:szCs w:val="28"/>
         </w:rPr>
       </w:pPr>
-      <w:proofErr w:type="spellStart"/>
-      <w:r>
-        <w:rPr>
-          <w:rFonts w:cstheme="minorHAnsi"/>
-          <w:sz w:val="28"/>
-          <w:szCs w:val="28"/>
-        </w:rPr>
-        <w:t>Pecmarkaj</w:t>
-      </w:r>
-      <w:proofErr w:type="spellEnd"/>
-      <w:r>
-        <w:rPr>
-          <w:rFonts w:cstheme="minorHAnsi"/>
-          <w:sz w:val="28"/>
-          <w:szCs w:val="28"/>
-        </w:rPr>
-        <w:t xml:space="preserve"> </w:t>
-      </w:r>
-      <w:proofErr w:type="spellStart"/>
-      <w:r>
-        <w:rPr>
-          <w:rFonts w:cstheme="minorHAnsi"/>
-          <w:sz w:val="28"/>
-          <w:szCs w:val="28"/>
-        </w:rPr>
-        <w:t>Arlind</w:t>
-      </w:r>
-      <w:proofErr w:type="spellEnd"/>
+      <w:r>
+        <w:rPr>
+          <w:rFonts w:cstheme="minorHAnsi"/>
+          <w:sz w:val="28"/>
+          <w:szCs w:val="28"/>
+        </w:rPr>
+        <w:t>Pecmarkaj Arlind</w:t>
+      </w:r>
     </w:p>
     <w:p>
       <w:pPr>
@@ -1097,7 +1075,7 @@
                 <w:sz w:val="28"/>
                 <w:szCs w:val="28"/>
               </w:rPr>
-              <w:t>18</w:t>
+              <w:t>19</w:t>
             </w:r>
             <w:r>
               <w:rPr>
@@ -1185,7 +1163,7 @@
                 <w:sz w:val="28"/>
                 <w:szCs w:val="28"/>
               </w:rPr>
-              <w:t>18</w:t>
+              <w:t>19</w:t>
             </w:r>
             <w:r>
               <w:rPr>
@@ -1273,7 +1251,7 @@
                 <w:sz w:val="28"/>
                 <w:szCs w:val="28"/>
               </w:rPr>
-              <w:t>18</w:t>
+              <w:t>19</w:t>
             </w:r>
             <w:r>
               <w:rPr>
@@ -1361,7 +1339,7 @@
                 <w:sz w:val="28"/>
                 <w:szCs w:val="28"/>
               </w:rPr>
-              <w:t>19</w:t>
+              <w:t>20</w:t>
             </w:r>
             <w:r>
               <w:rPr>
@@ -2390,7 +2368,6 @@
         </w:rPr>
         <w:t xml:space="preserve">La classe principale dell’applicazione è </w:t>
       </w:r>
-      <w:proofErr w:type="spellStart"/>
       <w:r>
         <w:rPr>
           <w:rFonts w:ascii="Courier New" w:hAnsi="Courier New" w:cs="Courier New"/>
@@ -2407,7 +2384,6 @@
         </w:rPr>
         <w:t>Impl</w:t>
       </w:r>
-      <w:proofErr w:type="spellEnd"/>
       <w:r>
         <w:rPr>
           <w:rFonts w:cstheme="minorHAnsi"/>
@@ -2416,7 +2392,6 @@
         </w:rPr>
         <w:t xml:space="preserve">. In essa vengono istanziati i diversi tipi di posti che si categorizzano come: per le auto, quelli per le moto, e per auto elettriche. Ogni tipologia di posto avrà delle proprie caratteristiche che lo contraddistingue dagli altri e per cui si avranno tre classi dedicate: </w:t>
       </w:r>
-      <w:proofErr w:type="spellStart"/>
       <w:r>
         <w:rPr>
           <w:rFonts w:ascii="Courier New" w:hAnsi="Courier New" w:cs="Courier New"/>
@@ -2425,7 +2400,6 @@
         </w:rPr>
         <w:t>PostoAuto</w:t>
       </w:r>
-      <w:proofErr w:type="spellEnd"/>
       <w:r>
         <w:rPr>
           <w:rFonts w:cstheme="minorHAnsi"/>
@@ -2434,7 +2408,6 @@
         </w:rPr>
         <w:t xml:space="preserve">, </w:t>
       </w:r>
-      <w:proofErr w:type="spellStart"/>
       <w:r>
         <w:rPr>
           <w:rFonts w:ascii="Courier New" w:hAnsi="Courier New" w:cs="Courier New"/>
@@ -2443,7 +2416,6 @@
         </w:rPr>
         <w:t>PostoMoto</w:t>
       </w:r>
-      <w:proofErr w:type="spellEnd"/>
       <w:r>
         <w:rPr>
           <w:rFonts w:cstheme="minorHAnsi"/>
@@ -2452,7 +2424,6 @@
         </w:rPr>
         <w:t xml:space="preserve"> e </w:t>
       </w:r>
-      <w:proofErr w:type="spellStart"/>
       <w:r>
         <w:rPr>
           <w:rFonts w:ascii="Courier New" w:hAnsi="Courier New" w:cs="Courier New"/>
@@ -2461,7 +2432,6 @@
         </w:rPr>
         <w:t>PostoElettrico</w:t>
       </w:r>
-      <w:proofErr w:type="spellEnd"/>
       <w:r>
         <w:rPr>
           <w:rFonts w:cstheme="minorHAnsi"/>
@@ -2536,7 +2506,6 @@
         </w:rPr>
         <w:t>, è data dall’estensione (</w:t>
       </w:r>
-      <w:proofErr w:type="spellStart"/>
       <w:r>
         <w:rPr>
           <w:rFonts w:ascii="Courier New" w:hAnsi="Courier New" w:cs="Courier New"/>
@@ -2545,7 +2514,6 @@
         </w:rPr>
         <w:t>extends</w:t>
       </w:r>
-      <w:proofErr w:type="spellEnd"/>
       <w:r>
         <w:rPr>
           <w:rFonts w:cstheme="minorHAnsi"/>
@@ -2570,7 +2538,6 @@
         </w:rPr>
         <w:t xml:space="preserve">. Per rappresentare tutti i possibili tipi di carburante è stato scelto di utilizzare un tipo </w:t>
       </w:r>
-      <w:proofErr w:type="spellStart"/>
       <w:r>
         <w:rPr>
           <w:rFonts w:ascii="Courier New" w:hAnsi="Courier New" w:cs="Courier New"/>
@@ -2579,7 +2546,6 @@
         </w:rPr>
         <w:t>enum</w:t>
       </w:r>
-      <w:proofErr w:type="spellEnd"/>
       <w:r>
         <w:rPr>
           <w:rFonts w:ascii="Courier New" w:hAnsi="Courier New" w:cs="Courier New"/>
@@ -2640,8 +2606,6 @@
         </w:rPr>
         <w:t xml:space="preserve">Per ultimo i parcheggi verranno contenuti nella classe </w:t>
       </w:r>
-      <w:proofErr w:type="spellStart"/>
-      <w:proofErr w:type="gramStart"/>
       <w:r>
         <w:rPr>
           <w:rFonts w:ascii="Courier New" w:hAnsi="Courier New" w:cs="Courier New"/>
@@ -2650,8 +2614,6 @@
         </w:rPr>
         <w:t>GestioneParcheggi</w:t>
       </w:r>
-      <w:proofErr w:type="spellEnd"/>
-      <w:proofErr w:type="gramEnd"/>
       <w:r>
         <w:rPr>
           <w:rFonts w:cstheme="minorHAnsi"/>
@@ -2660,7 +2622,6 @@
         </w:rPr>
         <w:t xml:space="preserve"> insieme agli abbonamenti. La classe si interfaccia ad ogni Parcheggio e fornirà gli abbonamenti ai parcheggi. Il controller si occupa di prelevare i dati e di fornirli a </w:t>
       </w:r>
-      <w:proofErr w:type="spellStart"/>
       <w:r>
         <w:rPr>
           <w:rFonts w:ascii="Courier New" w:hAnsi="Courier New" w:cs="Courier New"/>
@@ -2669,7 +2630,6 @@
         </w:rPr>
         <w:t>GestioneParcheggi</w:t>
       </w:r>
-      <w:proofErr w:type="spellEnd"/>
       <w:r>
         <w:rPr>
           <w:rFonts w:cstheme="minorHAnsi"/>
@@ -2901,34 +2861,14 @@
           <w:szCs w:val="32"/>
         </w:rPr>
       </w:pPr>
-      <w:proofErr w:type="spellStart"/>
       <w:r>
         <w:rPr>
           <w:rFonts w:cstheme="minorHAnsi"/>
           <w:sz w:val="32"/>
           <w:szCs w:val="32"/>
         </w:rPr>
-        <w:t>Arlind</w:t>
-      </w:r>
-      <w:proofErr w:type="spellEnd"/>
-      <w:r>
-        <w:rPr>
-          <w:rFonts w:cstheme="minorHAnsi"/>
-          <w:sz w:val="32"/>
-          <w:szCs w:val="32"/>
-        </w:rPr>
-        <w:t xml:space="preserve"> </w:t>
-      </w:r>
-      <w:proofErr w:type="spellStart"/>
-      <w:r>
-        <w:rPr>
-          <w:rFonts w:cstheme="minorHAnsi"/>
-          <w:sz w:val="32"/>
-          <w:szCs w:val="32"/>
-        </w:rPr>
-        <w:t>Pecmarkaj</w:t>
-      </w:r>
-      <w:proofErr w:type="spellEnd"/>
+        <w:t>Arlind Pecmarkaj</w:t>
+      </w:r>
     </w:p>
     <w:p>
       <w:pPr>
@@ -3113,43 +3053,7 @@
           <w:sz w:val="28"/>
           <w:szCs w:val="28"/>
         </w:rPr>
-        <w:t xml:space="preserve">Per memorizzare sia gli abbonamenti che i parcheggi si è scelti di usare gli </w:t>
-      </w:r>
-      <w:proofErr w:type="spellStart"/>
-      <w:r>
-        <w:rPr>
-          <w:rFonts w:cstheme="minorHAnsi"/>
-          <w:sz w:val="28"/>
-          <w:szCs w:val="28"/>
-        </w:rPr>
-        <w:t>ArrayList</w:t>
-      </w:r>
-      <w:proofErr w:type="spellEnd"/>
-      <w:r>
-        <w:rPr>
-          <w:rFonts w:cstheme="minorHAnsi"/>
-          <w:sz w:val="28"/>
-          <w:szCs w:val="28"/>
-        </w:rPr>
-        <w:t xml:space="preserve"> in quanto si combinano i vantaggi delle </w:t>
-      </w:r>
-      <w:proofErr w:type="spellStart"/>
-      <w:r>
-        <w:rPr>
-          <w:rFonts w:cstheme="minorHAnsi"/>
-          <w:sz w:val="28"/>
-          <w:szCs w:val="28"/>
-        </w:rPr>
-        <w:t>Collections</w:t>
-      </w:r>
-      <w:proofErr w:type="spellEnd"/>
-      <w:r>
-        <w:rPr>
-          <w:rFonts w:cstheme="minorHAnsi"/>
-          <w:sz w:val="28"/>
-          <w:szCs w:val="28"/>
-        </w:rPr>
-        <w:t xml:space="preserve"> con quelle degli array.</w:t>
+        <w:t>Per memorizzare sia gli abbonamenti che i parcheggi si è scelti di usare gli ArrayList in quanto si combinano i vantaggi delle Collections con quelle degli array.</w:t>
       </w:r>
     </w:p>
     <w:p>
@@ -3265,25 +3169,7 @@
           <w:sz w:val="28"/>
           <w:szCs w:val="28"/>
         </w:rPr>
-        <w:t xml:space="preserve">Chi si occupa di gestire entrambe le cose è la classe Controller.java che si tiene una istanza del lettore e del gestore e passa all’interfaccia grafica (spiegato successivamente) gli oggetti necessari al funzionamento. </w:t>
-      </w:r>
-      <w:proofErr w:type="gramStart"/>
-      <w:r>
-        <w:rPr>
-          <w:rFonts w:cstheme="minorHAnsi"/>
-          <w:sz w:val="28"/>
-          <w:szCs w:val="28"/>
-        </w:rPr>
-        <w:t>Infatti</w:t>
-      </w:r>
-      <w:proofErr w:type="gramEnd"/>
-      <w:r>
-        <w:rPr>
-          <w:rFonts w:cstheme="minorHAnsi"/>
-          <w:sz w:val="28"/>
-          <w:szCs w:val="28"/>
-        </w:rPr>
-        <w:t xml:space="preserve"> il controller si occupa pure di far partire l’interfaccia grafica.</w:t>
+        <w:t>Chi si occupa di gestire entrambe le cose è la classe Controller.java che si tiene una istanza del lettore e del gestore e passa all’interfaccia grafica (spiegato successivamente) gli oggetti necessari al funzionamento. Infatti il controller si occupa pure di far partire l’interfaccia grafica.</w:t>
       </w:r>
     </w:p>
     <w:p>
@@ -3295,25 +3181,13 @@
           <w:szCs w:val="28"/>
         </w:rPr>
       </w:pPr>
-      <w:proofErr w:type="spellStart"/>
-      <w:proofErr w:type="gramStart"/>
-      <w:r>
-        <w:rPr>
-          <w:rFonts w:cstheme="minorHAnsi"/>
-          <w:sz w:val="28"/>
-          <w:szCs w:val="28"/>
-        </w:rPr>
-        <w:t>GestioneParcheggi</w:t>
-      </w:r>
-      <w:proofErr w:type="spellEnd"/>
-      <w:proofErr w:type="gramEnd"/>
-      <w:r>
-        <w:rPr>
-          <w:rFonts w:cstheme="minorHAnsi"/>
-          <w:sz w:val="28"/>
-          <w:szCs w:val="28"/>
-        </w:rPr>
-        <w:t xml:space="preserve"> è l’unica classe nella Model a non implementare un’interfaccia</w:t>
+      <w:r>
+        <w:rPr>
+          <w:rFonts w:cstheme="minorHAnsi"/>
+          <w:sz w:val="28"/>
+          <w:szCs w:val="28"/>
+        </w:rPr>
+        <w:t>GestioneParcheggi è l’unica classe nella Model a non implementare un’interfaccia</w:t>
       </w:r>
       <w:r>
         <w:rPr>
@@ -3356,25 +3230,7 @@
           <w:sz w:val="28"/>
           <w:szCs w:val="28"/>
         </w:rPr>
-        <w:t xml:space="preserve">Il controller, come spiegato nella sezione precedente, si occupa di tenersi il lettore e scrittore e di tenersi la classe </w:t>
-      </w:r>
-      <w:proofErr w:type="spellStart"/>
-      <w:r>
-        <w:rPr>
-          <w:rFonts w:cstheme="minorHAnsi"/>
-          <w:sz w:val="28"/>
-          <w:szCs w:val="28"/>
-        </w:rPr>
-        <w:t>GestioneParcheggi</w:t>
-      </w:r>
-      <w:proofErr w:type="spellEnd"/>
-      <w:r>
-        <w:rPr>
-          <w:rFonts w:cstheme="minorHAnsi"/>
-          <w:sz w:val="28"/>
-          <w:szCs w:val="28"/>
-        </w:rPr>
-        <w:t xml:space="preserve">; esso fa la lettura dei dati, crea un istanza dei parcheggi che son presenti e con essi apre l’interfaccia grafica che ottiene i dati che gli servono. </w:t>
+        <w:t xml:space="preserve">Il controller, come spiegato nella sezione precedente, si occupa di tenersi il lettore e scrittore e di tenersi la classe GestioneParcheggi; esso fa la lettura dei dati, crea un istanza dei parcheggi che son presenti e con essi apre l’interfaccia grafica che ottiene i dati che gli servono. </w:t>
       </w:r>
     </w:p>
     <w:p>
@@ -3410,25 +3266,7 @@
           <w:sz w:val="28"/>
           <w:szCs w:val="28"/>
         </w:rPr>
-        <w:t xml:space="preserve">GUIGestione.java all’apertura mostra i parcheggi che ha ricevuto e un </w:t>
-      </w:r>
-      <w:proofErr w:type="spellStart"/>
-      <w:r>
-        <w:rPr>
-          <w:rFonts w:cstheme="minorHAnsi"/>
-          <w:sz w:val="28"/>
-          <w:szCs w:val="28"/>
-        </w:rPr>
-        <w:t>form</w:t>
-      </w:r>
-      <w:proofErr w:type="spellEnd"/>
-      <w:r>
-        <w:rPr>
-          <w:rFonts w:cstheme="minorHAnsi"/>
-          <w:sz w:val="28"/>
-          <w:szCs w:val="28"/>
-        </w:rPr>
-        <w:t xml:space="preserve"> per l’inserimento degli abbonamenti</w:t>
+        <w:t>GUIGestione.java all’apertura mostra i parcheggi che ha ricevuto e un form per l’inserimento degli abbonamenti</w:t>
       </w:r>
       <w:r>
         <w:rPr>
@@ -3987,25 +3825,7 @@
           <w:sz w:val="28"/>
           <w:szCs w:val="28"/>
         </w:rPr>
-        <w:t xml:space="preserve">La soluzione valutata più positivamente per risolvere tale problema è stata quella di generalizzare il concetto di posto e renderlo indipendente da ciò che dovrà ospitare, in quanto anche nell’enunciato del problema non si dichiarano vincoli dovuti alla tipologia del veicolo che richiede la sosta. Utilizzando questo approccio è possibile sfruttare appieno il vantaggio della programmazione in </w:t>
-      </w:r>
-      <w:proofErr w:type="gramStart"/>
-      <w:r>
-        <w:rPr>
-          <w:rFonts w:cstheme="minorHAnsi"/>
-          <w:sz w:val="28"/>
-          <w:szCs w:val="28"/>
-        </w:rPr>
-        <w:t>team</w:t>
-      </w:r>
-      <w:proofErr w:type="gramEnd"/>
-      <w:r>
-        <w:rPr>
-          <w:rFonts w:cstheme="minorHAnsi"/>
-          <w:sz w:val="28"/>
-          <w:szCs w:val="28"/>
-        </w:rPr>
-        <w:t xml:space="preserve"> in quanto si applica una netta separazione tra le diverse sezioni in cui è stato diviso il lavoro. Si vuole risolvere questo problema andando a costruire delle entità da utilizzare in classi più generali e che implementano le logiche di gestione dei parcheggi. Come altro vantaggio abbiamo che una soluzione di questo tipo mi consente di utilizzare il noto design pattern detto </w:t>
+        <w:t xml:space="preserve">La soluzione valutata più positivamente per risolvere tale problema è stata quella di generalizzare il concetto di posto e renderlo indipendente da ciò che dovrà ospitare, in quanto anche nell’enunciato del problema non si dichiarano vincoli dovuti alla tipologia del veicolo che richiede la sosta. Utilizzando questo approccio è possibile sfruttare appieno il vantaggio della programmazione in team in quanto si applica una netta separazione tra le diverse sezioni in cui è stato diviso il lavoro. Si vuole risolvere questo problema andando a costruire delle entità da utilizzare in classi più generali e che implementano le logiche di gestione dei parcheggi. Come altro vantaggio abbiamo che una soluzione di questo tipo mi consente di utilizzare il noto design pattern detto </w:t>
       </w:r>
       <w:r>
         <w:rPr>
@@ -4047,18 +3867,8 @@
           <w:sz w:val="28"/>
           <w:szCs w:val="28"/>
         </w:rPr>
-        <w:t xml:space="preserve"> </w:t>
-      </w:r>
-      <w:r>
-        <w:rPr>
-          <w:rFonts w:cstheme="minorHAnsi"/>
-          <w:sz w:val="28"/>
-          <w:szCs w:val="28"/>
-        </w:rPr>
-        <w:t xml:space="preserve">Per calcolare la tariffa oraria per ogni tipologia diversa di parcheggio mi è sembrato opportuno definire un tipo enumeratore </w:t>
-      </w:r>
-      <w:proofErr w:type="spellStart"/>
-      <w:proofErr w:type="gramStart"/>
+        <w:t xml:space="preserve"> Per calcolare la tariffa oraria per ogni tipologia diversa di parcheggio mi è sembrato opportuno definire un tipo enumeratore </w:t>
+      </w:r>
       <w:r>
         <w:rPr>
           <w:rFonts w:ascii="Courier New" w:hAnsi="Courier New" w:cs="Courier New"/>
@@ -4067,8 +3877,6 @@
         </w:rPr>
         <w:t>TassaParcheggio</w:t>
       </w:r>
-      <w:proofErr w:type="spellEnd"/>
-      <w:proofErr w:type="gramEnd"/>
       <w:r>
         <w:rPr>
           <w:rFonts w:cstheme="minorHAnsi"/>
@@ -4193,7 +4001,6 @@
         </w:rPr>
         <w:t xml:space="preserve">Tenendo sott’occhio il diagramma UML, osserviamo come il pattern Template Method venga utilizzato a partire dalla classe astratta </w:t>
       </w:r>
-      <w:proofErr w:type="spellStart"/>
       <w:r>
         <w:rPr>
           <w:rFonts w:ascii="Courier New" w:hAnsi="Courier New" w:cs="Courier New"/>
@@ -4202,7 +4009,6 @@
         </w:rPr>
         <w:t>AbstractPosto</w:t>
       </w:r>
-      <w:proofErr w:type="spellEnd"/>
       <w:r>
         <w:rPr>
           <w:rFonts w:cstheme="minorHAnsi"/>
@@ -4236,7 +4042,6 @@
         </w:rPr>
         <w:t xml:space="preserve"> che fornisce il contratto che un qualsiasi tipo di posto dovrà rispettare. In questo caso, sarà solo </w:t>
       </w:r>
-      <w:proofErr w:type="spellStart"/>
       <w:r>
         <w:rPr>
           <w:rFonts w:ascii="Courier New" w:hAnsi="Courier New" w:cs="Courier New"/>
@@ -4245,7 +4050,6 @@
         </w:rPr>
         <w:t>AbstractPosto</w:t>
       </w:r>
-      <w:proofErr w:type="spellEnd"/>
       <w:r>
         <w:rPr>
           <w:rFonts w:cstheme="minorHAnsi"/>
@@ -4272,108 +4076,78 @@
         </w:rPr>
         <w:t xml:space="preserve"> </w:t>
       </w:r>
-      <w:proofErr w:type="spellStart"/>
-      <w:proofErr w:type="gramStart"/>
       <w:r>
         <w:rPr>
           <w:rFonts w:ascii="Courier New" w:hAnsi="Courier New" w:cs="Courier New"/>
           <w:sz w:val="28"/>
           <w:szCs w:val="28"/>
         </w:rPr>
-        <w:t>setPosto</w:t>
-      </w:r>
-      <w:proofErr w:type="spellEnd"/>
+        <w:t>setPosto()</w:t>
+      </w:r>
+      <w:r>
+        <w:rPr>
+          <w:rFonts w:cstheme="minorHAnsi"/>
+          <w:sz w:val="28"/>
+          <w:szCs w:val="28"/>
+        </w:rPr>
+        <w:t xml:space="preserve"> che viene dichiarato </w:t>
+      </w:r>
       <w:r>
         <w:rPr>
           <w:rFonts w:ascii="Courier New" w:hAnsi="Courier New" w:cs="Courier New"/>
           <w:sz w:val="28"/>
           <w:szCs w:val="28"/>
         </w:rPr>
-        <w:t>(</w:t>
-      </w:r>
-      <w:proofErr w:type="gramEnd"/>
+        <w:t>final</w:t>
+      </w:r>
+      <w:r>
+        <w:rPr>
+          <w:rFonts w:cstheme="minorHAnsi"/>
+          <w:sz w:val="28"/>
+          <w:szCs w:val="28"/>
+        </w:rPr>
+        <w:t xml:space="preserve"> per ribadire l’immutabilità della struttura essenziale dell’algoritmo. Le sottoclassi che estendono la classe astratta sono </w:t>
+      </w:r>
       <w:r>
         <w:rPr>
           <w:rFonts w:ascii="Courier New" w:hAnsi="Courier New" w:cs="Courier New"/>
           <w:sz w:val="28"/>
           <w:szCs w:val="28"/>
         </w:rPr>
-        <w:t>)</w:t>
-      </w:r>
-      <w:r>
-        <w:rPr>
-          <w:rFonts w:cstheme="minorHAnsi"/>
-          <w:sz w:val="28"/>
-          <w:szCs w:val="28"/>
-        </w:rPr>
-        <w:t xml:space="preserve"> che viene dichiarato </w:t>
-      </w:r>
-      <w:proofErr w:type="spellStart"/>
+        <w:t>PostoAuto</w:t>
+      </w:r>
+      <w:r>
+        <w:rPr>
+          <w:rFonts w:cstheme="minorHAnsi"/>
+          <w:sz w:val="28"/>
+          <w:szCs w:val="28"/>
+        </w:rPr>
+        <w:t xml:space="preserve">, </w:t>
+      </w:r>
       <w:r>
         <w:rPr>
           <w:rFonts w:ascii="Courier New" w:hAnsi="Courier New" w:cs="Courier New"/>
           <w:sz w:val="28"/>
           <w:szCs w:val="28"/>
         </w:rPr>
-        <w:t>final</w:t>
-      </w:r>
-      <w:proofErr w:type="spellEnd"/>
-      <w:r>
-        <w:rPr>
-          <w:rFonts w:cstheme="minorHAnsi"/>
-          <w:sz w:val="28"/>
-          <w:szCs w:val="28"/>
-        </w:rPr>
-        <w:t xml:space="preserve"> per ribadire l’immutabilità della struttura essenziale dell’algoritmo. Le sottoclassi che estendono la classe astratta sono </w:t>
-      </w:r>
-      <w:proofErr w:type="spellStart"/>
+        <w:t>PostoElettrico</w:t>
+      </w:r>
+      <w:r>
+        <w:rPr>
+          <w:rFonts w:cstheme="minorHAnsi"/>
+          <w:sz w:val="28"/>
+          <w:szCs w:val="28"/>
+        </w:rPr>
+        <w:t xml:space="preserve"> e </w:t>
+      </w:r>
       <w:r>
         <w:rPr>
           <w:rFonts w:ascii="Courier New" w:hAnsi="Courier New" w:cs="Courier New"/>
           <w:sz w:val="28"/>
           <w:szCs w:val="28"/>
         </w:rPr>
-        <w:t>PostoAuto</w:t>
-      </w:r>
-      <w:proofErr w:type="spellEnd"/>
-      <w:r>
-        <w:rPr>
-          <w:rFonts w:cstheme="minorHAnsi"/>
-          <w:sz w:val="28"/>
-          <w:szCs w:val="28"/>
-        </w:rPr>
-        <w:t xml:space="preserve">, </w:t>
-      </w:r>
-      <w:proofErr w:type="spellStart"/>
-      <w:r>
-        <w:rPr>
-          <w:rFonts w:ascii="Courier New" w:hAnsi="Courier New" w:cs="Courier New"/>
-          <w:sz w:val="28"/>
-          <w:szCs w:val="28"/>
-        </w:rPr>
-        <w:t>PostoElettrico</w:t>
-      </w:r>
-      <w:proofErr w:type="spellEnd"/>
-      <w:r>
-        <w:rPr>
-          <w:rFonts w:cstheme="minorHAnsi"/>
-          <w:sz w:val="28"/>
-          <w:szCs w:val="28"/>
-        </w:rPr>
-        <w:t xml:space="preserve"> e </w:t>
-      </w:r>
-      <w:proofErr w:type="spellStart"/>
-      <w:proofErr w:type="gramStart"/>
-      <w:r>
-        <w:rPr>
-          <w:rFonts w:ascii="Courier New" w:hAnsi="Courier New" w:cs="Courier New"/>
-          <w:sz w:val="28"/>
-          <w:szCs w:val="28"/>
-        </w:rPr>
         <w:t>PostoMoto</w:t>
       </w:r>
-      <w:proofErr w:type="spellEnd"/>
-      <w:proofErr w:type="gramEnd"/>
       <w:r>
         <w:rPr>
           <w:rFonts w:cstheme="minorHAnsi"/>
@@ -4471,7 +4245,6 @@
         </w:rPr>
         <w:t xml:space="preserve"> quella di sfruttare il concetto di </w:t>
       </w:r>
-      <w:proofErr w:type="spellStart"/>
       <w:r>
         <w:rPr>
           <w:i/>
@@ -4479,29 +4252,8 @@
           <w:sz w:val="28"/>
           <w:szCs w:val="28"/>
         </w:rPr>
-        <w:t>Reuse</w:t>
-      </w:r>
-      <w:proofErr w:type="spellEnd"/>
-      <w:r>
-        <w:rPr>
-          <w:i/>
-          <w:iCs/>
-          <w:sz w:val="28"/>
-          <w:szCs w:val="28"/>
-        </w:rPr>
-        <w:t xml:space="preserve"> By </w:t>
-      </w:r>
-      <w:proofErr w:type="spellStart"/>
-      <w:r>
-        <w:rPr>
-          <w:i/>
-          <w:iCs/>
-          <w:sz w:val="28"/>
-          <w:szCs w:val="28"/>
-        </w:rPr>
-        <w:t>Composition</w:t>
-      </w:r>
-      <w:proofErr w:type="spellEnd"/>
+        <w:t>Reuse By Composition</w:t>
+      </w:r>
       <w:r>
         <w:rPr>
           <w:sz w:val="28"/>
@@ -4509,8 +4261,6 @@
         </w:rPr>
         <w:t xml:space="preserve"> fornito dal paradigma della programmazione a oggetti. Infatti, viene specificato che le auto elettriche potranno ricaricarsi non in un qualsiasi posto ma solo in quelli riservati all’elettrico. Allora possiamo specializzare la classe </w:t>
       </w:r>
-      <w:proofErr w:type="spellStart"/>
-      <w:proofErr w:type="gramStart"/>
       <w:r>
         <w:rPr>
           <w:rFonts w:ascii="Courier New" w:hAnsi="Courier New" w:cs="Courier New"/>
@@ -4519,8 +4269,6 @@
         </w:rPr>
         <w:t>PostoElettrico</w:t>
       </w:r>
-      <w:proofErr w:type="spellEnd"/>
-      <w:proofErr w:type="gramEnd"/>
       <w:r>
         <w:rPr>
           <w:rFonts w:cstheme="minorHAnsi"/>
@@ -4623,15 +4371,7 @@
           <w:sz w:val="28"/>
           <w:szCs w:val="28"/>
         </w:rPr>
-        <w:t xml:space="preserve"> </w:t>
-      </w:r>
-      <w:r>
-        <w:rPr>
-          <w:rFonts w:cstheme="minorHAnsi"/>
-          <w:sz w:val="28"/>
-          <w:szCs w:val="28"/>
-        </w:rPr>
-        <w:t xml:space="preserve">Tale soluzione prevede un’interazione attiva dell’utente per cui è stata definita un’apposta eccezione per gestire i casi in cui </w:t>
+        <w:t xml:space="preserve"> Tale soluzione prevede un’interazione attiva dell’utente per cui è stata definita un’apposta eccezione per gestire i casi in cui </w:t>
       </w:r>
       <w:r>
         <w:rPr>
@@ -4642,7 +4382,6 @@
         <w:lastRenderedPageBreak/>
         <w:t xml:space="preserve">sbadatamente l’utente voglia raggiungere una percentuale di ricarica minore da quella attuale. La classe in questione viene chiamata </w:t>
       </w:r>
-      <w:proofErr w:type="spellStart"/>
       <w:r>
         <w:rPr>
           <w:rFonts w:ascii="Courier New" w:hAnsi="Courier New" w:cs="Courier New"/>
@@ -4659,7 +4398,6 @@
         </w:rPr>
         <w:t>Exception</w:t>
       </w:r>
-      <w:proofErr w:type="spellEnd"/>
       <w:r>
         <w:rPr>
           <w:rFonts w:cstheme="minorHAnsi"/>
@@ -4810,33 +4548,13 @@
         </w:rPr>
         <w:t xml:space="preserve"> In tale classe vediamo aggiungersi altri metodi che serviranno ad esempio, se consideriamo </w:t>
       </w:r>
-      <w:proofErr w:type="spellStart"/>
-      <w:proofErr w:type="gramStart"/>
       <w:r>
         <w:rPr>
           <w:rFonts w:ascii="Courier New" w:hAnsi="Courier New" w:cs="Courier New"/>
           <w:sz w:val="28"/>
           <w:szCs w:val="28"/>
         </w:rPr>
-        <w:t>getPercentualeAttuale</w:t>
-      </w:r>
-      <w:proofErr w:type="spellEnd"/>
-      <w:r>
-        <w:rPr>
-          <w:rFonts w:ascii="Courier New" w:hAnsi="Courier New" w:cs="Courier New"/>
-          <w:sz w:val="28"/>
-          <w:szCs w:val="28"/>
-        </w:rPr>
-        <w:t>(</w:t>
-      </w:r>
-      <w:proofErr w:type="gramEnd"/>
-      <w:r>
-        <w:rPr>
-          <w:rFonts w:ascii="Courier New" w:hAnsi="Courier New" w:cs="Courier New"/>
-          <w:sz w:val="28"/>
-          <w:szCs w:val="28"/>
-        </w:rPr>
-        <w:t>)</w:t>
+        <w:t>getPercentualeAttuale()</w:t>
       </w:r>
       <w:r>
         <w:rPr>
@@ -5123,33 +4841,7 @@
           <w:u w:val="single"/>
         </w:rPr>
         <w:lastRenderedPageBreak/>
-        <w:t xml:space="preserve">Parcheggio e </w:t>
-      </w:r>
-      <w:proofErr w:type="spellStart"/>
-      <w:r>
-        <w:rPr>
-          <w:rFonts w:cstheme="minorHAnsi"/>
-          <w:b/>
-          <w:bCs/>
-          <w:color w:val="FF0000"/>
-          <w:sz w:val="28"/>
-          <w:szCs w:val="28"/>
-          <w:u w:val="single"/>
-        </w:rPr>
-        <w:t>ParcheggioImpl</w:t>
-      </w:r>
-      <w:proofErr w:type="spellEnd"/>
-      <w:r>
-        <w:rPr>
-          <w:rFonts w:cstheme="minorHAnsi"/>
-          <w:b/>
-          <w:bCs/>
-          <w:color w:val="FF0000"/>
-          <w:sz w:val="28"/>
-          <w:szCs w:val="28"/>
-          <w:u w:val="single"/>
-        </w:rPr>
-        <w:t>:</w:t>
+        <w:t>Parcheggio e ParcheggioImpl:</w:t>
       </w:r>
     </w:p>
     <w:p>
@@ -5249,8 +4941,6 @@
         </w:rPr>
         <w:t xml:space="preserve">tream a cui veniva applicato un filtro. Alcuni filtri sono stati implementati seguendo il Pattern Strategy, infatti ad essi gli viene passata una strategia generica permettendo al singolo metodo di funzionare per diverse situazioni (es. </w:t>
       </w:r>
-      <w:proofErr w:type="spellStart"/>
-      <w:proofErr w:type="gramStart"/>
       <w:r>
         <w:rPr>
           <w:rFonts w:cstheme="minorHAnsi"/>
@@ -5259,29 +4949,7 @@
           <w:sz w:val="28"/>
           <w:szCs w:val="28"/>
         </w:rPr>
-        <w:t>getNPostiSpecifici</w:t>
-      </w:r>
-      <w:proofErr w:type="spellEnd"/>
-      <w:r>
-        <w:rPr>
-          <w:rFonts w:cstheme="minorHAnsi"/>
-          <w:i/>
-          <w:iCs/>
-          <w:sz w:val="28"/>
-          <w:szCs w:val="28"/>
-        </w:rPr>
-        <w:t>(</w:t>
-      </w:r>
-      <w:proofErr w:type="gramEnd"/>
-      <w:r>
-        <w:rPr>
-          <w:rFonts w:cstheme="minorHAnsi"/>
-          <w:i/>
-          <w:iCs/>
-          <w:sz w:val="28"/>
-          <w:szCs w:val="28"/>
-        </w:rPr>
-        <w:t>Predicate&lt;Posto&gt; filtro)</w:t>
+        <w:t>getNPostiSpecifici(Predicate&lt;Posto&gt; filtro)</w:t>
       </w:r>
       <w:r>
         <w:rPr>
@@ -5498,8 +5166,6 @@
         <w:lastRenderedPageBreak/>
         <w:t xml:space="preserve">un metodo privato chiamato </w:t>
       </w:r>
-      <w:proofErr w:type="spellStart"/>
-      <w:proofErr w:type="gramStart"/>
       <w:r>
         <w:rPr>
           <w:rFonts w:cstheme="minorHAnsi"/>
@@ -5508,91 +5174,15 @@
           <w:sz w:val="28"/>
           <w:szCs w:val="28"/>
         </w:rPr>
-        <w:t>filtraAggiungi</w:t>
-      </w:r>
-      <w:proofErr w:type="spellEnd"/>
-      <w:r>
-        <w:rPr>
-          <w:rFonts w:cstheme="minorHAnsi"/>
-          <w:i/>
-          <w:iCs/>
-          <w:sz w:val="28"/>
-          <w:szCs w:val="28"/>
-        </w:rPr>
-        <w:t>(</w:t>
-      </w:r>
-      <w:proofErr w:type="gramEnd"/>
-      <w:r>
-        <w:rPr>
-          <w:rFonts w:cstheme="minorHAnsi"/>
-          <w:i/>
-          <w:iCs/>
-          <w:sz w:val="28"/>
-          <w:szCs w:val="28"/>
-        </w:rPr>
-        <w:t>)</w:t>
-      </w:r>
-      <w:r>
-        <w:rPr>
-          <w:rFonts w:cstheme="minorHAnsi"/>
-          <w:sz w:val="28"/>
-          <w:szCs w:val="28"/>
-        </w:rPr>
-        <w:t>. Quindi si è utilizzato il pattern DRY (</w:t>
-      </w:r>
-      <w:proofErr w:type="spellStart"/>
-      <w:r>
-        <w:rPr>
-          <w:rFonts w:cstheme="minorHAnsi"/>
-          <w:sz w:val="28"/>
-          <w:szCs w:val="28"/>
-        </w:rPr>
-        <w:t>Don’t</w:t>
-      </w:r>
-      <w:proofErr w:type="spellEnd"/>
-      <w:r>
-        <w:rPr>
-          <w:rFonts w:cstheme="minorHAnsi"/>
-          <w:sz w:val="28"/>
-          <w:szCs w:val="28"/>
-        </w:rPr>
-        <w:t xml:space="preserve"> </w:t>
-      </w:r>
-      <w:proofErr w:type="spellStart"/>
-      <w:r>
-        <w:rPr>
-          <w:rFonts w:cstheme="minorHAnsi"/>
-          <w:sz w:val="28"/>
-          <w:szCs w:val="28"/>
-        </w:rPr>
-        <w:t>Repeate</w:t>
-      </w:r>
-      <w:proofErr w:type="spellEnd"/>
-      <w:r>
-        <w:rPr>
-          <w:rFonts w:cstheme="minorHAnsi"/>
-          <w:sz w:val="28"/>
-          <w:szCs w:val="28"/>
-        </w:rPr>
-        <w:t xml:space="preserve"> </w:t>
-      </w:r>
-      <w:proofErr w:type="spellStart"/>
-      <w:r>
-        <w:rPr>
-          <w:rFonts w:cstheme="minorHAnsi"/>
-          <w:sz w:val="28"/>
-          <w:szCs w:val="28"/>
-        </w:rPr>
-        <w:t>Yourself</w:t>
-      </w:r>
-      <w:proofErr w:type="spellEnd"/>
-      <w:r>
-        <w:rPr>
-          <w:rFonts w:cstheme="minorHAnsi"/>
-          <w:sz w:val="28"/>
-          <w:szCs w:val="28"/>
-        </w:rPr>
-        <w:t>). Il metodo sfrutta gli stream e i filtri applicati a essi per identificare di quale veicolo si tratti, con lo scopo di parcheggiarlo nel posto giusto. Al metodo si passa come parametro una strategia di filtraggio utilizzata poi nello stream (Pattern Strategy). Con questo procedimento evitiamo di scrivere codice specifico per trovare il posto pertinente alla tipologia di veicolo. Il metodo lancerà delle eccezioni per identificare eventuali problemi:</w:t>
+        <w:t>filtraAggiungi()</w:t>
+      </w:r>
+      <w:r>
+        <w:rPr>
+          <w:rFonts w:cstheme="minorHAnsi"/>
+          <w:sz w:val="28"/>
+          <w:szCs w:val="28"/>
+        </w:rPr>
+        <w:t>. Quindi si è utilizzato il pattern DRY (Don’t Repeate Yourself). Il metodo sfrutta gli stream e i filtri applicati a essi per identificare di quale veicolo si tratti, con lo scopo di parcheggiarlo nel posto giusto. Al metodo si passa come parametro una strategia di filtraggio utilizzata poi nello stream (Pattern Strategy). Con questo procedimento evitiamo di scrivere codice specifico per trovare il posto pertinente alla tipologia di veicolo. Il metodo lancerà delle eccezioni per identificare eventuali problemi:</w:t>
       </w:r>
     </w:p>
     <w:p>
@@ -5609,7 +5199,6 @@
           <w:szCs w:val="28"/>
         </w:rPr>
       </w:pPr>
-      <w:proofErr w:type="spellStart"/>
       <w:r>
         <w:rPr>
           <w:rFonts w:cstheme="minorHAnsi"/>
@@ -5620,7 +5209,6 @@
         </w:rPr>
         <w:t>AltezzaMassimaConsentitaException</w:t>
       </w:r>
-      <w:proofErr w:type="spellEnd"/>
       <w:r>
         <w:rPr>
           <w:rFonts w:cstheme="minorHAnsi"/>
@@ -5660,7 +5248,6 @@
           <w:szCs w:val="28"/>
         </w:rPr>
       </w:pPr>
-      <w:proofErr w:type="spellStart"/>
       <w:r>
         <w:rPr>
           <w:rFonts w:cstheme="minorHAnsi"/>
@@ -5671,7 +5258,6 @@
         </w:rPr>
         <w:t>AutoMetanoNonAmmessaException</w:t>
       </w:r>
-      <w:proofErr w:type="spellEnd"/>
       <w:r>
         <w:rPr>
           <w:rFonts w:cstheme="minorHAnsi"/>
@@ -5711,7 +5297,6 @@
           <w:szCs w:val="28"/>
         </w:rPr>
       </w:pPr>
-      <w:proofErr w:type="spellStart"/>
       <w:r>
         <w:rPr>
           <w:rFonts w:cstheme="minorHAnsi"/>
@@ -5722,7 +5307,6 @@
         </w:rPr>
         <w:t>PostiFinitiException</w:t>
       </w:r>
-      <w:proofErr w:type="spellEnd"/>
       <w:r>
         <w:rPr>
           <w:rFonts w:cstheme="minorHAnsi"/>
@@ -5906,8 +5490,6 @@
         </w:rPr>
         <w:t xml:space="preserve"> capire se il monopattino è già stato noleggiato o meno. Anche in questo caso l’uso degli stream è stato fondamentale per poter identificare i monopattini disponibili e per poi restituirli (es. </w:t>
       </w:r>
-      <w:proofErr w:type="spellStart"/>
-      <w:proofErr w:type="gramStart"/>
       <w:r>
         <w:rPr>
           <w:rFonts w:cstheme="minorHAnsi"/>
@@ -5916,29 +5498,7 @@
           <w:sz w:val="28"/>
           <w:szCs w:val="28"/>
         </w:rPr>
-        <w:t>restituisciMonopattino</w:t>
-      </w:r>
-      <w:proofErr w:type="spellEnd"/>
-      <w:r>
-        <w:rPr>
-          <w:rFonts w:cstheme="minorHAnsi"/>
-          <w:i/>
-          <w:iCs/>
-          <w:sz w:val="28"/>
-          <w:szCs w:val="28"/>
-        </w:rPr>
-        <w:t>(</w:t>
-      </w:r>
-      <w:proofErr w:type="gramEnd"/>
-      <w:r>
-        <w:rPr>
-          <w:rFonts w:cstheme="minorHAnsi"/>
-          <w:i/>
-          <w:iCs/>
-          <w:sz w:val="28"/>
-          <w:szCs w:val="28"/>
-        </w:rPr>
-        <w:t>)</w:t>
+        <w:t>restituisciMonopattino()</w:t>
       </w:r>
       <w:r>
         <w:rPr>
@@ -6086,25 +5646,7 @@
           <w:sz w:val="28"/>
           <w:szCs w:val="28"/>
         </w:rPr>
-        <w:t xml:space="preserve">. La situazione cambia nel caso di un parcheggio sotterraneo, una volta rilevato il carburante (operazione simulata eseguendo un </w:t>
-      </w:r>
-      <w:proofErr w:type="gramStart"/>
-      <w:r>
-        <w:rPr>
-          <w:rFonts w:cstheme="minorHAnsi"/>
-          <w:sz w:val="28"/>
-          <w:szCs w:val="28"/>
-        </w:rPr>
-        <w:t>get(</w:t>
-      </w:r>
-      <w:proofErr w:type="gramEnd"/>
-      <w:r>
-        <w:rPr>
-          <w:rFonts w:cstheme="minorHAnsi"/>
-          <w:sz w:val="28"/>
-          <w:szCs w:val="28"/>
-        </w:rPr>
-        <w:t>) sul tipo di carburante del veicolo) se quest’ultimo dovesse essere a metano verrà generata un eccezione e l’auto non verrà parcheggiata.</w:t>
+        <w:t>. La situazione cambia nel caso di un parcheggio sotterraneo, una volta rilevato il carburante (operazione simulata eseguendo un get() sul tipo di carburante del veicolo) se quest’ultimo dovesse essere a metano verrà generata un eccezione e l’auto non verrà parcheggiata.</w:t>
       </w:r>
     </w:p>
     <w:p>
@@ -6367,8 +5909,6 @@
         <w:lastRenderedPageBreak/>
         <w:t>Il sensore non è altro che un’interfaccia parametrizzata con un unico metodo al suo interno anch’esso parametrizzato, chiamato ‘</w:t>
       </w:r>
-      <w:proofErr w:type="spellStart"/>
-      <w:proofErr w:type="gramStart"/>
       <w:r>
         <w:rPr>
           <w:rFonts w:cstheme="minorHAnsi"/>
@@ -6377,9 +5917,8 @@
           <w:sz w:val="28"/>
           <w:szCs w:val="28"/>
         </w:rPr>
-        <w:t>effettuaRilevazione</w:t>
-      </w:r>
-      <w:proofErr w:type="spellEnd"/>
+        <w:t>effettuaRilevazione()</w:t>
+      </w:r>
       <w:r>
         <w:rPr>
           <w:rFonts w:cstheme="minorHAnsi"/>
@@ -6388,27 +5927,6 @@
           <w:sz w:val="28"/>
           <w:szCs w:val="28"/>
         </w:rPr>
-        <w:t>(</w:t>
-      </w:r>
-      <w:proofErr w:type="gramEnd"/>
-      <w:r>
-        <w:rPr>
-          <w:rFonts w:cstheme="minorHAnsi"/>
-          <w:i/>
-          <w:iCs/>
-          <w:sz w:val="28"/>
-          <w:szCs w:val="28"/>
-        </w:rPr>
-        <w:t>)</w:t>
-      </w:r>
-      <w:r>
-        <w:rPr>
-          <w:rFonts w:cstheme="minorHAnsi"/>
-          <w:i/>
-          <w:iCs/>
-          <w:sz w:val="28"/>
-          <w:szCs w:val="28"/>
-        </w:rPr>
         <w:t>’</w:t>
       </w:r>
       <w:r>
@@ -6417,51 +5935,15 @@
           <w:sz w:val="28"/>
           <w:szCs w:val="28"/>
         </w:rPr>
-        <w:t xml:space="preserve">. La scelta di utilizzare una classe parametrizzata è dovuta perché i due sensori presi in questione scambieranno con il resto del sistema lo stesso messaggio, ma esso avrà un valore di ritorno differente a seconda della tipologia del sensore. </w:t>
-      </w:r>
-      <w:proofErr w:type="gramStart"/>
-      <w:r>
-        <w:rPr>
-          <w:rFonts w:cstheme="minorHAnsi"/>
-          <w:sz w:val="28"/>
-          <w:szCs w:val="28"/>
-        </w:rPr>
-        <w:t>Infatti</w:t>
-      </w:r>
-      <w:proofErr w:type="gramEnd"/>
-      <w:r>
-        <w:rPr>
-          <w:rFonts w:cstheme="minorHAnsi"/>
-          <w:sz w:val="28"/>
-          <w:szCs w:val="28"/>
-        </w:rPr>
-        <w:t xml:space="preserve"> nel caso del sensore d’altezza, il metodo restituirà un valore di tipo Double (classe wrapper in quanto le classi parametrizzate non accettano tipi di dato primitivi). Mentre l’altro tipo di sensore dovrà comunicare il tipo di carburante, quindi u</w:t>
-      </w:r>
-      <w:r>
-        <w:rPr>
-          <w:rFonts w:cstheme="minorHAnsi"/>
-          <w:sz w:val="28"/>
-          <w:szCs w:val="28"/>
-        </w:rPr>
-        <w:t>n tipo Alimentazione (</w:t>
-      </w:r>
-      <w:proofErr w:type="spellStart"/>
-      <w:r>
-        <w:rPr>
-          <w:rFonts w:cstheme="minorHAnsi"/>
-          <w:sz w:val="28"/>
-          <w:szCs w:val="28"/>
-        </w:rPr>
-        <w:t>enum</w:t>
-      </w:r>
-      <w:proofErr w:type="spellEnd"/>
-      <w:r>
-        <w:rPr>
-          <w:rFonts w:cstheme="minorHAnsi"/>
-          <w:sz w:val="28"/>
-          <w:szCs w:val="28"/>
-        </w:rPr>
-        <w:t>).</w:t>
+        <w:t>. La scelta di utilizzare una classe parametrizzata è dovuta perché i due sensori presi in questione scambieranno con il resto del sistema lo stesso messaggio, ma esso avrà un valore di ritorno differente a seconda della tipologia del sensore. Infatti nel caso del sensore d’altezza, il metodo restituirà un valore di tipo Double (classe wrapper in quanto le classi parametrizzate non accettano tipi di dato primitivi). Mentre l’altro tipo di sensore dovrà comunicare il tipo di carburante, quindi u</w:t>
+      </w:r>
+      <w:r>
+        <w:rPr>
+          <w:rFonts w:cstheme="minorHAnsi"/>
+          <w:sz w:val="28"/>
+          <w:szCs w:val="28"/>
+        </w:rPr>
+        <w:t>n tipo Alimentazione (enum).</w:t>
       </w:r>
     </w:p>
     <w:p>
@@ -6574,22 +6056,8 @@
           <w:szCs w:val="28"/>
           <w:u w:val="single"/>
         </w:rPr>
-        <w:t xml:space="preserve">Monopattino e </w:t>
-      </w:r>
-      <w:proofErr w:type="spellStart"/>
-      <w:r>
-        <w:rPr>
-          <w:rFonts w:cstheme="minorHAnsi"/>
-          <w:b/>
-          <w:bCs/>
-          <w:color w:val="FF0000"/>
-          <w:sz w:val="28"/>
-          <w:szCs w:val="28"/>
-          <w:u w:val="single"/>
-        </w:rPr>
-        <w:t>MonopattinoImpl</w:t>
-      </w:r>
-      <w:proofErr w:type="spellEnd"/>
+        <w:t>Monopattino e MonopattinoImpl</w:t>
+      </w:r>
     </w:p>
     <w:p>
       <w:pPr>
@@ -6608,25 +6076,7 @@
           <w:sz w:val="28"/>
           <w:szCs w:val="28"/>
         </w:rPr>
-        <w:t xml:space="preserve">La classe </w:t>
-      </w:r>
-      <w:proofErr w:type="spellStart"/>
-      <w:r>
-        <w:rPr>
-          <w:rFonts w:cstheme="minorHAnsi"/>
-          <w:sz w:val="28"/>
-          <w:szCs w:val="28"/>
-        </w:rPr>
-        <w:t>MonopattinoImpl</w:t>
-      </w:r>
-      <w:proofErr w:type="spellEnd"/>
-      <w:r>
-        <w:rPr>
-          <w:rFonts w:cstheme="minorHAnsi"/>
-          <w:sz w:val="28"/>
-          <w:szCs w:val="28"/>
-        </w:rPr>
-        <w:t xml:space="preserve"> è l’astrazione di un monopattino elettrico. Essa implementa l’interfaccia Monopattino</w:t>
+        <w:t>La classe MonopattinoImpl è l’astrazione di un monopattino elettrico. Essa implementa l’interfaccia Monopattino</w:t>
       </w:r>
       <w:r>
         <w:rPr>
@@ -6950,8 +6400,6 @@
         </w:rPr>
         <w:t xml:space="preserve">Tutte le eccezioni contenute nel package </w:t>
       </w:r>
-      <w:proofErr w:type="spellStart"/>
-      <w:proofErr w:type="gramStart"/>
       <w:r>
         <w:rPr>
           <w:rFonts w:cstheme="minorHAnsi"/>
@@ -6962,8 +6410,6 @@
         </w:rPr>
         <w:t>parcheggio.exceptions</w:t>
       </w:r>
-      <w:proofErr w:type="spellEnd"/>
-      <w:proofErr w:type="gramEnd"/>
     </w:p>
     <w:p>
       <w:pPr>
@@ -7061,23 +6507,13 @@
           <w:szCs w:val="28"/>
         </w:rPr>
       </w:pPr>
-      <w:proofErr w:type="gramStart"/>
-      <w:r>
-        <w:rPr>
-          <w:rFonts w:cstheme="minorHAnsi"/>
-          <w:sz w:val="28"/>
-          <w:szCs w:val="28"/>
-        </w:rPr>
-        <w:t>Inoltre</w:t>
-      </w:r>
-      <w:proofErr w:type="gramEnd"/>
-      <w:r>
-        <w:rPr>
-          <w:rFonts w:cstheme="minorHAnsi"/>
-          <w:sz w:val="28"/>
-          <w:szCs w:val="28"/>
-        </w:rPr>
-        <w:t xml:space="preserve"> è risultata necessaria la creazione e la gestione delle eccezioni, utilizzate prevalentemente in ParcheggioImpl.java.</w:t>
+      <w:r>
+        <w:rPr>
+          <w:rFonts w:cstheme="minorHAnsi"/>
+          <w:sz w:val="28"/>
+          <w:szCs w:val="28"/>
+        </w:rPr>
+        <w:t>Inoltre è risultata necessaria la creazione e la gestione delle eccezioni, utilizzate prevalentemente in ParcheggioImpl.java.</w:t>
       </w:r>
     </w:p>
     <w:p>
@@ -7157,7 +6593,6 @@
         </w:rPr>
         <w:t>È composta da campi che sono in comune tra Auto e Moto, le quali poi otterranno questi campi tramite una semplice estensione (</w:t>
       </w:r>
-      <w:proofErr w:type="spellStart"/>
       <w:r>
         <w:rPr>
           <w:rFonts w:cstheme="minorHAnsi"/>
@@ -7168,7 +6603,6 @@
         </w:rPr>
         <w:t>extends</w:t>
       </w:r>
-      <w:proofErr w:type="spellEnd"/>
       <w:r>
         <w:rPr>
           <w:rFonts w:cstheme="minorHAnsi"/>
@@ -7246,7 +6680,6 @@
         </w:rPr>
         <w:t xml:space="preserve">sfruttano il concetto di </w:t>
       </w:r>
-      <w:proofErr w:type="spellStart"/>
       <w:r>
         <w:rPr>
           <w:i/>
@@ -7254,9 +6687,31 @@
           <w:sz w:val="28"/>
           <w:szCs w:val="28"/>
         </w:rPr>
-        <w:t>Reuse</w:t>
-      </w:r>
-      <w:proofErr w:type="spellEnd"/>
+        <w:t>Reuse By Inheritance</w:t>
+      </w:r>
+      <w:r>
+        <w:rPr>
+          <w:sz w:val="28"/>
+          <w:szCs w:val="28"/>
+        </w:rPr>
+        <w:t xml:space="preserve"> fornito dal paradigma della programmazione a oggetti. Questo per evitare spreco di codice dato che entrambe le classi fanno parte della categoria Veicolo.</w:t>
+      </w:r>
+    </w:p>
+    <w:p>
+      <w:pPr>
+        <w:ind w:left="708"/>
+        <w:rPr>
+          <w:sz w:val="28"/>
+          <w:szCs w:val="28"/>
+        </w:rPr>
+      </w:pPr>
+      <w:r>
+        <w:rPr>
+          <w:sz w:val="28"/>
+          <w:szCs w:val="28"/>
+        </w:rPr>
+        <w:t xml:space="preserve">Le eccezioni presenti nel package </w:t>
+      </w:r>
       <w:r>
         <w:rPr>
           <w:i/>
@@ -7264,9 +6719,31 @@
           <w:sz w:val="28"/>
           <w:szCs w:val="28"/>
         </w:rPr>
-        <w:t xml:space="preserve"> By </w:t>
-      </w:r>
-      <w:proofErr w:type="spellStart"/>
+        <w:t>parcheggio.exceptions</w:t>
+      </w:r>
+      <w:r>
+        <w:rPr>
+          <w:sz w:val="28"/>
+          <w:szCs w:val="28"/>
+        </w:rPr>
+        <w:t xml:space="preserve"> sono state realizzate per far fronte ad alcuni problemi sorti durante la stesura del codice in ParcheggioImpl.java.</w:t>
+      </w:r>
+    </w:p>
+    <w:p>
+      <w:pPr>
+        <w:ind w:left="708"/>
+        <w:rPr>
+          <w:sz w:val="28"/>
+          <w:szCs w:val="28"/>
+        </w:rPr>
+      </w:pPr>
+      <w:r>
+        <w:rPr>
+          <w:sz w:val="28"/>
+          <w:szCs w:val="28"/>
+        </w:rPr>
+        <w:t xml:space="preserve">Le eccezioni sono tutte sottoclassi di RuntimeException perché sono tutte di tipo </w:t>
+      </w:r>
       <w:r>
         <w:rPr>
           <w:i/>
@@ -7274,15 +6751,14 @@
           <w:sz w:val="28"/>
           <w:szCs w:val="28"/>
         </w:rPr>
-        <w:t>Inheritance</w:t>
-      </w:r>
-      <w:proofErr w:type="spellEnd"/>
-      <w:r>
-        <w:rPr>
-          <w:sz w:val="28"/>
-          <w:szCs w:val="28"/>
-        </w:rPr>
-        <w:t xml:space="preserve"> fornito dal paradigma della programmazione a oggetti. Questo per evitare spreco di codice dato che entrambe le classi fanno parte della categoria Veicolo.</w:t>
+        <w:t>unchecked</w:t>
+      </w:r>
+      <w:r>
+        <w:rPr>
+          <w:sz w:val="28"/>
+          <w:szCs w:val="28"/>
+        </w:rPr>
+        <w:t>. L’unica eccezione diversa dalle altre è IllegalChargerException, che è di tipo checked.</w:t>
       </w:r>
     </w:p>
     <w:p>
@@ -7298,10 +6774,8 @@
           <w:sz w:val="28"/>
           <w:szCs w:val="28"/>
         </w:rPr>
-        <w:t xml:space="preserve">Le eccezioni presenti nel package </w:t>
-      </w:r>
-      <w:proofErr w:type="spellStart"/>
-      <w:proofErr w:type="gramStart"/>
+        <w:t xml:space="preserve">La gestione delle eccezioni in ParcheggioImpl è molto intuitiva: viene eseguito un controllo tramite un </w:t>
+      </w:r>
       <w:r>
         <w:rPr>
           <w:i/>
@@ -7309,50 +6783,15 @@
           <w:sz w:val="28"/>
           <w:szCs w:val="28"/>
         </w:rPr>
-        <w:t>parcheggio.exceptions</w:t>
-      </w:r>
-      <w:proofErr w:type="spellEnd"/>
-      <w:proofErr w:type="gramEnd"/>
-      <w:r>
-        <w:rPr>
-          <w:sz w:val="28"/>
-          <w:szCs w:val="28"/>
-        </w:rPr>
-        <w:t xml:space="preserve"> sono state realizzate per far fronte ad alcuni problemi sorti durante la stesura del codice in ParcheggioImpl.java.</w:t>
-      </w:r>
-    </w:p>
-    <w:p>
-      <w:pPr>
-        <w:ind w:left="708"/>
-        <w:rPr>
-          <w:sz w:val="28"/>
-          <w:szCs w:val="28"/>
-        </w:rPr>
-      </w:pPr>
-      <w:r>
-        <w:rPr>
-          <w:sz w:val="28"/>
-          <w:szCs w:val="28"/>
-        </w:rPr>
-        <w:t xml:space="preserve">Le eccezioni sono tutte sottoclassi di </w:t>
-      </w:r>
-      <w:proofErr w:type="spellStart"/>
-      <w:r>
-        <w:rPr>
-          <w:sz w:val="28"/>
-          <w:szCs w:val="28"/>
-        </w:rPr>
-        <w:t>RuntimeException</w:t>
-      </w:r>
-      <w:proofErr w:type="spellEnd"/>
-      <w:r>
-        <w:rPr>
-          <w:sz w:val="28"/>
-          <w:szCs w:val="28"/>
-        </w:rPr>
-        <w:t xml:space="preserve"> perché sono tutte di tipo </w:t>
-      </w:r>
-      <w:proofErr w:type="spellStart"/>
+        <w:t>if</w:t>
+      </w:r>
+      <w:r>
+        <w:rPr>
+          <w:sz w:val="28"/>
+          <w:szCs w:val="28"/>
+        </w:rPr>
+        <w:t xml:space="preserve"> in base al contesto in cui ci si trova, e a seconda dell’esito del controllo viene lanciata o meno l’eccezione tramite </w:t>
+      </w:r>
       <w:r>
         <w:rPr>
           <w:i/>
@@ -7360,107 +6799,8 @@
           <w:sz w:val="28"/>
           <w:szCs w:val="28"/>
         </w:rPr>
-        <w:t>unchecked</w:t>
-      </w:r>
-      <w:proofErr w:type="spellEnd"/>
-      <w:r>
-        <w:rPr>
-          <w:sz w:val="28"/>
-          <w:szCs w:val="28"/>
-        </w:rPr>
-        <w:t xml:space="preserve">. L’unica eccezione diversa dalle altre è </w:t>
-      </w:r>
-      <w:proofErr w:type="spellStart"/>
-      <w:r>
-        <w:rPr>
-          <w:sz w:val="28"/>
-          <w:szCs w:val="28"/>
-        </w:rPr>
-        <w:t>IllegalChargerException</w:t>
-      </w:r>
-      <w:proofErr w:type="spellEnd"/>
-      <w:r>
-        <w:rPr>
-          <w:sz w:val="28"/>
-          <w:szCs w:val="28"/>
-        </w:rPr>
-        <w:t xml:space="preserve">, che è di tipo </w:t>
-      </w:r>
-      <w:proofErr w:type="spellStart"/>
-      <w:r>
-        <w:rPr>
-          <w:sz w:val="28"/>
-          <w:szCs w:val="28"/>
-        </w:rPr>
-        <w:t>checked</w:t>
-      </w:r>
-      <w:proofErr w:type="spellEnd"/>
-      <w:r>
-        <w:rPr>
-          <w:sz w:val="28"/>
-          <w:szCs w:val="28"/>
-        </w:rPr>
-        <w:t>.</w:t>
-      </w:r>
-    </w:p>
-    <w:p>
-      <w:pPr>
-        <w:ind w:left="708"/>
-        <w:rPr>
-          <w:sz w:val="28"/>
-          <w:szCs w:val="28"/>
-        </w:rPr>
-      </w:pPr>
-      <w:r>
-        <w:rPr>
-          <w:sz w:val="28"/>
-          <w:szCs w:val="28"/>
-        </w:rPr>
-        <w:t xml:space="preserve">La gestione delle eccezioni in </w:t>
-      </w:r>
-      <w:proofErr w:type="spellStart"/>
-      <w:r>
-        <w:rPr>
-          <w:sz w:val="28"/>
-          <w:szCs w:val="28"/>
-        </w:rPr>
-        <w:t>ParcheggioImpl</w:t>
-      </w:r>
-      <w:proofErr w:type="spellEnd"/>
-      <w:r>
-        <w:rPr>
-          <w:sz w:val="28"/>
-          <w:szCs w:val="28"/>
-        </w:rPr>
-        <w:t xml:space="preserve"> è molto intuitiva: viene eseguito un controllo tramite un </w:t>
-      </w:r>
-      <w:r>
-        <w:rPr>
-          <w:i/>
-          <w:iCs/>
-          <w:sz w:val="28"/>
-          <w:szCs w:val="28"/>
-        </w:rPr>
-        <w:t>if</w:t>
-      </w:r>
-      <w:r>
-        <w:rPr>
-          <w:sz w:val="28"/>
-          <w:szCs w:val="28"/>
-        </w:rPr>
-        <w:t xml:space="preserve"> in base al contesto in cui ci si trova, e a seconda dell’esito del controllo viene lanciata o meno l’eccezione tramite </w:t>
-      </w:r>
-      <w:proofErr w:type="spellStart"/>
-      <w:r>
-        <w:rPr>
-          <w:i/>
-          <w:iCs/>
-          <w:sz w:val="28"/>
-          <w:szCs w:val="28"/>
-        </w:rPr>
         <w:t>throw</w:t>
       </w:r>
-      <w:proofErr w:type="spellEnd"/>
       <w:r>
         <w:rPr>
           <w:sz w:val="28"/>
@@ -7568,23 +6908,7 @@
           <w:sz w:val="28"/>
           <w:szCs w:val="28"/>
         </w:rPr>
-        <w:t xml:space="preserve">Siccome la soluzione proposta è molto semplice, non è necessario utilizzare uno specifico design pattern. Piuttosto utilizzo il meccanismo delle interfacce. Nell’interfaccia </w:t>
-      </w:r>
-      <w:proofErr w:type="spellStart"/>
-      <w:r>
-        <w:rPr>
-          <w:sz w:val="28"/>
-          <w:szCs w:val="28"/>
-        </w:rPr>
-        <w:t>VeicoloInt</w:t>
-      </w:r>
-      <w:proofErr w:type="spellEnd"/>
-      <w:r>
-        <w:rPr>
-          <w:sz w:val="28"/>
-          <w:szCs w:val="28"/>
-        </w:rPr>
-        <w:t xml:space="preserve"> specifichiamo il contratto che deve rispettare un Veicolo: si è scelto quindi di limitarsi ai setter/getter. </w:t>
+        <w:t xml:space="preserve">Siccome la soluzione proposta è molto semplice, non è necessario utilizzare uno specifico design pattern. Piuttosto utilizzo il meccanismo delle interfacce. Nell’interfaccia VeicoloInt specifichiamo il contratto che deve rispettare un Veicolo: si è scelto quindi di limitarsi ai setter/getter. </w:t>
       </w:r>
       <w:r>
         <w:rPr>
@@ -7600,38 +6924,7 @@
           <w:sz w:val="28"/>
           <w:szCs w:val="28"/>
         </w:rPr>
-        <w:t>set/</w:t>
-      </w:r>
-      <w:proofErr w:type="spellStart"/>
-      <w:proofErr w:type="gramStart"/>
-      <w:r>
-        <w:rPr>
-          <w:i/>
-          <w:iCs/>
-          <w:sz w:val="28"/>
-          <w:szCs w:val="28"/>
-        </w:rPr>
-        <w:t>getAltezza</w:t>
-      </w:r>
-      <w:proofErr w:type="spellEnd"/>
-      <w:r>
-        <w:rPr>
-          <w:i/>
-          <w:iCs/>
-          <w:sz w:val="28"/>
-          <w:szCs w:val="28"/>
-        </w:rPr>
-        <w:t>(</w:t>
-      </w:r>
-      <w:proofErr w:type="gramEnd"/>
-      <w:r>
-        <w:rPr>
-          <w:i/>
-          <w:iCs/>
-          <w:sz w:val="28"/>
-          <w:szCs w:val="28"/>
-        </w:rPr>
-        <w:t>)</w:t>
+        <w:t>set/getAltezza()</w:t>
       </w:r>
       <w:r>
         <w:rPr>
@@ -7649,35 +6942,15 @@
           <w:szCs w:val="28"/>
         </w:rPr>
       </w:pPr>
-    </w:p>
-    <w:p>
-      <w:pPr>
-        <w:rPr>
-          <w:rFonts w:cstheme="minorHAnsi"/>
-          <w:sz w:val="28"/>
-          <w:szCs w:val="28"/>
-        </w:rPr>
-      </w:pPr>
-    </w:p>
-    <w:p>
-      <w:pPr>
-        <w:rPr>
-          <w:rFonts w:cstheme="minorHAnsi"/>
-          <w:sz w:val="28"/>
-          <w:szCs w:val="28"/>
-        </w:rPr>
-      </w:pPr>
-    </w:p>
-    <w:p>
-      <w:pPr>
-        <w:rPr>
-          <w:rFonts w:cstheme="minorHAnsi"/>
-          <w:sz w:val="28"/>
-          <w:szCs w:val="28"/>
-        </w:rPr>
-      </w:pPr>
-    </w:p>
-    <w:p/>
+      <w:r>
+        <w:rPr>
+          <w:rFonts w:cstheme="minorHAnsi"/>
+          <w:sz w:val="28"/>
+          <w:szCs w:val="28"/>
+        </w:rPr>
+        <w:br w:type="page"/>
+      </w:r>
+    </w:p>
     <w:p>
       <w:pPr>
         <w:pStyle w:val="Titolo1"/>
@@ -7697,6 +6970,7 @@
           <w:sz w:val="48"/>
           <w:szCs w:val="48"/>
         </w:rPr>
+        <w:lastRenderedPageBreak/>
         <w:t>3 Sviluppo</w:t>
       </w:r>
       <w:bookmarkEnd w:id="7"/>
@@ -7737,12 +7011,95 @@
     </w:p>
     <w:p>
       <w:pPr>
-        <w:rPr>
-          <w:rFonts w:cstheme="minorHAnsi"/>
-          <w:sz w:val="28"/>
-          <w:szCs w:val="28"/>
-        </w:rPr>
-      </w:pPr>
+        <w:jc w:val="both"/>
+        <w:rPr>
+          <w:rFonts w:cstheme="minorHAnsi"/>
+          <w:sz w:val="28"/>
+          <w:szCs w:val="28"/>
+        </w:rPr>
+      </w:pPr>
+      <w:r>
+        <w:rPr>
+          <w:rFonts w:cstheme="minorHAnsi"/>
+          <w:sz w:val="28"/>
+          <w:szCs w:val="28"/>
+        </w:rPr>
+        <w:t>Per il testing automat</w:t>
+      </w:r>
+      <w:r>
+        <w:rPr>
+          <w:rFonts w:cstheme="minorHAnsi"/>
+          <w:sz w:val="28"/>
+          <w:szCs w:val="28"/>
+        </w:rPr>
+        <w:t xml:space="preserve">izzato </w:t>
+      </w:r>
+      <w:r>
+        <w:rPr>
+          <w:rFonts w:cstheme="minorHAnsi"/>
+          <w:sz w:val="28"/>
+          <w:szCs w:val="28"/>
+        </w:rPr>
+        <w:t>abbiamo scelto di utilizzare il framework di unit testing JUnit 5, portando avanti il progetto insieme all’idea di sviluppo guidato da test (</w:t>
+      </w:r>
+      <w:r>
+        <w:rPr>
+          <w:rFonts w:cstheme="minorHAnsi"/>
+          <w:i/>
+          <w:iCs/>
+          <w:sz w:val="28"/>
+          <w:szCs w:val="28"/>
+        </w:rPr>
+        <w:t>Test Driven Development</w:t>
+      </w:r>
+      <w:r>
+        <w:rPr>
+          <w:rFonts w:cstheme="minorHAnsi"/>
+          <w:sz w:val="28"/>
+          <w:szCs w:val="28"/>
+        </w:rPr>
+        <w:t>).</w:t>
+      </w:r>
+      <w:r>
+        <w:rPr>
+          <w:rFonts w:cstheme="minorHAnsi"/>
+          <w:sz w:val="28"/>
+          <w:szCs w:val="28"/>
+        </w:rPr>
+        <w:t xml:space="preserve"> Il motivo principale che giustifica tale metodologia di sviluppo è che ad ogni nuovo metodo o feature aggiunta ad una classe è stato possibile verificarne subito il suo funzionamento in modo indipendente. </w:t>
+      </w:r>
+      <w:r>
+        <w:rPr>
+          <w:rFonts w:cstheme="minorHAnsi"/>
+          <w:sz w:val="28"/>
+          <w:szCs w:val="28"/>
+        </w:rPr>
+        <w:t>Infatti, n</w:t>
+      </w:r>
+      <w:r>
+        <w:rPr>
+          <w:rFonts w:cstheme="minorHAnsi"/>
+          <w:sz w:val="28"/>
+          <w:szCs w:val="28"/>
+        </w:rPr>
+        <w:t>el caso in cui il test fosse risultato corretto si poteva continuare normalmente con lo sviluppo del programma, ma, soprattutto, se il test fosse fallito era facilmente immaginabile che l’errore dovesse quasi sicuramente riguardare il segmento di codice appena aggiunto e questo ci ha fatto risparmiare molto tempo in fase di debug.</w:t>
+      </w:r>
+      <w:r>
+        <w:rPr>
+          <w:rFonts w:cstheme="minorHAnsi"/>
+          <w:sz w:val="28"/>
+          <w:szCs w:val="28"/>
+        </w:rPr>
+        <w:t xml:space="preserve"> Attraverso i metodi forniti dalla suite di JUnit 5 abbiamo scritto i test per verificare passo-passo se i risultati restituiti da un metodo, una stampa su schermo, oppure una nuova feature, fossero esattamente quelli che ci stavamo aspettando. In alcuni casi è stato scelto di testare anche quei casi che causavano il malfunzionamento del programma e quindi scrivere poi un’apposita classe per catturare l’eccezione</w:t>
+      </w:r>
+      <w:r>
+        <w:rPr>
+          <w:rFonts w:cstheme="minorHAnsi"/>
+          <w:sz w:val="28"/>
+          <w:szCs w:val="28"/>
+        </w:rPr>
+        <w:t xml:space="preserve"> malevola</w:t>
+      </w:r>
       <w:r>
         <w:rPr>
           <w:rFonts w:cstheme="minorHAnsi"/>
@@ -7751,15 +7108,62 @@
         </w:rPr>
         <w:t>.</w:t>
       </w:r>
-    </w:p>
-    <w:p>
-      <w:pPr>
-        <w:rPr>
-          <w:rFonts w:cstheme="minorHAnsi"/>
-          <w:sz w:val="28"/>
-          <w:szCs w:val="28"/>
-        </w:rPr>
-      </w:pPr>
+      <w:r>
+        <w:rPr>
+          <w:rFonts w:cstheme="minorHAnsi"/>
+          <w:sz w:val="28"/>
+          <w:szCs w:val="28"/>
+        </w:rPr>
+        <w:t xml:space="preserve"> I testi ci sono risultati utili anche nelle fasi finali del progetto, ossia quando abbiamo iniziato a sviluppare le GUI del programma. Infatti, utilizzando i test, ci è stato possibile eseguire una GUI per volta </w:t>
+      </w:r>
+      <w:r>
+        <w:rPr>
+          <w:rFonts w:cstheme="minorHAnsi"/>
+          <w:sz w:val="28"/>
+          <w:szCs w:val="28"/>
+        </w:rPr>
+        <w:t xml:space="preserve">così da poter procedere nello sviluppo e per </w:t>
+      </w:r>
+      <w:r>
+        <w:rPr>
+          <w:rFonts w:cstheme="minorHAnsi"/>
+          <w:sz w:val="28"/>
+          <w:szCs w:val="28"/>
+        </w:rPr>
+        <w:t>verificarne il corretto funzionamento</w:t>
+      </w:r>
+      <w:r>
+        <w:rPr>
+          <w:rFonts w:cstheme="minorHAnsi"/>
+          <w:sz w:val="28"/>
+          <w:szCs w:val="28"/>
+        </w:rPr>
+        <w:t xml:space="preserve"> in modo molto più rapido rispetto a lanciare</w:t>
+      </w:r>
+      <w:r>
+        <w:rPr>
+          <w:rFonts w:cstheme="minorHAnsi"/>
+          <w:sz w:val="28"/>
+          <w:szCs w:val="28"/>
+        </w:rPr>
+        <w:t xml:space="preserve"> </w:t>
+      </w:r>
+      <w:r>
+        <w:rPr>
+          <w:rFonts w:cstheme="minorHAnsi"/>
+          <w:sz w:val="28"/>
+          <w:szCs w:val="28"/>
+        </w:rPr>
+        <w:t>la GUI principale ad ogni prova e poi andare a vedere tutte le GUI</w:t>
+      </w:r>
+      <w:r>
+        <w:rPr>
+          <w:rFonts w:cstheme="minorHAnsi"/>
+          <w:sz w:val="28"/>
+          <w:szCs w:val="28"/>
+        </w:rPr>
+        <w:t xml:space="preserve"> “figlie”</w:t>
+      </w:r>
       <w:r>
         <w:rPr>
           <w:rFonts w:cstheme="minorHAnsi"/>
@@ -7771,19 +7175,89 @@
     </w:p>
     <w:p>
       <w:pPr>
-        <w:rPr>
-          <w:rFonts w:cstheme="minorHAnsi"/>
-          <w:sz w:val="28"/>
-          <w:szCs w:val="28"/>
-        </w:rPr>
-      </w:pPr>
-      <w:r>
-        <w:rPr>
-          <w:rFonts w:cstheme="minorHAnsi"/>
-          <w:sz w:val="28"/>
-          <w:szCs w:val="28"/>
-        </w:rPr>
-        <w:t>.</w:t>
+        <w:jc w:val="both"/>
+        <w:rPr>
+          <w:rFonts w:cstheme="minorHAnsi"/>
+          <w:sz w:val="28"/>
+          <w:szCs w:val="28"/>
+        </w:rPr>
+      </w:pPr>
+      <w:r>
+        <w:rPr>
+          <w:rFonts w:cstheme="minorHAnsi"/>
+          <w:sz w:val="28"/>
+          <w:szCs w:val="28"/>
+        </w:rPr>
+        <w:t>I test prodotti li possiamo trovare in:</w:t>
+      </w:r>
+    </w:p>
+    <w:p>
+      <w:pPr>
+        <w:pStyle w:val="Paragrafoelenco"/>
+        <w:numPr>
+          <w:ilvl w:val="0"/>
+          <w:numId w:val="42"/>
+        </w:numPr>
+        <w:jc w:val="both"/>
+        <w:rPr>
+          <w:rFonts w:cstheme="minorHAnsi"/>
+          <w:sz w:val="28"/>
+          <w:szCs w:val="28"/>
+        </w:rPr>
+      </w:pPr>
+      <w:r>
+        <w:rPr>
+          <w:rFonts w:cstheme="minorHAnsi"/>
+          <w:sz w:val="28"/>
+          <w:szCs w:val="28"/>
+        </w:rPr>
+        <w:t>Test.java</w:t>
+      </w:r>
+    </w:p>
+    <w:p>
+      <w:pPr>
+        <w:pStyle w:val="Paragrafoelenco"/>
+        <w:numPr>
+          <w:ilvl w:val="0"/>
+          <w:numId w:val="42"/>
+        </w:numPr>
+        <w:jc w:val="both"/>
+        <w:rPr>
+          <w:rFonts w:cstheme="minorHAnsi"/>
+          <w:sz w:val="28"/>
+          <w:szCs w:val="28"/>
+        </w:rPr>
+      </w:pPr>
+      <w:r>
+        <w:rPr>
+          <w:rFonts w:cstheme="minorHAnsi"/>
+          <w:sz w:val="28"/>
+          <w:szCs w:val="28"/>
+        </w:rPr>
+        <w:t>TestPosto.java</w:t>
+      </w:r>
+    </w:p>
+    <w:p>
+      <w:pPr>
+        <w:pStyle w:val="Paragrafoelenco"/>
+        <w:numPr>
+          <w:ilvl w:val="0"/>
+          <w:numId w:val="42"/>
+        </w:numPr>
+        <w:jc w:val="both"/>
+        <w:rPr>
+          <w:rFonts w:cstheme="minorHAnsi"/>
+          <w:sz w:val="28"/>
+          <w:szCs w:val="28"/>
+        </w:rPr>
+      </w:pPr>
+      <w:r>
+        <w:rPr>
+          <w:rFonts w:cstheme="minorHAnsi"/>
+          <w:sz w:val="28"/>
+          <w:szCs w:val="28"/>
+        </w:rPr>
+        <w:t>TestGrafica.java</w:t>
       </w:r>
     </w:p>
     <w:p>
@@ -7818,39 +7292,7 @@
           <w:sz w:val="28"/>
           <w:szCs w:val="28"/>
         </w:rPr>
-        <w:t xml:space="preserve">La fase iniziale dello sviluppo del progetto ha coinvolto tutti i componenti </w:t>
-      </w:r>
-      <w:proofErr w:type="gramStart"/>
-      <w:r>
-        <w:rPr>
-          <w:sz w:val="28"/>
-          <w:szCs w:val="28"/>
-        </w:rPr>
-        <w:t>del team</w:t>
-      </w:r>
-      <w:proofErr w:type="gramEnd"/>
-      <w:r>
-        <w:rPr>
-          <w:sz w:val="28"/>
-          <w:szCs w:val="28"/>
-        </w:rPr>
-        <w:t xml:space="preserve">. Ci siamo fin da subito voluti concentrare nell’analisi del problema che volevamo risolvere e che ci ha portato alla definizione del dominio nel quale abbiamo individuato le entità fondamentali a trovare una soluzione. Il passo successivo è stato quello di fissare le decisioni principali che avrebbero rappresentato i cardini dell’implementazione della soluzione in software rappresentata attraverso un diagramma UML delle interfacce.  </w:t>
-      </w:r>
-    </w:p>
-    <w:p>
-      <w:pPr>
-        <w:jc w:val="both"/>
-        <w:rPr>
-          <w:sz w:val="28"/>
-          <w:szCs w:val="28"/>
-        </w:rPr>
-      </w:pPr>
-      <w:r>
-        <w:rPr>
-          <w:sz w:val="28"/>
-          <w:szCs w:val="28"/>
-        </w:rPr>
-        <w:t xml:space="preserve">Una volta definito il dominio e lo scheletro dell’architettura siamo passati alla suddivisione dei lavori. Per lavorare nel modo più indipendente possibile abbiamo </w:t>
+        <w:t xml:space="preserve">La fase iniziale dello sviluppo del progetto ha coinvolto tutti i componenti del team. Ci siamo fin da subito voluti concentrare nell’analisi del problema che volevamo risolvere e che ci ha portato alla definizione del dominio nel quale abbiamo individuato le entità fondamentali a trovare una soluzione. Il passo successivo è stato quello di fissare le decisioni principali che avrebbero rappresentato i cardini </w:t>
       </w:r>
       <w:r>
         <w:rPr>
@@ -7858,103 +7300,92 @@
           <w:szCs w:val="28"/>
         </w:rPr>
         <w:lastRenderedPageBreak/>
-        <w:t xml:space="preserve">scelto di utilizzare una metodologia di sviluppo parallela in cui ogni componente </w:t>
-      </w:r>
-      <w:proofErr w:type="gramStart"/>
-      <w:r>
-        <w:rPr>
-          <w:sz w:val="28"/>
-          <w:szCs w:val="28"/>
-        </w:rPr>
-        <w:t>del team</w:t>
-      </w:r>
-      <w:proofErr w:type="gramEnd"/>
-      <w:r>
-        <w:rPr>
-          <w:sz w:val="28"/>
-          <w:szCs w:val="28"/>
-        </w:rPr>
-        <w:t xml:space="preserve"> veniva incaricato di implementare solo alcune entità e logiche di funzionamento del software in base al dominio. Ossia, abbiamo suddiviso il dominio in aree indipendenti per poi assegnare un’area ad ogni componente. L’indipendenza veniva fornita dal fatto che durante la prima fase di analisi avevamo già definito tutte le interfacce che sicuramente sarebbero state utilizzate a livello globale.</w:t>
-      </w:r>
-    </w:p>
-    <w:p>
-      <w:pPr>
-        <w:jc w:val="both"/>
-        <w:rPr>
-          <w:sz w:val="28"/>
-          <w:szCs w:val="28"/>
-        </w:rPr>
-      </w:pPr>
-      <w:r>
-        <w:rPr>
-          <w:sz w:val="28"/>
-          <w:szCs w:val="28"/>
-        </w:rPr>
-        <w:t xml:space="preserve">Abbiamo investito diverso tempo sulla suddivisione dei compiti per rendere le aree in cui abbiamo suddiviso il dominio le più indipendenti possibili. In questo modo siamo riusciti a lavorare in modo asincrono senza incorrere in problematiche bloccanti e senza far confliggere il codice ad ogni </w:t>
-      </w:r>
-      <w:proofErr w:type="spellStart"/>
-      <w:r>
-        <w:rPr>
-          <w:sz w:val="28"/>
-          <w:szCs w:val="28"/>
-        </w:rPr>
-        <w:t>commit</w:t>
-      </w:r>
-      <w:proofErr w:type="spellEnd"/>
-      <w:r>
-        <w:rPr>
-          <w:sz w:val="28"/>
-          <w:szCs w:val="28"/>
-        </w:rPr>
-        <w:t xml:space="preserve"> nel </w:t>
-      </w:r>
-      <w:proofErr w:type="spellStart"/>
-      <w:r>
-        <w:rPr>
-          <w:sz w:val="28"/>
-          <w:szCs w:val="28"/>
-        </w:rPr>
-        <w:t>branch</w:t>
-      </w:r>
-      <w:proofErr w:type="spellEnd"/>
-      <w:r>
-        <w:rPr>
-          <w:sz w:val="28"/>
-          <w:szCs w:val="28"/>
-        </w:rPr>
-        <w:t xml:space="preserve"> ‘master’. Il fatto di non dover risolvere le problematiche dovute ai merge ci ha fatto guadagnare del tempo impiegato per la scrittura di codice più pulito o aggiunta di feature.</w:t>
-      </w:r>
-    </w:p>
-    <w:p>
-      <w:pPr>
-        <w:jc w:val="both"/>
-        <w:rPr>
-          <w:sz w:val="28"/>
-          <w:szCs w:val="28"/>
-        </w:rPr>
-      </w:pPr>
-      <w:r>
-        <w:rPr>
-          <w:sz w:val="28"/>
-          <w:szCs w:val="28"/>
-        </w:rPr>
-        <w:t xml:space="preserve">Il sistema di controllo di versione distribuito (DVCS) che abbiamo scelto per collaborare e tenere traccia delle modifiche del software è stato </w:t>
-      </w:r>
-      <w:proofErr w:type="spellStart"/>
-      <w:r>
-        <w:rPr>
-          <w:sz w:val="28"/>
-          <w:szCs w:val="28"/>
-        </w:rPr>
-        <w:t>Git</w:t>
-      </w:r>
-      <w:proofErr w:type="spellEnd"/>
-      <w:r>
-        <w:rPr>
-          <w:sz w:val="28"/>
-          <w:szCs w:val="28"/>
-        </w:rPr>
-        <w:t>, utilizzato attraverso l’interfaccia grafica fornita dall’applicazione GitHub Desktop.</w:t>
+        <w:t xml:space="preserve">dell’implementazione della soluzione in software rappresentata attraverso un diagramma UML delle interfacce.  </w:t>
+      </w:r>
+    </w:p>
+    <w:p>
+      <w:pPr>
+        <w:jc w:val="both"/>
+        <w:rPr>
+          <w:sz w:val="28"/>
+          <w:szCs w:val="28"/>
+        </w:rPr>
+      </w:pPr>
+      <w:r>
+        <w:rPr>
+          <w:sz w:val="28"/>
+          <w:szCs w:val="28"/>
+        </w:rPr>
+        <w:t>Una volta definito il dominio e lo scheletro dell’architettura siamo passati alla suddivisione dei lavori. Per lavorare nel modo più indipendente possibile abbiamo scelto di utilizzare una metodologia di sviluppo parallela in cui ogni componente del team veniva incaricato di implementare solo alcune entità e logiche di funzionamento del software in base al dominio. Ossia, abbiamo suddiviso il dominio in aree indipendenti per poi assegnare un’area ad ogni componente. L’indipendenza veniva fornita dal fatto che durante la prima fase di analisi avevamo già definito tutte le interfacce che sicuramente sarebbero state utilizzate a livello globale.</w:t>
+      </w:r>
+    </w:p>
+    <w:p>
+      <w:pPr>
+        <w:jc w:val="both"/>
+        <w:rPr>
+          <w:sz w:val="28"/>
+          <w:szCs w:val="28"/>
+        </w:rPr>
+      </w:pPr>
+      <w:r>
+        <w:rPr>
+          <w:sz w:val="28"/>
+          <w:szCs w:val="28"/>
+        </w:rPr>
+        <w:t>Abbiamo investito diverso tempo sulla suddivisione dei compiti per rendere le aree in cui abbiamo suddiviso il dominio le più indipendenti possibili. In questo modo siamo riusciti a lavorare in modo asincrono senza incorrere in problematiche bloccanti e senza far confliggere il codice ad ogni commit nel branch ‘</w:t>
+      </w:r>
+      <w:r>
+        <w:rPr>
+          <w:sz w:val="28"/>
+          <w:szCs w:val="28"/>
+        </w:rPr>
+        <w:t>main</w:t>
+      </w:r>
+      <w:r>
+        <w:rPr>
+          <w:sz w:val="28"/>
+          <w:szCs w:val="28"/>
+        </w:rPr>
+        <w:t>. Il fatto di non dover risolvere le problematiche dovute ai merge ci ha fatto guadagnare del tempo impiegato per la scrittura di codice più pulito o aggiunta di feature.</w:t>
+      </w:r>
+    </w:p>
+    <w:p>
+      <w:pPr>
+        <w:jc w:val="both"/>
+        <w:rPr>
+          <w:sz w:val="28"/>
+          <w:szCs w:val="28"/>
+        </w:rPr>
+      </w:pPr>
+      <w:r>
+        <w:rPr>
+          <w:sz w:val="28"/>
+          <w:szCs w:val="28"/>
+        </w:rPr>
+        <w:t>Il sistema di controllo di versione distribuito (DVCS</w:t>
+      </w:r>
+      <w:r>
+        <w:rPr>
+          <w:sz w:val="28"/>
+          <w:szCs w:val="28"/>
+        </w:rPr>
+        <w:t xml:space="preserve">, </w:t>
+      </w:r>
+      <w:r>
+        <w:rPr>
+          <w:i/>
+          <w:iCs/>
+          <w:sz w:val="28"/>
+          <w:szCs w:val="28"/>
+        </w:rPr>
+        <w:t>Distributed Version Control System</w:t>
+      </w:r>
+      <w:r>
+        <w:rPr>
+          <w:sz w:val="28"/>
+          <w:szCs w:val="28"/>
+        </w:rPr>
+        <w:t>) che abbiamo scelto per collaborare e tenere traccia delle modifiche del software è stato Git, utilizzato attraverso l’interfaccia grafica fornita dall’applicazione GitHub Desktop.</w:t>
       </w:r>
     </w:p>
     <w:p>
@@ -8030,7 +7461,6 @@
           <w:szCs w:val="28"/>
         </w:rPr>
       </w:pPr>
-      <w:proofErr w:type="spellStart"/>
       <w:r>
         <w:rPr>
           <w:rFonts w:cstheme="minorHAnsi"/>
@@ -8039,31 +7469,8 @@
           <w:sz w:val="28"/>
           <w:szCs w:val="28"/>
         </w:rPr>
-        <w:t>Arlind</w:t>
-      </w:r>
-      <w:proofErr w:type="spellEnd"/>
-      <w:r>
-        <w:rPr>
-          <w:rFonts w:cstheme="minorHAnsi"/>
-          <w:b/>
-          <w:bCs/>
-          <w:sz w:val="28"/>
-          <w:szCs w:val="28"/>
-        </w:rPr>
-        <w:t xml:space="preserve"> </w:t>
-      </w:r>
-      <w:proofErr w:type="spellStart"/>
-      <w:r>
-        <w:rPr>
-          <w:rFonts w:cstheme="minorHAnsi"/>
-          <w:b/>
-          <w:bCs/>
-          <w:sz w:val="28"/>
-          <w:szCs w:val="28"/>
-        </w:rPr>
-        <w:t>Pecmarkaj</w:t>
-      </w:r>
-      <w:proofErr w:type="spellEnd"/>
+        <w:t>Arlind Pecmarkaj</w:t>
+      </w:r>
     </w:p>
     <w:p>
       <w:pPr>
@@ -8088,7 +7495,6 @@
         </w:rPr>
         <w:t xml:space="preserve">Optional: per evitare ove possibile l’uso della keyword </w:t>
       </w:r>
-      <w:proofErr w:type="spellStart"/>
       <w:r>
         <w:rPr>
           <w:rFonts w:cstheme="minorHAnsi"/>
@@ -8099,7 +7505,6 @@
         </w:rPr>
         <w:t>null</w:t>
       </w:r>
-      <w:proofErr w:type="spellEnd"/>
       <w:r>
         <w:rPr>
           <w:rFonts w:cstheme="minorHAnsi"/>
@@ -8124,23 +7529,13 @@
           <w:u w:val="single"/>
         </w:rPr>
       </w:pPr>
-      <w:proofErr w:type="spellStart"/>
-      <w:r>
-        <w:rPr>
-          <w:rFonts w:cstheme="minorHAnsi"/>
-          <w:sz w:val="28"/>
-          <w:szCs w:val="28"/>
-        </w:rPr>
-        <w:t>ArrayList</w:t>
-      </w:r>
-      <w:proofErr w:type="spellEnd"/>
-      <w:r>
-        <w:rPr>
-          <w:rFonts w:cstheme="minorHAnsi"/>
-          <w:sz w:val="28"/>
-          <w:szCs w:val="28"/>
-        </w:rPr>
-        <w:t xml:space="preserve"> e Collection in generale: per tenersi la collezione dei parcheggi e degli utenti</w:t>
+      <w:r>
+        <w:rPr>
+          <w:rFonts w:cstheme="minorHAnsi"/>
+          <w:sz w:val="28"/>
+          <w:szCs w:val="28"/>
+        </w:rPr>
+        <w:t>ArrayList e Collection in generale: per tenersi la collezione dei parcheggi e degli utenti</w:t>
       </w:r>
     </w:p>
     <w:p>
@@ -8166,7 +7561,6 @@
         </w:rPr>
         <w:t xml:space="preserve">Classi di lettura e scrittura da file di </w:t>
       </w:r>
-      <w:proofErr w:type="spellStart"/>
       <w:r>
         <w:rPr>
           <w:rFonts w:cstheme="minorHAnsi"/>
@@ -8177,7 +7571,6 @@
         </w:rPr>
         <w:t>java.io</w:t>
       </w:r>
-      <w:proofErr w:type="spellEnd"/>
       <w:r>
         <w:rPr>
           <w:rFonts w:cstheme="minorHAnsi"/>
@@ -8203,6 +7596,7 @@
           <w:szCs w:val="28"/>
           <w:u w:val="single"/>
         </w:rPr>
+        <w:lastRenderedPageBreak/>
         <w:t>Tommaso Petrelli</w:t>
       </w:r>
     </w:p>
@@ -8239,7 +7633,6 @@
         </w:rPr>
         <w:t xml:space="preserve">: utilizzati per generare collezioni specifiche. Utilizzati nella classe </w:t>
       </w:r>
-      <w:proofErr w:type="spellStart"/>
       <w:r>
         <w:rPr>
           <w:rFonts w:ascii="Courier New" w:hAnsi="Courier New" w:cs="Courier New"/>
@@ -8248,7 +7641,6 @@
         </w:rPr>
         <w:t>GUIParcheggio</w:t>
       </w:r>
-      <w:proofErr w:type="spellEnd"/>
       <w:r>
         <w:rPr>
           <w:rFonts w:cstheme="minorHAnsi"/>
@@ -8281,21 +7673,8 @@
           <w:sz w:val="28"/>
           <w:szCs w:val="28"/>
         </w:rPr>
-        <w:lastRenderedPageBreak/>
-        <w:t xml:space="preserve">Labda </w:t>
-      </w:r>
-      <w:proofErr w:type="spellStart"/>
-      <w:r>
-        <w:rPr>
-          <w:rFonts w:cstheme="minorHAnsi"/>
-          <w:b/>
-          <w:bCs/>
-          <w:sz w:val="28"/>
-          <w:szCs w:val="28"/>
-        </w:rPr>
-        <w:t>Expressions</w:t>
-      </w:r>
-      <w:proofErr w:type="spellEnd"/>
+        <w:t>Labda Expressions</w:t>
+      </w:r>
       <w:r>
         <w:rPr>
           <w:rFonts w:cstheme="minorHAnsi"/>
@@ -8304,7 +7683,6 @@
         </w:rPr>
         <w:t xml:space="preserve">: utilizzati per definire i filtri di ricerca degli stream. Utilizzate nella classe </w:t>
       </w:r>
-      <w:proofErr w:type="spellStart"/>
       <w:r>
         <w:rPr>
           <w:rFonts w:ascii="Courier New" w:hAnsi="Courier New" w:cs="Courier New"/>
@@ -8313,7 +7691,6 @@
         </w:rPr>
         <w:t>GUIParcheggio</w:t>
       </w:r>
-      <w:proofErr w:type="spellEnd"/>
       <w:r>
         <w:rPr>
           <w:rFonts w:cstheme="minorHAnsi"/>
@@ -8356,7 +7733,6 @@
         </w:rPr>
         <w:t xml:space="preserve">: utilizzati in quei campi o risultati che non sempre garantivano la presenza di un valore. Troviamo l’uso di Optional nella classa </w:t>
       </w:r>
-      <w:proofErr w:type="spellStart"/>
       <w:r>
         <w:rPr>
           <w:rFonts w:ascii="Courier New" w:hAnsi="Courier New" w:cs="Courier New"/>
@@ -8365,7 +7741,6 @@
         </w:rPr>
         <w:t>AbstractPosto</w:t>
       </w:r>
-      <w:proofErr w:type="spellEnd"/>
       <w:r>
         <w:rPr>
           <w:rFonts w:cstheme="minorHAnsi"/>
@@ -8408,52 +7783,30 @@
         </w:rPr>
         <w:t xml:space="preserve">: progettato un algoritmo per la ricarica del veicolo elettrico e per calcolare il tempo necessario a completare la ricarica. Questo algoritmo viene implementato come metodo </w:t>
       </w:r>
-      <w:proofErr w:type="spellStart"/>
-      <w:proofErr w:type="gramStart"/>
       <w:r>
         <w:rPr>
           <w:rFonts w:ascii="Courier New" w:hAnsi="Courier New" w:cs="Courier New"/>
           <w:sz w:val="28"/>
           <w:szCs w:val="28"/>
         </w:rPr>
-        <w:t>ricaricaVeicolo</w:t>
-      </w:r>
-      <w:proofErr w:type="spellEnd"/>
+        <w:t>ricaricaVeicolo()</w:t>
+      </w:r>
+      <w:r>
+        <w:rPr>
+          <w:rFonts w:cstheme="minorHAnsi"/>
+          <w:sz w:val="28"/>
+          <w:szCs w:val="28"/>
+        </w:rPr>
+        <w:t xml:space="preserve"> nella classe </w:t>
+      </w:r>
       <w:r>
         <w:rPr>
           <w:rFonts w:ascii="Courier New" w:hAnsi="Courier New" w:cs="Courier New"/>
           <w:sz w:val="28"/>
           <w:szCs w:val="28"/>
         </w:rPr>
-        <w:t>(</w:t>
-      </w:r>
-      <w:proofErr w:type="gramEnd"/>
-      <w:r>
-        <w:rPr>
-          <w:rFonts w:ascii="Courier New" w:hAnsi="Courier New" w:cs="Courier New"/>
-          <w:sz w:val="28"/>
-          <w:szCs w:val="28"/>
-        </w:rPr>
-        <w:t>)</w:t>
-      </w:r>
-      <w:r>
-        <w:rPr>
-          <w:rFonts w:cstheme="minorHAnsi"/>
-          <w:sz w:val="28"/>
-          <w:szCs w:val="28"/>
-        </w:rPr>
-        <w:t xml:space="preserve"> nella classe </w:t>
-      </w:r>
-      <w:proofErr w:type="spellStart"/>
-      <w:r>
-        <w:rPr>
-          <w:rFonts w:ascii="Courier New" w:hAnsi="Courier New" w:cs="Courier New"/>
-          <w:sz w:val="28"/>
-          <w:szCs w:val="28"/>
-        </w:rPr>
         <w:t>ColonnaSupercharger</w:t>
       </w:r>
-      <w:proofErr w:type="spellEnd"/>
       <w:r>
         <w:rPr>
           <w:rFonts w:cstheme="minorHAnsi"/>
@@ -8529,7 +7882,6 @@
         </w:rPr>
         <w:t xml:space="preserve">Si verifica la validità dei parametri passati all’algoritmo considerando la classe </w:t>
       </w:r>
-      <w:proofErr w:type="spellStart"/>
       <w:r>
         <w:rPr>
           <w:rFonts w:ascii="Courier New" w:hAnsi="Courier New" w:cs="Courier New"/>
@@ -8538,7 +7890,6 @@
         </w:rPr>
         <w:t>IllegalChargerException</w:t>
       </w:r>
-      <w:proofErr w:type="spellEnd"/>
       <w:r>
         <w:rPr>
           <w:rFonts w:cstheme="minorHAnsi"/>
@@ -8612,7 +7963,23 @@
           <w:sz w:val="28"/>
           <w:szCs w:val="28"/>
         </w:rPr>
-        <w:t>Calcolo il delta necessario per completare la ricarica conoscendo la percentuale attuale (es: se attuale = 10% allora delta = 60%).</w:t>
+        <w:t>Calcolo il delta necessario per completare la ricarica conoscendo la percentuale attuale (es: se attuale = 10%</w:t>
+      </w:r>
+      <w:r>
+        <w:rPr>
+          <w:rFonts w:cstheme="minorHAnsi"/>
+          <w:sz w:val="28"/>
+          <w:szCs w:val="28"/>
+        </w:rPr>
+        <w:t>,</w:t>
+      </w:r>
+      <w:r>
+        <w:rPr>
+          <w:rFonts w:cstheme="minorHAnsi"/>
+          <w:sz w:val="28"/>
+          <w:szCs w:val="28"/>
+        </w:rPr>
+        <w:t xml:space="preserve"> allora delta = 60%).</w:t>
       </w:r>
     </w:p>
     <w:p>
@@ -8636,7 +8003,23 @@
           <w:sz w:val="28"/>
           <w:szCs w:val="28"/>
         </w:rPr>
-        <w:t>Converto il delta in termini di kWh (es: se 100% = 100 kWh allora 60% = 60kWh).</w:t>
+        <w:t>Converto il delta in termini di kWh (es: se 100% = 100 kWh</w:t>
+      </w:r>
+      <w:r>
+        <w:rPr>
+          <w:rFonts w:cstheme="minorHAnsi"/>
+          <w:sz w:val="28"/>
+          <w:szCs w:val="28"/>
+        </w:rPr>
+        <w:t>,</w:t>
+      </w:r>
+      <w:r>
+        <w:rPr>
+          <w:rFonts w:cstheme="minorHAnsi"/>
+          <w:sz w:val="28"/>
+          <w:szCs w:val="28"/>
+        </w:rPr>
+        <w:t xml:space="preserve"> allora 60% = 60kWh).</w:t>
       </w:r>
     </w:p>
     <w:p>
@@ -8660,7 +8043,23 @@
           <w:sz w:val="28"/>
           <w:szCs w:val="28"/>
         </w:rPr>
-        <w:t>Calcolo il tempo di ricarica dividendo il delta in kWh per la potenza del Supercharger (es: valore ottenuto 0.5 allora tempo = 30 minuti).</w:t>
+        <w:t>Calcolo il tempo di ricarica dividendo il delta in kWh per la potenza del Supercharger (es: valore ottenuto 0.5</w:t>
+      </w:r>
+      <w:r>
+        <w:rPr>
+          <w:rFonts w:cstheme="minorHAnsi"/>
+          <w:sz w:val="28"/>
+          <w:szCs w:val="28"/>
+        </w:rPr>
+        <w:t>,</w:t>
+      </w:r>
+      <w:r>
+        <w:rPr>
+          <w:rFonts w:cstheme="minorHAnsi"/>
+          <w:sz w:val="28"/>
+          <w:szCs w:val="28"/>
+        </w:rPr>
+        <w:t xml:space="preserve"> allora tempo = 30 minuti).</w:t>
       </w:r>
     </w:p>
     <w:p>
@@ -8830,18 +8229,8 @@
           <w:sz w:val="28"/>
           <w:szCs w:val="28"/>
         </w:rPr>
-        <w:t xml:space="preserve">Lambda </w:t>
-      </w:r>
-      <w:proofErr w:type="spellStart"/>
-      <w:r>
-        <w:rPr>
-          <w:rFonts w:cstheme="minorHAnsi"/>
-          <w:sz w:val="28"/>
-          <w:szCs w:val="28"/>
-        </w:rPr>
-        <w:t>Expressions</w:t>
-      </w:r>
-      <w:proofErr w:type="spellEnd"/>
+        <w:t>Lambda Expressions</w:t>
+      </w:r>
       <w:r>
         <w:rPr>
           <w:rFonts w:cstheme="minorHAnsi"/>
@@ -9035,6 +8424,7 @@
           <w:sz w:val="28"/>
           <w:szCs w:val="28"/>
         </w:rPr>
+        <w:lastRenderedPageBreak/>
         <w:t>Classi generiche</w:t>
       </w:r>
       <w:r>
@@ -9129,7 +8519,6 @@
           <w:sz w:val="28"/>
           <w:szCs w:val="28"/>
         </w:rPr>
-        <w:lastRenderedPageBreak/>
         <w:t xml:space="preserve">Algoritmi </w:t>
       </w:r>
       <w:r>
@@ -9156,67 +8545,15 @@
           <w:sz w:val="28"/>
           <w:szCs w:val="28"/>
         </w:rPr>
-        <w:t>‘</w:t>
-      </w:r>
-      <w:proofErr w:type="spellStart"/>
-      <w:proofErr w:type="gramStart"/>
-      <w:r>
-        <w:rPr>
-          <w:rFonts w:cstheme="minorHAnsi"/>
-          <w:i/>
-          <w:iCs/>
-          <w:sz w:val="28"/>
-          <w:szCs w:val="28"/>
-        </w:rPr>
-        <w:t>filtraAggiungi</w:t>
-      </w:r>
-      <w:proofErr w:type="spellEnd"/>
-      <w:r>
-        <w:rPr>
-          <w:rFonts w:cstheme="minorHAnsi"/>
-          <w:i/>
-          <w:iCs/>
-          <w:sz w:val="28"/>
-          <w:szCs w:val="28"/>
-        </w:rPr>
-        <w:t>(</w:t>
-      </w:r>
-      <w:proofErr w:type="gramEnd"/>
-      <w:r>
-        <w:rPr>
-          <w:rFonts w:cstheme="minorHAnsi"/>
-          <w:i/>
-          <w:iCs/>
-          <w:sz w:val="28"/>
-          <w:szCs w:val="28"/>
-        </w:rPr>
-        <w:t>)’</w:t>
-      </w:r>
-      <w:r>
-        <w:rPr>
-          <w:rFonts w:cstheme="minorHAnsi"/>
-          <w:sz w:val="28"/>
-          <w:szCs w:val="28"/>
-        </w:rPr>
-        <w:t xml:space="preserve"> della classe </w:t>
-      </w:r>
-      <w:proofErr w:type="spellStart"/>
-      <w:r>
-        <w:rPr>
-          <w:rFonts w:cstheme="minorHAnsi"/>
-          <w:sz w:val="28"/>
-          <w:szCs w:val="28"/>
-        </w:rPr>
-        <w:t>ParcheggioImpl</w:t>
-      </w:r>
-      <w:proofErr w:type="spellEnd"/>
-      <w:r>
-        <w:rPr>
-          <w:rFonts w:cstheme="minorHAnsi"/>
-          <w:sz w:val="28"/>
-          <w:szCs w:val="28"/>
-        </w:rPr>
-        <w:t xml:space="preserve">. Il metodo preso in questione permette l’inserimento di un nuovo veicolo parcheggiandolo nel posto più opportuno. Viene utilizzata una strategia di filtraggio (Pattern Strategy), passata come parametro. Nel caso di un veicolo con alimentazione elettrica, l’algoritmo darà priorità nel parcheggiare l’auto in questione in un posto elettrico. Se non fossero disponibili, in quanto tutti occupati oppure data la mancanza dalla tipologia del parcheggio, il veicolo verrà parcheggiato nel primo posto per le auto disponibile. </w:t>
+        <w:t>‘filtraAggiungi()’</w:t>
+      </w:r>
+      <w:r>
+        <w:rPr>
+          <w:rFonts w:cstheme="minorHAnsi"/>
+          <w:sz w:val="28"/>
+          <w:szCs w:val="28"/>
+        </w:rPr>
+        <w:t xml:space="preserve"> della classe ParcheggioImpl. Il metodo preso in questione permette l’inserimento di un nuovo veicolo parcheggiandolo nel posto più opportuno. Viene utilizzata una strategia di filtraggio (Pattern Strategy), passata come parametro. Nel caso di un veicolo con alimentazione elettrica, l’algoritmo darà priorità nel parcheggiare l’auto in questione in un posto elettrico. Se non fossero disponibili, in quanto tutti occupati oppure data la mancanza dalla tipologia del parcheggio, il veicolo verrà parcheggiato nel primo posto per le auto disponibile. </w:t>
       </w:r>
     </w:p>
     <w:p>
@@ -11719,6 +11056,119 @@
     </w:lvl>
   </w:abstractNum>
   <w:abstractNum w:abstractNumId="23" w15:restartNumberingAfterBreak="0">
+    <w:nsid w:val="579C331D"/>
+    <w:multiLevelType w:val="hybridMultilevel"/>
+    <w:tmpl w:val="56E295C6"/>
+    <w:lvl w:ilvl="0" w:tplc="04100001">
+      <w:start w:val="1"/>
+      <w:numFmt w:val="bullet"/>
+      <w:lvlText w:val=""/>
+      <w:lvlJc w:val="left"/>
+      <w:pPr>
+        <w:ind w:left="720" w:hanging="360"/>
+      </w:pPr>
+      <w:rPr>
+        <w:rFonts w:ascii="Symbol" w:hAnsi="Symbol" w:hint="default"/>
+      </w:rPr>
+    </w:lvl>
+    <w:lvl w:ilvl="1" w:tplc="04100003" w:tentative="1">
+      <w:start w:val="1"/>
+      <w:numFmt w:val="bullet"/>
+      <w:lvlText w:val="o"/>
+      <w:lvlJc w:val="left"/>
+      <w:pPr>
+        <w:ind w:left="1440" w:hanging="360"/>
+      </w:pPr>
+      <w:rPr>
+        <w:rFonts w:ascii="Courier New" w:hAnsi="Courier New" w:cs="Courier New" w:hint="default"/>
+      </w:rPr>
+    </w:lvl>
+    <w:lvl w:ilvl="2" w:tplc="04100005" w:tentative="1">
+      <w:start w:val="1"/>
+      <w:numFmt w:val="bullet"/>
+      <w:lvlText w:val=""/>
+      <w:lvlJc w:val="left"/>
+      <w:pPr>
+        <w:ind w:left="2160" w:hanging="360"/>
+      </w:pPr>
+      <w:rPr>
+        <w:rFonts w:ascii="Wingdings" w:hAnsi="Wingdings" w:hint="default"/>
+      </w:rPr>
+    </w:lvl>
+    <w:lvl w:ilvl="3" w:tplc="04100001" w:tentative="1">
+      <w:start w:val="1"/>
+      <w:numFmt w:val="bullet"/>
+      <w:lvlText w:val=""/>
+      <w:lvlJc w:val="left"/>
+      <w:pPr>
+        <w:ind w:left="2880" w:hanging="360"/>
+      </w:pPr>
+      <w:rPr>
+        <w:rFonts w:ascii="Symbol" w:hAnsi="Symbol" w:hint="default"/>
+      </w:rPr>
+    </w:lvl>
+    <w:lvl w:ilvl="4" w:tplc="04100003" w:tentative="1">
+      <w:start w:val="1"/>
+      <w:numFmt w:val="bullet"/>
+      <w:lvlText w:val="o"/>
+      <w:lvlJc w:val="left"/>
+      <w:pPr>
+        <w:ind w:left="3600" w:hanging="360"/>
+      </w:pPr>
+      <w:rPr>
+        <w:rFonts w:ascii="Courier New" w:hAnsi="Courier New" w:cs="Courier New" w:hint="default"/>
+      </w:rPr>
+    </w:lvl>
+    <w:lvl w:ilvl="5" w:tplc="04100005" w:tentative="1">
+      <w:start w:val="1"/>
+      <w:numFmt w:val="bullet"/>
+      <w:lvlText w:val=""/>
+      <w:lvlJc w:val="left"/>
+      <w:pPr>
+        <w:ind w:left="4320" w:hanging="360"/>
+      </w:pPr>
+      <w:rPr>
+        <w:rFonts w:ascii="Wingdings" w:hAnsi="Wingdings" w:hint="default"/>
+      </w:rPr>
+    </w:lvl>
+    <w:lvl w:ilvl="6" w:tplc="04100001" w:tentative="1">
+      <w:start w:val="1"/>
+      <w:numFmt w:val="bullet"/>
+      <w:lvlText w:val=""/>
+      <w:lvlJc w:val="left"/>
+      <w:pPr>
+        <w:ind w:left="5040" w:hanging="360"/>
+      </w:pPr>
+      <w:rPr>
+        <w:rFonts w:ascii="Symbol" w:hAnsi="Symbol" w:hint="default"/>
+      </w:rPr>
+    </w:lvl>
+    <w:lvl w:ilvl="7" w:tplc="04100003" w:tentative="1">
+      <w:start w:val="1"/>
+      <w:numFmt w:val="bullet"/>
+      <w:lvlText w:val="o"/>
+      <w:lvlJc w:val="left"/>
+      <w:pPr>
+        <w:ind w:left="5760" w:hanging="360"/>
+      </w:pPr>
+      <w:rPr>
+        <w:rFonts w:ascii="Courier New" w:hAnsi="Courier New" w:cs="Courier New" w:hint="default"/>
+      </w:rPr>
+    </w:lvl>
+    <w:lvl w:ilvl="8" w:tplc="04100005" w:tentative="1">
+      <w:start w:val="1"/>
+      <w:numFmt w:val="bullet"/>
+      <w:lvlText w:val=""/>
+      <w:lvlJc w:val="left"/>
+      <w:pPr>
+        <w:ind w:left="6480" w:hanging="360"/>
+      </w:pPr>
+      <w:rPr>
+        <w:rFonts w:ascii="Wingdings" w:hAnsi="Wingdings" w:hint="default"/>
+      </w:rPr>
+    </w:lvl>
+  </w:abstractNum>
+  <w:abstractNum w:abstractNumId="24" w15:restartNumberingAfterBreak="0">
     <w:nsid w:val="58E471DD"/>
     <w:multiLevelType w:val="multilevel"/>
     <w:tmpl w:val="0E9845D8"/>
@@ -11831,7 +11281,7 @@
       </w:rPr>
     </w:lvl>
   </w:abstractNum>
-  <w:abstractNum w:abstractNumId="24" w15:restartNumberingAfterBreak="0">
+  <w:abstractNum w:abstractNumId="25" w15:restartNumberingAfterBreak="0">
     <w:nsid w:val="5A2A47CC"/>
     <w:multiLevelType w:val="hybridMultilevel"/>
     <w:tmpl w:val="2CF401F0"/>
@@ -11944,7 +11394,7 @@
       </w:rPr>
     </w:lvl>
   </w:abstractNum>
-  <w:abstractNum w:abstractNumId="25" w15:restartNumberingAfterBreak="0">
+  <w:abstractNum w:abstractNumId="26" w15:restartNumberingAfterBreak="0">
     <w:nsid w:val="5B411E90"/>
     <w:multiLevelType w:val="hybridMultilevel"/>
     <w:tmpl w:val="13620F82"/>
@@ -12033,7 +11483,7 @@
       </w:pPr>
     </w:lvl>
   </w:abstractNum>
-  <w:abstractNum w:abstractNumId="26" w15:restartNumberingAfterBreak="0">
+  <w:abstractNum w:abstractNumId="27" w15:restartNumberingAfterBreak="0">
     <w:nsid w:val="605D1CF5"/>
     <w:multiLevelType w:val="hybridMultilevel"/>
     <w:tmpl w:val="E09438EA"/>
@@ -12143,7 +11593,7 @@
       </w:rPr>
     </w:lvl>
   </w:abstractNum>
-  <w:abstractNum w:abstractNumId="27" w15:restartNumberingAfterBreak="0">
+  <w:abstractNum w:abstractNumId="28" w15:restartNumberingAfterBreak="0">
     <w:nsid w:val="630D2817"/>
     <w:multiLevelType w:val="hybridMultilevel"/>
     <w:tmpl w:val="9200768C"/>
@@ -12253,7 +11703,7 @@
       </w:rPr>
     </w:lvl>
   </w:abstractNum>
-  <w:abstractNum w:abstractNumId="28" w15:restartNumberingAfterBreak="0">
+  <w:abstractNum w:abstractNumId="29" w15:restartNumberingAfterBreak="0">
     <w:nsid w:val="65374B0D"/>
     <w:multiLevelType w:val="multilevel"/>
     <w:tmpl w:val="D134646C"/>
@@ -12366,7 +11816,7 @@
       </w:rPr>
     </w:lvl>
   </w:abstractNum>
-  <w:abstractNum w:abstractNumId="29" w15:restartNumberingAfterBreak="0">
+  <w:abstractNum w:abstractNumId="30" w15:restartNumberingAfterBreak="0">
     <w:nsid w:val="65430FB2"/>
     <w:multiLevelType w:val="hybridMultilevel"/>
     <w:tmpl w:val="F71C825E"/>
@@ -12455,7 +11905,7 @@
       </w:pPr>
     </w:lvl>
   </w:abstractNum>
-  <w:abstractNum w:abstractNumId="30" w15:restartNumberingAfterBreak="0">
+  <w:abstractNum w:abstractNumId="31" w15:restartNumberingAfterBreak="0">
     <w:nsid w:val="65455885"/>
     <w:multiLevelType w:val="hybridMultilevel"/>
     <w:tmpl w:val="5726D9BC"/>
@@ -12568,7 +12018,7 @@
       </w:rPr>
     </w:lvl>
   </w:abstractNum>
-  <w:abstractNum w:abstractNumId="31" w15:restartNumberingAfterBreak="0">
+  <w:abstractNum w:abstractNumId="32" w15:restartNumberingAfterBreak="0">
     <w:nsid w:val="6813623F"/>
     <w:multiLevelType w:val="multilevel"/>
     <w:tmpl w:val="BC2EE5B8"/>
@@ -12717,7 +12167,7 @@
       </w:rPr>
     </w:lvl>
   </w:abstractNum>
-  <w:abstractNum w:abstractNumId="32" w15:restartNumberingAfterBreak="0">
+  <w:abstractNum w:abstractNumId="33" w15:restartNumberingAfterBreak="0">
     <w:nsid w:val="68DC019C"/>
     <w:multiLevelType w:val="hybridMultilevel"/>
     <w:tmpl w:val="ED405F02"/>
@@ -12803,7 +12253,7 @@
       </w:pPr>
     </w:lvl>
   </w:abstractNum>
-  <w:abstractNum w:abstractNumId="33" w15:restartNumberingAfterBreak="0">
+  <w:abstractNum w:abstractNumId="34" w15:restartNumberingAfterBreak="0">
     <w:nsid w:val="71E1169E"/>
     <w:multiLevelType w:val="hybridMultilevel"/>
     <w:tmpl w:val="E5FA5D98"/>
@@ -12913,7 +12363,7 @@
       </w:rPr>
     </w:lvl>
   </w:abstractNum>
-  <w:abstractNum w:abstractNumId="34" w15:restartNumberingAfterBreak="0">
+  <w:abstractNum w:abstractNumId="35" w15:restartNumberingAfterBreak="0">
     <w:nsid w:val="72200125"/>
     <w:multiLevelType w:val="multilevel"/>
     <w:tmpl w:val="0410001F"/>
@@ -12999,7 +12449,7 @@
       </w:pPr>
     </w:lvl>
   </w:abstractNum>
-  <w:abstractNum w:abstractNumId="35" w15:restartNumberingAfterBreak="0">
+  <w:abstractNum w:abstractNumId="36" w15:restartNumberingAfterBreak="0">
     <w:nsid w:val="73472FF8"/>
     <w:multiLevelType w:val="multilevel"/>
     <w:tmpl w:val="090AFE78"/>
@@ -13120,7 +12570,7 @@
       </w:rPr>
     </w:lvl>
   </w:abstractNum>
-  <w:abstractNum w:abstractNumId="36" w15:restartNumberingAfterBreak="0">
+  <w:abstractNum w:abstractNumId="37" w15:restartNumberingAfterBreak="0">
     <w:nsid w:val="776D5F6A"/>
     <w:multiLevelType w:val="hybridMultilevel"/>
     <w:tmpl w:val="458426D2"/>
@@ -13233,7 +12683,7 @@
       </w:rPr>
     </w:lvl>
   </w:abstractNum>
-  <w:abstractNum w:abstractNumId="37" w15:restartNumberingAfterBreak="0">
+  <w:abstractNum w:abstractNumId="38" w15:restartNumberingAfterBreak="0">
     <w:nsid w:val="7879179B"/>
     <w:multiLevelType w:val="multilevel"/>
     <w:tmpl w:val="BA6405C6"/>
@@ -13346,7 +12796,7 @@
       </w:rPr>
     </w:lvl>
   </w:abstractNum>
-  <w:abstractNum w:abstractNumId="38" w15:restartNumberingAfterBreak="0">
+  <w:abstractNum w:abstractNumId="39" w15:restartNumberingAfterBreak="0">
     <w:nsid w:val="7F70354F"/>
     <w:multiLevelType w:val="hybridMultilevel"/>
     <w:tmpl w:val="E09438EA"/>
@@ -13457,10 +12907,10 @@
     </w:lvl>
   </w:abstractNum>
   <w:num w:numId="1">
-    <w:abstractNumId w:val="31"/>
+    <w:abstractNumId w:val="32"/>
   </w:num>
   <w:num w:numId="2">
-    <w:abstractNumId w:val="30"/>
+    <w:abstractNumId w:val="31"/>
   </w:num>
   <w:num w:numId="3">
     <w:abstractNumId w:val="3"/>
@@ -13469,22 +12919,22 @@
     <w:abstractNumId w:val="11"/>
   </w:num>
   <w:num w:numId="5">
-    <w:abstractNumId w:val="35"/>
+    <w:abstractNumId w:val="36"/>
   </w:num>
   <w:num w:numId="6">
-    <w:abstractNumId w:val="25"/>
+    <w:abstractNumId w:val="26"/>
   </w:num>
   <w:num w:numId="7">
-    <w:abstractNumId w:val="37"/>
+    <w:abstractNumId w:val="38"/>
   </w:num>
   <w:num w:numId="8">
     <w:abstractNumId w:val="9"/>
   </w:num>
   <w:num w:numId="9">
-    <w:abstractNumId w:val="23"/>
+    <w:abstractNumId w:val="24"/>
   </w:num>
   <w:num w:numId="10">
-    <w:abstractNumId w:val="34"/>
+    <w:abstractNumId w:val="35"/>
   </w:num>
   <w:num w:numId="11">
     <w:abstractNumId w:val="8"/>
@@ -13505,10 +12955,10 @@
     <w:abstractNumId w:val="20"/>
   </w:num>
   <w:num w:numId="17">
-    <w:abstractNumId w:val="27"/>
+    <w:abstractNumId w:val="28"/>
   </w:num>
   <w:num w:numId="18">
-    <w:abstractNumId w:val="38"/>
+    <w:abstractNumId w:val="39"/>
   </w:num>
   <w:num w:numId="19">
     <w:abstractNumId w:val="16"/>
@@ -13523,10 +12973,10 @@
     <w:abstractNumId w:val="5"/>
   </w:num>
   <w:num w:numId="23">
-    <w:abstractNumId w:val="24"/>
+    <w:abstractNumId w:val="25"/>
   </w:num>
   <w:num w:numId="24">
-    <w:abstractNumId w:val="29"/>
+    <w:abstractNumId w:val="30"/>
   </w:num>
   <w:num w:numId="25">
     <w:abstractNumId w:val="1"/>
@@ -13538,7 +12988,7 @@
     <w:abstractNumId w:val="2"/>
   </w:num>
   <w:num w:numId="28">
-    <w:abstractNumId w:val="26"/>
+    <w:abstractNumId w:val="27"/>
   </w:num>
   <w:num w:numId="29">
     <w:abstractNumId w:val="6"/>
@@ -13547,13 +12997,13 @@
     <w:abstractNumId w:val="21"/>
   </w:num>
   <w:num w:numId="31">
-    <w:abstractNumId w:val="32"/>
+    <w:abstractNumId w:val="33"/>
   </w:num>
   <w:num w:numId="32">
-    <w:abstractNumId w:val="36"/>
+    <w:abstractNumId w:val="37"/>
   </w:num>
   <w:num w:numId="33">
-    <w:abstractNumId w:val="33"/>
+    <w:abstractNumId w:val="34"/>
   </w:num>
   <w:num w:numId="34">
     <w:abstractNumId w:val="17"/>
@@ -13565,7 +13015,7 @@
     <w:abstractNumId w:val="12"/>
   </w:num>
   <w:num w:numId="37">
-    <w:abstractNumId w:val="29"/>
+    <w:abstractNumId w:val="30"/>
     <w:lvlOverride w:ilvl="0">
       <w:startOverride w:val="1"/>
     </w:lvlOverride>
@@ -13595,16 +13045,19 @@
     </w:lvlOverride>
   </w:num>
   <w:num w:numId="38">
-    <w:abstractNumId w:val="24"/>
+    <w:abstractNumId w:val="25"/>
   </w:num>
   <w:num w:numId="39">
     <w:abstractNumId w:val="4"/>
   </w:num>
   <w:num w:numId="40">
-    <w:abstractNumId w:val="28"/>
+    <w:abstractNumId w:val="29"/>
   </w:num>
   <w:num w:numId="41">
     <w:abstractNumId w:val="22"/>
+  </w:num>
+  <w:num w:numId="42">
+    <w:abstractNumId w:val="23"/>
   </w:num>
 </w:numbering>
 </file>

--- a/Relazione/RelazionePMO.docx
+++ b/Relazione/RelazionePMO.docx
@@ -143,6 +143,7 @@
           <w:szCs w:val="28"/>
         </w:rPr>
       </w:pPr>
+      <w:proofErr w:type="spellStart"/>
       <w:r>
         <w:rPr>
           <w:rFonts w:cstheme="minorHAnsi"/>
@@ -151,6 +152,7 @@
         </w:rPr>
         <w:t>Dragne</w:t>
       </w:r>
+      <w:proofErr w:type="spellEnd"/>
       <w:r>
         <w:rPr>
           <w:rFonts w:cstheme="minorHAnsi"/>
@@ -170,14 +172,34 @@
           <w:szCs w:val="28"/>
         </w:rPr>
       </w:pPr>
-      <w:r>
-        <w:rPr>
-          <w:rFonts w:cstheme="minorHAnsi"/>
-          <w:sz w:val="28"/>
-          <w:szCs w:val="28"/>
-        </w:rPr>
-        <w:t>Pecmarkaj Arlind</w:t>
-      </w:r>
+      <w:proofErr w:type="spellStart"/>
+      <w:r>
+        <w:rPr>
+          <w:rFonts w:cstheme="minorHAnsi"/>
+          <w:sz w:val="28"/>
+          <w:szCs w:val="28"/>
+        </w:rPr>
+        <w:t>Pecmarkaj</w:t>
+      </w:r>
+      <w:proofErr w:type="spellEnd"/>
+      <w:r>
+        <w:rPr>
+          <w:rFonts w:cstheme="minorHAnsi"/>
+          <w:sz w:val="28"/>
+          <w:szCs w:val="28"/>
+        </w:rPr>
+        <w:t xml:space="preserve"> </w:t>
+      </w:r>
+      <w:proofErr w:type="spellStart"/>
+      <w:r>
+        <w:rPr>
+          <w:rFonts w:cstheme="minorHAnsi"/>
+          <w:sz w:val="28"/>
+          <w:szCs w:val="28"/>
+        </w:rPr>
+        <w:t>Arlind</w:t>
+      </w:r>
+      <w:proofErr w:type="spellEnd"/>
     </w:p>
     <w:p>
       <w:pPr>
@@ -2368,6 +2390,7 @@
         </w:rPr>
         <w:t xml:space="preserve">La classe principale dell’applicazione è </w:t>
       </w:r>
+      <w:proofErr w:type="spellStart"/>
       <w:r>
         <w:rPr>
           <w:rFonts w:ascii="Courier New" w:hAnsi="Courier New" w:cs="Courier New"/>
@@ -2384,6 +2407,7 @@
         </w:rPr>
         <w:t>Impl</w:t>
       </w:r>
+      <w:proofErr w:type="spellEnd"/>
       <w:r>
         <w:rPr>
           <w:rFonts w:cstheme="minorHAnsi"/>
@@ -2392,6 +2416,7 @@
         </w:rPr>
         <w:t xml:space="preserve">. In essa vengono istanziati i diversi tipi di posti che si categorizzano come: per le auto, quelli per le moto, e per auto elettriche. Ogni tipologia di posto avrà delle proprie caratteristiche che lo contraddistingue dagli altri e per cui si avranno tre classi dedicate: </w:t>
       </w:r>
+      <w:proofErr w:type="spellStart"/>
       <w:r>
         <w:rPr>
           <w:rFonts w:ascii="Courier New" w:hAnsi="Courier New" w:cs="Courier New"/>
@@ -2400,6 +2425,7 @@
         </w:rPr>
         <w:t>PostoAuto</w:t>
       </w:r>
+      <w:proofErr w:type="spellEnd"/>
       <w:r>
         <w:rPr>
           <w:rFonts w:cstheme="minorHAnsi"/>
@@ -2408,6 +2434,7 @@
         </w:rPr>
         <w:t xml:space="preserve">, </w:t>
       </w:r>
+      <w:proofErr w:type="spellStart"/>
       <w:r>
         <w:rPr>
           <w:rFonts w:ascii="Courier New" w:hAnsi="Courier New" w:cs="Courier New"/>
@@ -2416,6 +2443,7 @@
         </w:rPr>
         <w:t>PostoMoto</w:t>
       </w:r>
+      <w:proofErr w:type="spellEnd"/>
       <w:r>
         <w:rPr>
           <w:rFonts w:cstheme="minorHAnsi"/>
@@ -2424,6 +2452,7 @@
         </w:rPr>
         <w:t xml:space="preserve"> e </w:t>
       </w:r>
+      <w:proofErr w:type="spellStart"/>
       <w:r>
         <w:rPr>
           <w:rFonts w:ascii="Courier New" w:hAnsi="Courier New" w:cs="Courier New"/>
@@ -2432,6 +2461,7 @@
         </w:rPr>
         <w:t>PostoElettrico</w:t>
       </w:r>
+      <w:proofErr w:type="spellEnd"/>
       <w:r>
         <w:rPr>
           <w:rFonts w:cstheme="minorHAnsi"/>
@@ -2506,6 +2536,7 @@
         </w:rPr>
         <w:t>, è data dall’estensione (</w:t>
       </w:r>
+      <w:proofErr w:type="spellStart"/>
       <w:r>
         <w:rPr>
           <w:rFonts w:ascii="Courier New" w:hAnsi="Courier New" w:cs="Courier New"/>
@@ -2514,6 +2545,7 @@
         </w:rPr>
         <w:t>extends</w:t>
       </w:r>
+      <w:proofErr w:type="spellEnd"/>
       <w:r>
         <w:rPr>
           <w:rFonts w:cstheme="minorHAnsi"/>
@@ -2538,6 +2570,7 @@
         </w:rPr>
         <w:t xml:space="preserve">. Per rappresentare tutti i possibili tipi di carburante è stato scelto di utilizzare un tipo </w:t>
       </w:r>
+      <w:proofErr w:type="spellStart"/>
       <w:r>
         <w:rPr>
           <w:rFonts w:ascii="Courier New" w:hAnsi="Courier New" w:cs="Courier New"/>
@@ -2546,6 +2579,7 @@
         </w:rPr>
         <w:t>enum</w:t>
       </w:r>
+      <w:proofErr w:type="spellEnd"/>
       <w:r>
         <w:rPr>
           <w:rFonts w:ascii="Courier New" w:hAnsi="Courier New" w:cs="Courier New"/>
@@ -2606,6 +2640,8 @@
         </w:rPr>
         <w:t xml:space="preserve">Per ultimo i parcheggi verranno contenuti nella classe </w:t>
       </w:r>
+      <w:proofErr w:type="spellStart"/>
+      <w:proofErr w:type="gramStart"/>
       <w:r>
         <w:rPr>
           <w:rFonts w:ascii="Courier New" w:hAnsi="Courier New" w:cs="Courier New"/>
@@ -2614,6 +2650,8 @@
         </w:rPr>
         <w:t>GestioneParcheggi</w:t>
       </w:r>
+      <w:proofErr w:type="spellEnd"/>
+      <w:proofErr w:type="gramEnd"/>
       <w:r>
         <w:rPr>
           <w:rFonts w:cstheme="minorHAnsi"/>
@@ -2622,6 +2660,7 @@
         </w:rPr>
         <w:t xml:space="preserve"> insieme agli abbonamenti. La classe si interfaccia ad ogni Parcheggio e fornirà gli abbonamenti ai parcheggi. Il controller si occupa di prelevare i dati e di fornirli a </w:t>
       </w:r>
+      <w:proofErr w:type="spellStart"/>
       <w:r>
         <w:rPr>
           <w:rFonts w:ascii="Courier New" w:hAnsi="Courier New" w:cs="Courier New"/>
@@ -2630,6 +2669,7 @@
         </w:rPr>
         <w:t>GestioneParcheggi</w:t>
       </w:r>
+      <w:proofErr w:type="spellEnd"/>
       <w:r>
         <w:rPr>
           <w:rFonts w:cstheme="minorHAnsi"/>
@@ -2861,14 +2901,34 @@
           <w:szCs w:val="32"/>
         </w:rPr>
       </w:pPr>
+      <w:proofErr w:type="spellStart"/>
       <w:r>
         <w:rPr>
           <w:rFonts w:cstheme="minorHAnsi"/>
           <w:sz w:val="32"/>
           <w:szCs w:val="32"/>
         </w:rPr>
-        <w:t>Arlind Pecmarkaj</w:t>
-      </w:r>
+        <w:t>Arlind</w:t>
+      </w:r>
+      <w:proofErr w:type="spellEnd"/>
+      <w:r>
+        <w:rPr>
+          <w:rFonts w:cstheme="minorHAnsi"/>
+          <w:sz w:val="32"/>
+          <w:szCs w:val="32"/>
+        </w:rPr>
+        <w:t xml:space="preserve"> </w:t>
+      </w:r>
+      <w:proofErr w:type="spellStart"/>
+      <w:r>
+        <w:rPr>
+          <w:rFonts w:cstheme="minorHAnsi"/>
+          <w:sz w:val="32"/>
+          <w:szCs w:val="32"/>
+        </w:rPr>
+        <w:t>Pecmarkaj</w:t>
+      </w:r>
+      <w:proofErr w:type="spellEnd"/>
     </w:p>
     <w:p>
       <w:pPr>
@@ -3053,7 +3113,43 @@
           <w:sz w:val="28"/>
           <w:szCs w:val="28"/>
         </w:rPr>
-        <w:t>Per memorizzare sia gli abbonamenti che i parcheggi si è scelti di usare gli ArrayList in quanto si combinano i vantaggi delle Collections con quelle degli array.</w:t>
+        <w:t xml:space="preserve">Per memorizzare sia gli abbonamenti che i parcheggi si è scelti di usare gli </w:t>
+      </w:r>
+      <w:proofErr w:type="spellStart"/>
+      <w:r>
+        <w:rPr>
+          <w:rFonts w:cstheme="minorHAnsi"/>
+          <w:sz w:val="28"/>
+          <w:szCs w:val="28"/>
+        </w:rPr>
+        <w:t>ArrayList</w:t>
+      </w:r>
+      <w:proofErr w:type="spellEnd"/>
+      <w:r>
+        <w:rPr>
+          <w:rFonts w:cstheme="minorHAnsi"/>
+          <w:sz w:val="28"/>
+          <w:szCs w:val="28"/>
+        </w:rPr>
+        <w:t xml:space="preserve"> in quanto si combinano i vantaggi delle </w:t>
+      </w:r>
+      <w:proofErr w:type="spellStart"/>
+      <w:r>
+        <w:rPr>
+          <w:rFonts w:cstheme="minorHAnsi"/>
+          <w:sz w:val="28"/>
+          <w:szCs w:val="28"/>
+        </w:rPr>
+        <w:t>Collections</w:t>
+      </w:r>
+      <w:proofErr w:type="spellEnd"/>
+      <w:r>
+        <w:rPr>
+          <w:rFonts w:cstheme="minorHAnsi"/>
+          <w:sz w:val="28"/>
+          <w:szCs w:val="28"/>
+        </w:rPr>
+        <w:t xml:space="preserve"> con quelle degli array.</w:t>
       </w:r>
     </w:p>
     <w:p>
@@ -3169,7 +3265,25 @@
           <w:sz w:val="28"/>
           <w:szCs w:val="28"/>
         </w:rPr>
-        <w:t>Chi si occupa di gestire entrambe le cose è la classe Controller.java che si tiene una istanza del lettore e del gestore e passa all’interfaccia grafica (spiegato successivamente) gli oggetti necessari al funzionamento. Infatti il controller si occupa pure di far partire l’interfaccia grafica.</w:t>
+        <w:t xml:space="preserve">Chi si occupa di gestire entrambe le cose è la classe Controller.java che si tiene una istanza del lettore e del gestore e passa all’interfaccia grafica (spiegato successivamente) gli oggetti necessari al funzionamento. </w:t>
+      </w:r>
+      <w:proofErr w:type="gramStart"/>
+      <w:r>
+        <w:rPr>
+          <w:rFonts w:cstheme="minorHAnsi"/>
+          <w:sz w:val="28"/>
+          <w:szCs w:val="28"/>
+        </w:rPr>
+        <w:t>Infatti</w:t>
+      </w:r>
+      <w:proofErr w:type="gramEnd"/>
+      <w:r>
+        <w:rPr>
+          <w:rFonts w:cstheme="minorHAnsi"/>
+          <w:sz w:val="28"/>
+          <w:szCs w:val="28"/>
+        </w:rPr>
+        <w:t xml:space="preserve"> il controller si occupa pure di far partire l’interfaccia grafica.</w:t>
       </w:r>
     </w:p>
     <w:p>
@@ -3181,13 +3295,25 @@
           <w:szCs w:val="28"/>
         </w:rPr>
       </w:pPr>
-      <w:r>
-        <w:rPr>
-          <w:rFonts w:cstheme="minorHAnsi"/>
-          <w:sz w:val="28"/>
-          <w:szCs w:val="28"/>
-        </w:rPr>
-        <w:t>GestioneParcheggi è l’unica classe nella Model a non implementare un’interfaccia</w:t>
+      <w:proofErr w:type="spellStart"/>
+      <w:proofErr w:type="gramStart"/>
+      <w:r>
+        <w:rPr>
+          <w:rFonts w:cstheme="minorHAnsi"/>
+          <w:sz w:val="28"/>
+          <w:szCs w:val="28"/>
+        </w:rPr>
+        <w:t>GestioneParcheggi</w:t>
+      </w:r>
+      <w:proofErr w:type="spellEnd"/>
+      <w:proofErr w:type="gramEnd"/>
+      <w:r>
+        <w:rPr>
+          <w:rFonts w:cstheme="minorHAnsi"/>
+          <w:sz w:val="28"/>
+          <w:szCs w:val="28"/>
+        </w:rPr>
+        <w:t xml:space="preserve"> è l’unica classe nella Model a non implementare un’interfaccia</w:t>
       </w:r>
       <w:r>
         <w:rPr>
@@ -3230,7 +3356,25 @@
           <w:sz w:val="28"/>
           <w:szCs w:val="28"/>
         </w:rPr>
-        <w:t xml:space="preserve">Il controller, come spiegato nella sezione precedente, si occupa di tenersi il lettore e scrittore e di tenersi la classe GestioneParcheggi; esso fa la lettura dei dati, crea un istanza dei parcheggi che son presenti e con essi apre l’interfaccia grafica che ottiene i dati che gli servono. </w:t>
+        <w:t xml:space="preserve">Il controller, come spiegato nella sezione precedente, si occupa di tenersi il lettore e scrittore e di tenersi la classe </w:t>
+      </w:r>
+      <w:proofErr w:type="spellStart"/>
+      <w:r>
+        <w:rPr>
+          <w:rFonts w:cstheme="minorHAnsi"/>
+          <w:sz w:val="28"/>
+          <w:szCs w:val="28"/>
+        </w:rPr>
+        <w:t>GestioneParcheggi</w:t>
+      </w:r>
+      <w:proofErr w:type="spellEnd"/>
+      <w:r>
+        <w:rPr>
+          <w:rFonts w:cstheme="minorHAnsi"/>
+          <w:sz w:val="28"/>
+          <w:szCs w:val="28"/>
+        </w:rPr>
+        <w:t xml:space="preserve">; esso fa la lettura dei dati, crea un istanza dei parcheggi che son presenti e con essi apre l’interfaccia grafica che ottiene i dati che gli servono. </w:t>
       </w:r>
     </w:p>
     <w:p>
@@ -3266,7 +3410,25 @@
           <w:sz w:val="28"/>
           <w:szCs w:val="28"/>
         </w:rPr>
-        <w:t>GUIGestione.java all’apertura mostra i parcheggi che ha ricevuto e un form per l’inserimento degli abbonamenti</w:t>
+        <w:t xml:space="preserve">GUIGestione.java all’apertura mostra i parcheggi che ha ricevuto e un </w:t>
+      </w:r>
+      <w:proofErr w:type="spellStart"/>
+      <w:r>
+        <w:rPr>
+          <w:rFonts w:cstheme="minorHAnsi"/>
+          <w:sz w:val="28"/>
+          <w:szCs w:val="28"/>
+        </w:rPr>
+        <w:t>form</w:t>
+      </w:r>
+      <w:proofErr w:type="spellEnd"/>
+      <w:r>
+        <w:rPr>
+          <w:rFonts w:cstheme="minorHAnsi"/>
+          <w:sz w:val="28"/>
+          <w:szCs w:val="28"/>
+        </w:rPr>
+        <w:t xml:space="preserve"> per l’inserimento degli abbonamenti</w:t>
       </w:r>
       <w:r>
         <w:rPr>
@@ -3825,7 +3987,25 @@
           <w:sz w:val="28"/>
           <w:szCs w:val="28"/>
         </w:rPr>
-        <w:t xml:space="preserve">La soluzione valutata più positivamente per risolvere tale problema è stata quella di generalizzare il concetto di posto e renderlo indipendente da ciò che dovrà ospitare, in quanto anche nell’enunciato del problema non si dichiarano vincoli dovuti alla tipologia del veicolo che richiede la sosta. Utilizzando questo approccio è possibile sfruttare appieno il vantaggio della programmazione in team in quanto si applica una netta separazione tra le diverse sezioni in cui è stato diviso il lavoro. Si vuole risolvere questo problema andando a costruire delle entità da utilizzare in classi più generali e che implementano le logiche di gestione dei parcheggi. Come altro vantaggio abbiamo che una soluzione di questo tipo mi consente di utilizzare il noto design pattern detto </w:t>
+        <w:t xml:space="preserve">La soluzione valutata più positivamente per risolvere tale problema è stata quella di generalizzare il concetto di posto e renderlo indipendente da ciò che dovrà ospitare, in quanto anche nell’enunciato del problema non si dichiarano vincoli dovuti alla tipologia del veicolo che richiede la sosta. Utilizzando questo approccio è possibile sfruttare appieno il vantaggio della programmazione in </w:t>
+      </w:r>
+      <w:proofErr w:type="gramStart"/>
+      <w:r>
+        <w:rPr>
+          <w:rFonts w:cstheme="minorHAnsi"/>
+          <w:sz w:val="28"/>
+          <w:szCs w:val="28"/>
+        </w:rPr>
+        <w:t>team</w:t>
+      </w:r>
+      <w:proofErr w:type="gramEnd"/>
+      <w:r>
+        <w:rPr>
+          <w:rFonts w:cstheme="minorHAnsi"/>
+          <w:sz w:val="28"/>
+          <w:szCs w:val="28"/>
+        </w:rPr>
+        <w:t xml:space="preserve"> in quanto si applica una netta separazione tra le diverse sezioni in cui è stato diviso il lavoro. Si vuole risolvere questo problema andando a costruire delle entità da utilizzare in classi più generali e che implementano le logiche di gestione dei parcheggi. Come altro vantaggio abbiamo che una soluzione di questo tipo mi consente di utilizzare il noto design pattern detto </w:t>
       </w:r>
       <w:r>
         <w:rPr>
@@ -3869,6 +4049,8 @@
         </w:rPr>
         <w:t xml:space="preserve"> Per calcolare la tariffa oraria per ogni tipologia diversa di parcheggio mi è sembrato opportuno definire un tipo enumeratore </w:t>
       </w:r>
+      <w:proofErr w:type="spellStart"/>
+      <w:proofErr w:type="gramStart"/>
       <w:r>
         <w:rPr>
           <w:rFonts w:ascii="Courier New" w:hAnsi="Courier New" w:cs="Courier New"/>
@@ -3877,6 +4059,8 @@
         </w:rPr>
         <w:t>TassaParcheggio</w:t>
       </w:r>
+      <w:proofErr w:type="spellEnd"/>
+      <w:proofErr w:type="gramEnd"/>
       <w:r>
         <w:rPr>
           <w:rFonts w:cstheme="minorHAnsi"/>
@@ -4001,6 +4185,7 @@
         </w:rPr>
         <w:t xml:space="preserve">Tenendo sott’occhio il diagramma UML, osserviamo come il pattern Template Method venga utilizzato a partire dalla classe astratta </w:t>
       </w:r>
+      <w:proofErr w:type="spellStart"/>
       <w:r>
         <w:rPr>
           <w:rFonts w:ascii="Courier New" w:hAnsi="Courier New" w:cs="Courier New"/>
@@ -4009,6 +4194,7 @@
         </w:rPr>
         <w:t>AbstractPosto</w:t>
       </w:r>
+      <w:proofErr w:type="spellEnd"/>
       <w:r>
         <w:rPr>
           <w:rFonts w:cstheme="minorHAnsi"/>
@@ -4042,6 +4228,7 @@
         </w:rPr>
         <w:t xml:space="preserve"> che fornisce il contratto che un qualsiasi tipo di posto dovrà rispettare. In questo caso, sarà solo </w:t>
       </w:r>
+      <w:proofErr w:type="spellStart"/>
       <w:r>
         <w:rPr>
           <w:rFonts w:ascii="Courier New" w:hAnsi="Courier New" w:cs="Courier New"/>
@@ -4050,6 +4237,7 @@
         </w:rPr>
         <w:t>AbstractPosto</w:t>
       </w:r>
+      <w:proofErr w:type="spellEnd"/>
       <w:r>
         <w:rPr>
           <w:rFonts w:cstheme="minorHAnsi"/>
@@ -4076,13 +4264,33 @@
         </w:rPr>
         <w:t xml:space="preserve"> </w:t>
       </w:r>
+      <w:proofErr w:type="spellStart"/>
+      <w:proofErr w:type="gramStart"/>
       <w:r>
         <w:rPr>
           <w:rFonts w:ascii="Courier New" w:hAnsi="Courier New" w:cs="Courier New"/>
           <w:sz w:val="28"/>
           <w:szCs w:val="28"/>
         </w:rPr>
-        <w:t>setPosto()</w:t>
+        <w:t>setPosto</w:t>
+      </w:r>
+      <w:proofErr w:type="spellEnd"/>
+      <w:r>
+        <w:rPr>
+          <w:rFonts w:ascii="Courier New" w:hAnsi="Courier New" w:cs="Courier New"/>
+          <w:sz w:val="28"/>
+          <w:szCs w:val="28"/>
+        </w:rPr>
+        <w:t>(</w:t>
+      </w:r>
+      <w:proofErr w:type="gramEnd"/>
+      <w:r>
+        <w:rPr>
+          <w:rFonts w:ascii="Courier New" w:hAnsi="Courier New" w:cs="Courier New"/>
+          <w:sz w:val="28"/>
+          <w:szCs w:val="28"/>
+        </w:rPr>
+        <w:t>)</w:t>
       </w:r>
       <w:r>
         <w:rPr>
@@ -4092,6 +4300,7 @@
         </w:rPr>
         <w:t xml:space="preserve"> che viene dichiarato </w:t>
       </w:r>
+      <w:proofErr w:type="spellStart"/>
       <w:r>
         <w:rPr>
           <w:rFonts w:ascii="Courier New" w:hAnsi="Courier New" w:cs="Courier New"/>
@@ -4100,6 +4309,7 @@
         </w:rPr>
         <w:t>final</w:t>
       </w:r>
+      <w:proofErr w:type="spellEnd"/>
       <w:r>
         <w:rPr>
           <w:rFonts w:cstheme="minorHAnsi"/>
@@ -4108,6 +4318,7 @@
         </w:rPr>
         <w:t xml:space="preserve"> per ribadire l’immutabilità della struttura essenziale dell’algoritmo. Le sottoclassi che estendono la classe astratta sono </w:t>
       </w:r>
+      <w:proofErr w:type="spellStart"/>
       <w:r>
         <w:rPr>
           <w:rFonts w:ascii="Courier New" w:hAnsi="Courier New" w:cs="Courier New"/>
@@ -4116,6 +4327,7 @@
         </w:rPr>
         <w:t>PostoAuto</w:t>
       </w:r>
+      <w:proofErr w:type="spellEnd"/>
       <w:r>
         <w:rPr>
           <w:rFonts w:cstheme="minorHAnsi"/>
@@ -4124,6 +4336,7 @@
         </w:rPr>
         <w:t xml:space="preserve">, </w:t>
       </w:r>
+      <w:proofErr w:type="spellStart"/>
       <w:r>
         <w:rPr>
           <w:rFonts w:ascii="Courier New" w:hAnsi="Courier New" w:cs="Courier New"/>
@@ -4132,6 +4345,7 @@
         </w:rPr>
         <w:t>PostoElettrico</w:t>
       </w:r>
+      <w:proofErr w:type="spellEnd"/>
       <w:r>
         <w:rPr>
           <w:rFonts w:cstheme="minorHAnsi"/>
@@ -4140,6 +4354,8 @@
         </w:rPr>
         <w:t xml:space="preserve"> e </w:t>
       </w:r>
+      <w:proofErr w:type="spellStart"/>
+      <w:proofErr w:type="gramStart"/>
       <w:r>
         <w:rPr>
           <w:rFonts w:ascii="Courier New" w:hAnsi="Courier New" w:cs="Courier New"/>
@@ -4148,6 +4364,8 @@
         </w:rPr>
         <w:t>PostoMoto</w:t>
       </w:r>
+      <w:proofErr w:type="spellEnd"/>
+      <w:proofErr w:type="gramEnd"/>
       <w:r>
         <w:rPr>
           <w:rFonts w:cstheme="minorHAnsi"/>
@@ -4245,6 +4463,7 @@
         </w:rPr>
         <w:t xml:space="preserve"> quella di sfruttare il concetto di </w:t>
       </w:r>
+      <w:proofErr w:type="spellStart"/>
       <w:r>
         <w:rPr>
           <w:i/>
@@ -4252,8 +4471,29 @@
           <w:sz w:val="28"/>
           <w:szCs w:val="28"/>
         </w:rPr>
-        <w:t>Reuse By Composition</w:t>
-      </w:r>
+        <w:t>Reuse</w:t>
+      </w:r>
+      <w:proofErr w:type="spellEnd"/>
+      <w:r>
+        <w:rPr>
+          <w:i/>
+          <w:iCs/>
+          <w:sz w:val="28"/>
+          <w:szCs w:val="28"/>
+        </w:rPr>
+        <w:t xml:space="preserve"> By </w:t>
+      </w:r>
+      <w:proofErr w:type="spellStart"/>
+      <w:r>
+        <w:rPr>
+          <w:i/>
+          <w:iCs/>
+          <w:sz w:val="28"/>
+          <w:szCs w:val="28"/>
+        </w:rPr>
+        <w:t>Composition</w:t>
+      </w:r>
+      <w:proofErr w:type="spellEnd"/>
       <w:r>
         <w:rPr>
           <w:sz w:val="28"/>
@@ -4261,6 +4501,8 @@
         </w:rPr>
         <w:t xml:space="preserve"> fornito dal paradigma della programmazione a oggetti. Infatti, viene specificato che le auto elettriche potranno ricaricarsi non in un qualsiasi posto ma solo in quelli riservati all’elettrico. Allora possiamo specializzare la classe </w:t>
       </w:r>
+      <w:proofErr w:type="spellStart"/>
+      <w:proofErr w:type="gramStart"/>
       <w:r>
         <w:rPr>
           <w:rFonts w:ascii="Courier New" w:hAnsi="Courier New" w:cs="Courier New"/>
@@ -4269,6 +4511,8 @@
         </w:rPr>
         <w:t>PostoElettrico</w:t>
       </w:r>
+      <w:proofErr w:type="spellEnd"/>
+      <w:proofErr w:type="gramEnd"/>
       <w:r>
         <w:rPr>
           <w:rFonts w:cstheme="minorHAnsi"/>
@@ -4382,6 +4626,7 @@
         <w:lastRenderedPageBreak/>
         <w:t xml:space="preserve">sbadatamente l’utente voglia raggiungere una percentuale di ricarica minore da quella attuale. La classe in questione viene chiamata </w:t>
       </w:r>
+      <w:proofErr w:type="spellStart"/>
       <w:r>
         <w:rPr>
           <w:rFonts w:ascii="Courier New" w:hAnsi="Courier New" w:cs="Courier New"/>
@@ -4398,6 +4643,7 @@
         </w:rPr>
         <w:t>Exception</w:t>
       </w:r>
+      <w:proofErr w:type="spellEnd"/>
       <w:r>
         <w:rPr>
           <w:rFonts w:cstheme="minorHAnsi"/>
@@ -4548,13 +4794,33 @@
         </w:rPr>
         <w:t xml:space="preserve"> In tale classe vediamo aggiungersi altri metodi che serviranno ad esempio, se consideriamo </w:t>
       </w:r>
+      <w:proofErr w:type="spellStart"/>
+      <w:proofErr w:type="gramStart"/>
       <w:r>
         <w:rPr>
           <w:rFonts w:ascii="Courier New" w:hAnsi="Courier New" w:cs="Courier New"/>
           <w:sz w:val="28"/>
           <w:szCs w:val="28"/>
         </w:rPr>
-        <w:t>getPercentualeAttuale()</w:t>
+        <w:t>getPercentualeAttuale</w:t>
+      </w:r>
+      <w:proofErr w:type="spellEnd"/>
+      <w:r>
+        <w:rPr>
+          <w:rFonts w:ascii="Courier New" w:hAnsi="Courier New" w:cs="Courier New"/>
+          <w:sz w:val="28"/>
+          <w:szCs w:val="28"/>
+        </w:rPr>
+        <w:t>(</w:t>
+      </w:r>
+      <w:proofErr w:type="gramEnd"/>
+      <w:r>
+        <w:rPr>
+          <w:rFonts w:ascii="Courier New" w:hAnsi="Courier New" w:cs="Courier New"/>
+          <w:sz w:val="28"/>
+          <w:szCs w:val="28"/>
+        </w:rPr>
+        <w:t>)</w:t>
       </w:r>
       <w:r>
         <w:rPr>
@@ -4841,7 +5107,33 @@
           <w:u w:val="single"/>
         </w:rPr>
         <w:lastRenderedPageBreak/>
-        <w:t>Parcheggio e ParcheggioImpl:</w:t>
+        <w:t xml:space="preserve">Parcheggio e </w:t>
+      </w:r>
+      <w:proofErr w:type="spellStart"/>
+      <w:r>
+        <w:rPr>
+          <w:rFonts w:cstheme="minorHAnsi"/>
+          <w:b/>
+          <w:bCs/>
+          <w:color w:val="FF0000"/>
+          <w:sz w:val="28"/>
+          <w:szCs w:val="28"/>
+          <w:u w:val="single"/>
+        </w:rPr>
+        <w:t>ParcheggioImpl</w:t>
+      </w:r>
+      <w:proofErr w:type="spellEnd"/>
+      <w:r>
+        <w:rPr>
+          <w:rFonts w:cstheme="minorHAnsi"/>
+          <w:b/>
+          <w:bCs/>
+          <w:color w:val="FF0000"/>
+          <w:sz w:val="28"/>
+          <w:szCs w:val="28"/>
+          <w:u w:val="single"/>
+        </w:rPr>
+        <w:t>:</w:t>
       </w:r>
     </w:p>
     <w:p>
@@ -4941,6 +5233,8 @@
         </w:rPr>
         <w:t xml:space="preserve">tream a cui veniva applicato un filtro. Alcuni filtri sono stati implementati seguendo il Pattern Strategy, infatti ad essi gli viene passata una strategia generica permettendo al singolo metodo di funzionare per diverse situazioni (es. </w:t>
       </w:r>
+      <w:proofErr w:type="spellStart"/>
+      <w:proofErr w:type="gramStart"/>
       <w:r>
         <w:rPr>
           <w:rFonts w:cstheme="minorHAnsi"/>
@@ -4949,7 +5243,29 @@
           <w:sz w:val="28"/>
           <w:szCs w:val="28"/>
         </w:rPr>
-        <w:t>getNPostiSpecifici(Predicate&lt;Posto&gt; filtro)</w:t>
+        <w:t>getNPostiSpecifici</w:t>
+      </w:r>
+      <w:proofErr w:type="spellEnd"/>
+      <w:r>
+        <w:rPr>
+          <w:rFonts w:cstheme="minorHAnsi"/>
+          <w:i/>
+          <w:iCs/>
+          <w:sz w:val="28"/>
+          <w:szCs w:val="28"/>
+        </w:rPr>
+        <w:t>(</w:t>
+      </w:r>
+      <w:proofErr w:type="gramEnd"/>
+      <w:r>
+        <w:rPr>
+          <w:rFonts w:cstheme="minorHAnsi"/>
+          <w:i/>
+          <w:iCs/>
+          <w:sz w:val="28"/>
+          <w:szCs w:val="28"/>
+        </w:rPr>
+        <w:t>Predicate&lt;Posto&gt; filtro)</w:t>
       </w:r>
       <w:r>
         <w:rPr>
@@ -5166,6 +5482,8 @@
         <w:lastRenderedPageBreak/>
         <w:t xml:space="preserve">un metodo privato chiamato </w:t>
       </w:r>
+      <w:proofErr w:type="spellStart"/>
+      <w:proofErr w:type="gramStart"/>
       <w:r>
         <w:rPr>
           <w:rFonts w:cstheme="minorHAnsi"/>
@@ -5174,15 +5492,91 @@
           <w:sz w:val="28"/>
           <w:szCs w:val="28"/>
         </w:rPr>
-        <w:t>filtraAggiungi()</w:t>
-      </w:r>
-      <w:r>
-        <w:rPr>
-          <w:rFonts w:cstheme="minorHAnsi"/>
-          <w:sz w:val="28"/>
-          <w:szCs w:val="28"/>
-        </w:rPr>
-        <w:t>. Quindi si è utilizzato il pattern DRY (Don’t Repeate Yourself). Il metodo sfrutta gli stream e i filtri applicati a essi per identificare di quale veicolo si tratti, con lo scopo di parcheggiarlo nel posto giusto. Al metodo si passa come parametro una strategia di filtraggio utilizzata poi nello stream (Pattern Strategy). Con questo procedimento evitiamo di scrivere codice specifico per trovare il posto pertinente alla tipologia di veicolo. Il metodo lancerà delle eccezioni per identificare eventuali problemi:</w:t>
+        <w:t>filtraAggiungi</w:t>
+      </w:r>
+      <w:proofErr w:type="spellEnd"/>
+      <w:r>
+        <w:rPr>
+          <w:rFonts w:cstheme="minorHAnsi"/>
+          <w:i/>
+          <w:iCs/>
+          <w:sz w:val="28"/>
+          <w:szCs w:val="28"/>
+        </w:rPr>
+        <w:t>(</w:t>
+      </w:r>
+      <w:proofErr w:type="gramEnd"/>
+      <w:r>
+        <w:rPr>
+          <w:rFonts w:cstheme="minorHAnsi"/>
+          <w:i/>
+          <w:iCs/>
+          <w:sz w:val="28"/>
+          <w:szCs w:val="28"/>
+        </w:rPr>
+        <w:t>)</w:t>
+      </w:r>
+      <w:r>
+        <w:rPr>
+          <w:rFonts w:cstheme="minorHAnsi"/>
+          <w:sz w:val="28"/>
+          <w:szCs w:val="28"/>
+        </w:rPr>
+        <w:t>. Quindi si è utilizzato il pattern DRY (</w:t>
+      </w:r>
+      <w:proofErr w:type="spellStart"/>
+      <w:r>
+        <w:rPr>
+          <w:rFonts w:cstheme="minorHAnsi"/>
+          <w:sz w:val="28"/>
+          <w:szCs w:val="28"/>
+        </w:rPr>
+        <w:t>Don’t</w:t>
+      </w:r>
+      <w:proofErr w:type="spellEnd"/>
+      <w:r>
+        <w:rPr>
+          <w:rFonts w:cstheme="minorHAnsi"/>
+          <w:sz w:val="28"/>
+          <w:szCs w:val="28"/>
+        </w:rPr>
+        <w:t xml:space="preserve"> </w:t>
+      </w:r>
+      <w:proofErr w:type="spellStart"/>
+      <w:r>
+        <w:rPr>
+          <w:rFonts w:cstheme="minorHAnsi"/>
+          <w:sz w:val="28"/>
+          <w:szCs w:val="28"/>
+        </w:rPr>
+        <w:t>Repeate</w:t>
+      </w:r>
+      <w:proofErr w:type="spellEnd"/>
+      <w:r>
+        <w:rPr>
+          <w:rFonts w:cstheme="minorHAnsi"/>
+          <w:sz w:val="28"/>
+          <w:szCs w:val="28"/>
+        </w:rPr>
+        <w:t xml:space="preserve"> </w:t>
+      </w:r>
+      <w:proofErr w:type="spellStart"/>
+      <w:r>
+        <w:rPr>
+          <w:rFonts w:cstheme="minorHAnsi"/>
+          <w:sz w:val="28"/>
+          <w:szCs w:val="28"/>
+        </w:rPr>
+        <w:t>Yourself</w:t>
+      </w:r>
+      <w:proofErr w:type="spellEnd"/>
+      <w:r>
+        <w:rPr>
+          <w:rFonts w:cstheme="minorHAnsi"/>
+          <w:sz w:val="28"/>
+          <w:szCs w:val="28"/>
+        </w:rPr>
+        <w:t>). Il metodo sfrutta gli stream e i filtri applicati a essi per identificare di quale veicolo si tratti, con lo scopo di parcheggiarlo nel posto giusto. Al metodo si passa come parametro una strategia di filtraggio utilizzata poi nello stream (Pattern Strategy). Con questo procedimento evitiamo di scrivere codice specifico per trovare il posto pertinente alla tipologia di veicolo. Il metodo lancerà delle eccezioni per identificare eventuali problemi:</w:t>
       </w:r>
     </w:p>
     <w:p>
@@ -5199,6 +5593,7 @@
           <w:szCs w:val="28"/>
         </w:rPr>
       </w:pPr>
+      <w:proofErr w:type="spellStart"/>
       <w:r>
         <w:rPr>
           <w:rFonts w:cstheme="minorHAnsi"/>
@@ -5209,6 +5604,7 @@
         </w:rPr>
         <w:t>AltezzaMassimaConsentitaException</w:t>
       </w:r>
+      <w:proofErr w:type="spellEnd"/>
       <w:r>
         <w:rPr>
           <w:rFonts w:cstheme="minorHAnsi"/>
@@ -5248,6 +5644,7 @@
           <w:szCs w:val="28"/>
         </w:rPr>
       </w:pPr>
+      <w:proofErr w:type="spellStart"/>
       <w:r>
         <w:rPr>
           <w:rFonts w:cstheme="minorHAnsi"/>
@@ -5258,6 +5655,7 @@
         </w:rPr>
         <w:t>AutoMetanoNonAmmessaException</w:t>
       </w:r>
+      <w:proofErr w:type="spellEnd"/>
       <w:r>
         <w:rPr>
           <w:rFonts w:cstheme="minorHAnsi"/>
@@ -5297,6 +5695,7 @@
           <w:szCs w:val="28"/>
         </w:rPr>
       </w:pPr>
+      <w:proofErr w:type="spellStart"/>
       <w:r>
         <w:rPr>
           <w:rFonts w:cstheme="minorHAnsi"/>
@@ -5307,6 +5706,7 @@
         </w:rPr>
         <w:t>PostiFinitiException</w:t>
       </w:r>
+      <w:proofErr w:type="spellEnd"/>
       <w:r>
         <w:rPr>
           <w:rFonts w:cstheme="minorHAnsi"/>
@@ -5490,6 +5890,8 @@
         </w:rPr>
         <w:t xml:space="preserve"> capire se il monopattino è già stato noleggiato o meno. Anche in questo caso l’uso degli stream è stato fondamentale per poter identificare i monopattini disponibili e per poi restituirli (es. </w:t>
       </w:r>
+      <w:proofErr w:type="spellStart"/>
+      <w:proofErr w:type="gramStart"/>
       <w:r>
         <w:rPr>
           <w:rFonts w:cstheme="minorHAnsi"/>
@@ -5498,7 +5900,29 @@
           <w:sz w:val="28"/>
           <w:szCs w:val="28"/>
         </w:rPr>
-        <w:t>restituisciMonopattino()</w:t>
+        <w:t>restituisciMonopattino</w:t>
+      </w:r>
+      <w:proofErr w:type="spellEnd"/>
+      <w:r>
+        <w:rPr>
+          <w:rFonts w:cstheme="minorHAnsi"/>
+          <w:i/>
+          <w:iCs/>
+          <w:sz w:val="28"/>
+          <w:szCs w:val="28"/>
+        </w:rPr>
+        <w:t>(</w:t>
+      </w:r>
+      <w:proofErr w:type="gramEnd"/>
+      <w:r>
+        <w:rPr>
+          <w:rFonts w:cstheme="minorHAnsi"/>
+          <w:i/>
+          <w:iCs/>
+          <w:sz w:val="28"/>
+          <w:szCs w:val="28"/>
+        </w:rPr>
+        <w:t>)</w:t>
       </w:r>
       <w:r>
         <w:rPr>
@@ -5646,7 +6070,25 @@
           <w:sz w:val="28"/>
           <w:szCs w:val="28"/>
         </w:rPr>
-        <w:t>. La situazione cambia nel caso di un parcheggio sotterraneo, una volta rilevato il carburante (operazione simulata eseguendo un get() sul tipo di carburante del veicolo) se quest’ultimo dovesse essere a metano verrà generata un eccezione e l’auto non verrà parcheggiata.</w:t>
+        <w:t xml:space="preserve">. La situazione cambia nel caso di un parcheggio sotterraneo, una volta rilevato il carburante (operazione simulata eseguendo un </w:t>
+      </w:r>
+      <w:proofErr w:type="gramStart"/>
+      <w:r>
+        <w:rPr>
+          <w:rFonts w:cstheme="minorHAnsi"/>
+          <w:sz w:val="28"/>
+          <w:szCs w:val="28"/>
+        </w:rPr>
+        <w:t>get(</w:t>
+      </w:r>
+      <w:proofErr w:type="gramEnd"/>
+      <w:r>
+        <w:rPr>
+          <w:rFonts w:cstheme="minorHAnsi"/>
+          <w:sz w:val="28"/>
+          <w:szCs w:val="28"/>
+        </w:rPr>
+        <w:t>) sul tipo di carburante del veicolo) se quest’ultimo dovesse essere a metano verrà generata un eccezione e l’auto non verrà parcheggiata.</w:t>
       </w:r>
     </w:p>
     <w:p>
@@ -5909,6 +6351,8 @@
         <w:lastRenderedPageBreak/>
         <w:t>Il sensore non è altro che un’interfaccia parametrizzata con un unico metodo al suo interno anch’esso parametrizzato, chiamato ‘</w:t>
       </w:r>
+      <w:proofErr w:type="spellStart"/>
+      <w:proofErr w:type="gramStart"/>
       <w:r>
         <w:rPr>
           <w:rFonts w:cstheme="minorHAnsi"/>
@@ -5917,8 +6361,9 @@
           <w:sz w:val="28"/>
           <w:szCs w:val="28"/>
         </w:rPr>
-        <w:t>effettuaRilevazione()</w:t>
-      </w:r>
+        <w:t>effettuaRilevazione</w:t>
+      </w:r>
+      <w:proofErr w:type="spellEnd"/>
       <w:r>
         <w:rPr>
           <w:rFonts w:cstheme="minorHAnsi"/>
@@ -5927,6 +6372,27 @@
           <w:sz w:val="28"/>
           <w:szCs w:val="28"/>
         </w:rPr>
+        <w:t>(</w:t>
+      </w:r>
+      <w:proofErr w:type="gramEnd"/>
+      <w:r>
+        <w:rPr>
+          <w:rFonts w:cstheme="minorHAnsi"/>
+          <w:i/>
+          <w:iCs/>
+          <w:sz w:val="28"/>
+          <w:szCs w:val="28"/>
+        </w:rPr>
+        <w:t>)</w:t>
+      </w:r>
+      <w:r>
+        <w:rPr>
+          <w:rFonts w:cstheme="minorHAnsi"/>
+          <w:i/>
+          <w:iCs/>
+          <w:sz w:val="28"/>
+          <w:szCs w:val="28"/>
+        </w:rPr>
         <w:t>’</w:t>
       </w:r>
       <w:r>
@@ -5935,15 +6401,51 @@
           <w:sz w:val="28"/>
           <w:szCs w:val="28"/>
         </w:rPr>
-        <w:t>. La scelta di utilizzare una classe parametrizzata è dovuta perché i due sensori presi in questione scambieranno con il resto del sistema lo stesso messaggio, ma esso avrà un valore di ritorno differente a seconda della tipologia del sensore. Infatti nel caso del sensore d’altezza, il metodo restituirà un valore di tipo Double (classe wrapper in quanto le classi parametrizzate non accettano tipi di dato primitivi). Mentre l’altro tipo di sensore dovrà comunicare il tipo di carburante, quindi u</w:t>
-      </w:r>
-      <w:r>
-        <w:rPr>
-          <w:rFonts w:cstheme="minorHAnsi"/>
-          <w:sz w:val="28"/>
-          <w:szCs w:val="28"/>
-        </w:rPr>
-        <w:t>n tipo Alimentazione (enum).</w:t>
+        <w:t xml:space="preserve">. La scelta di utilizzare una classe parametrizzata è dovuta perché i due sensori presi in questione scambieranno con il resto del sistema lo stesso messaggio, ma esso avrà un valore di ritorno differente a seconda della tipologia del sensore. </w:t>
+      </w:r>
+      <w:proofErr w:type="gramStart"/>
+      <w:r>
+        <w:rPr>
+          <w:rFonts w:cstheme="minorHAnsi"/>
+          <w:sz w:val="28"/>
+          <w:szCs w:val="28"/>
+        </w:rPr>
+        <w:t>Infatti</w:t>
+      </w:r>
+      <w:proofErr w:type="gramEnd"/>
+      <w:r>
+        <w:rPr>
+          <w:rFonts w:cstheme="minorHAnsi"/>
+          <w:sz w:val="28"/>
+          <w:szCs w:val="28"/>
+        </w:rPr>
+        <w:t xml:space="preserve"> nel caso del sensore d’altezza, il metodo restituirà un valore di tipo Double (classe wrapper in quanto le classi parametrizzate non accettano tipi di dato primitivi). Mentre l’altro tipo di sensore dovrà comunicare il tipo di carburante, quindi u</w:t>
+      </w:r>
+      <w:r>
+        <w:rPr>
+          <w:rFonts w:cstheme="minorHAnsi"/>
+          <w:sz w:val="28"/>
+          <w:szCs w:val="28"/>
+        </w:rPr>
+        <w:t>n tipo Alimentazione (</w:t>
+      </w:r>
+      <w:proofErr w:type="spellStart"/>
+      <w:r>
+        <w:rPr>
+          <w:rFonts w:cstheme="minorHAnsi"/>
+          <w:sz w:val="28"/>
+          <w:szCs w:val="28"/>
+        </w:rPr>
+        <w:t>enum</w:t>
+      </w:r>
+      <w:proofErr w:type="spellEnd"/>
+      <w:r>
+        <w:rPr>
+          <w:rFonts w:cstheme="minorHAnsi"/>
+          <w:sz w:val="28"/>
+          <w:szCs w:val="28"/>
+        </w:rPr>
+        <w:t>).</w:t>
       </w:r>
     </w:p>
     <w:p>
@@ -6056,8 +6558,22 @@
           <w:szCs w:val="28"/>
           <w:u w:val="single"/>
         </w:rPr>
-        <w:t>Monopattino e MonopattinoImpl</w:t>
-      </w:r>
+        <w:t xml:space="preserve">Monopattino e </w:t>
+      </w:r>
+      <w:proofErr w:type="spellStart"/>
+      <w:r>
+        <w:rPr>
+          <w:rFonts w:cstheme="minorHAnsi"/>
+          <w:b/>
+          <w:bCs/>
+          <w:color w:val="FF0000"/>
+          <w:sz w:val="28"/>
+          <w:szCs w:val="28"/>
+          <w:u w:val="single"/>
+        </w:rPr>
+        <w:t>MonopattinoImpl</w:t>
+      </w:r>
+      <w:proofErr w:type="spellEnd"/>
     </w:p>
     <w:p>
       <w:pPr>
@@ -6076,7 +6592,25 @@
           <w:sz w:val="28"/>
           <w:szCs w:val="28"/>
         </w:rPr>
-        <w:t>La classe MonopattinoImpl è l’astrazione di un monopattino elettrico. Essa implementa l’interfaccia Monopattino</w:t>
+        <w:t xml:space="preserve">La classe </w:t>
+      </w:r>
+      <w:proofErr w:type="spellStart"/>
+      <w:r>
+        <w:rPr>
+          <w:rFonts w:cstheme="minorHAnsi"/>
+          <w:sz w:val="28"/>
+          <w:szCs w:val="28"/>
+        </w:rPr>
+        <w:t>MonopattinoImpl</w:t>
+      </w:r>
+      <w:proofErr w:type="spellEnd"/>
+      <w:r>
+        <w:rPr>
+          <w:rFonts w:cstheme="minorHAnsi"/>
+          <w:sz w:val="28"/>
+          <w:szCs w:val="28"/>
+        </w:rPr>
+        <w:t xml:space="preserve"> è l’astrazione di un monopattino elettrico. Essa implementa l’interfaccia Monopattino</w:t>
       </w:r>
       <w:r>
         <w:rPr>
@@ -6400,6 +6934,8 @@
         </w:rPr>
         <w:t xml:space="preserve">Tutte le eccezioni contenute nel package </w:t>
       </w:r>
+      <w:proofErr w:type="spellStart"/>
+      <w:proofErr w:type="gramStart"/>
       <w:r>
         <w:rPr>
           <w:rFonts w:cstheme="minorHAnsi"/>
@@ -6410,6 +6946,8 @@
         </w:rPr>
         <w:t>parcheggio.exceptions</w:t>
       </w:r>
+      <w:proofErr w:type="spellEnd"/>
+      <w:proofErr w:type="gramEnd"/>
     </w:p>
     <w:p>
       <w:pPr>
@@ -6507,13 +7045,23 @@
           <w:szCs w:val="28"/>
         </w:rPr>
       </w:pPr>
-      <w:r>
-        <w:rPr>
-          <w:rFonts w:cstheme="minorHAnsi"/>
-          <w:sz w:val="28"/>
-          <w:szCs w:val="28"/>
-        </w:rPr>
-        <w:t>Inoltre è risultata necessaria la creazione e la gestione delle eccezioni, utilizzate prevalentemente in ParcheggioImpl.java.</w:t>
+      <w:proofErr w:type="gramStart"/>
+      <w:r>
+        <w:rPr>
+          <w:rFonts w:cstheme="minorHAnsi"/>
+          <w:sz w:val="28"/>
+          <w:szCs w:val="28"/>
+        </w:rPr>
+        <w:t>Inoltre</w:t>
+      </w:r>
+      <w:proofErr w:type="gramEnd"/>
+      <w:r>
+        <w:rPr>
+          <w:rFonts w:cstheme="minorHAnsi"/>
+          <w:sz w:val="28"/>
+          <w:szCs w:val="28"/>
+        </w:rPr>
+        <w:t xml:space="preserve"> è risultata necessaria la creazione e la gestione delle eccezioni, utilizzate prevalentemente in ParcheggioImpl.java.</w:t>
       </w:r>
     </w:p>
     <w:p>
@@ -6593,6 +7141,7 @@
         </w:rPr>
         <w:t>È composta da campi che sono in comune tra Auto e Moto, le quali poi otterranno questi campi tramite una semplice estensione (</w:t>
       </w:r>
+      <w:proofErr w:type="spellStart"/>
       <w:r>
         <w:rPr>
           <w:rFonts w:cstheme="minorHAnsi"/>
@@ -6603,6 +7152,7 @@
         </w:rPr>
         <w:t>extends</w:t>
       </w:r>
+      <w:proofErr w:type="spellEnd"/>
       <w:r>
         <w:rPr>
           <w:rFonts w:cstheme="minorHAnsi"/>
@@ -6680,6 +7230,7 @@
         </w:rPr>
         <w:t xml:space="preserve">sfruttano il concetto di </w:t>
       </w:r>
+      <w:proofErr w:type="spellStart"/>
       <w:r>
         <w:rPr>
           <w:i/>
@@ -6687,31 +7238,9 @@
           <w:sz w:val="28"/>
           <w:szCs w:val="28"/>
         </w:rPr>
-        <w:t>Reuse By Inheritance</w:t>
-      </w:r>
-      <w:r>
-        <w:rPr>
-          <w:sz w:val="28"/>
-          <w:szCs w:val="28"/>
-        </w:rPr>
-        <w:t xml:space="preserve"> fornito dal paradigma della programmazione a oggetti. Questo per evitare spreco di codice dato che entrambe le classi fanno parte della categoria Veicolo.</w:t>
-      </w:r>
-    </w:p>
-    <w:p>
-      <w:pPr>
-        <w:ind w:left="708"/>
-        <w:rPr>
-          <w:sz w:val="28"/>
-          <w:szCs w:val="28"/>
-        </w:rPr>
-      </w:pPr>
-      <w:r>
-        <w:rPr>
-          <w:sz w:val="28"/>
-          <w:szCs w:val="28"/>
-        </w:rPr>
-        <w:t xml:space="preserve">Le eccezioni presenti nel package </w:t>
-      </w:r>
+        <w:t>Reuse</w:t>
+      </w:r>
+      <w:proofErr w:type="spellEnd"/>
       <w:r>
         <w:rPr>
           <w:i/>
@@ -6719,31 +7248,9 @@
           <w:sz w:val="28"/>
           <w:szCs w:val="28"/>
         </w:rPr>
-        <w:t>parcheggio.exceptions</w:t>
-      </w:r>
-      <w:r>
-        <w:rPr>
-          <w:sz w:val="28"/>
-          <w:szCs w:val="28"/>
-        </w:rPr>
-        <w:t xml:space="preserve"> sono state realizzate per far fronte ad alcuni problemi sorti durante la stesura del codice in ParcheggioImpl.java.</w:t>
-      </w:r>
-    </w:p>
-    <w:p>
-      <w:pPr>
-        <w:ind w:left="708"/>
-        <w:rPr>
-          <w:sz w:val="28"/>
-          <w:szCs w:val="28"/>
-        </w:rPr>
-      </w:pPr>
-      <w:r>
-        <w:rPr>
-          <w:sz w:val="28"/>
-          <w:szCs w:val="28"/>
-        </w:rPr>
-        <w:t xml:space="preserve">Le eccezioni sono tutte sottoclassi di RuntimeException perché sono tutte di tipo </w:t>
-      </w:r>
+        <w:t xml:space="preserve"> By </w:t>
+      </w:r>
+      <w:proofErr w:type="spellStart"/>
       <w:r>
         <w:rPr>
           <w:i/>
@@ -6751,14 +7258,15 @@
           <w:sz w:val="28"/>
           <w:szCs w:val="28"/>
         </w:rPr>
-        <w:t>unchecked</w:t>
-      </w:r>
-      <w:r>
-        <w:rPr>
-          <w:sz w:val="28"/>
-          <w:szCs w:val="28"/>
-        </w:rPr>
-        <w:t>. L’unica eccezione diversa dalle altre è IllegalChargerException, che è di tipo checked.</w:t>
+        <w:t>Inheritance</w:t>
+      </w:r>
+      <w:proofErr w:type="spellEnd"/>
+      <w:r>
+        <w:rPr>
+          <w:sz w:val="28"/>
+          <w:szCs w:val="28"/>
+        </w:rPr>
+        <w:t xml:space="preserve"> fornito dal paradigma della programmazione a oggetti. Questo per evitare spreco di codice dato che entrambe le classi fanno parte della categoria Veicolo.</w:t>
       </w:r>
     </w:p>
     <w:p>
@@ -6774,8 +7282,10 @@
           <w:sz w:val="28"/>
           <w:szCs w:val="28"/>
         </w:rPr>
-        <w:t xml:space="preserve">La gestione delle eccezioni in ParcheggioImpl è molto intuitiva: viene eseguito un controllo tramite un </w:t>
-      </w:r>
+        <w:t xml:space="preserve">Le eccezioni presenti nel package </w:t>
+      </w:r>
+      <w:proofErr w:type="spellStart"/>
+      <w:proofErr w:type="gramStart"/>
       <w:r>
         <w:rPr>
           <w:i/>
@@ -6783,15 +7293,50 @@
           <w:sz w:val="28"/>
           <w:szCs w:val="28"/>
         </w:rPr>
-        <w:t>if</w:t>
-      </w:r>
-      <w:r>
-        <w:rPr>
-          <w:sz w:val="28"/>
-          <w:szCs w:val="28"/>
-        </w:rPr>
-        <w:t xml:space="preserve"> in base al contesto in cui ci si trova, e a seconda dell’esito del controllo viene lanciata o meno l’eccezione tramite </w:t>
-      </w:r>
+        <w:t>parcheggio.exceptions</w:t>
+      </w:r>
+      <w:proofErr w:type="spellEnd"/>
+      <w:proofErr w:type="gramEnd"/>
+      <w:r>
+        <w:rPr>
+          <w:sz w:val="28"/>
+          <w:szCs w:val="28"/>
+        </w:rPr>
+        <w:t xml:space="preserve"> sono state realizzate per far fronte ad alcuni problemi sorti durante la stesura del codice in ParcheggioImpl.java.</w:t>
+      </w:r>
+    </w:p>
+    <w:p>
+      <w:pPr>
+        <w:ind w:left="708"/>
+        <w:rPr>
+          <w:sz w:val="28"/>
+          <w:szCs w:val="28"/>
+        </w:rPr>
+      </w:pPr>
+      <w:r>
+        <w:rPr>
+          <w:sz w:val="28"/>
+          <w:szCs w:val="28"/>
+        </w:rPr>
+        <w:t xml:space="preserve">Le eccezioni sono tutte sottoclassi di </w:t>
+      </w:r>
+      <w:proofErr w:type="spellStart"/>
+      <w:r>
+        <w:rPr>
+          <w:sz w:val="28"/>
+          <w:szCs w:val="28"/>
+        </w:rPr>
+        <w:t>RuntimeException</w:t>
+      </w:r>
+      <w:proofErr w:type="spellEnd"/>
+      <w:r>
+        <w:rPr>
+          <w:sz w:val="28"/>
+          <w:szCs w:val="28"/>
+        </w:rPr>
+        <w:t xml:space="preserve"> perché sono tutte di tipo </w:t>
+      </w:r>
+      <w:proofErr w:type="spellStart"/>
       <w:r>
         <w:rPr>
           <w:i/>
@@ -6799,8 +7344,107 @@
           <w:sz w:val="28"/>
           <w:szCs w:val="28"/>
         </w:rPr>
+        <w:t>unchecked</w:t>
+      </w:r>
+      <w:proofErr w:type="spellEnd"/>
+      <w:r>
+        <w:rPr>
+          <w:sz w:val="28"/>
+          <w:szCs w:val="28"/>
+        </w:rPr>
+        <w:t xml:space="preserve">. L’unica eccezione diversa dalle altre è </w:t>
+      </w:r>
+      <w:proofErr w:type="spellStart"/>
+      <w:r>
+        <w:rPr>
+          <w:sz w:val="28"/>
+          <w:szCs w:val="28"/>
+        </w:rPr>
+        <w:t>IllegalChargerException</w:t>
+      </w:r>
+      <w:proofErr w:type="spellEnd"/>
+      <w:r>
+        <w:rPr>
+          <w:sz w:val="28"/>
+          <w:szCs w:val="28"/>
+        </w:rPr>
+        <w:t xml:space="preserve">, che è di tipo </w:t>
+      </w:r>
+      <w:proofErr w:type="spellStart"/>
+      <w:r>
+        <w:rPr>
+          <w:sz w:val="28"/>
+          <w:szCs w:val="28"/>
+        </w:rPr>
+        <w:t>checked</w:t>
+      </w:r>
+      <w:proofErr w:type="spellEnd"/>
+      <w:r>
+        <w:rPr>
+          <w:sz w:val="28"/>
+          <w:szCs w:val="28"/>
+        </w:rPr>
+        <w:t>.</w:t>
+      </w:r>
+    </w:p>
+    <w:p>
+      <w:pPr>
+        <w:ind w:left="708"/>
+        <w:rPr>
+          <w:sz w:val="28"/>
+          <w:szCs w:val="28"/>
+        </w:rPr>
+      </w:pPr>
+      <w:r>
+        <w:rPr>
+          <w:sz w:val="28"/>
+          <w:szCs w:val="28"/>
+        </w:rPr>
+        <w:t xml:space="preserve">La gestione delle eccezioni in </w:t>
+      </w:r>
+      <w:proofErr w:type="spellStart"/>
+      <w:r>
+        <w:rPr>
+          <w:sz w:val="28"/>
+          <w:szCs w:val="28"/>
+        </w:rPr>
+        <w:t>ParcheggioImpl</w:t>
+      </w:r>
+      <w:proofErr w:type="spellEnd"/>
+      <w:r>
+        <w:rPr>
+          <w:sz w:val="28"/>
+          <w:szCs w:val="28"/>
+        </w:rPr>
+        <w:t xml:space="preserve"> è molto intuitiva: viene eseguito un controllo tramite un </w:t>
+      </w:r>
+      <w:r>
+        <w:rPr>
+          <w:i/>
+          <w:iCs/>
+          <w:sz w:val="28"/>
+          <w:szCs w:val="28"/>
+        </w:rPr>
+        <w:t>if</w:t>
+      </w:r>
+      <w:r>
+        <w:rPr>
+          <w:sz w:val="28"/>
+          <w:szCs w:val="28"/>
+        </w:rPr>
+        <w:t xml:space="preserve"> in base al contesto in cui ci si trova, e a seconda dell’esito del controllo viene lanciata o meno l’eccezione tramite </w:t>
+      </w:r>
+      <w:proofErr w:type="spellStart"/>
+      <w:r>
+        <w:rPr>
+          <w:i/>
+          <w:iCs/>
+          <w:sz w:val="28"/>
+          <w:szCs w:val="28"/>
+        </w:rPr>
         <w:t>throw</w:t>
       </w:r>
+      <w:proofErr w:type="spellEnd"/>
       <w:r>
         <w:rPr>
           <w:sz w:val="28"/>
@@ -6908,7 +7552,23 @@
           <w:sz w:val="28"/>
           <w:szCs w:val="28"/>
         </w:rPr>
-        <w:t xml:space="preserve">Siccome la soluzione proposta è molto semplice, non è necessario utilizzare uno specifico design pattern. Piuttosto utilizzo il meccanismo delle interfacce. Nell’interfaccia VeicoloInt specifichiamo il contratto che deve rispettare un Veicolo: si è scelto quindi di limitarsi ai setter/getter. </w:t>
+        <w:t xml:space="preserve">Siccome la soluzione proposta è molto semplice, non è necessario utilizzare uno specifico design pattern. Piuttosto utilizzo il meccanismo delle interfacce. Nell’interfaccia </w:t>
+      </w:r>
+      <w:proofErr w:type="spellStart"/>
+      <w:r>
+        <w:rPr>
+          <w:sz w:val="28"/>
+          <w:szCs w:val="28"/>
+        </w:rPr>
+        <w:t>VeicoloInt</w:t>
+      </w:r>
+      <w:proofErr w:type="spellEnd"/>
+      <w:r>
+        <w:rPr>
+          <w:sz w:val="28"/>
+          <w:szCs w:val="28"/>
+        </w:rPr>
+        <w:t xml:space="preserve"> specifichiamo il contratto che deve rispettare un Veicolo: si è scelto quindi di limitarsi ai setter/getter. </w:t>
       </w:r>
       <w:r>
         <w:rPr>
@@ -6924,7 +7584,38 @@
           <w:sz w:val="28"/>
           <w:szCs w:val="28"/>
         </w:rPr>
-        <w:t>set/getAltezza()</w:t>
+        <w:t>set/</w:t>
+      </w:r>
+      <w:proofErr w:type="spellStart"/>
+      <w:proofErr w:type="gramStart"/>
+      <w:r>
+        <w:rPr>
+          <w:i/>
+          <w:iCs/>
+          <w:sz w:val="28"/>
+          <w:szCs w:val="28"/>
+        </w:rPr>
+        <w:t>getAltezza</w:t>
+      </w:r>
+      <w:proofErr w:type="spellEnd"/>
+      <w:r>
+        <w:rPr>
+          <w:i/>
+          <w:iCs/>
+          <w:sz w:val="28"/>
+          <w:szCs w:val="28"/>
+        </w:rPr>
+        <w:t>(</w:t>
+      </w:r>
+      <w:proofErr w:type="gramEnd"/>
+      <w:r>
+        <w:rPr>
+          <w:i/>
+          <w:iCs/>
+          <w:sz w:val="28"/>
+          <w:szCs w:val="28"/>
+        </w:rPr>
+        <w:t>)</w:t>
       </w:r>
       <w:r>
         <w:rPr>
@@ -7040,7 +7731,43 @@
           <w:sz w:val="28"/>
           <w:szCs w:val="28"/>
         </w:rPr>
-        <w:t>abbiamo scelto di utilizzare il framework di unit testing JUnit 5, portando avanti il progetto insieme all’idea di sviluppo guidato da test (</w:t>
+        <w:t xml:space="preserve">abbiamo scelto di utilizzare il framework di </w:t>
+      </w:r>
+      <w:proofErr w:type="spellStart"/>
+      <w:r>
+        <w:rPr>
+          <w:rFonts w:cstheme="minorHAnsi"/>
+          <w:sz w:val="28"/>
+          <w:szCs w:val="28"/>
+        </w:rPr>
+        <w:t>unit</w:t>
+      </w:r>
+      <w:proofErr w:type="spellEnd"/>
+      <w:r>
+        <w:rPr>
+          <w:rFonts w:cstheme="minorHAnsi"/>
+          <w:sz w:val="28"/>
+          <w:szCs w:val="28"/>
+        </w:rPr>
+        <w:t xml:space="preserve"> testing </w:t>
+      </w:r>
+      <w:proofErr w:type="spellStart"/>
+      <w:r>
+        <w:rPr>
+          <w:rFonts w:cstheme="minorHAnsi"/>
+          <w:sz w:val="28"/>
+          <w:szCs w:val="28"/>
+        </w:rPr>
+        <w:t>JUnit</w:t>
+      </w:r>
+      <w:proofErr w:type="spellEnd"/>
+      <w:r>
+        <w:rPr>
+          <w:rFonts w:cstheme="minorHAnsi"/>
+          <w:sz w:val="28"/>
+          <w:szCs w:val="28"/>
+        </w:rPr>
+        <w:t xml:space="preserve"> 5, portando avanti il progetto insieme all’idea di sviluppo guidato da test (</w:t>
       </w:r>
       <w:r>
         <w:rPr>
@@ -7050,7 +7777,29 @@
           <w:sz w:val="28"/>
           <w:szCs w:val="28"/>
         </w:rPr>
-        <w:t>Test Driven Development</w:t>
+        <w:t xml:space="preserve">Test </w:t>
+      </w:r>
+      <w:proofErr w:type="spellStart"/>
+      <w:r>
+        <w:rPr>
+          <w:rFonts w:cstheme="minorHAnsi"/>
+          <w:i/>
+          <w:iCs/>
+          <w:sz w:val="28"/>
+          <w:szCs w:val="28"/>
+        </w:rPr>
+        <w:t>Driven</w:t>
+      </w:r>
+      <w:proofErr w:type="spellEnd"/>
+      <w:r>
+        <w:rPr>
+          <w:rFonts w:cstheme="minorHAnsi"/>
+          <w:i/>
+          <w:iCs/>
+          <w:sz w:val="28"/>
+          <w:szCs w:val="28"/>
+        </w:rPr>
+        <w:t xml:space="preserve"> Development</w:t>
       </w:r>
       <w:r>
         <w:rPr>
@@ -7090,7 +7839,25 @@
           <w:sz w:val="28"/>
           <w:szCs w:val="28"/>
         </w:rPr>
-        <w:t xml:space="preserve"> Attraverso i metodi forniti dalla suite di JUnit 5 abbiamo scritto i test per verificare passo-passo se i risultati restituiti da un metodo, una stampa su schermo, oppure una nuova feature, fossero esattamente quelli che ci stavamo aspettando. In alcuni casi è stato scelto di testare anche quei casi che causavano il malfunzionamento del programma e quindi scrivere poi un’apposita classe per catturare l’eccezione</w:t>
+        <w:t xml:space="preserve"> Attraverso i metodi forniti dalla suite di </w:t>
+      </w:r>
+      <w:proofErr w:type="spellStart"/>
+      <w:r>
+        <w:rPr>
+          <w:rFonts w:cstheme="minorHAnsi"/>
+          <w:sz w:val="28"/>
+          <w:szCs w:val="28"/>
+        </w:rPr>
+        <w:t>JUnit</w:t>
+      </w:r>
+      <w:proofErr w:type="spellEnd"/>
+      <w:r>
+        <w:rPr>
+          <w:rFonts w:cstheme="minorHAnsi"/>
+          <w:sz w:val="28"/>
+          <w:szCs w:val="28"/>
+        </w:rPr>
+        <w:t xml:space="preserve"> 5 abbiamo scritto i test per verificare passo-passo se i risultati restituiti da un metodo, una stampa su schermo, oppure una nuova feature, fossero esattamente quelli che ci stavamo aspettando. In alcuni casi è stato scelto di testare anche quei casi che causavano il malfunzionamento del programma e quindi scrivere poi un’apposita classe per catturare l’eccezione</w:t>
       </w:r>
       <w:r>
         <w:rPr>
@@ -7292,7 +8059,23 @@
           <w:sz w:val="28"/>
           <w:szCs w:val="28"/>
         </w:rPr>
-        <w:t xml:space="preserve">La fase iniziale dello sviluppo del progetto ha coinvolto tutti i componenti del team. Ci siamo fin da subito voluti concentrare nell’analisi del problema che volevamo risolvere e che ci ha portato alla definizione del dominio nel quale abbiamo individuato le entità fondamentali a trovare una soluzione. Il passo successivo è stato quello di fissare le decisioni principali che avrebbero rappresentato i cardini </w:t>
+        <w:t xml:space="preserve">La fase iniziale dello sviluppo del progetto ha coinvolto tutti i componenti </w:t>
+      </w:r>
+      <w:proofErr w:type="gramStart"/>
+      <w:r>
+        <w:rPr>
+          <w:sz w:val="28"/>
+          <w:szCs w:val="28"/>
+        </w:rPr>
+        <w:t>del team</w:t>
+      </w:r>
+      <w:proofErr w:type="gramEnd"/>
+      <w:r>
+        <w:rPr>
+          <w:sz w:val="28"/>
+          <w:szCs w:val="28"/>
+        </w:rPr>
+        <w:t xml:space="preserve">. Ci siamo fin da subito voluti concentrare nell’analisi del problema che volevamo risolvere e che ci ha portato alla definizione del dominio nel quale abbiamo individuato le entità fondamentali a trovare una soluzione. Il passo successivo è stato quello di fissare le decisioni principali che avrebbero rappresentato i cardini </w:t>
       </w:r>
       <w:r>
         <w:rPr>
@@ -7316,7 +8099,23 @@
           <w:sz w:val="28"/>
           <w:szCs w:val="28"/>
         </w:rPr>
-        <w:t>Una volta definito il dominio e lo scheletro dell’architettura siamo passati alla suddivisione dei lavori. Per lavorare nel modo più indipendente possibile abbiamo scelto di utilizzare una metodologia di sviluppo parallela in cui ogni componente del team veniva incaricato di implementare solo alcune entità e logiche di funzionamento del software in base al dominio. Ossia, abbiamo suddiviso il dominio in aree indipendenti per poi assegnare un’area ad ogni componente. L’indipendenza veniva fornita dal fatto che durante la prima fase di analisi avevamo già definito tutte le interfacce che sicuramente sarebbero state utilizzate a livello globale.</w:t>
+        <w:t xml:space="preserve">Una volta definito il dominio e lo scheletro dell’architettura siamo passati alla suddivisione dei lavori. Per lavorare nel modo più indipendente possibile abbiamo scelto di utilizzare una metodologia di sviluppo parallela in cui ogni componente </w:t>
+      </w:r>
+      <w:proofErr w:type="gramStart"/>
+      <w:r>
+        <w:rPr>
+          <w:sz w:val="28"/>
+          <w:szCs w:val="28"/>
+        </w:rPr>
+        <w:t>del team</w:t>
+      </w:r>
+      <w:proofErr w:type="gramEnd"/>
+      <w:r>
+        <w:rPr>
+          <w:sz w:val="28"/>
+          <w:szCs w:val="28"/>
+        </w:rPr>
+        <w:t xml:space="preserve"> veniva incaricato di implementare solo alcune entità e logiche di funzionamento del software in base al dominio. Ossia, abbiamo suddiviso il dominio in aree indipendenti per poi assegnare un’area ad ogni componente. L’indipendenza veniva fornita dal fatto che durante la prima fase di analisi avevamo già definito tutte le interfacce che sicuramente sarebbero state utilizzate a livello globale.</w:t>
       </w:r>
     </w:p>
     <w:p>
@@ -7332,8 +8131,41 @@
           <w:sz w:val="28"/>
           <w:szCs w:val="28"/>
         </w:rPr>
-        <w:t>Abbiamo investito diverso tempo sulla suddivisione dei compiti per rendere le aree in cui abbiamo suddiviso il dominio le più indipendenti possibili. In questo modo siamo riusciti a lavorare in modo asincrono senza incorrere in problematiche bloccanti e senza far confliggere il codice ad ogni commit nel branch ‘</w:t>
-      </w:r>
+        <w:t xml:space="preserve">Abbiamo investito diverso tempo sulla suddivisione dei compiti per rendere le aree in cui abbiamo suddiviso il dominio le più indipendenti possibili. In questo modo siamo riusciti a lavorare in modo asincrono senza incorrere in problematiche bloccanti e senza far confliggere il codice ad ogni </w:t>
+      </w:r>
+      <w:proofErr w:type="spellStart"/>
+      <w:r>
+        <w:rPr>
+          <w:sz w:val="28"/>
+          <w:szCs w:val="28"/>
+        </w:rPr>
+        <w:t>commit</w:t>
+      </w:r>
+      <w:proofErr w:type="spellEnd"/>
+      <w:r>
+        <w:rPr>
+          <w:sz w:val="28"/>
+          <w:szCs w:val="28"/>
+        </w:rPr>
+        <w:t xml:space="preserve"> nel </w:t>
+      </w:r>
+      <w:proofErr w:type="spellStart"/>
+      <w:r>
+        <w:rPr>
+          <w:sz w:val="28"/>
+          <w:szCs w:val="28"/>
+        </w:rPr>
+        <w:t>branch</w:t>
+      </w:r>
+      <w:proofErr w:type="spellEnd"/>
+      <w:r>
+        <w:rPr>
+          <w:sz w:val="28"/>
+          <w:szCs w:val="28"/>
+        </w:rPr>
+        <w:t xml:space="preserve"> ‘</w:t>
+      </w:r>
+      <w:proofErr w:type="spellStart"/>
       <w:r>
         <w:rPr>
           <w:sz w:val="28"/>
@@ -7341,6 +8173,7 @@
         </w:rPr>
         <w:t>main</w:t>
       </w:r>
+      <w:proofErr w:type="spellEnd"/>
       <w:r>
         <w:rPr>
           <w:sz w:val="28"/>
@@ -7385,7 +8218,23 @@
           <w:sz w:val="28"/>
           <w:szCs w:val="28"/>
         </w:rPr>
-        <w:t>) che abbiamo scelto per collaborare e tenere traccia delle modifiche del software è stato Git, utilizzato attraverso l’interfaccia grafica fornita dall’applicazione GitHub Desktop.</w:t>
+        <w:t xml:space="preserve">) che abbiamo scelto per collaborare e tenere traccia delle modifiche del software è stato </w:t>
+      </w:r>
+      <w:proofErr w:type="spellStart"/>
+      <w:r>
+        <w:rPr>
+          <w:sz w:val="28"/>
+          <w:szCs w:val="28"/>
+        </w:rPr>
+        <w:t>Git</w:t>
+      </w:r>
+      <w:proofErr w:type="spellEnd"/>
+      <w:r>
+        <w:rPr>
+          <w:sz w:val="28"/>
+          <w:szCs w:val="28"/>
+        </w:rPr>
+        <w:t>, utilizzato attraverso l’interfaccia grafica fornita dall’applicazione GitHub Desktop.</w:t>
       </w:r>
     </w:p>
     <w:p>
@@ -7461,6 +8310,7 @@
           <w:szCs w:val="28"/>
         </w:rPr>
       </w:pPr>
+      <w:proofErr w:type="spellStart"/>
       <w:r>
         <w:rPr>
           <w:rFonts w:cstheme="minorHAnsi"/>
@@ -7469,8 +8319,31 @@
           <w:sz w:val="28"/>
           <w:szCs w:val="28"/>
         </w:rPr>
-        <w:t>Arlind Pecmarkaj</w:t>
-      </w:r>
+        <w:t>Arlind</w:t>
+      </w:r>
+      <w:proofErr w:type="spellEnd"/>
+      <w:r>
+        <w:rPr>
+          <w:rFonts w:cstheme="minorHAnsi"/>
+          <w:b/>
+          <w:bCs/>
+          <w:sz w:val="28"/>
+          <w:szCs w:val="28"/>
+        </w:rPr>
+        <w:t xml:space="preserve"> </w:t>
+      </w:r>
+      <w:proofErr w:type="spellStart"/>
+      <w:r>
+        <w:rPr>
+          <w:rFonts w:cstheme="minorHAnsi"/>
+          <w:b/>
+          <w:bCs/>
+          <w:sz w:val="28"/>
+          <w:szCs w:val="28"/>
+        </w:rPr>
+        <w:t>Pecmarkaj</w:t>
+      </w:r>
+      <w:proofErr w:type="spellEnd"/>
     </w:p>
     <w:p>
       <w:pPr>
@@ -7495,6 +8368,7 @@
         </w:rPr>
         <w:t xml:space="preserve">Optional: per evitare ove possibile l’uso della keyword </w:t>
       </w:r>
+      <w:proofErr w:type="spellStart"/>
       <w:r>
         <w:rPr>
           <w:rFonts w:cstheme="minorHAnsi"/>
@@ -7505,6 +8379,7 @@
         </w:rPr>
         <w:t>null</w:t>
       </w:r>
+      <w:proofErr w:type="spellEnd"/>
       <w:r>
         <w:rPr>
           <w:rFonts w:cstheme="minorHAnsi"/>
@@ -7529,13 +8404,23 @@
           <w:u w:val="single"/>
         </w:rPr>
       </w:pPr>
-      <w:r>
-        <w:rPr>
-          <w:rFonts w:cstheme="minorHAnsi"/>
-          <w:sz w:val="28"/>
-          <w:szCs w:val="28"/>
-        </w:rPr>
-        <w:t>ArrayList e Collection in generale: per tenersi la collezione dei parcheggi e degli utenti</w:t>
+      <w:proofErr w:type="spellStart"/>
+      <w:r>
+        <w:rPr>
+          <w:rFonts w:cstheme="minorHAnsi"/>
+          <w:sz w:val="28"/>
+          <w:szCs w:val="28"/>
+        </w:rPr>
+        <w:t>ArrayList</w:t>
+      </w:r>
+      <w:proofErr w:type="spellEnd"/>
+      <w:r>
+        <w:rPr>
+          <w:rFonts w:cstheme="minorHAnsi"/>
+          <w:sz w:val="28"/>
+          <w:szCs w:val="28"/>
+        </w:rPr>
+        <w:t xml:space="preserve"> e Collection in generale: per tenersi la collezione dei parcheggi e degli utenti</w:t>
       </w:r>
     </w:p>
     <w:p>
@@ -7561,6 +8446,7 @@
         </w:rPr>
         <w:t xml:space="preserve">Classi di lettura e scrittura da file di </w:t>
       </w:r>
+      <w:proofErr w:type="spellStart"/>
       <w:r>
         <w:rPr>
           <w:rFonts w:cstheme="minorHAnsi"/>
@@ -7571,6 +8457,7 @@
         </w:rPr>
         <w:t>java.io</w:t>
       </w:r>
+      <w:proofErr w:type="spellEnd"/>
       <w:r>
         <w:rPr>
           <w:rFonts w:cstheme="minorHAnsi"/>
@@ -7633,6 +8520,7 @@
         </w:rPr>
         <w:t xml:space="preserve">: utilizzati per generare collezioni specifiche. Utilizzati nella classe </w:t>
       </w:r>
+      <w:proofErr w:type="spellStart"/>
       <w:r>
         <w:rPr>
           <w:rFonts w:ascii="Courier New" w:hAnsi="Courier New" w:cs="Courier New"/>
@@ -7641,6 +8529,7 @@
         </w:rPr>
         <w:t>GUIParcheggio</w:t>
       </w:r>
+      <w:proofErr w:type="spellEnd"/>
       <w:r>
         <w:rPr>
           <w:rFonts w:cstheme="minorHAnsi"/>
@@ -7673,8 +8562,20 @@
           <w:sz w:val="28"/>
           <w:szCs w:val="28"/>
         </w:rPr>
-        <w:t>Labda Expressions</w:t>
-      </w:r>
+        <w:t xml:space="preserve">Labda </w:t>
+      </w:r>
+      <w:proofErr w:type="spellStart"/>
+      <w:r>
+        <w:rPr>
+          <w:rFonts w:cstheme="minorHAnsi"/>
+          <w:b/>
+          <w:bCs/>
+          <w:sz w:val="28"/>
+          <w:szCs w:val="28"/>
+        </w:rPr>
+        <w:t>Expressions</w:t>
+      </w:r>
+      <w:proofErr w:type="spellEnd"/>
       <w:r>
         <w:rPr>
           <w:rFonts w:cstheme="minorHAnsi"/>
@@ -7683,6 +8584,7 @@
         </w:rPr>
         <w:t xml:space="preserve">: utilizzati per definire i filtri di ricerca degli stream. Utilizzate nella classe </w:t>
       </w:r>
+      <w:proofErr w:type="spellStart"/>
       <w:r>
         <w:rPr>
           <w:rFonts w:ascii="Courier New" w:hAnsi="Courier New" w:cs="Courier New"/>
@@ -7691,6 +8593,7 @@
         </w:rPr>
         <w:t>GUIParcheggio</w:t>
       </w:r>
+      <w:proofErr w:type="spellEnd"/>
       <w:r>
         <w:rPr>
           <w:rFonts w:cstheme="minorHAnsi"/>
@@ -7733,6 +8636,7 @@
         </w:rPr>
         <w:t xml:space="preserve">: utilizzati in quei campi o risultati che non sempre garantivano la presenza di un valore. Troviamo l’uso di Optional nella classa </w:t>
       </w:r>
+      <w:proofErr w:type="spellStart"/>
       <w:r>
         <w:rPr>
           <w:rFonts w:ascii="Courier New" w:hAnsi="Courier New" w:cs="Courier New"/>
@@ -7741,6 +8645,7 @@
         </w:rPr>
         <w:t>AbstractPosto</w:t>
       </w:r>
+      <w:proofErr w:type="spellEnd"/>
       <w:r>
         <w:rPr>
           <w:rFonts w:cstheme="minorHAnsi"/>
@@ -7765,6 +8670,7 @@
           <w:szCs w:val="28"/>
         </w:rPr>
       </w:pPr>
+      <w:proofErr w:type="spellStart"/>
       <w:r>
         <w:rPr>
           <w:rFonts w:cstheme="minorHAnsi"/>
@@ -7773,6 +8679,97 @@
           <w:sz w:val="28"/>
           <w:szCs w:val="28"/>
         </w:rPr>
+        <w:t>RegEx</w:t>
+      </w:r>
+      <w:proofErr w:type="spellEnd"/>
+      <w:r>
+        <w:rPr>
+          <w:rFonts w:cstheme="minorHAnsi"/>
+          <w:sz w:val="28"/>
+          <w:szCs w:val="28"/>
+        </w:rPr>
+        <w:t xml:space="preserve">: utilizzata un’espressione regolare per verificare che l’utente specifichi una percentuale di ricarica dell’auto elettrica valida. Con questa </w:t>
+      </w:r>
+      <w:proofErr w:type="spellStart"/>
+      <w:r>
+        <w:rPr>
+          <w:rFonts w:cstheme="minorHAnsi"/>
+          <w:i/>
+          <w:iCs/>
+          <w:sz w:val="28"/>
+          <w:szCs w:val="28"/>
+        </w:rPr>
+        <w:t>RegEx</w:t>
+      </w:r>
+      <w:proofErr w:type="spellEnd"/>
+      <w:r>
+        <w:rPr>
+          <w:rFonts w:cstheme="minorHAnsi"/>
+          <w:sz w:val="28"/>
+          <w:szCs w:val="28"/>
+        </w:rPr>
+        <w:t xml:space="preserve"> si vuole controllare quindi se sia stato inserito correttamente un valore numerico intero prima di effettuare la ricarica del veicolo. Troviamo l’uso di </w:t>
+      </w:r>
+      <w:proofErr w:type="spellStart"/>
+      <w:r>
+        <w:rPr>
+          <w:rFonts w:cstheme="minorHAnsi"/>
+          <w:sz w:val="28"/>
+          <w:szCs w:val="28"/>
+        </w:rPr>
+        <w:t>RegEx</w:t>
+      </w:r>
+      <w:proofErr w:type="spellEnd"/>
+      <w:r>
+        <w:rPr>
+          <w:rFonts w:cstheme="minorHAnsi"/>
+          <w:sz w:val="28"/>
+          <w:szCs w:val="28"/>
+        </w:rPr>
+        <w:t xml:space="preserve"> nella classe </w:t>
+      </w:r>
+      <w:proofErr w:type="spellStart"/>
+      <w:r>
+        <w:rPr>
+          <w:rFonts w:ascii="Courier New" w:hAnsi="Courier New" w:cs="Courier New"/>
+          <w:sz w:val="28"/>
+          <w:szCs w:val="28"/>
+        </w:rPr>
+        <w:t>GUIRicaricaAuto</w:t>
+      </w:r>
+      <w:proofErr w:type="spellEnd"/>
+      <w:r>
+        <w:rPr>
+          <w:rFonts w:cstheme="minorHAnsi"/>
+          <w:sz w:val="28"/>
+          <w:szCs w:val="28"/>
+        </w:rPr>
+        <w:t>.</w:t>
+      </w:r>
+    </w:p>
+    <w:p>
+      <w:pPr>
+        <w:pStyle w:val="Paragrafoelenco"/>
+        <w:numPr>
+          <w:ilvl w:val="0"/>
+          <w:numId w:val="38"/>
+        </w:numPr>
+        <w:spacing w:line="256" w:lineRule="auto"/>
+        <w:jc w:val="both"/>
+        <w:rPr>
+          <w:rFonts w:cstheme="minorHAnsi"/>
+          <w:sz w:val="28"/>
+          <w:szCs w:val="28"/>
+        </w:rPr>
+      </w:pPr>
+      <w:r>
+        <w:rPr>
+          <w:rFonts w:cstheme="minorHAnsi"/>
+          <w:b/>
+          <w:bCs/>
+          <w:sz w:val="28"/>
+          <w:szCs w:val="28"/>
+        </w:rPr>
         <w:t>Algoritmi</w:t>
       </w:r>
       <w:r>
@@ -7783,13 +8780,33 @@
         </w:rPr>
         <w:t xml:space="preserve">: progettato un algoritmo per la ricarica del veicolo elettrico e per calcolare il tempo necessario a completare la ricarica. Questo algoritmo viene implementato come metodo </w:t>
       </w:r>
+      <w:proofErr w:type="spellStart"/>
+      <w:proofErr w:type="gramStart"/>
       <w:r>
         <w:rPr>
           <w:rFonts w:ascii="Courier New" w:hAnsi="Courier New" w:cs="Courier New"/>
           <w:sz w:val="28"/>
           <w:szCs w:val="28"/>
         </w:rPr>
-        <w:t>ricaricaVeicolo()</w:t>
+        <w:t>ricaricaVeicolo</w:t>
+      </w:r>
+      <w:proofErr w:type="spellEnd"/>
+      <w:r>
+        <w:rPr>
+          <w:rFonts w:ascii="Courier New" w:hAnsi="Courier New" w:cs="Courier New"/>
+          <w:sz w:val="28"/>
+          <w:szCs w:val="28"/>
+        </w:rPr>
+        <w:t>(</w:t>
+      </w:r>
+      <w:proofErr w:type="gramEnd"/>
+      <w:r>
+        <w:rPr>
+          <w:rFonts w:ascii="Courier New" w:hAnsi="Courier New" w:cs="Courier New"/>
+          <w:sz w:val="28"/>
+          <w:szCs w:val="28"/>
+        </w:rPr>
+        <w:t>)</w:t>
       </w:r>
       <w:r>
         <w:rPr>
@@ -7799,6 +8816,7 @@
         </w:rPr>
         <w:t xml:space="preserve"> nella classe </w:t>
       </w:r>
+      <w:proofErr w:type="spellStart"/>
       <w:r>
         <w:rPr>
           <w:rFonts w:ascii="Courier New" w:hAnsi="Courier New" w:cs="Courier New"/>
@@ -7807,6 +8825,7 @@
         </w:rPr>
         <w:t>ColonnaSupercharger</w:t>
       </w:r>
+      <w:proofErr w:type="spellEnd"/>
       <w:r>
         <w:rPr>
           <w:rFonts w:cstheme="minorHAnsi"/>
@@ -7882,6 +8901,7 @@
         </w:rPr>
         <w:t xml:space="preserve">Si verifica la validità dei parametri passati all’algoritmo considerando la classe </w:t>
       </w:r>
+      <w:proofErr w:type="spellStart"/>
       <w:r>
         <w:rPr>
           <w:rFonts w:ascii="Courier New" w:hAnsi="Courier New" w:cs="Courier New"/>
@@ -7890,6 +8910,7 @@
         </w:rPr>
         <w:t>IllegalChargerException</w:t>
       </w:r>
+      <w:proofErr w:type="spellEnd"/>
       <w:r>
         <w:rPr>
           <w:rFonts w:cstheme="minorHAnsi"/>
@@ -8229,8 +9250,18 @@
           <w:sz w:val="28"/>
           <w:szCs w:val="28"/>
         </w:rPr>
-        <w:t>Lambda Expressions</w:t>
-      </w:r>
+        <w:t xml:space="preserve">Lambda </w:t>
+      </w:r>
+      <w:proofErr w:type="spellStart"/>
+      <w:r>
+        <w:rPr>
+          <w:rFonts w:cstheme="minorHAnsi"/>
+          <w:sz w:val="28"/>
+          <w:szCs w:val="28"/>
+        </w:rPr>
+        <w:t>Expressions</w:t>
+      </w:r>
+      <w:proofErr w:type="spellEnd"/>
       <w:r>
         <w:rPr>
           <w:rFonts w:cstheme="minorHAnsi"/>
@@ -8300,6 +9331,7 @@
           <w:sz w:val="28"/>
           <w:szCs w:val="28"/>
         </w:rPr>
+        <w:lastRenderedPageBreak/>
         <w:t>ParcheggioImpl.java;</w:t>
       </w:r>
     </w:p>
@@ -8424,7 +9456,6 @@
           <w:sz w:val="28"/>
           <w:szCs w:val="28"/>
         </w:rPr>
-        <w:lastRenderedPageBreak/>
         <w:t>Classi generiche</w:t>
       </w:r>
       <w:r>
@@ -8545,15 +9576,67 @@
           <w:sz w:val="28"/>
           <w:szCs w:val="28"/>
         </w:rPr>
-        <w:t>‘filtraAggiungi()’</w:t>
-      </w:r>
-      <w:r>
-        <w:rPr>
-          <w:rFonts w:cstheme="minorHAnsi"/>
-          <w:sz w:val="28"/>
-          <w:szCs w:val="28"/>
-        </w:rPr>
-        <w:t xml:space="preserve"> della classe ParcheggioImpl. Il metodo preso in questione permette l’inserimento di un nuovo veicolo parcheggiandolo nel posto più opportuno. Viene utilizzata una strategia di filtraggio (Pattern Strategy), passata come parametro. Nel caso di un veicolo con alimentazione elettrica, l’algoritmo darà priorità nel parcheggiare l’auto in questione in un posto elettrico. Se non fossero disponibili, in quanto tutti occupati oppure data la mancanza dalla tipologia del parcheggio, il veicolo verrà parcheggiato nel primo posto per le auto disponibile. </w:t>
+        <w:t>‘</w:t>
+      </w:r>
+      <w:proofErr w:type="spellStart"/>
+      <w:proofErr w:type="gramStart"/>
+      <w:r>
+        <w:rPr>
+          <w:rFonts w:cstheme="minorHAnsi"/>
+          <w:i/>
+          <w:iCs/>
+          <w:sz w:val="28"/>
+          <w:szCs w:val="28"/>
+        </w:rPr>
+        <w:t>filtraAggiungi</w:t>
+      </w:r>
+      <w:proofErr w:type="spellEnd"/>
+      <w:r>
+        <w:rPr>
+          <w:rFonts w:cstheme="minorHAnsi"/>
+          <w:i/>
+          <w:iCs/>
+          <w:sz w:val="28"/>
+          <w:szCs w:val="28"/>
+        </w:rPr>
+        <w:t>(</w:t>
+      </w:r>
+      <w:proofErr w:type="gramEnd"/>
+      <w:r>
+        <w:rPr>
+          <w:rFonts w:cstheme="minorHAnsi"/>
+          <w:i/>
+          <w:iCs/>
+          <w:sz w:val="28"/>
+          <w:szCs w:val="28"/>
+        </w:rPr>
+        <w:t>)’</w:t>
+      </w:r>
+      <w:r>
+        <w:rPr>
+          <w:rFonts w:cstheme="minorHAnsi"/>
+          <w:sz w:val="28"/>
+          <w:szCs w:val="28"/>
+        </w:rPr>
+        <w:t xml:space="preserve"> della classe </w:t>
+      </w:r>
+      <w:proofErr w:type="spellStart"/>
+      <w:r>
+        <w:rPr>
+          <w:rFonts w:cstheme="minorHAnsi"/>
+          <w:sz w:val="28"/>
+          <w:szCs w:val="28"/>
+        </w:rPr>
+        <w:t>ParcheggioImpl</w:t>
+      </w:r>
+      <w:proofErr w:type="spellEnd"/>
+      <w:r>
+        <w:rPr>
+          <w:rFonts w:cstheme="minorHAnsi"/>
+          <w:sz w:val="28"/>
+          <w:szCs w:val="28"/>
+        </w:rPr>
+        <w:t xml:space="preserve">. Il metodo preso in questione permette l’inserimento di un nuovo veicolo parcheggiandolo nel posto più opportuno. Viene utilizzata una strategia di filtraggio (Pattern Strategy), passata come parametro. Nel caso di un veicolo con alimentazione elettrica, l’algoritmo darà priorità nel parcheggiare l’auto in questione in un posto elettrico. Se non fossero disponibili, in quanto tutti occupati oppure data la mancanza dalla tipologia del parcheggio, il veicolo verrà parcheggiato nel primo posto per le auto disponibile. </w:t>
       </w:r>
     </w:p>
     <w:p>

--- a/Relazione/RelazionePMO.docx
+++ b/Relazione/RelazionePMO.docx
@@ -4862,12 +4862,93 @@
           <w:szCs w:val="32"/>
         </w:rPr>
       </w:pPr>
-      <w:r>
+    </w:p>
+    <w:p>
+      <w:pPr>
+        <w:jc w:val="center"/>
         <w:rPr>
           <w:rFonts w:cstheme="minorHAnsi"/>
           <w:sz w:val="32"/>
           <w:szCs w:val="32"/>
         </w:rPr>
+      </w:pPr>
+    </w:p>
+    <w:p>
+      <w:pPr>
+        <w:jc w:val="center"/>
+        <w:rPr>
+          <w:rFonts w:cstheme="minorHAnsi"/>
+          <w:sz w:val="32"/>
+          <w:szCs w:val="32"/>
+        </w:rPr>
+      </w:pPr>
+    </w:p>
+    <w:p>
+      <w:pPr>
+        <w:jc w:val="center"/>
+        <w:rPr>
+          <w:rFonts w:cstheme="minorHAnsi"/>
+          <w:sz w:val="32"/>
+          <w:szCs w:val="32"/>
+        </w:rPr>
+      </w:pPr>
+    </w:p>
+    <w:p>
+      <w:pPr>
+        <w:jc w:val="center"/>
+        <w:rPr>
+          <w:rFonts w:cstheme="minorHAnsi"/>
+          <w:sz w:val="32"/>
+          <w:szCs w:val="32"/>
+        </w:rPr>
+      </w:pPr>
+    </w:p>
+    <w:p>
+      <w:pPr>
+        <w:jc w:val="center"/>
+        <w:rPr>
+          <w:rFonts w:cstheme="minorHAnsi"/>
+          <w:sz w:val="32"/>
+          <w:szCs w:val="32"/>
+        </w:rPr>
+      </w:pPr>
+    </w:p>
+    <w:p>
+      <w:pPr>
+        <w:jc w:val="center"/>
+        <w:rPr>
+          <w:rFonts w:cstheme="minorHAnsi"/>
+          <w:sz w:val="32"/>
+          <w:szCs w:val="32"/>
+        </w:rPr>
+      </w:pPr>
+    </w:p>
+    <w:p>
+      <w:pPr>
+        <w:jc w:val="center"/>
+        <w:rPr>
+          <w:rFonts w:cstheme="minorHAnsi"/>
+          <w:sz w:val="32"/>
+          <w:szCs w:val="32"/>
+        </w:rPr>
+      </w:pPr>
+    </w:p>
+    <w:p>
+      <w:pPr>
+        <w:jc w:val="center"/>
+        <w:rPr>
+          <w:rFonts w:cstheme="minorHAnsi"/>
+          <w:sz w:val="32"/>
+          <w:szCs w:val="32"/>
+        </w:rPr>
+      </w:pPr>
+      <w:r>
+        <w:rPr>
+          <w:rFonts w:cstheme="minorHAnsi"/>
+          <w:sz w:val="32"/>
+          <w:szCs w:val="32"/>
+        </w:rPr>
+        <w:lastRenderedPageBreak/>
         <w:t>Leonardo Bigelli</w:t>
       </w:r>
     </w:p>
@@ -5106,7 +5187,6 @@
           <w:szCs w:val="28"/>
           <w:u w:val="single"/>
         </w:rPr>
-        <w:lastRenderedPageBreak/>
         <w:t xml:space="preserve">Parcheggio e </w:t>
       </w:r>
       <w:proofErr w:type="spellStart"/>
@@ -5167,7 +5247,7 @@
           <w:sz w:val="28"/>
           <w:szCs w:val="28"/>
         </w:rPr>
-        <w:t xml:space="preserve"> (per le auto o per le moto), un insieme di abbonamenti e anche un numero di monopattini disponibili per il noleggio. Tutte queste componenti che vanno ad astrarre il parcheggio in sé sono gestite in maniere dinamica, tramite l’utilizzo di collezioni che il linguaggio ci mette a disposizione. Il parcheggio è definito con caratteristiche il cui numero può variare a seconda di come viene richiesta l’istanza di un nuovo oggetto. La classe Parcheggio.java non è altro che l’interfaccia dove al suo interno sono presenti i messaggi che più comunemente un parcheggio scambierà con altre entità.  Un parcheggio permette di aggiungere un nuovo veicolo e quindi di parcheggiarlo, liberare un posto occupato, noleggiare un monopattino e, di conseguenza, anche di restituirlo,</w:t>
+        <w:t xml:space="preserve"> (per le auto o per le moto), un insieme di abbonamenti e anche un numero di monopattini disponibili per il noleggio. Tutte queste componenti che vanno ad astrarre il parcheggio in sé sono gestite in maniere dinamica, tramite l’utilizzo di collezioni che il linguaggio ci mette a disposizione. Il parcheggio è definito con caratteristiche il cui numero può variare a seconda di come viene richiesta l’istanza di un nuovo oggetto. La classe Parcheggio non è altro che l’interfaccia dove al suo interno sono presenti i messaggi che più comunemente un parcheggio scambierà con altre entità.  Un parcheggio permette di aggiungere un nuovo veicolo e quindi di parcheggiarlo, liberare un posto occupato, noleggiare un monopattino e, di conseguenza, anche di restituirlo,</w:t>
       </w:r>
       <w:r>
         <w:rPr>
@@ -5312,6 +5392,7 @@
           <w:sz w:val="28"/>
           <w:szCs w:val="28"/>
         </w:rPr>
+        <w:lastRenderedPageBreak/>
         <w:t xml:space="preserve">‘S’ </w:t>
       </w:r>
       <w:r>
@@ -5471,16 +5552,7 @@
           <w:sz w:val="28"/>
           <w:szCs w:val="28"/>
         </w:rPr>
-        <w:t xml:space="preserve">Per evitare di implementare metodi diversi per ciascun tipo di veicolo (auto, auto elettrica e moto) ho realizzato un unico metodo dove al suo interno andrà a invocare </w:t>
-      </w:r>
-      <w:r>
-        <w:rPr>
-          <w:rFonts w:cstheme="minorHAnsi"/>
-          <w:sz w:val="28"/>
-          <w:szCs w:val="28"/>
-        </w:rPr>
-        <w:lastRenderedPageBreak/>
-        <w:t xml:space="preserve">un metodo privato chiamato </w:t>
+        <w:t xml:space="preserve">Per evitare di implementare metodi diversi per ciascun tipo di veicolo (auto, auto elettrica e moto) ho realizzato un unico metodo dove al suo interno andrà a invocare un metodo privato chiamato </w:t>
       </w:r>
       <w:proofErr w:type="spellStart"/>
       <w:proofErr w:type="gramStart"/>
@@ -5829,6 +5901,7 @@
           <w:sz w:val="28"/>
           <w:szCs w:val="28"/>
         </w:rPr>
+        <w:lastRenderedPageBreak/>
         <w:t xml:space="preserve">2.2-     </w:t>
       </w:r>
       <w:r>
@@ -6017,7 +6090,6 @@
           <w:sz w:val="28"/>
           <w:szCs w:val="28"/>
         </w:rPr>
-        <w:lastRenderedPageBreak/>
         <w:t>3.2-</w:t>
       </w:r>
       <w:r>
@@ -6230,6 +6302,7 @@
           <w:szCs w:val="28"/>
           <w:u w:val="single"/>
         </w:rPr>
+        <w:lastRenderedPageBreak/>
         <w:t>Sensore</w:t>
       </w:r>
     </w:p>
@@ -6348,7 +6421,6 @@
           <w:sz w:val="28"/>
           <w:szCs w:val="28"/>
         </w:rPr>
-        <w:lastRenderedPageBreak/>
         <w:t>Il sensore non è altro che un’interfaccia parametrizzata con un unico metodo al suo interno anch’esso parametrizzato, chiamato ‘</w:t>
       </w:r>
       <w:proofErr w:type="spellStart"/>
@@ -6558,6 +6630,7 @@
           <w:szCs w:val="28"/>
           <w:u w:val="single"/>
         </w:rPr>
+        <w:lastRenderedPageBreak/>
         <w:t xml:space="preserve">Monopattino e </w:t>
       </w:r>
       <w:proofErr w:type="spellStart"/>
@@ -6703,7 +6776,6 @@
           <w:sz w:val="28"/>
           <w:szCs w:val="28"/>
         </w:rPr>
-        <w:lastRenderedPageBreak/>
         <w:drawing>
           <wp:inline distT="0" distB="0" distL="0" distR="0" wp14:anchorId="67D3C745" wp14:editId="4069D335">
             <wp:extent cx="6242668" cy="3838354"/>
@@ -6765,12 +6837,83 @@
           <w:szCs w:val="32"/>
         </w:rPr>
       </w:pPr>
-      <w:r>
+    </w:p>
+    <w:p>
+      <w:pPr>
+        <w:jc w:val="center"/>
         <w:rPr>
           <w:rFonts w:cstheme="minorHAnsi"/>
           <w:sz w:val="32"/>
           <w:szCs w:val="32"/>
         </w:rPr>
+      </w:pPr>
+    </w:p>
+    <w:p>
+      <w:pPr>
+        <w:jc w:val="center"/>
+        <w:rPr>
+          <w:rFonts w:cstheme="minorHAnsi"/>
+          <w:sz w:val="32"/>
+          <w:szCs w:val="32"/>
+        </w:rPr>
+      </w:pPr>
+    </w:p>
+    <w:p>
+      <w:pPr>
+        <w:jc w:val="center"/>
+        <w:rPr>
+          <w:rFonts w:cstheme="minorHAnsi"/>
+          <w:sz w:val="32"/>
+          <w:szCs w:val="32"/>
+        </w:rPr>
+      </w:pPr>
+    </w:p>
+    <w:p>
+      <w:pPr>
+        <w:jc w:val="center"/>
+        <w:rPr>
+          <w:rFonts w:cstheme="minorHAnsi"/>
+          <w:sz w:val="32"/>
+          <w:szCs w:val="32"/>
+        </w:rPr>
+      </w:pPr>
+    </w:p>
+    <w:p>
+      <w:pPr>
+        <w:jc w:val="center"/>
+        <w:rPr>
+          <w:rFonts w:cstheme="minorHAnsi"/>
+          <w:sz w:val="32"/>
+          <w:szCs w:val="32"/>
+        </w:rPr>
+      </w:pPr>
+    </w:p>
+    <w:p>
+      <w:pPr>
+        <w:jc w:val="center"/>
+        <w:rPr>
+          <w:rFonts w:cstheme="minorHAnsi"/>
+          <w:sz w:val="32"/>
+          <w:szCs w:val="32"/>
+        </w:rPr>
+      </w:pPr>
+    </w:p>
+    <w:p>
+      <w:pPr>
+        <w:jc w:val="center"/>
+        <w:rPr>
+          <w:rFonts w:cstheme="minorHAnsi"/>
+          <w:sz w:val="32"/>
+          <w:szCs w:val="32"/>
+        </w:rPr>
+      </w:pPr>
+      <w:r>
+        <w:rPr>
+          <w:rFonts w:cstheme="minorHAnsi"/>
+          <w:sz w:val="32"/>
+          <w:szCs w:val="32"/>
+        </w:rPr>
+        <w:lastRenderedPageBreak/>
         <w:t>Martin Berardi</w:t>
       </w:r>
     </w:p>
@@ -7084,7 +7227,6 @@
           <w:szCs w:val="28"/>
           <w:u w:val="single"/>
         </w:rPr>
-        <w:lastRenderedPageBreak/>
         <w:t>Soluzione proposta</w:t>
       </w:r>
       <w:r>
@@ -7318,6 +7460,7 @@
           <w:sz w:val="28"/>
           <w:szCs w:val="28"/>
         </w:rPr>
+        <w:lastRenderedPageBreak/>
         <w:t xml:space="preserve">Le eccezioni sono tutte sottoclassi di </w:t>
       </w:r>
       <w:proofErr w:type="spellStart"/>

--- a/Relazione/RelazionePMO.docx
+++ b/Relazione/RelazionePMO.docx
@@ -5801,7 +5801,117 @@
           <w:sz w:val="28"/>
           <w:szCs w:val="28"/>
         </w:rPr>
-        <w:t xml:space="preserve"> Posti non più disponibili.</w:t>
+        <w:t xml:space="preserve"> Posti non più disponibili</w:t>
+      </w:r>
+      <w:r>
+        <w:rPr>
+          <w:rFonts w:cstheme="minorHAnsi"/>
+          <w:sz w:val="28"/>
+          <w:szCs w:val="28"/>
+        </w:rPr>
+        <w:t>;</w:t>
+      </w:r>
+    </w:p>
+    <w:p>
+      <w:pPr>
+        <w:pStyle w:val="Paragrafoelenco"/>
+        <w:numPr>
+          <w:ilvl w:val="0"/>
+          <w:numId w:val="22"/>
+        </w:numPr>
+        <w:jc w:val="both"/>
+        <w:rPr>
+          <w:rFonts w:cstheme="minorHAnsi"/>
+          <w:sz w:val="28"/>
+          <w:szCs w:val="28"/>
+        </w:rPr>
+      </w:pPr>
+      <w:proofErr w:type="spellStart"/>
+      <w:r>
+        <w:rPr>
+          <w:rFonts w:cstheme="minorHAnsi"/>
+          <w:b/>
+          <w:bCs/>
+          <w:sz w:val="28"/>
+          <w:szCs w:val="28"/>
+        </w:rPr>
+        <w:t>TargheUgualiException</w:t>
+      </w:r>
+      <w:proofErr w:type="spellEnd"/>
+      <w:r>
+        <w:rPr>
+          <w:rFonts w:cstheme="minorHAnsi"/>
+          <w:sz w:val="28"/>
+          <w:szCs w:val="28"/>
+        </w:rPr>
+        <w:t xml:space="preserve"> </w:t>
+      </w:r>
+      <w:r>
+        <w:rPr>
+          <w:rFonts w:cstheme="minorHAnsi"/>
+          <w:sz w:val="28"/>
+          <w:szCs w:val="28"/>
+        </w:rPr>
+        <w:sym w:font="Wingdings" w:char="F0E0"/>
+      </w:r>
+      <w:r>
+        <w:rPr>
+          <w:rFonts w:cstheme="minorHAnsi"/>
+          <w:sz w:val="28"/>
+          <w:szCs w:val="28"/>
+        </w:rPr>
+        <w:t xml:space="preserve"> Il veicolo ha una targa che è già presente nel parcheggio;</w:t>
+      </w:r>
+    </w:p>
+    <w:p>
+      <w:pPr>
+        <w:pStyle w:val="Paragrafoelenco"/>
+        <w:numPr>
+          <w:ilvl w:val="0"/>
+          <w:numId w:val="22"/>
+        </w:numPr>
+        <w:jc w:val="both"/>
+        <w:rPr>
+          <w:rFonts w:cstheme="minorHAnsi"/>
+          <w:sz w:val="28"/>
+          <w:szCs w:val="28"/>
+        </w:rPr>
+      </w:pPr>
+      <w:proofErr w:type="spellStart"/>
+      <w:r>
+        <w:rPr>
+          <w:rFonts w:cstheme="minorHAnsi"/>
+          <w:b/>
+          <w:bCs/>
+          <w:sz w:val="28"/>
+          <w:szCs w:val="28"/>
+        </w:rPr>
+        <w:t>TargaNonPresenteException</w:t>
+      </w:r>
+      <w:proofErr w:type="spellEnd"/>
+      <w:r>
+        <w:rPr>
+          <w:rFonts w:cstheme="minorHAnsi"/>
+          <w:sz w:val="28"/>
+          <w:szCs w:val="28"/>
+        </w:rPr>
+        <w:t xml:space="preserve"> </w:t>
+      </w:r>
+      <w:r>
+        <w:rPr>
+          <w:rFonts w:cstheme="minorHAnsi"/>
+          <w:sz w:val="28"/>
+          <w:szCs w:val="28"/>
+        </w:rPr>
+        <w:sym w:font="Wingdings" w:char="F0E0"/>
+      </w:r>
+      <w:r>
+        <w:rPr>
+          <w:rFonts w:cstheme="minorHAnsi"/>
+          <w:sz w:val="28"/>
+          <w:szCs w:val="28"/>
+        </w:rPr>
+        <w:t xml:space="preserve"> Il veicolo ha una targa vuota.</w:t>
       </w:r>
     </w:p>
     <w:p>
@@ -5901,7 +6011,6 @@
           <w:sz w:val="28"/>
           <w:szCs w:val="28"/>
         </w:rPr>
-        <w:lastRenderedPageBreak/>
         <w:t xml:space="preserve">2.2-     </w:t>
       </w:r>
       <w:r>
@@ -6234,6 +6343,7 @@
           <w:sz w:val="28"/>
           <w:szCs w:val="28"/>
         </w:rPr>
+        <w:lastRenderedPageBreak/>
         <w:drawing>
           <wp:inline distT="0" distB="0" distL="0" distR="0" wp14:anchorId="460751D6" wp14:editId="3113F85B">
             <wp:extent cx="5067300" cy="2825449"/>
@@ -6302,7 +6412,6 @@
           <w:szCs w:val="28"/>
           <w:u w:val="single"/>
         </w:rPr>
-        <w:lastRenderedPageBreak/>
         <w:t>Sensore</w:t>
       </w:r>
     </w:p>
@@ -6566,6 +6675,7 @@
           <w:sz w:val="28"/>
           <w:szCs w:val="28"/>
         </w:rPr>
+        <w:lastRenderedPageBreak/>
         <w:drawing>
           <wp:inline distT="0" distB="0" distL="0" distR="0" wp14:anchorId="1D6A5F69" wp14:editId="4070DB12">
             <wp:extent cx="6198781" cy="3126403"/>
@@ -6630,7 +6740,6 @@
           <w:szCs w:val="28"/>
           <w:u w:val="single"/>
         </w:rPr>
-        <w:lastRenderedPageBreak/>
         <w:t xml:space="preserve">Monopattino e </w:t>
       </w:r>
       <w:proofErr w:type="spellStart"/>
@@ -6776,6 +6885,7 @@
           <w:sz w:val="28"/>
           <w:szCs w:val="28"/>
         </w:rPr>
+        <w:lastRenderedPageBreak/>
         <w:drawing>
           <wp:inline distT="0" distB="0" distL="0" distR="0" wp14:anchorId="67D3C745" wp14:editId="4069D335">
             <wp:extent cx="6242668" cy="3838354"/>
@@ -6913,7 +7023,6 @@
           <w:sz w:val="32"/>
           <w:szCs w:val="32"/>
         </w:rPr>
-        <w:lastRenderedPageBreak/>
         <w:t>Martin Berardi</w:t>
       </w:r>
     </w:p>
@@ -7111,6 +7220,7 @@
           <w:sz w:val="28"/>
           <w:szCs w:val="28"/>
         </w:rPr>
+        <w:lastRenderedPageBreak/>
         <w:t>GUIHelp.java</w:t>
       </w:r>
     </w:p>
@@ -7460,7 +7570,6 @@
           <w:sz w:val="28"/>
           <w:szCs w:val="28"/>
         </w:rPr>
-        <w:lastRenderedPageBreak/>
         <w:t xml:space="preserve">Le eccezioni sono tutte sottoclassi di </w:t>
       </w:r>
       <w:proofErr w:type="spellStart"/>
@@ -7629,6 +7738,7 @@
         <w:rPr>
           <w:noProof/>
         </w:rPr>
+        <w:lastRenderedPageBreak/>
         <w:drawing>
           <wp:inline distT="0" distB="0" distL="0" distR="0" wp14:anchorId="291A0B86" wp14:editId="0B3C147A">
             <wp:extent cx="2273300" cy="2769331"/>
